--- a/Документација/ССУ/12. Брисање питања.docx
+++ b/Документација/ССУ/12. Брисање питања.docx
@@ -1,6 +1,6 @@
 
 <file path=word/document.xml><?xml version="1.0" encoding="utf-8"?>
-<w:document xmlns:wpc="http://schemas.microsoft.com/office/word/2010/wordprocessingCanvas" xmlns:mc="http://schemas.openxmlformats.org/markup-compatibility/2006" xmlns:o="urn:schemas-microsoft-com:office:office" xmlns:r="http://schemas.openxmlformats.org/officeDocument/2006/relationships" xmlns:m="http://schemas.openxmlformats.org/officeDocument/2006/math" xmlns:v="urn:schemas-microsoft-com:vml" xmlns:wp14="http://schemas.microsoft.com/office/word/2010/wordprocessingDrawing" xmlns:wp="http://schemas.openxmlformats.org/drawingml/2006/wordprocessingDrawing" xmlns:w10="urn:schemas-microsoft-com:office:word" xmlns:w="http://schemas.openxmlformats.org/wordprocessingml/2006/main" xmlns:w14="http://schemas.microsoft.com/office/word/2010/wordml" xmlns:w15="http://schemas.microsoft.com/office/word/2012/wordml" xmlns:wpg="http://schemas.microsoft.com/office/word/2010/wordprocessingGroup" xmlns:wpi="http://schemas.microsoft.com/office/word/2010/wordprocessingInk" xmlns:wne="http://schemas.microsoft.com/office/word/2006/wordml" xmlns:wps="http://schemas.microsoft.com/office/word/2010/wordprocessingShape" mc:Ignorable="w14 w15 wp14">
+<w:document xmlns:ve="http://schemas.openxmlformats.org/markup-compatibility/2006" xmlns:o="urn:schemas-microsoft-com:office:office" xmlns:r="http://schemas.openxmlformats.org/officeDocument/2006/relationships" xmlns:m="http://schemas.openxmlformats.org/officeDocument/2006/math" xmlns:v="urn:schemas-microsoft-com:vml" xmlns:wp="http://schemas.openxmlformats.org/drawingml/2006/wordprocessingDrawing" xmlns:w10="urn:schemas-microsoft-com:office:word" xmlns:w="http://schemas.openxmlformats.org/wordprocessingml/2006/main" xmlns:wne="http://schemas.microsoft.com/office/word/2006/wordml">
   <w:body>
     <w:p>
       <w:pPr>
@@ -202,8 +202,6 @@
       <w:r>
         <w:t xml:space="preserve">Спецификација сценарија употребе функционалности </w:t>
       </w:r>
-      <w:bookmarkStart w:id="10" w:name="_GoBack"/>
-      <w:bookmarkEnd w:id="10"/>
       <w:r>
         <w:t>брисања</w:t>
       </w:r>
@@ -246,11 +244,11 @@
           <w:cols w:space="720"/>
         </w:sectPr>
       </w:pPr>
-      <w:bookmarkStart w:id="11" w:name="_Toc445500658"/>
-      <w:bookmarkStart w:id="12" w:name="_Toc445503128"/>
-      <w:bookmarkStart w:id="13" w:name="_Toc445503166"/>
-      <w:bookmarkStart w:id="14" w:name="_Toc445504287"/>
-      <w:bookmarkStart w:id="15" w:name="_Toc445505783"/>
+      <w:bookmarkStart w:id="10" w:name="_Toc445500658"/>
+      <w:bookmarkStart w:id="11" w:name="_Toc445503128"/>
+      <w:bookmarkStart w:id="12" w:name="_Toc445503166"/>
+      <w:bookmarkStart w:id="13" w:name="_Toc445504287"/>
+      <w:bookmarkStart w:id="14" w:name="_Toc445505783"/>
       <w:r>
         <w:rPr>
           <w:b w:val="0"/>
@@ -258,28 +256,17 @@
         </w:rPr>
         <w:t>Верзија 1.</w:t>
       </w:r>
-      <w:commentRangeStart w:id="16"/>
+      <w:bookmarkEnd w:id="10"/>
+      <w:bookmarkEnd w:id="11"/>
+      <w:bookmarkEnd w:id="12"/>
+      <w:bookmarkEnd w:id="13"/>
+      <w:bookmarkEnd w:id="14"/>
       <w:r>
         <w:rPr>
           <w:b w:val="0"/>
           <w:sz w:val="32"/>
         </w:rPr>
-        <w:t>0</w:t>
-      </w:r>
-      <w:bookmarkEnd w:id="11"/>
-      <w:bookmarkEnd w:id="12"/>
-      <w:bookmarkEnd w:id="13"/>
-      <w:bookmarkEnd w:id="14"/>
-      <w:bookmarkEnd w:id="15"/>
-      <w:commentRangeEnd w:id="16"/>
-      <w:r>
-        <w:rPr>
-          <w:rStyle w:val="CommentReference"/>
-          <w:rFonts w:ascii="Times New Roman" w:eastAsia="Times New Roman" w:hAnsi="Times New Roman" w:cs="Times New Roman"/>
-          <w:b w:val="0"/>
-          <w:bCs w:val="0"/>
-        </w:rPr>
-        <w:commentReference w:id="16"/>
+        <w:t>1</w:t>
       </w:r>
     </w:p>
     <w:p>
@@ -292,20 +279,20 @@
         <w:spacing w:after="5" w:line="276" w:lineRule="auto"/>
         <w:ind w:left="3119" w:right="3300"/>
       </w:pPr>
-      <w:bookmarkStart w:id="17" w:name="_Toc445500659"/>
-      <w:bookmarkStart w:id="18" w:name="_Toc445503129"/>
-      <w:bookmarkStart w:id="19" w:name="_Toc445503167"/>
-      <w:bookmarkStart w:id="20" w:name="_Toc445504288"/>
-      <w:bookmarkStart w:id="21" w:name="_Toc445505784"/>
+      <w:bookmarkStart w:id="15" w:name="_Toc445500659"/>
+      <w:bookmarkStart w:id="16" w:name="_Toc445503129"/>
+      <w:bookmarkStart w:id="17" w:name="_Toc445503167"/>
+      <w:bookmarkStart w:id="18" w:name="_Toc445504288"/>
+      <w:bookmarkStart w:id="19" w:name="_Toc445505784"/>
       <w:r>
         <w:lastRenderedPageBreak/>
         <w:t>Списак измена</w:t>
       </w:r>
+      <w:bookmarkEnd w:id="15"/>
+      <w:bookmarkEnd w:id="16"/>
       <w:bookmarkEnd w:id="17"/>
       <w:bookmarkEnd w:id="18"/>
       <w:bookmarkEnd w:id="19"/>
-      <w:bookmarkEnd w:id="20"/>
-      <w:bookmarkEnd w:id="21"/>
     </w:p>
     <w:p>
       <w:pPr>
@@ -335,7 +322,7 @@
           <w:left w:w="0" w:type="dxa"/>
           <w:right w:w="0" w:type="dxa"/>
         </w:tblCellMar>
-        <w:tblLook w:val="01E0" w:firstRow="1" w:lastRow="1" w:firstColumn="1" w:lastColumn="1" w:noHBand="0" w:noVBand="0"/>
+        <w:tblLook w:val="01E0"/>
       </w:tblPr>
       <w:tblGrid>
         <w:gridCol w:w="2305"/>
@@ -515,8 +502,13 @@
           </w:tcPr>
           <w:p>
             <w:pPr>
+              <w:pStyle w:val="TableParagraph"/>
               <w:spacing w:line="276" w:lineRule="auto"/>
+              <w:ind w:left="100"/>
             </w:pPr>
+            <w:r>
+              <w:t>15.4.2016.</w:t>
+            </w:r>
           </w:p>
         </w:tc>
         <w:tc>
@@ -525,8 +517,13 @@
           </w:tcPr>
           <w:p>
             <w:pPr>
+              <w:pStyle w:val="TableParagraph"/>
               <w:spacing w:line="276" w:lineRule="auto"/>
+              <w:ind w:left="100"/>
             </w:pPr>
+            <w:r>
+              <w:t>1.1</w:t>
+            </w:r>
           </w:p>
         </w:tc>
         <w:tc>
@@ -535,8 +532,43 @@
           </w:tcPr>
           <w:p>
             <w:pPr>
+              <w:pStyle w:val="TableParagraph"/>
               <w:spacing w:line="276" w:lineRule="auto"/>
+              <w:ind w:left="100"/>
             </w:pPr>
+            <w:r>
+              <w:t xml:space="preserve">Додат предуслов (тачка </w:t>
+            </w:r>
+            <w:r>
+              <w:fldChar w:fldCharType="begin"/>
+            </w:r>
+            <w:r>
+              <w:instrText xml:space="preserve"> REF _Ref448520962 \w \h </w:instrText>
+            </w:r>
+            <w:r>
+              <w:fldChar w:fldCharType="separate"/>
+            </w:r>
+            <w:r>
+              <w:t>2.4</w:t>
+            </w:r>
+            <w:r>
+              <w:fldChar w:fldCharType="end"/>
+            </w:r>
+            <w:r>
+              <w:t xml:space="preserve"> </w:t>
+            </w:r>
+            <w:r>
+              <w:fldChar w:fldCharType="begin"/>
+            </w:r>
+            <w:r>
+              <w:instrText xml:space="preserve"> REF _Ref448517323 \r \h </w:instrText>
+            </w:r>
+            <w:r>
+              <w:fldChar w:fldCharType="end"/>
+            </w:r>
+            <w:r>
+              <w:t>)</w:t>
+            </w:r>
           </w:p>
         </w:tc>
         <w:tc>
@@ -545,8 +577,13 @@
           </w:tcPr>
           <w:p>
             <w:pPr>
+              <w:pStyle w:val="TableParagraph"/>
               <w:spacing w:line="276" w:lineRule="auto"/>
+              <w:ind w:left="100"/>
             </w:pPr>
+            <w:r>
+              <w:t>Драгана Милованчевић</w:t>
+            </w:r>
           </w:p>
         </w:tc>
       </w:tr>
@@ -674,12 +711,11 @@
           <w:docPartUnique/>
         </w:docPartObj>
       </w:sdtPr>
-      <w:sdtEndPr/>
       <w:sdtContent>
-        <w:bookmarkStart w:id="22" w:name="_Toc445505785" w:displacedByCustomXml="prev"/>
-        <w:bookmarkStart w:id="23" w:name="_Toc445504289" w:displacedByCustomXml="prev"/>
-        <w:bookmarkStart w:id="24" w:name="_Toc445503168" w:displacedByCustomXml="prev"/>
-        <w:bookmarkStart w:id="25" w:name="_Toc445503130" w:displacedByCustomXml="prev"/>
+        <w:bookmarkStart w:id="20" w:name="_Toc445503130" w:displacedByCustomXml="prev"/>
+        <w:bookmarkStart w:id="21" w:name="_Toc445503168" w:displacedByCustomXml="prev"/>
+        <w:bookmarkStart w:id="22" w:name="_Toc445504289" w:displacedByCustomXml="prev"/>
+        <w:bookmarkStart w:id="23" w:name="_Toc445505785" w:displacedByCustomXml="prev"/>
         <w:p>
           <w:pPr>
             <w:pStyle w:val="Heading1"/>
@@ -694,10 +730,10 @@
           <w:r>
             <w:t>Садржај</w:t>
           </w:r>
-          <w:bookmarkEnd w:id="25"/>
-          <w:bookmarkEnd w:id="24"/>
           <w:bookmarkEnd w:id="23"/>
           <w:bookmarkEnd w:id="22"/>
+          <w:bookmarkEnd w:id="21"/>
+          <w:bookmarkEnd w:id="20"/>
         </w:p>
         <w:p>
           <w:pPr>
@@ -1885,13 +1921,13 @@
         <w:ind w:left="142" w:hanging="426"/>
         <w:jc w:val="left"/>
       </w:pPr>
-      <w:bookmarkStart w:id="26" w:name="_bookmark0"/>
-      <w:bookmarkStart w:id="27" w:name="_Toc445505786"/>
-      <w:bookmarkEnd w:id="26"/>
+      <w:bookmarkStart w:id="24" w:name="_bookmark0"/>
+      <w:bookmarkStart w:id="25" w:name="_Toc445505786"/>
+      <w:bookmarkEnd w:id="24"/>
       <w:r>
         <w:t>Увод</w:t>
       </w:r>
-      <w:bookmarkEnd w:id="27"/>
+      <w:bookmarkEnd w:id="25"/>
     </w:p>
     <w:p>
       <w:pPr>
@@ -1910,11 +1946,11 @@
         <w:pStyle w:val="Heading2"/>
         <w:spacing w:line="276" w:lineRule="auto"/>
       </w:pPr>
-      <w:bookmarkStart w:id="28" w:name="_Toc445505787"/>
+      <w:bookmarkStart w:id="26" w:name="_Toc445505787"/>
       <w:r>
         <w:t>Резиме</w:t>
       </w:r>
-      <w:bookmarkEnd w:id="28"/>
+      <w:bookmarkEnd w:id="26"/>
     </w:p>
     <w:p/>
     <w:p>
@@ -1923,8 +1959,8 @@
         <w:spacing w:before="68" w:line="276" w:lineRule="auto"/>
         <w:ind w:left="218"/>
       </w:pPr>
-      <w:bookmarkStart w:id="29" w:name="_bookmark1"/>
-      <w:bookmarkEnd w:id="29"/>
+      <w:bookmarkStart w:id="27" w:name="_bookmark1"/>
+      <w:bookmarkEnd w:id="27"/>
       <w:r>
         <w:t xml:space="preserve">Дефинише се сценарио употребе приликом </w:t>
       </w:r>
@@ -1949,13 +1985,13 @@
         <w:pStyle w:val="Heading2"/>
         <w:spacing w:line="276" w:lineRule="auto"/>
       </w:pPr>
-      <w:bookmarkStart w:id="30" w:name="_bookmark2"/>
-      <w:bookmarkStart w:id="31" w:name="_Toc445505788"/>
-      <w:bookmarkEnd w:id="30"/>
+      <w:bookmarkStart w:id="28" w:name="_bookmark2"/>
+      <w:bookmarkStart w:id="29" w:name="_Toc445505788"/>
+      <w:bookmarkEnd w:id="28"/>
       <w:r>
         <w:t>Намена документа и циљне групе</w:t>
       </w:r>
-      <w:bookmarkEnd w:id="31"/>
+      <w:bookmarkEnd w:id="29"/>
       <w:r>
         <w:t xml:space="preserve"> </w:t>
       </w:r>
@@ -1985,13 +2021,13 @@
         <w:pStyle w:val="Heading2"/>
         <w:spacing w:line="276" w:lineRule="auto"/>
       </w:pPr>
-      <w:bookmarkStart w:id="32" w:name="_bookmark3"/>
-      <w:bookmarkStart w:id="33" w:name="_Toc445505789"/>
-      <w:bookmarkEnd w:id="32"/>
+      <w:bookmarkStart w:id="30" w:name="_bookmark3"/>
+      <w:bookmarkStart w:id="31" w:name="_Toc445505789"/>
+      <w:bookmarkEnd w:id="30"/>
       <w:r>
         <w:t>Референце</w:t>
       </w:r>
-      <w:bookmarkEnd w:id="33"/>
+      <w:bookmarkEnd w:id="31"/>
     </w:p>
     <w:p/>
     <w:p>
@@ -2117,13 +2153,13 @@
         <w:pStyle w:val="Heading2"/>
         <w:spacing w:line="276" w:lineRule="auto"/>
       </w:pPr>
-      <w:bookmarkStart w:id="34" w:name="_bookmark4"/>
-      <w:bookmarkStart w:id="35" w:name="_Toc445505790"/>
-      <w:bookmarkEnd w:id="34"/>
+      <w:bookmarkStart w:id="32" w:name="_bookmark4"/>
+      <w:bookmarkStart w:id="33" w:name="_Toc445505790"/>
+      <w:bookmarkEnd w:id="32"/>
       <w:r>
         <w:t>Отворена питања</w:t>
       </w:r>
-      <w:bookmarkEnd w:id="35"/>
+      <w:bookmarkEnd w:id="33"/>
     </w:p>
     <w:p/>
     <w:p>
@@ -2154,7 +2190,7 @@
           <w:left w:w="0" w:type="dxa"/>
           <w:right w:w="0" w:type="dxa"/>
         </w:tblCellMar>
-        <w:tblLook w:val="01E0" w:firstRow="1" w:lastRow="1" w:firstColumn="1" w:lastColumn="1" w:noHBand="0" w:noVBand="0"/>
+        <w:tblLook w:val="01E0"/>
       </w:tblPr>
       <w:tblGrid>
         <w:gridCol w:w="1188"/>
@@ -2282,7 +2318,13 @@
           </w:tcPr>
           <w:p>
             <w:pPr>
-              <w:spacing w:line="276" w:lineRule="auto"/>
+              <w:pStyle w:val="TableParagraph"/>
+              <w:spacing w:before="5" w:line="276" w:lineRule="auto"/>
+              <w:ind w:left="103" w:right="101"/>
+              <w:jc w:val="both"/>
+              <w:rPr>
+                <w:sz w:val="20"/>
+              </w:rPr>
             </w:pPr>
           </w:p>
         </w:tc>
@@ -2373,9 +2415,9 @@
         <w:ind w:left="142" w:hanging="426"/>
         <w:jc w:val="left"/>
       </w:pPr>
-      <w:bookmarkStart w:id="36" w:name="_bookmark5"/>
-      <w:bookmarkStart w:id="37" w:name="_Toc445505791"/>
-      <w:bookmarkEnd w:id="36"/>
+      <w:bookmarkStart w:id="34" w:name="_bookmark5"/>
+      <w:bookmarkStart w:id="35" w:name="_Toc445505791"/>
+      <w:bookmarkEnd w:id="34"/>
       <w:r>
         <w:t xml:space="preserve">Сценарио </w:t>
       </w:r>
@@ -2385,7 +2427,7 @@
       <w:r>
         <w:t xml:space="preserve"> питања</w:t>
       </w:r>
-      <w:bookmarkEnd w:id="37"/>
+      <w:bookmarkEnd w:id="35"/>
       <w:r>
         <w:t xml:space="preserve"> </w:t>
       </w:r>
@@ -2405,16 +2447,16 @@
       <w:pPr>
         <w:pStyle w:val="Heading2"/>
       </w:pPr>
-      <w:bookmarkStart w:id="38" w:name="_bookmark6"/>
-      <w:bookmarkStart w:id="39" w:name="_Toc445505792"/>
-      <w:bookmarkEnd w:id="38"/>
+      <w:bookmarkStart w:id="36" w:name="_bookmark6"/>
+      <w:bookmarkStart w:id="37" w:name="_Toc445505792"/>
+      <w:bookmarkEnd w:id="36"/>
       <w:r>
         <w:t xml:space="preserve">Кратак </w:t>
       </w:r>
       <w:r>
         <w:t>опис</w:t>
       </w:r>
-      <w:bookmarkEnd w:id="39"/>
+      <w:bookmarkEnd w:id="37"/>
     </w:p>
     <w:p/>
     <w:p>
@@ -2463,14 +2505,14 @@
         <w:pStyle w:val="Heading2"/>
         <w:spacing w:line="276" w:lineRule="auto"/>
       </w:pPr>
-      <w:bookmarkStart w:id="40" w:name="_bookmark7"/>
-      <w:bookmarkStart w:id="41" w:name="_Toc445505793"/>
-      <w:bookmarkEnd w:id="40"/>
+      <w:bookmarkStart w:id="38" w:name="_bookmark7"/>
+      <w:bookmarkStart w:id="39" w:name="_Toc445505793"/>
+      <w:bookmarkEnd w:id="38"/>
       <w:r>
         <w:lastRenderedPageBreak/>
         <w:t>Ток догађаја</w:t>
       </w:r>
-      <w:bookmarkEnd w:id="41"/>
+      <w:bookmarkEnd w:id="39"/>
       <w:r>
         <w:t xml:space="preserve"> </w:t>
       </w:r>
@@ -2486,9 +2528,9 @@
         <w:spacing w:line="276" w:lineRule="auto"/>
         <w:ind w:hanging="578"/>
       </w:pPr>
-      <w:bookmarkStart w:id="42" w:name="_Модератор_уноси_ново"/>
-      <w:bookmarkStart w:id="43" w:name="_Toc445505794"/>
-      <w:bookmarkEnd w:id="42"/>
+      <w:bookmarkStart w:id="40" w:name="_Модератор_уноси_ново"/>
+      <w:bookmarkStart w:id="41" w:name="_Toc445505794"/>
+      <w:bookmarkEnd w:id="40"/>
       <w:r>
         <w:t xml:space="preserve">Модератор </w:t>
       </w:r>
@@ -2498,7 +2540,7 @@
       <w:r>
         <w:t xml:space="preserve"> питање</w:t>
       </w:r>
-      <w:bookmarkEnd w:id="43"/>
+      <w:bookmarkEnd w:id="41"/>
     </w:p>
     <w:p>
       <w:pPr>
@@ -2583,7 +2625,7 @@
         <w:spacing w:line="276" w:lineRule="auto"/>
         <w:ind w:hanging="578"/>
       </w:pPr>
-      <w:bookmarkStart w:id="44" w:name="_Toc445505795"/>
+      <w:bookmarkStart w:id="42" w:name="_Toc445505795"/>
       <w:r>
         <w:t xml:space="preserve">Модератор одустаје од </w:t>
       </w:r>
@@ -2593,7 +2635,7 @@
       <w:r>
         <w:t xml:space="preserve"> питања</w:t>
       </w:r>
-      <w:bookmarkEnd w:id="44"/>
+      <w:bookmarkEnd w:id="42"/>
     </w:p>
     <w:p>
       <w:pPr>
@@ -2665,13 +2707,13 @@
         <w:pStyle w:val="Heading2"/>
         <w:spacing w:line="276" w:lineRule="auto"/>
       </w:pPr>
-      <w:bookmarkStart w:id="45" w:name="_bookmark13"/>
-      <w:bookmarkStart w:id="46" w:name="_Toc445505796"/>
-      <w:bookmarkEnd w:id="45"/>
+      <w:bookmarkStart w:id="43" w:name="_bookmark13"/>
+      <w:bookmarkStart w:id="44" w:name="_Toc445505796"/>
+      <w:bookmarkEnd w:id="43"/>
       <w:r>
         <w:t>Посебни захтеви</w:t>
       </w:r>
-      <w:bookmarkEnd w:id="46"/>
+      <w:bookmarkEnd w:id="44"/>
       <w:r>
         <w:t xml:space="preserve"> </w:t>
       </w:r>
@@ -2697,12 +2739,16 @@
         <w:pStyle w:val="Heading2"/>
         <w:spacing w:line="276" w:lineRule="auto"/>
       </w:pPr>
-      <w:bookmarkStart w:id="47" w:name="_bookmark14"/>
-      <w:bookmarkStart w:id="48" w:name="_Toc445505797"/>
+      <w:bookmarkStart w:id="45" w:name="_bookmark14"/>
+      <w:bookmarkStart w:id="46" w:name="_Toc445505797"/>
+      <w:bookmarkStart w:id="47" w:name="_Ref448520954"/>
+      <w:bookmarkStart w:id="48" w:name="_Ref448520962"/>
+      <w:bookmarkEnd w:id="45"/>
+      <w:r>
+        <w:t>Предуслови</w:t>
+      </w:r>
+      <w:bookmarkEnd w:id="46"/>
       <w:bookmarkEnd w:id="47"/>
-      <w:r>
-        <w:t>Предуслови</w:t>
-      </w:r>
       <w:bookmarkEnd w:id="48"/>
       <w:r>
         <w:t xml:space="preserve"> </w:t>
@@ -2731,6 +2777,9 @@
       </w:r>
       <w:r>
         <w:t>.</w:t>
+      </w:r>
+      <w:r>
+        <w:t xml:space="preserve"> Такође, потребно је да питање постоји у бази.</w:t>
       </w:r>
     </w:p>
     <w:p>
@@ -2774,7 +2823,7 @@
       </w:pPr>
     </w:p>
     <w:sectPr>
-      <w:headerReference w:type="default" r:id="rId10"/>
+      <w:headerReference w:type="default" r:id="rId8"/>
       <w:pgSz w:w="12240" w:h="15840"/>
       <w:pgMar w:top="940" w:right="420" w:bottom="280" w:left="1843" w:header="752" w:footer="0" w:gutter="0"/>
       <w:cols w:space="720"/>
@@ -2783,57 +2832,16 @@
 </w:document>
 </file>
 
-<file path=word/comments.xml><?xml version="1.0" encoding="utf-8"?>
-<w:comments xmlns:wpc="http://schemas.microsoft.com/office/word/2010/wordprocessingCanvas" xmlns:mc="http://schemas.openxmlformats.org/markup-compatibility/2006" xmlns:o="urn:schemas-microsoft-com:office:office" xmlns:r="http://schemas.openxmlformats.org/officeDocument/2006/relationships" xmlns:m="http://schemas.openxmlformats.org/officeDocument/2006/math" xmlns:v="urn:schemas-microsoft-com:vml" xmlns:wp14="http://schemas.microsoft.com/office/word/2010/wordprocessingDrawing" xmlns:wp="http://schemas.openxmlformats.org/drawingml/2006/wordprocessingDrawing" xmlns:w10="urn:schemas-microsoft-com:office:word" xmlns:w="http://schemas.openxmlformats.org/wordprocessingml/2006/main" xmlns:w14="http://schemas.microsoft.com/office/word/2010/wordml" xmlns:w15="http://schemas.microsoft.com/office/word/2012/wordml" xmlns:wpg="http://schemas.microsoft.com/office/word/2010/wordprocessingGroup" xmlns:wpi="http://schemas.microsoft.com/office/word/2010/wordprocessingInk" xmlns:wne="http://schemas.microsoft.com/office/word/2006/wordml" xmlns:wps="http://schemas.microsoft.com/office/word/2010/wordprocessingShape" mc:Ignorable="w14 w15 wp14">
-  <w:comment w:id="16" w:author="Ђорђе Живановић" w:date="2016-03-15T14:19:00Z" w:initials="ЂЖ">
-    <w:p>
-      <w:pPr>
-        <w:pStyle w:val="CommentText"/>
-        <w:rPr>
-          <w:lang w:val="sr-Cyrl-RS"/>
-        </w:rPr>
-      </w:pPr>
-      <w:r>
-        <w:rPr>
-          <w:rStyle w:val="CommentReference"/>
-        </w:rPr>
-        <w:annotationRef/>
-      </w:r>
-      <w:r>
-        <w:rPr>
-          <w:lang w:val="sr-Cyrl-RS"/>
-        </w:rPr>
-        <w:t>Тестирање коментара.</w:t>
-      </w:r>
-    </w:p>
-    <w:p>
-      <w:pPr>
-        <w:pStyle w:val="CommentText"/>
-        <w:rPr>
-          <w:lang w:val="sr-Cyrl-RS"/>
-        </w:rPr>
-      </w:pPr>
-    </w:p>
-  </w:comment>
-</w:comments>
-</file>
-
-<file path=word/commentsExtended.xml><?xml version="1.0" encoding="utf-8"?>
-<w15:commentsEx xmlns:wpc="http://schemas.microsoft.com/office/word/2010/wordprocessingCanvas" xmlns:mc="http://schemas.openxmlformats.org/markup-compatibility/2006" xmlns:o="urn:schemas-microsoft-com:office:office" xmlns:r="http://schemas.openxmlformats.org/officeDocument/2006/relationships" xmlns:m="http://schemas.openxmlformats.org/officeDocument/2006/math" xmlns:v="urn:schemas-microsoft-com:vml" xmlns:wp14="http://schemas.microsoft.com/office/word/2010/wordprocessingDrawing" xmlns:wp="http://schemas.openxmlformats.org/drawingml/2006/wordprocessingDrawing" xmlns:w10="urn:schemas-microsoft-com:office:word" xmlns:w="http://schemas.openxmlformats.org/wordprocessingml/2006/main" xmlns:w14="http://schemas.microsoft.com/office/word/2010/wordml" xmlns:w15="http://schemas.microsoft.com/office/word/2012/wordml" xmlns:wpg="http://schemas.microsoft.com/office/word/2010/wordprocessingGroup" xmlns:wpi="http://schemas.microsoft.com/office/word/2010/wordprocessingInk" xmlns:wne="http://schemas.microsoft.com/office/word/2006/wordml" xmlns:wps="http://schemas.microsoft.com/office/word/2010/wordprocessingShape" mc:Ignorable="w14 w15 wp14">
-  <w15:commentEx w15:paraId="54A41418" w15:done="0"/>
-</w15:commentsEx>
-</file>
-
 <file path=word/endnotes.xml><?xml version="1.0" encoding="utf-8"?>
-<w:endnotes xmlns:wpc="http://schemas.microsoft.com/office/word/2010/wordprocessingCanvas" xmlns:mc="http://schemas.openxmlformats.org/markup-compatibility/2006" xmlns:o="urn:schemas-microsoft-com:office:office" xmlns:r="http://schemas.openxmlformats.org/officeDocument/2006/relationships" xmlns:m="http://schemas.openxmlformats.org/officeDocument/2006/math" xmlns:v="urn:schemas-microsoft-com:vml" xmlns:wp14="http://schemas.microsoft.com/office/word/2010/wordprocessingDrawing" xmlns:wp="http://schemas.openxmlformats.org/drawingml/2006/wordprocessingDrawing" xmlns:w10="urn:schemas-microsoft-com:office:word" xmlns:w="http://schemas.openxmlformats.org/wordprocessingml/2006/main" xmlns:w14="http://schemas.microsoft.com/office/word/2010/wordml" xmlns:w15="http://schemas.microsoft.com/office/word/2012/wordml" xmlns:wpg="http://schemas.microsoft.com/office/word/2010/wordprocessingGroup" xmlns:wpi="http://schemas.microsoft.com/office/word/2010/wordprocessingInk" xmlns:wne="http://schemas.microsoft.com/office/word/2006/wordml" xmlns:wps="http://schemas.microsoft.com/office/word/2010/wordprocessingShape" mc:Ignorable="w14 w15 wp14">
-  <w:endnote w:type="separator" w:id="-1">
+<w:endnotes xmlns:ve="http://schemas.openxmlformats.org/markup-compatibility/2006" xmlns:o="urn:schemas-microsoft-com:office:office" xmlns:r="http://schemas.openxmlformats.org/officeDocument/2006/relationships" xmlns:m="http://schemas.openxmlformats.org/officeDocument/2006/math" xmlns:v="urn:schemas-microsoft-com:vml" xmlns:wp="http://schemas.openxmlformats.org/drawingml/2006/wordprocessingDrawing" xmlns:w10="urn:schemas-microsoft-com:office:word" xmlns:w="http://schemas.openxmlformats.org/wordprocessingml/2006/main" xmlns:wne="http://schemas.microsoft.com/office/word/2006/wordml">
+  <w:endnote w:type="separator" w:id="0">
     <w:p>
       <w:r>
         <w:separator/>
       </w:r>
     </w:p>
   </w:endnote>
-  <w:endnote w:type="continuationSeparator" w:id="0">
+  <w:endnote w:type="continuationSeparator" w:id="1">
     <w:p>
       <w:r>
         <w:continuationSeparator/>
@@ -2844,15 +2852,15 @@
 </file>
 
 <file path=word/footnotes.xml><?xml version="1.0" encoding="utf-8"?>
-<w:footnotes xmlns:wpc="http://schemas.microsoft.com/office/word/2010/wordprocessingCanvas" xmlns:mc="http://schemas.openxmlformats.org/markup-compatibility/2006" xmlns:o="urn:schemas-microsoft-com:office:office" xmlns:r="http://schemas.openxmlformats.org/officeDocument/2006/relationships" xmlns:m="http://schemas.openxmlformats.org/officeDocument/2006/math" xmlns:v="urn:schemas-microsoft-com:vml" xmlns:wp14="http://schemas.microsoft.com/office/word/2010/wordprocessingDrawing" xmlns:wp="http://schemas.openxmlformats.org/drawingml/2006/wordprocessingDrawing" xmlns:w10="urn:schemas-microsoft-com:office:word" xmlns:w="http://schemas.openxmlformats.org/wordprocessingml/2006/main" xmlns:w14="http://schemas.microsoft.com/office/word/2010/wordml" xmlns:w15="http://schemas.microsoft.com/office/word/2012/wordml" xmlns:wpg="http://schemas.microsoft.com/office/word/2010/wordprocessingGroup" xmlns:wpi="http://schemas.microsoft.com/office/word/2010/wordprocessingInk" xmlns:wne="http://schemas.microsoft.com/office/word/2006/wordml" xmlns:wps="http://schemas.microsoft.com/office/word/2010/wordprocessingShape" mc:Ignorable="w14 w15 wp14">
-  <w:footnote w:type="separator" w:id="-1">
+<w:footnotes xmlns:ve="http://schemas.openxmlformats.org/markup-compatibility/2006" xmlns:o="urn:schemas-microsoft-com:office:office" xmlns:r="http://schemas.openxmlformats.org/officeDocument/2006/relationships" xmlns:m="http://schemas.openxmlformats.org/officeDocument/2006/math" xmlns:v="urn:schemas-microsoft-com:vml" xmlns:wp="http://schemas.openxmlformats.org/drawingml/2006/wordprocessingDrawing" xmlns:w10="urn:schemas-microsoft-com:office:word" xmlns:w="http://schemas.openxmlformats.org/wordprocessingml/2006/main" xmlns:wne="http://schemas.microsoft.com/office/word/2006/wordml">
+  <w:footnote w:type="separator" w:id="0">
     <w:p>
       <w:r>
         <w:separator/>
       </w:r>
     </w:p>
   </w:footnote>
-  <w:footnote w:type="continuationSeparator" w:id="0">
+  <w:footnote w:type="continuationSeparator" w:id="1">
     <w:p>
       <w:r>
         <w:continuationSeparator/>
@@ -2863,7 +2871,7 @@
 </file>
 
 <file path=word/header1.xml><?xml version="1.0" encoding="utf-8"?>
-<w:hdr xmlns:wpc="http://schemas.microsoft.com/office/word/2010/wordprocessingCanvas" xmlns:mc="http://schemas.openxmlformats.org/markup-compatibility/2006" xmlns:o="urn:schemas-microsoft-com:office:office" xmlns:r="http://schemas.openxmlformats.org/officeDocument/2006/relationships" xmlns:m="http://schemas.openxmlformats.org/officeDocument/2006/math" xmlns:v="urn:schemas-microsoft-com:vml" xmlns:wp14="http://schemas.microsoft.com/office/word/2010/wordprocessingDrawing" xmlns:wp="http://schemas.openxmlformats.org/drawingml/2006/wordprocessingDrawing" xmlns:w10="urn:schemas-microsoft-com:office:word" xmlns:w="http://schemas.openxmlformats.org/wordprocessingml/2006/main" xmlns:w14="http://schemas.microsoft.com/office/word/2010/wordml" xmlns:w15="http://schemas.microsoft.com/office/word/2012/wordml" xmlns:wpg="http://schemas.microsoft.com/office/word/2010/wordprocessingGroup" xmlns:wpi="http://schemas.microsoft.com/office/word/2010/wordprocessingInk" xmlns:wne="http://schemas.microsoft.com/office/word/2006/wordml" xmlns:wps="http://schemas.microsoft.com/office/word/2010/wordprocessingShape" mc:Ignorable="w14 w15 wp14">
+<w:hdr xmlns:ve="http://schemas.openxmlformats.org/markup-compatibility/2006" xmlns:o="urn:schemas-microsoft-com:office:office" xmlns:r="http://schemas.openxmlformats.org/officeDocument/2006/relationships" xmlns:m="http://schemas.openxmlformats.org/officeDocument/2006/math" xmlns:v="urn:schemas-microsoft-com:vml" xmlns:wp="http://schemas.openxmlformats.org/drawingml/2006/wordprocessingDrawing" xmlns:w10="urn:schemas-microsoft-com:office:word" xmlns:w="http://schemas.openxmlformats.org/wordprocessingml/2006/main" xmlns:wne="http://schemas.microsoft.com/office/word/2006/wordml">
   <w:p>
     <w:pPr>
       <w:pStyle w:val="BodyText"/>
@@ -2874,7 +2882,7 @@
 </file>
 
 <file path=word/numbering.xml><?xml version="1.0" encoding="utf-8"?>
-<w:numbering xmlns:wpc="http://schemas.microsoft.com/office/word/2010/wordprocessingCanvas" xmlns:mc="http://schemas.openxmlformats.org/markup-compatibility/2006" xmlns:o="urn:schemas-microsoft-com:office:office" xmlns:r="http://schemas.openxmlformats.org/officeDocument/2006/relationships" xmlns:m="http://schemas.openxmlformats.org/officeDocument/2006/math" xmlns:v="urn:schemas-microsoft-com:vml" xmlns:wp14="http://schemas.microsoft.com/office/word/2010/wordprocessingDrawing" xmlns:wp="http://schemas.openxmlformats.org/drawingml/2006/wordprocessingDrawing" xmlns:w10="urn:schemas-microsoft-com:office:word" xmlns:w="http://schemas.openxmlformats.org/wordprocessingml/2006/main" xmlns:w14="http://schemas.microsoft.com/office/word/2010/wordml" xmlns:w15="http://schemas.microsoft.com/office/word/2012/wordml" xmlns:wpg="http://schemas.microsoft.com/office/word/2010/wordprocessingGroup" xmlns:wpi="http://schemas.microsoft.com/office/word/2010/wordprocessingInk" xmlns:wne="http://schemas.microsoft.com/office/word/2006/wordml" xmlns:wps="http://schemas.microsoft.com/office/word/2010/wordprocessingShape" mc:Ignorable="w14 w15 wp14">
+<w:numbering xmlns:ve="http://schemas.openxmlformats.org/markup-compatibility/2006" xmlns:o="urn:schemas-microsoft-com:office:office" xmlns:r="http://schemas.openxmlformats.org/officeDocument/2006/relationships" xmlns:m="http://schemas.openxmlformats.org/officeDocument/2006/math" xmlns:v="urn:schemas-microsoft-com:vml" xmlns:wp="http://schemas.openxmlformats.org/drawingml/2006/wordprocessingDrawing" xmlns:w10="urn:schemas-microsoft-com:office:word" xmlns:w="http://schemas.openxmlformats.org/wordprocessingml/2006/main" xmlns:wne="http://schemas.microsoft.com/office/word/2006/wordml">
   <w:abstractNum w:abstractNumId="0">
     <w:nsid w:val="03DD532C"/>
     <w:multiLevelType w:val="hybridMultilevel"/>
@@ -4224,16 +4232,8 @@
 </w:numbering>
 </file>
 
-<file path=word/people.xml><?xml version="1.0" encoding="utf-8"?>
-<w15:people xmlns:wpc="http://schemas.microsoft.com/office/word/2010/wordprocessingCanvas" xmlns:mc="http://schemas.openxmlformats.org/markup-compatibility/2006" xmlns:o="urn:schemas-microsoft-com:office:office" xmlns:r="http://schemas.openxmlformats.org/officeDocument/2006/relationships" xmlns:m="http://schemas.openxmlformats.org/officeDocument/2006/math" xmlns:v="urn:schemas-microsoft-com:vml" xmlns:wp14="http://schemas.microsoft.com/office/word/2010/wordprocessingDrawing" xmlns:wp="http://schemas.openxmlformats.org/drawingml/2006/wordprocessingDrawing" xmlns:w10="urn:schemas-microsoft-com:office:word" xmlns:w="http://schemas.openxmlformats.org/wordprocessingml/2006/main" xmlns:w14="http://schemas.microsoft.com/office/word/2010/wordml" xmlns:w15="http://schemas.microsoft.com/office/word/2012/wordml" xmlns:wpg="http://schemas.microsoft.com/office/word/2010/wordprocessingGroup" xmlns:wpi="http://schemas.microsoft.com/office/word/2010/wordprocessingInk" xmlns:wne="http://schemas.microsoft.com/office/word/2006/wordml" xmlns:wps="http://schemas.microsoft.com/office/word/2010/wordprocessingShape" mc:Ignorable="w14 w15 wp14">
-  <w15:person w15:author="Ђорђе Живановић">
-    <w15:presenceInfo w15:providerId="Windows Live" w15:userId="227a0dafdb04c47f"/>
-  </w15:person>
-</w15:people>
-</file>
-
 <file path=word/styles.xml><?xml version="1.0" encoding="utf-8"?>
-<w:styles xmlns:mc="http://schemas.openxmlformats.org/markup-compatibility/2006" xmlns:r="http://schemas.openxmlformats.org/officeDocument/2006/relationships" xmlns:w="http://schemas.openxmlformats.org/wordprocessingml/2006/main" xmlns:w14="http://schemas.microsoft.com/office/word/2010/wordml" xmlns:w15="http://schemas.microsoft.com/office/word/2012/wordml" mc:Ignorable="w14 w15">
+<w:styles xmlns:r="http://schemas.openxmlformats.org/officeDocument/2006/relationships" xmlns:w="http://schemas.openxmlformats.org/wordprocessingml/2006/main">
   <w:docDefaults>
     <w:rPrDefault>
       <w:rPr>
@@ -4249,378 +4249,145 @@
       </w:pPr>
     </w:pPrDefault>
   </w:docDefaults>
-  <w:latentStyles w:defLockedState="0" w:defUIPriority="99" w:defSemiHidden="0" w:defUnhideWhenUsed="0" w:defQFormat="0" w:count="371">
-    <w:lsdException w:name="Normal" w:uiPriority="1" w:qFormat="1"/>
-    <w:lsdException w:name="heading 1" w:uiPriority="1" w:qFormat="1"/>
-    <w:lsdException w:name="heading 2" w:semiHidden="1" w:uiPriority="9" w:unhideWhenUsed="1" w:qFormat="1"/>
-    <w:lsdException w:name="heading 3" w:semiHidden="1" w:uiPriority="1" w:unhideWhenUsed="1" w:qFormat="1"/>
-    <w:lsdException w:name="heading 4" w:semiHidden="1" w:uiPriority="9" w:unhideWhenUsed="1" w:qFormat="1"/>
-    <w:lsdException w:name="heading 5" w:semiHidden="1" w:uiPriority="9" w:unhideWhenUsed="1" w:qFormat="1"/>
-    <w:lsdException w:name="heading 6" w:semiHidden="1" w:uiPriority="9" w:unhideWhenUsed="1" w:qFormat="1"/>
-    <w:lsdException w:name="heading 7" w:semiHidden="1" w:uiPriority="9" w:unhideWhenUsed="1" w:qFormat="1"/>
-    <w:lsdException w:name="heading 8" w:semiHidden="1" w:uiPriority="9" w:unhideWhenUsed="1" w:qFormat="1"/>
-    <w:lsdException w:name="heading 9" w:semiHidden="1" w:uiPriority="9" w:unhideWhenUsed="1" w:qFormat="1"/>
-    <w:lsdException w:name="index 1" w:semiHidden="1" w:unhideWhenUsed="1"/>
-    <w:lsdException w:name="index 2" w:semiHidden="1" w:unhideWhenUsed="1"/>
-    <w:lsdException w:name="index 3" w:semiHidden="1" w:unhideWhenUsed="1"/>
-    <w:lsdException w:name="index 4" w:semiHidden="1" w:unhideWhenUsed="1"/>
-    <w:lsdException w:name="index 5" w:semiHidden="1" w:unhideWhenUsed="1"/>
-    <w:lsdException w:name="index 6" w:semiHidden="1" w:unhideWhenUsed="1"/>
-    <w:lsdException w:name="index 7" w:semiHidden="1" w:unhideWhenUsed="1"/>
-    <w:lsdException w:name="index 8" w:semiHidden="1" w:unhideWhenUsed="1"/>
-    <w:lsdException w:name="index 9" w:semiHidden="1" w:unhideWhenUsed="1"/>
-    <w:lsdException w:name="toc 1" w:semiHidden="1" w:uiPriority="39" w:unhideWhenUsed="1"/>
-    <w:lsdException w:name="toc 2" w:semiHidden="1" w:uiPriority="39" w:unhideWhenUsed="1"/>
-    <w:lsdException w:name="toc 3" w:semiHidden="1" w:uiPriority="39" w:unhideWhenUsed="1"/>
-    <w:lsdException w:name="toc 4" w:semiHidden="1" w:uiPriority="39" w:unhideWhenUsed="1"/>
-    <w:lsdException w:name="toc 5" w:semiHidden="1" w:uiPriority="39" w:unhideWhenUsed="1"/>
-    <w:lsdException w:name="toc 6" w:semiHidden="1" w:uiPriority="39" w:unhideWhenUsed="1"/>
-    <w:lsdException w:name="toc 7" w:semiHidden="1" w:uiPriority="39" w:unhideWhenUsed="1"/>
-    <w:lsdException w:name="toc 8" w:semiHidden="1" w:uiPriority="39" w:unhideWhenUsed="1"/>
-    <w:lsdException w:name="toc 9" w:semiHidden="1" w:uiPriority="39" w:unhideWhenUsed="1"/>
-    <w:lsdException w:name="Normal Indent" w:semiHidden="1" w:unhideWhenUsed="1"/>
-    <w:lsdException w:name="footnote text" w:semiHidden="1" w:unhideWhenUsed="1"/>
-    <w:lsdException w:name="annotation text" w:semiHidden="1" w:unhideWhenUsed="1"/>
-    <w:lsdException w:name="header" w:semiHidden="1" w:unhideWhenUsed="1"/>
-    <w:lsdException w:name="footer" w:semiHidden="1" w:unhideWhenUsed="1"/>
-    <w:lsdException w:name="index heading" w:semiHidden="1" w:unhideWhenUsed="1"/>
-    <w:lsdException w:name="caption" w:semiHidden="1" w:uiPriority="35" w:unhideWhenUsed="1" w:qFormat="1"/>
-    <w:lsdException w:name="table of figures" w:semiHidden="1" w:unhideWhenUsed="1"/>
-    <w:lsdException w:name="envelope address" w:semiHidden="1" w:unhideWhenUsed="1"/>
-    <w:lsdException w:name="envelope return" w:semiHidden="1" w:unhideWhenUsed="1"/>
-    <w:lsdException w:name="footnote reference" w:semiHidden="1" w:unhideWhenUsed="1"/>
-    <w:lsdException w:name="annotation reference" w:semiHidden="1" w:unhideWhenUsed="1"/>
-    <w:lsdException w:name="line number" w:semiHidden="1" w:unhideWhenUsed="1"/>
-    <w:lsdException w:name="page number" w:semiHidden="1" w:unhideWhenUsed="1"/>
-    <w:lsdException w:name="endnote reference" w:semiHidden="1" w:unhideWhenUsed="1"/>
-    <w:lsdException w:name="endnote text" w:semiHidden="1" w:unhideWhenUsed="1"/>
-    <w:lsdException w:name="table of authorities" w:semiHidden="1" w:unhideWhenUsed="1"/>
-    <w:lsdException w:name="macro" w:semiHidden="1" w:unhideWhenUsed="1"/>
-    <w:lsdException w:name="toa heading" w:semiHidden="1" w:unhideWhenUsed="1"/>
-    <w:lsdException w:name="List" w:semiHidden="1" w:unhideWhenUsed="1"/>
-    <w:lsdException w:name="List Bullet" w:semiHidden="1" w:unhideWhenUsed="1"/>
-    <w:lsdException w:name="List Number" w:semiHidden="1" w:unhideWhenUsed="1"/>
-    <w:lsdException w:name="List 2" w:semiHidden="1" w:unhideWhenUsed="1"/>
-    <w:lsdException w:name="List 3" w:semiHidden="1" w:unhideWhenUsed="1"/>
-    <w:lsdException w:name="List 4" w:semiHidden="1" w:unhideWhenUsed="1"/>
-    <w:lsdException w:name="List 5" w:semiHidden="1" w:unhideWhenUsed="1"/>
-    <w:lsdException w:name="List Bullet 2" w:semiHidden="1" w:unhideWhenUsed="1"/>
-    <w:lsdException w:name="List Bullet 3" w:semiHidden="1" w:unhideWhenUsed="1"/>
-    <w:lsdException w:name="List Bullet 4" w:semiHidden="1" w:unhideWhenUsed="1"/>
-    <w:lsdException w:name="List Bullet 5" w:semiHidden="1" w:unhideWhenUsed="1"/>
-    <w:lsdException w:name="List Number 2" w:semiHidden="1" w:unhideWhenUsed="1"/>
-    <w:lsdException w:name="List Number 3" w:semiHidden="1" w:unhideWhenUsed="1"/>
-    <w:lsdException w:name="List Number 4" w:semiHidden="1" w:unhideWhenUsed="1"/>
-    <w:lsdException w:name="List Number 5" w:semiHidden="1" w:unhideWhenUsed="1"/>
-    <w:lsdException w:name="Title" w:uiPriority="10" w:qFormat="1"/>
-    <w:lsdException w:name="Closing" w:semiHidden="1" w:unhideWhenUsed="1"/>
-    <w:lsdException w:name="Signature" w:semiHidden="1" w:unhideWhenUsed="1"/>
-    <w:lsdException w:name="Default Paragraph Font" w:semiHidden="1" w:uiPriority="1" w:unhideWhenUsed="1"/>
-    <w:lsdException w:name="Body Text" w:semiHidden="1" w:uiPriority="1" w:unhideWhenUsed="1" w:qFormat="1"/>
-    <w:lsdException w:name="Body Text Indent" w:semiHidden="1" w:unhideWhenUsed="1"/>
-    <w:lsdException w:name="List Continue" w:semiHidden="1" w:unhideWhenUsed="1"/>
-    <w:lsdException w:name="List Continue 2" w:semiHidden="1" w:unhideWhenUsed="1"/>
-    <w:lsdException w:name="List Continue 3" w:semiHidden="1" w:unhideWhenUsed="1"/>
-    <w:lsdException w:name="List Continue 4" w:semiHidden="1" w:unhideWhenUsed="1"/>
-    <w:lsdException w:name="List Continue 5" w:semiHidden="1" w:unhideWhenUsed="1"/>
-    <w:lsdException w:name="Message Header" w:semiHidden="1" w:unhideWhenUsed="1"/>
-    <w:lsdException w:name="Subtitle" w:uiPriority="11" w:qFormat="1"/>
-    <w:lsdException w:name="Salutation" w:semiHidden="1" w:unhideWhenUsed="1"/>
-    <w:lsdException w:name="Date" w:semiHidden="1" w:unhideWhenUsed="1"/>
-    <w:lsdException w:name="Body Text First Indent" w:semiHidden="1" w:unhideWhenUsed="1"/>
-    <w:lsdException w:name="Body Text First Indent 2" w:semiHidden="1" w:unhideWhenUsed="1"/>
-    <w:lsdException w:name="Note Heading" w:semiHidden="1" w:unhideWhenUsed="1"/>
-    <w:lsdException w:name="Body Text 2" w:semiHidden="1" w:unhideWhenUsed="1"/>
-    <w:lsdException w:name="Body Text 3" w:semiHidden="1" w:unhideWhenUsed="1"/>
-    <w:lsdException w:name="Body Text Indent 2" w:semiHidden="1" w:unhideWhenUsed="1"/>
-    <w:lsdException w:name="Body Text Indent 3" w:semiHidden="1" w:unhideWhenUsed="1"/>
-    <w:lsdException w:name="Block Text" w:semiHidden="1" w:unhideWhenUsed="1"/>
-    <w:lsdException w:name="Hyperlink" w:semiHidden="1" w:unhideWhenUsed="1"/>
-    <w:lsdException w:name="FollowedHyperlink" w:semiHidden="1" w:unhideWhenUsed="1"/>
-    <w:lsdException w:name="Strong" w:uiPriority="22" w:qFormat="1"/>
-    <w:lsdException w:name="Emphasis" w:uiPriority="20" w:qFormat="1"/>
-    <w:lsdException w:name="Document Map" w:semiHidden="1" w:unhideWhenUsed="1"/>
-    <w:lsdException w:name="Plain Text" w:semiHidden="1" w:unhideWhenUsed="1"/>
-    <w:lsdException w:name="E-mail Signature" w:semiHidden="1" w:unhideWhenUsed="1"/>
-    <w:lsdException w:name="HTML Top of Form" w:semiHidden="1" w:unhideWhenUsed="1"/>
-    <w:lsdException w:name="HTML Bottom of Form" w:semiHidden="1" w:unhideWhenUsed="1"/>
-    <w:lsdException w:name="Normal (Web)" w:semiHidden="1" w:unhideWhenUsed="1"/>
-    <w:lsdException w:name="HTML Acronym" w:semiHidden="1" w:unhideWhenUsed="1"/>
-    <w:lsdException w:name="HTML Address" w:semiHidden="1" w:unhideWhenUsed="1"/>
-    <w:lsdException w:name="HTML Cite" w:semiHidden="1" w:unhideWhenUsed="1"/>
-    <w:lsdException w:name="HTML Code" w:semiHidden="1" w:unhideWhenUsed="1"/>
-    <w:lsdException w:name="HTML Definition" w:semiHidden="1" w:unhideWhenUsed="1"/>
-    <w:lsdException w:name="HTML Keyboard" w:semiHidden="1" w:unhideWhenUsed="1"/>
-    <w:lsdException w:name="HTML Preformatted" w:semiHidden="1" w:unhideWhenUsed="1"/>
-    <w:lsdException w:name="HTML Sample" w:semiHidden="1" w:unhideWhenUsed="1"/>
-    <w:lsdException w:name="HTML Typewriter" w:semiHidden="1" w:unhideWhenUsed="1"/>
-    <w:lsdException w:name="HTML Variable" w:semiHidden="1" w:unhideWhenUsed="1"/>
-    <w:lsdException w:name="Normal Table" w:semiHidden="1" w:unhideWhenUsed="1"/>
-    <w:lsdException w:name="annotation subject" w:semiHidden="1" w:unhideWhenUsed="1"/>
-    <w:lsdException w:name="No List" w:semiHidden="1" w:unhideWhenUsed="1"/>
-    <w:lsdException w:name="Outline List 1" w:semiHidden="1" w:unhideWhenUsed="1"/>
-    <w:lsdException w:name="Outline List 2" w:semiHidden="1" w:unhideWhenUsed="1"/>
-    <w:lsdException w:name="Outline List 3" w:semiHidden="1" w:unhideWhenUsed="1"/>
-    <w:lsdException w:name="Table Simple 1" w:semiHidden="1" w:unhideWhenUsed="1"/>
-    <w:lsdException w:name="Table Simple 2" w:semiHidden="1" w:unhideWhenUsed="1"/>
-    <w:lsdException w:name="Table Simple 3" w:semiHidden="1" w:unhideWhenUsed="1"/>
-    <w:lsdException w:name="Table Classic 1" w:semiHidden="1" w:unhideWhenUsed="1"/>
-    <w:lsdException w:name="Table Classic 2" w:semiHidden="1" w:unhideWhenUsed="1"/>
-    <w:lsdException w:name="Table Classic 3" w:semiHidden="1" w:unhideWhenUsed="1"/>
-    <w:lsdException w:name="Table Classic 4" w:semiHidden="1" w:unhideWhenUsed="1"/>
-    <w:lsdException w:name="Table Colorful 1" w:semiHidden="1" w:unhideWhenUsed="1"/>
-    <w:lsdException w:name="Table Colorful 2" w:semiHidden="1" w:unhideWhenUsed="1"/>
-    <w:lsdException w:name="Table Colorful 3" w:semiHidden="1" w:unhideWhenUsed="1"/>
-    <w:lsdException w:name="Table Columns 1" w:semiHidden="1" w:unhideWhenUsed="1"/>
-    <w:lsdException w:name="Table Columns 2" w:semiHidden="1" w:unhideWhenUsed="1"/>
-    <w:lsdException w:name="Table Columns 3" w:semiHidden="1" w:unhideWhenUsed="1"/>
-    <w:lsdException w:name="Table Columns 4" w:semiHidden="1" w:unhideWhenUsed="1"/>
-    <w:lsdException w:name="Table Columns 5" w:semiHidden="1" w:unhideWhenUsed="1"/>
-    <w:lsdException w:name="Table Grid 1" w:semiHidden="1" w:unhideWhenUsed="1"/>
-    <w:lsdException w:name="Table Grid 2" w:semiHidden="1" w:unhideWhenUsed="1"/>
-    <w:lsdException w:name="Table Grid 3" w:semiHidden="1" w:unhideWhenUsed="1"/>
-    <w:lsdException w:name="Table Grid 4" w:semiHidden="1" w:unhideWhenUsed="1"/>
-    <w:lsdException w:name="Table Grid 5" w:semiHidden="1" w:unhideWhenUsed="1"/>
-    <w:lsdException w:name="Table Grid 6" w:semiHidden="1" w:unhideWhenUsed="1"/>
-    <w:lsdException w:name="Table Grid 7" w:semiHidden="1" w:unhideWhenUsed="1"/>
-    <w:lsdException w:name="Table Grid 8" w:semiHidden="1" w:unhideWhenUsed="1"/>
-    <w:lsdException w:name="Table List 1" w:semiHidden="1" w:unhideWhenUsed="1"/>
-    <w:lsdException w:name="Table List 2" w:semiHidden="1" w:unhideWhenUsed="1"/>
-    <w:lsdException w:name="Table List 3" w:semiHidden="1" w:unhideWhenUsed="1"/>
-    <w:lsdException w:name="Table List 4" w:semiHidden="1" w:unhideWhenUsed="1"/>
-    <w:lsdException w:name="Table List 5" w:semiHidden="1" w:unhideWhenUsed="1"/>
-    <w:lsdException w:name="Table List 6" w:semiHidden="1" w:unhideWhenUsed="1"/>
-    <w:lsdException w:name="Table List 7" w:semiHidden="1" w:unhideWhenUsed="1"/>
-    <w:lsdException w:name="Table List 8" w:semiHidden="1" w:unhideWhenUsed="1"/>
-    <w:lsdException w:name="Table 3D effects 1" w:semiHidden="1" w:unhideWhenUsed="1"/>
-    <w:lsdException w:name="Table 3D effects 2" w:semiHidden="1" w:unhideWhenUsed="1"/>
-    <w:lsdException w:name="Table 3D effects 3" w:semiHidden="1" w:unhideWhenUsed="1"/>
-    <w:lsdException w:name="Table Contemporary" w:semiHidden="1" w:unhideWhenUsed="1"/>
-    <w:lsdException w:name="Table Elegant" w:semiHidden="1" w:unhideWhenUsed="1"/>
-    <w:lsdException w:name="Table Professional" w:semiHidden="1" w:unhideWhenUsed="1"/>
-    <w:lsdException w:name="Table Subtle 1" w:semiHidden="1" w:unhideWhenUsed="1"/>
-    <w:lsdException w:name="Table Subtle 2" w:semiHidden="1" w:unhideWhenUsed="1"/>
-    <w:lsdException w:name="Table Web 1" w:semiHidden="1" w:unhideWhenUsed="1"/>
-    <w:lsdException w:name="Table Web 2" w:semiHidden="1" w:unhideWhenUsed="1"/>
-    <w:lsdException w:name="Table Web 3" w:semiHidden="1" w:unhideWhenUsed="1"/>
-    <w:lsdException w:name="Balloon Text" w:semiHidden="1" w:unhideWhenUsed="1"/>
-    <w:lsdException w:name="Table Grid" w:uiPriority="59"/>
-    <w:lsdException w:name="Table Theme" w:semiHidden="1" w:unhideWhenUsed="1"/>
-    <w:lsdException w:name="Placeholder Text" w:semiHidden="1"/>
-    <w:lsdException w:name="No Spacing" w:uiPriority="1" w:qFormat="1"/>
-    <w:lsdException w:name="Light Shading" w:uiPriority="60"/>
-    <w:lsdException w:name="Light List" w:uiPriority="61"/>
-    <w:lsdException w:name="Light Grid" w:uiPriority="62"/>
-    <w:lsdException w:name="Medium Shading 1" w:uiPriority="63"/>
-    <w:lsdException w:name="Medium Shading 2" w:uiPriority="64"/>
-    <w:lsdException w:name="Medium List 1" w:uiPriority="65"/>
-    <w:lsdException w:name="Medium List 2" w:uiPriority="66"/>
-    <w:lsdException w:name="Medium Grid 1" w:uiPriority="67"/>
-    <w:lsdException w:name="Medium Grid 2" w:uiPriority="68"/>
-    <w:lsdException w:name="Medium Grid 3" w:uiPriority="69"/>
-    <w:lsdException w:name="Dark List" w:uiPriority="70"/>
-    <w:lsdException w:name="Colorful Shading" w:uiPriority="71"/>
-    <w:lsdException w:name="Colorful List" w:uiPriority="72"/>
-    <w:lsdException w:name="Colorful Grid" w:uiPriority="73"/>
-    <w:lsdException w:name="Light Shading Accent 1" w:uiPriority="60"/>
-    <w:lsdException w:name="Light List Accent 1" w:uiPriority="61"/>
-    <w:lsdException w:name="Light Grid Accent 1" w:uiPriority="62"/>
-    <w:lsdException w:name="Medium Shading 1 Accent 1" w:uiPriority="63"/>
-    <w:lsdException w:name="Medium Shading 2 Accent 1" w:uiPriority="64"/>
-    <w:lsdException w:name="Medium List 1 Accent 1" w:uiPriority="65"/>
-    <w:lsdException w:name="Revision" w:semiHidden="1"/>
-    <w:lsdException w:name="List Paragraph" w:uiPriority="1" w:qFormat="1"/>
-    <w:lsdException w:name="Quote" w:uiPriority="29" w:qFormat="1"/>
-    <w:lsdException w:name="Intense Quote" w:uiPriority="30" w:qFormat="1"/>
-    <w:lsdException w:name="Medium List 2 Accent 1" w:uiPriority="66"/>
-    <w:lsdException w:name="Medium Grid 1 Accent 1" w:uiPriority="67"/>
-    <w:lsdException w:name="Medium Grid 2 Accent 1" w:uiPriority="68"/>
-    <w:lsdException w:name="Medium Grid 3 Accent 1" w:uiPriority="69"/>
-    <w:lsdException w:name="Dark List Accent 1" w:uiPriority="70"/>
-    <w:lsdException w:name="Colorful Shading Accent 1" w:uiPriority="71"/>
-    <w:lsdException w:name="Colorful List Accent 1" w:uiPriority="72"/>
-    <w:lsdException w:name="Colorful Grid Accent 1" w:uiPriority="73"/>
-    <w:lsdException w:name="Light Shading Accent 2" w:uiPriority="60"/>
-    <w:lsdException w:name="Light List Accent 2" w:uiPriority="61"/>
-    <w:lsdException w:name="Light Grid Accent 2" w:uiPriority="62"/>
-    <w:lsdException w:name="Medium Shading 1 Accent 2" w:uiPriority="63"/>
-    <w:lsdException w:name="Medium Shading 2 Accent 2" w:uiPriority="64"/>
-    <w:lsdException w:name="Medium List 1 Accent 2" w:uiPriority="65"/>
-    <w:lsdException w:name="Medium List 2 Accent 2" w:uiPriority="66"/>
-    <w:lsdException w:name="Medium Grid 1 Accent 2" w:uiPriority="67"/>
-    <w:lsdException w:name="Medium Grid 2 Accent 2" w:uiPriority="68"/>
-    <w:lsdException w:name="Medium Grid 3 Accent 2" w:uiPriority="69"/>
-    <w:lsdException w:name="Dark List Accent 2" w:uiPriority="70"/>
-    <w:lsdException w:name="Colorful Shading Accent 2" w:uiPriority="71"/>
-    <w:lsdException w:name="Colorful List Accent 2" w:uiPriority="72"/>
-    <w:lsdException w:name="Colorful Grid Accent 2" w:uiPriority="73"/>
-    <w:lsdException w:name="Light Shading Accent 3" w:uiPriority="60"/>
-    <w:lsdException w:name="Light List Accent 3" w:uiPriority="61"/>
-    <w:lsdException w:name="Light Grid Accent 3" w:uiPriority="62"/>
-    <w:lsdException w:name="Medium Shading 1 Accent 3" w:uiPriority="63"/>
-    <w:lsdException w:name="Medium Shading 2 Accent 3" w:uiPriority="64"/>
-    <w:lsdException w:name="Medium List 1 Accent 3" w:uiPriority="65"/>
-    <w:lsdException w:name="Medium List 2 Accent 3" w:uiPriority="66"/>
-    <w:lsdException w:name="Medium Grid 1 Accent 3" w:uiPriority="67"/>
-    <w:lsdException w:name="Medium Grid 2 Accent 3" w:uiPriority="68"/>
-    <w:lsdException w:name="Medium Grid 3 Accent 3" w:uiPriority="69"/>
-    <w:lsdException w:name="Dark List Accent 3" w:uiPriority="70"/>
-    <w:lsdException w:name="Colorful Shading Accent 3" w:uiPriority="71"/>
-    <w:lsdException w:name="Colorful List Accent 3" w:uiPriority="72"/>
-    <w:lsdException w:name="Colorful Grid Accent 3" w:uiPriority="73"/>
-    <w:lsdException w:name="Light Shading Accent 4" w:uiPriority="60"/>
-    <w:lsdException w:name="Light List Accent 4" w:uiPriority="61"/>
-    <w:lsdException w:name="Light Grid Accent 4" w:uiPriority="62"/>
-    <w:lsdException w:name="Medium Shading 1 Accent 4" w:uiPriority="63"/>
-    <w:lsdException w:name="Medium Shading 2 Accent 4" w:uiPriority="64"/>
-    <w:lsdException w:name="Medium List 1 Accent 4" w:uiPriority="65"/>
-    <w:lsdException w:name="Medium List 2 Accent 4" w:uiPriority="66"/>
-    <w:lsdException w:name="Medium Grid 1 Accent 4" w:uiPriority="67"/>
-    <w:lsdException w:name="Medium Grid 2 Accent 4" w:uiPriority="68"/>
-    <w:lsdException w:name="Medium Grid 3 Accent 4" w:uiPriority="69"/>
-    <w:lsdException w:name="Dark List Accent 4" w:uiPriority="70"/>
-    <w:lsdException w:name="Colorful Shading Accent 4" w:uiPriority="71"/>
-    <w:lsdException w:name="Colorful List Accent 4" w:uiPriority="72"/>
-    <w:lsdException w:name="Colorful Grid Accent 4" w:uiPriority="73"/>
-    <w:lsdException w:name="Light Shading Accent 5" w:uiPriority="60"/>
-    <w:lsdException w:name="Light List Accent 5" w:uiPriority="61"/>
-    <w:lsdException w:name="Light Grid Accent 5" w:uiPriority="62"/>
-    <w:lsdException w:name="Medium Shading 1 Accent 5" w:uiPriority="63"/>
-    <w:lsdException w:name="Medium Shading 2 Accent 5" w:uiPriority="64"/>
-    <w:lsdException w:name="Medium List 1 Accent 5" w:uiPriority="65"/>
-    <w:lsdException w:name="Medium List 2 Accent 5" w:uiPriority="66"/>
-    <w:lsdException w:name="Medium Grid 1 Accent 5" w:uiPriority="67"/>
-    <w:lsdException w:name="Medium Grid 2 Accent 5" w:uiPriority="68"/>
-    <w:lsdException w:name="Medium Grid 3 Accent 5" w:uiPriority="69"/>
-    <w:lsdException w:name="Dark List Accent 5" w:uiPriority="70"/>
-    <w:lsdException w:name="Colorful Shading Accent 5" w:uiPriority="71"/>
-    <w:lsdException w:name="Colorful List Accent 5" w:uiPriority="72"/>
-    <w:lsdException w:name="Colorful Grid Accent 5" w:uiPriority="73"/>
-    <w:lsdException w:name="Light Shading Accent 6" w:uiPriority="60"/>
-    <w:lsdException w:name="Light List Accent 6" w:uiPriority="61"/>
-    <w:lsdException w:name="Light Grid Accent 6" w:uiPriority="62"/>
-    <w:lsdException w:name="Medium Shading 1 Accent 6" w:uiPriority="63"/>
-    <w:lsdException w:name="Medium Shading 2 Accent 6" w:uiPriority="64"/>
-    <w:lsdException w:name="Medium List 1 Accent 6" w:uiPriority="65"/>
-    <w:lsdException w:name="Medium List 2 Accent 6" w:uiPriority="66"/>
-    <w:lsdException w:name="Medium Grid 1 Accent 6" w:uiPriority="67"/>
-    <w:lsdException w:name="Medium Grid 2 Accent 6" w:uiPriority="68"/>
-    <w:lsdException w:name="Medium Grid 3 Accent 6" w:uiPriority="69"/>
-    <w:lsdException w:name="Dark List Accent 6" w:uiPriority="70"/>
-    <w:lsdException w:name="Colorful Shading Accent 6" w:uiPriority="71"/>
-    <w:lsdException w:name="Colorful List Accent 6" w:uiPriority="72"/>
-    <w:lsdException w:name="Colorful Grid Accent 6" w:uiPriority="73"/>
-    <w:lsdException w:name="Subtle Emphasis" w:uiPriority="19" w:qFormat="1"/>
-    <w:lsdException w:name="Intense Emphasis" w:uiPriority="21" w:qFormat="1"/>
-    <w:lsdException w:name="Subtle Reference" w:uiPriority="31" w:qFormat="1"/>
-    <w:lsdException w:name="Intense Reference" w:uiPriority="32" w:qFormat="1"/>
-    <w:lsdException w:name="Book Title" w:uiPriority="33" w:qFormat="1"/>
-    <w:lsdException w:name="Bibliography" w:semiHidden="1" w:uiPriority="37" w:unhideWhenUsed="1"/>
-    <w:lsdException w:name="TOC Heading" w:semiHidden="1" w:uiPriority="39" w:unhideWhenUsed="1" w:qFormat="1"/>
-    <w:lsdException w:name="Plain Table 1" w:uiPriority="41"/>
-    <w:lsdException w:name="Plain Table 2" w:uiPriority="42"/>
-    <w:lsdException w:name="Plain Table 3" w:uiPriority="43"/>
-    <w:lsdException w:name="Plain Table 4" w:uiPriority="44"/>
-    <w:lsdException w:name="Plain Table 5" w:uiPriority="45"/>
-    <w:lsdException w:name="Grid Table Light" w:uiPriority="40"/>
-    <w:lsdException w:name="Grid Table 1 Light" w:uiPriority="46"/>
-    <w:lsdException w:name="Grid Table 2" w:uiPriority="47"/>
-    <w:lsdException w:name="Grid Table 3" w:uiPriority="48"/>
-    <w:lsdException w:name="Grid Table 4" w:uiPriority="49"/>
-    <w:lsdException w:name="Grid Table 5 Dark" w:uiPriority="50"/>
-    <w:lsdException w:name="Grid Table 6 Colorful" w:uiPriority="51"/>
-    <w:lsdException w:name="Grid Table 7 Colorful" w:uiPriority="52"/>
-    <w:lsdException w:name="Grid Table 1 Light Accent 1" w:uiPriority="46"/>
-    <w:lsdException w:name="Grid Table 2 Accent 1" w:uiPriority="47"/>
-    <w:lsdException w:name="Grid Table 3 Accent 1" w:uiPriority="48"/>
-    <w:lsdException w:name="Grid Table 4 Accent 1" w:uiPriority="49"/>
-    <w:lsdException w:name="Grid Table 5 Dark Accent 1" w:uiPriority="50"/>
-    <w:lsdException w:name="Grid Table 6 Colorful Accent 1" w:uiPriority="51"/>
-    <w:lsdException w:name="Grid Table 7 Colorful Accent 1" w:uiPriority="52"/>
-    <w:lsdException w:name="Grid Table 1 Light Accent 2" w:uiPriority="46"/>
-    <w:lsdException w:name="Grid Table 2 Accent 2" w:uiPriority="47"/>
-    <w:lsdException w:name="Grid Table 3 Accent 2" w:uiPriority="48"/>
-    <w:lsdException w:name="Grid Table 4 Accent 2" w:uiPriority="49"/>
-    <w:lsdException w:name="Grid Table 5 Dark Accent 2" w:uiPriority="50"/>
-    <w:lsdException w:name="Grid Table 6 Colorful Accent 2" w:uiPriority="51"/>
-    <w:lsdException w:name="Grid Table 7 Colorful Accent 2" w:uiPriority="52"/>
-    <w:lsdException w:name="Grid Table 1 Light Accent 3" w:uiPriority="46"/>
-    <w:lsdException w:name="Grid Table 2 Accent 3" w:uiPriority="47"/>
-    <w:lsdException w:name="Grid Table 3 Accent 3" w:uiPriority="48"/>
-    <w:lsdException w:name="Grid Table 4 Accent 3" w:uiPriority="49"/>
-    <w:lsdException w:name="Grid Table 5 Dark Accent 3" w:uiPriority="50"/>
-    <w:lsdException w:name="Grid Table 6 Colorful Accent 3" w:uiPriority="51"/>
-    <w:lsdException w:name="Grid Table 7 Colorful Accent 3" w:uiPriority="52"/>
-    <w:lsdException w:name="Grid Table 1 Light Accent 4" w:uiPriority="46"/>
-    <w:lsdException w:name="Grid Table 2 Accent 4" w:uiPriority="47"/>
-    <w:lsdException w:name="Grid Table 3 Accent 4" w:uiPriority="48"/>
-    <w:lsdException w:name="Grid Table 4 Accent 4" w:uiPriority="49"/>
-    <w:lsdException w:name="Grid Table 5 Dark Accent 4" w:uiPriority="50"/>
-    <w:lsdException w:name="Grid Table 6 Colorful Accent 4" w:uiPriority="51"/>
-    <w:lsdException w:name="Grid Table 7 Colorful Accent 4" w:uiPriority="52"/>
-    <w:lsdException w:name="Grid Table 1 Light Accent 5" w:uiPriority="46"/>
-    <w:lsdException w:name="Grid Table 2 Accent 5" w:uiPriority="47"/>
-    <w:lsdException w:name="Grid Table 3 Accent 5" w:uiPriority="48"/>
-    <w:lsdException w:name="Grid Table 4 Accent 5" w:uiPriority="49"/>
-    <w:lsdException w:name="Grid Table 5 Dark Accent 5" w:uiPriority="50"/>
-    <w:lsdException w:name="Grid Table 6 Colorful Accent 5" w:uiPriority="51"/>
-    <w:lsdException w:name="Grid Table 7 Colorful Accent 5" w:uiPriority="52"/>
-    <w:lsdException w:name="Grid Table 1 Light Accent 6" w:uiPriority="46"/>
-    <w:lsdException w:name="Grid Table 2 Accent 6" w:uiPriority="47"/>
-    <w:lsdException w:name="Grid Table 3 Accent 6" w:uiPriority="48"/>
-    <w:lsdException w:name="Grid Table 4 Accent 6" w:uiPriority="49"/>
-    <w:lsdException w:name="Grid Table 5 Dark Accent 6" w:uiPriority="50"/>
-    <w:lsdException w:name="Grid Table 6 Colorful Accent 6" w:uiPriority="51"/>
-    <w:lsdException w:name="Grid Table 7 Colorful Accent 6" w:uiPriority="52"/>
-    <w:lsdException w:name="List Table 1 Light" w:uiPriority="46"/>
-    <w:lsdException w:name="List Table 2" w:uiPriority="47"/>
-    <w:lsdException w:name="List Table 3" w:uiPriority="48"/>
-    <w:lsdException w:name="List Table 4" w:uiPriority="49"/>
-    <w:lsdException w:name="List Table 5 Dark" w:uiPriority="50"/>
-    <w:lsdException w:name="List Table 6 Colorful" w:uiPriority="51"/>
-    <w:lsdException w:name="List Table 7 Colorful" w:uiPriority="52"/>
-    <w:lsdException w:name="List Table 1 Light Accent 1" w:uiPriority="46"/>
-    <w:lsdException w:name="List Table 2 Accent 1" w:uiPriority="47"/>
-    <w:lsdException w:name="List Table 3 Accent 1" w:uiPriority="48"/>
-    <w:lsdException w:name="List Table 4 Accent 1" w:uiPriority="49"/>
-    <w:lsdException w:name="List Table 5 Dark Accent 1" w:uiPriority="50"/>
-    <w:lsdException w:name="List Table 6 Colorful Accent 1" w:uiPriority="51"/>
-    <w:lsdException w:name="List Table 7 Colorful Accent 1" w:uiPriority="52"/>
-    <w:lsdException w:name="List Table 1 Light Accent 2" w:uiPriority="46"/>
-    <w:lsdException w:name="List Table 2 Accent 2" w:uiPriority="47"/>
-    <w:lsdException w:name="List Table 3 Accent 2" w:uiPriority="48"/>
-    <w:lsdException w:name="List Table 4 Accent 2" w:uiPriority="49"/>
-    <w:lsdException w:name="List Table 5 Dark Accent 2" w:uiPriority="50"/>
-    <w:lsdException w:name="List Table 6 Colorful Accent 2" w:uiPriority="51"/>
-    <w:lsdException w:name="List Table 7 Colorful Accent 2" w:uiPriority="52"/>
-    <w:lsdException w:name="List Table 1 Light Accent 3" w:uiPriority="46"/>
-    <w:lsdException w:name="List Table 2 Accent 3" w:uiPriority="47"/>
-    <w:lsdException w:name="List Table 3 Accent 3" w:uiPriority="48"/>
-    <w:lsdException w:name="List Table 4 Accent 3" w:uiPriority="49"/>
-    <w:lsdException w:name="List Table 5 Dark Accent 3" w:uiPriority="50"/>
-    <w:lsdException w:name="List Table 6 Colorful Accent 3" w:uiPriority="51"/>
-    <w:lsdException w:name="List Table 7 Colorful Accent 3" w:uiPriority="52"/>
-    <w:lsdException w:name="List Table 1 Light Accent 4" w:uiPriority="46"/>
-    <w:lsdException w:name="List Table 2 Accent 4" w:uiPriority="47"/>
-    <w:lsdException w:name="List Table 3 Accent 4" w:uiPriority="48"/>
-    <w:lsdException w:name="List Table 4 Accent 4" w:uiPriority="49"/>
-    <w:lsdException w:name="List Table 5 Dark Accent 4" w:uiPriority="50"/>
-    <w:lsdException w:name="List Table 6 Colorful Accent 4" w:uiPriority="51"/>
-    <w:lsdException w:name="List Table 7 Colorful Accent 4" w:uiPriority="52"/>
-    <w:lsdException w:name="List Table 1 Light Accent 5" w:uiPriority="46"/>
-    <w:lsdException w:name="List Table 2 Accent 5" w:uiPriority="47"/>
-    <w:lsdException w:name="List Table 3 Accent 5" w:uiPriority="48"/>
-    <w:lsdException w:name="List Table 4 Accent 5" w:uiPriority="49"/>
-    <w:lsdException w:name="List Table 5 Dark Accent 5" w:uiPriority="50"/>
-    <w:lsdException w:name="List Table 6 Colorful Accent 5" w:uiPriority="51"/>
-    <w:lsdException w:name="List Table 7 Colorful Accent 5" w:uiPriority="52"/>
-    <w:lsdException w:name="List Table 1 Light Accent 6" w:uiPriority="46"/>
-    <w:lsdException w:name="List Table 2 Accent 6" w:uiPriority="47"/>
-    <w:lsdException w:name="List Table 3 Accent 6" w:uiPriority="48"/>
-    <w:lsdException w:name="List Table 4 Accent 6" w:uiPriority="49"/>
-    <w:lsdException w:name="List Table 5 Dark Accent 6" w:uiPriority="50"/>
-    <w:lsdException w:name="List Table 6 Colorful Accent 6" w:uiPriority="51"/>
-    <w:lsdException w:name="List Table 7 Colorful Accent 6" w:uiPriority="52"/>
+  <w:latentStyles w:defLockedState="0" w:defUIPriority="99" w:defSemiHidden="1" w:defUnhideWhenUsed="1" w:defQFormat="0" w:count="267">
+    <w:lsdException w:name="Normal" w:semiHidden="0" w:uiPriority="1" w:unhideWhenUsed="0" w:qFormat="1"/>
+    <w:lsdException w:name="heading 1" w:semiHidden="0" w:uiPriority="1" w:unhideWhenUsed="0" w:qFormat="1"/>
+    <w:lsdException w:name="heading 2" w:uiPriority="9" w:qFormat="1"/>
+    <w:lsdException w:name="heading 3" w:uiPriority="1" w:qFormat="1"/>
+    <w:lsdException w:name="heading 4" w:uiPriority="9" w:qFormat="1"/>
+    <w:lsdException w:name="heading 5" w:uiPriority="9" w:qFormat="1"/>
+    <w:lsdException w:name="heading 6" w:uiPriority="9" w:qFormat="1"/>
+    <w:lsdException w:name="heading 7" w:uiPriority="9" w:qFormat="1"/>
+    <w:lsdException w:name="heading 8" w:uiPriority="9" w:qFormat="1"/>
+    <w:lsdException w:name="heading 9" w:uiPriority="9" w:qFormat="1"/>
+    <w:lsdException w:name="toc 1" w:uiPriority="39"/>
+    <w:lsdException w:name="toc 2" w:uiPriority="39"/>
+    <w:lsdException w:name="toc 3" w:uiPriority="39"/>
+    <w:lsdException w:name="toc 4" w:uiPriority="39"/>
+    <w:lsdException w:name="toc 5" w:uiPriority="39"/>
+    <w:lsdException w:name="toc 6" w:uiPriority="39"/>
+    <w:lsdException w:name="toc 7" w:uiPriority="39"/>
+    <w:lsdException w:name="toc 8" w:uiPriority="39"/>
+    <w:lsdException w:name="toc 9" w:uiPriority="39"/>
+    <w:lsdException w:name="caption" w:uiPriority="35" w:qFormat="1"/>
+    <w:lsdException w:name="Title" w:semiHidden="0" w:uiPriority="10" w:unhideWhenUsed="0" w:qFormat="1"/>
+    <w:lsdException w:name="Default Paragraph Font" w:uiPriority="1"/>
+    <w:lsdException w:name="Body Text" w:uiPriority="1" w:qFormat="1"/>
+    <w:lsdException w:name="Subtitle" w:semiHidden="0" w:uiPriority="11" w:unhideWhenUsed="0" w:qFormat="1"/>
+    <w:lsdException w:name="Strong" w:semiHidden="0" w:uiPriority="22" w:unhideWhenUsed="0" w:qFormat="1"/>
+    <w:lsdException w:name="Emphasis" w:semiHidden="0" w:uiPriority="20" w:unhideWhenUsed="0" w:qFormat="1"/>
+    <w:lsdException w:name="Table Grid" w:semiHidden="0" w:uiPriority="59" w:unhideWhenUsed="0"/>
+    <w:lsdException w:name="Placeholder Text" w:unhideWhenUsed="0"/>
+    <w:lsdException w:name="No Spacing" w:semiHidden="0" w:uiPriority="1" w:unhideWhenUsed="0" w:qFormat="1"/>
+    <w:lsdException w:name="Light Shading" w:semiHidden="0" w:uiPriority="60" w:unhideWhenUsed="0"/>
+    <w:lsdException w:name="Light List" w:semiHidden="0" w:uiPriority="61" w:unhideWhenUsed="0"/>
+    <w:lsdException w:name="Light Grid" w:semiHidden="0" w:uiPriority="62" w:unhideWhenUsed="0"/>
+    <w:lsdException w:name="Medium Shading 1" w:semiHidden="0" w:uiPriority="63" w:unhideWhenUsed="0"/>
+    <w:lsdException w:name="Medium Shading 2" w:semiHidden="0" w:uiPriority="64" w:unhideWhenUsed="0"/>
+    <w:lsdException w:name="Medium List 1" w:semiHidden="0" w:uiPriority="65" w:unhideWhenUsed="0"/>
+    <w:lsdException w:name="Medium List 2" w:semiHidden="0" w:uiPriority="66" w:unhideWhenUsed="0"/>
+    <w:lsdException w:name="Medium Grid 1" w:semiHidden="0" w:uiPriority="67" w:unhideWhenUsed="0"/>
+    <w:lsdException w:name="Medium Grid 2" w:semiHidden="0" w:uiPriority="68" w:unhideWhenUsed="0"/>
+    <w:lsdException w:name="Medium Grid 3" w:semiHidden="0" w:uiPriority="69" w:unhideWhenUsed="0"/>
+    <w:lsdException w:name="Dark List" w:semiHidden="0" w:uiPriority="70" w:unhideWhenUsed="0"/>
+    <w:lsdException w:name="Colorful Shading" w:semiHidden="0" w:uiPriority="71" w:unhideWhenUsed="0"/>
+    <w:lsdException w:name="Colorful List" w:semiHidden="0" w:uiPriority="72" w:unhideWhenUsed="0"/>
+    <w:lsdException w:name="Colorful Grid" w:semiHidden="0" w:uiPriority="73" w:unhideWhenUsed="0"/>
+    <w:lsdException w:name="Light Shading Accent 1" w:semiHidden="0" w:uiPriority="60" w:unhideWhenUsed="0"/>
+    <w:lsdException w:name="Light List Accent 1" w:semiHidden="0" w:uiPriority="61" w:unhideWhenUsed="0"/>
+    <w:lsdException w:name="Light Grid Accent 1" w:semiHidden="0" w:uiPriority="62" w:unhideWhenUsed="0"/>
+    <w:lsdException w:name="Medium Shading 1 Accent 1" w:semiHidden="0" w:uiPriority="63" w:unhideWhenUsed="0"/>
+    <w:lsdException w:name="Medium Shading 2 Accent 1" w:semiHidden="0" w:uiPriority="64" w:unhideWhenUsed="0"/>
+    <w:lsdException w:name="Medium List 1 Accent 1" w:semiHidden="0" w:uiPriority="65" w:unhideWhenUsed="0"/>
+    <w:lsdException w:name="Revision" w:unhideWhenUsed="0"/>
+    <w:lsdException w:name="List Paragraph" w:semiHidden="0" w:uiPriority="1" w:unhideWhenUsed="0" w:qFormat="1"/>
+    <w:lsdException w:name="Quote" w:semiHidden="0" w:uiPriority="29" w:unhideWhenUsed="0" w:qFormat="1"/>
+    <w:lsdException w:name="Intense Quote" w:semiHidden="0" w:uiPriority="30" w:unhideWhenUsed="0" w:qFormat="1"/>
+    <w:lsdException w:name="Medium List 2 Accent 1" w:semiHidden="0" w:uiPriority="66" w:unhideWhenUsed="0"/>
+    <w:lsdException w:name="Medium Grid 1 Accent 1" w:semiHidden="0" w:uiPriority="67" w:unhideWhenUsed="0"/>
+    <w:lsdException w:name="Medium Grid 2 Accent 1" w:semiHidden="0" w:uiPriority="68" w:unhideWhenUsed="0"/>
+    <w:lsdException w:name="Medium Grid 3 Accent 1" w:semiHidden="0" w:uiPriority="69" w:unhideWhenUsed="0"/>
+    <w:lsdException w:name="Dark List Accent 1" w:semiHidden="0" w:uiPriority="70" w:unhideWhenUsed="0"/>
+    <w:lsdException w:name="Colorful Shading Accent 1" w:semiHidden="0" w:uiPriority="71" w:unhideWhenUsed="0"/>
+    <w:lsdException w:name="Colorful List Accent 1" w:semiHidden="0" w:uiPriority="72" w:unhideWhenUsed="0"/>
+    <w:lsdException w:name="Colorful Grid Accent 1" w:semiHidden="0" w:uiPriority="73" w:unhideWhenUsed="0"/>
+    <w:lsdException w:name="Light Shading Accent 2" w:semiHidden="0" w:uiPriority="60" w:unhideWhenUsed="0"/>
+    <w:lsdException w:name="Light List Accent 2" w:semiHidden="0" w:uiPriority="61" w:unhideWhenUsed="0"/>
+    <w:lsdException w:name="Light Grid Accent 2" w:semiHidden="0" w:uiPriority="62" w:unhideWhenUsed="0"/>
+    <w:lsdException w:name="Medium Shading 1 Accent 2" w:semiHidden="0" w:uiPriority="63" w:unhideWhenUsed="0"/>
+    <w:lsdException w:name="Medium Shading 2 Accent 2" w:semiHidden="0" w:uiPriority="64" w:unhideWhenUsed="0"/>
+    <w:lsdException w:name="Medium List 1 Accent 2" w:semiHidden="0" w:uiPriority="65" w:unhideWhenUsed="0"/>
+    <w:lsdException w:name="Medium List 2 Accent 2" w:semiHidden="0" w:uiPriority="66" w:unhideWhenUsed="0"/>
+    <w:lsdException w:name="Medium Grid 1 Accent 2" w:semiHidden="0" w:uiPriority="67" w:unhideWhenUsed="0"/>
+    <w:lsdException w:name="Medium Grid 2 Accent 2" w:semiHidden="0" w:uiPriority="68" w:unhideWhenUsed="0"/>
+    <w:lsdException w:name="Medium Grid 3 Accent 2" w:semiHidden="0" w:uiPriority="69" w:unhideWhenUsed="0"/>
+    <w:lsdException w:name="Dark List Accent 2" w:semiHidden="0" w:uiPriority="70" w:unhideWhenUsed="0"/>
+    <w:lsdException w:name="Colorful Shading Accent 2" w:semiHidden="0" w:uiPriority="71" w:unhideWhenUsed="0"/>
+    <w:lsdException w:name="Colorful List Accent 2" w:semiHidden="0" w:uiPriority="72" w:unhideWhenUsed="0"/>
+    <w:lsdException w:name="Colorful Grid Accent 2" w:semiHidden="0" w:uiPriority="73" w:unhideWhenUsed="0"/>
+    <w:lsdException w:name="Light Shading Accent 3" w:semiHidden="0" w:uiPriority="60" w:unhideWhenUsed="0"/>
+    <w:lsdException w:name="Light List Accent 3" w:semiHidden="0" w:uiPriority="61" w:unhideWhenUsed="0"/>
+    <w:lsdException w:name="Light Grid Accent 3" w:semiHidden="0" w:uiPriority="62" w:unhideWhenUsed="0"/>
+    <w:lsdException w:name="Medium Shading 1 Accent 3" w:semiHidden="0" w:uiPriority="63" w:unhideWhenUsed="0"/>
+    <w:lsdException w:name="Medium Shading 2 Accent 3" w:semiHidden="0" w:uiPriority="64" w:unhideWhenUsed="0"/>
+    <w:lsdException w:name="Medium List 1 Accent 3" w:semiHidden="0" w:uiPriority="65" w:unhideWhenUsed="0"/>
+    <w:lsdException w:name="Medium List 2 Accent 3" w:semiHidden="0" w:uiPriority="66" w:unhideWhenUsed="0"/>
+    <w:lsdException w:name="Medium Grid 1 Accent 3" w:semiHidden="0" w:uiPriority="67" w:unhideWhenUsed="0"/>
+    <w:lsdException w:name="Medium Grid 2 Accent 3" w:semiHidden="0" w:uiPriority="68" w:unhideWhenUsed="0"/>
+    <w:lsdException w:name="Medium Grid 3 Accent 3" w:semiHidden="0" w:uiPriority="69" w:unhideWhenUsed="0"/>
+    <w:lsdException w:name="Dark List Accent 3" w:semiHidden="0" w:uiPriority="70" w:unhideWhenUsed="0"/>
+    <w:lsdException w:name="Colorful Shading Accent 3" w:semiHidden="0" w:uiPriority="71" w:unhideWhenUsed="0"/>
+    <w:lsdException w:name="Colorful List Accent 3" w:semiHidden="0" w:uiPriority="72" w:unhideWhenUsed="0"/>
+    <w:lsdException w:name="Colorful Grid Accent 3" w:semiHidden="0" w:uiPriority="73" w:unhideWhenUsed="0"/>
+    <w:lsdException w:name="Light Shading Accent 4" w:semiHidden="0" w:uiPriority="60" w:unhideWhenUsed="0"/>
+    <w:lsdException w:name="Light List Accent 4" w:semiHidden="0" w:uiPriority="61" w:unhideWhenUsed="0"/>
+    <w:lsdException w:name="Light Grid Accent 4" w:semiHidden="0" w:uiPriority="62" w:unhideWhenUsed="0"/>
+    <w:lsdException w:name="Medium Shading 1 Accent 4" w:semiHidden="0" w:uiPriority="63" w:unhideWhenUsed="0"/>
+    <w:lsdException w:name="Medium Shading 2 Accent 4" w:semiHidden="0" w:uiPriority="64" w:unhideWhenUsed="0"/>
+    <w:lsdException w:name="Medium List 1 Accent 4" w:semiHidden="0" w:uiPriority="65" w:unhideWhenUsed="0"/>
+    <w:lsdException w:name="Medium List 2 Accent 4" w:semiHidden="0" w:uiPriority="66" w:unhideWhenUsed="0"/>
+    <w:lsdException w:name="Medium Grid 1 Accent 4" w:semiHidden="0" w:uiPriority="67" w:unhideWhenUsed="0"/>
+    <w:lsdException w:name="Medium Grid 2 Accent 4" w:semiHidden="0" w:uiPriority="68" w:unhideWhenUsed="0"/>
+    <w:lsdException w:name="Medium Grid 3 Accent 4" w:semiHidden="0" w:uiPriority="69" w:unhideWhenUsed="0"/>
+    <w:lsdException w:name="Dark List Accent 4" w:semiHidden="0" w:uiPriority="70" w:unhideWhenUsed="0"/>
+    <w:lsdException w:name="Colorful Shading Accent 4" w:semiHidden="0" w:uiPriority="71" w:unhideWhenUsed="0"/>
+    <w:lsdException w:name="Colorful List Accent 4" w:semiHidden="0" w:uiPriority="72" w:unhideWhenUsed="0"/>
+    <w:lsdException w:name="Colorful Grid Accent 4" w:semiHidden="0" w:uiPriority="73" w:unhideWhenUsed="0"/>
+    <w:lsdException w:name="Light Shading Accent 5" w:semiHidden="0" w:uiPriority="60" w:unhideWhenUsed="0"/>
+    <w:lsdException w:name="Light List Accent 5" w:semiHidden="0" w:uiPriority="61" w:unhideWhenUsed="0"/>
+    <w:lsdException w:name="Light Grid Accent 5" w:semiHidden="0" w:uiPriority="62" w:unhideWhenUsed="0"/>
+    <w:lsdException w:name="Medium Shading 1 Accent 5" w:semiHidden="0" w:uiPriority="63" w:unhideWhenUsed="0"/>
+    <w:lsdException w:name="Medium Shading 2 Accent 5" w:semiHidden="0" w:uiPriority="64" w:unhideWhenUsed="0"/>
+    <w:lsdException w:name="Medium List 1 Accent 5" w:semiHidden="0" w:uiPriority="65" w:unhideWhenUsed="0"/>
+    <w:lsdException w:name="Medium List 2 Accent 5" w:semiHidden="0" w:uiPriority="66" w:unhideWhenUsed="0"/>
+    <w:lsdException w:name="Medium Grid 1 Accent 5" w:semiHidden="0" w:uiPriority="67" w:unhideWhenUsed="0"/>
+    <w:lsdException w:name="Medium Grid 2 Accent 5" w:semiHidden="0" w:uiPriority="68" w:unhideWhenUsed="0"/>
+    <w:lsdException w:name="Medium Grid 3 Accent 5" w:semiHidden="0" w:uiPriority="69" w:unhideWhenUsed="0"/>
+    <w:lsdException w:name="Dark List Accent 5" w:semiHidden="0" w:uiPriority="70" w:unhideWhenUsed="0"/>
+    <w:lsdException w:name="Colorful Shading Accent 5" w:semiHidden="0" w:uiPriority="71" w:unhideWhenUsed="0"/>
+    <w:lsdException w:name="Colorful List Accent 5" w:semiHidden="0" w:uiPriority="72" w:unhideWhenUsed="0"/>
+    <w:lsdException w:name="Colorful Grid Accent 5" w:semiHidden="0" w:uiPriority="73" w:unhideWhenUsed="0"/>
+    <w:lsdException w:name="Light Shading Accent 6" w:semiHidden="0" w:uiPriority="60" w:unhideWhenUsed="0"/>
+    <w:lsdException w:name="Light List Accent 6" w:semiHidden="0" w:uiPriority="61" w:unhideWhenUsed="0"/>
+    <w:lsdException w:name="Light Grid Accent 6" w:semiHidden="0" w:uiPriority="62" w:unhideWhenUsed="0"/>
+    <w:lsdException w:name="Medium Shading 1 Accent 6" w:semiHidden="0" w:uiPriority="63" w:unhideWhenUsed="0"/>
+    <w:lsdException w:name="Medium Shading 2 Accent 6" w:semiHidden="0" w:uiPriority="64" w:unhideWhenUsed="0"/>
+    <w:lsdException w:name="Medium List 1 Accent 6" w:semiHidden="0" w:uiPriority="65" w:unhideWhenUsed="0"/>
+    <w:lsdException w:name="Medium List 2 Accent 6" w:semiHidden="0" w:uiPriority="66" w:unhideWhenUsed="0"/>
+    <w:lsdException w:name="Medium Grid 1 Accent 6" w:semiHidden="0" w:uiPriority="67" w:unhideWhenUsed="0"/>
+    <w:lsdException w:name="Medium Grid 2 Accent 6" w:semiHidden="0" w:uiPriority="68" w:unhideWhenUsed="0"/>
+    <w:lsdException w:name="Medium Grid 3 Accent 6" w:semiHidden="0" w:uiPriority="69" w:unhideWhenUsed="0"/>
+    <w:lsdException w:name="Dark List Accent 6" w:semiHidden="0" w:uiPriority="70" w:unhideWhenUsed="0"/>
+    <w:lsdException w:name="Colorful Shading Accent 6" w:semiHidden="0" w:uiPriority="71" w:unhideWhenUsed="0"/>
+    <w:lsdException w:name="Colorful List Accent 6" w:semiHidden="0" w:uiPriority="72" w:unhideWhenUsed="0"/>
+    <w:lsdException w:name="Colorful Grid Accent 6" w:semiHidden="0" w:uiPriority="73" w:unhideWhenUsed="0"/>
+    <w:lsdException w:name="Subtle Emphasis" w:semiHidden="0" w:uiPriority="19" w:unhideWhenUsed="0" w:qFormat="1"/>
+    <w:lsdException w:name="Intense Emphasis" w:semiHidden="0" w:uiPriority="21" w:unhideWhenUsed="0" w:qFormat="1"/>
+    <w:lsdException w:name="Subtle Reference" w:semiHidden="0" w:uiPriority="31" w:unhideWhenUsed="0" w:qFormat="1"/>
+    <w:lsdException w:name="Intense Reference" w:semiHidden="0" w:uiPriority="32" w:unhideWhenUsed="0" w:qFormat="1"/>
+    <w:lsdException w:name="Book Title" w:semiHidden="0" w:uiPriority="33" w:unhideWhenUsed="0" w:qFormat="1"/>
+    <w:lsdException w:name="Bibliography" w:uiPriority="37"/>
+    <w:lsdException w:name="TOC Heading" w:uiPriority="39" w:qFormat="1"/>
   </w:latentStyles>
   <w:style w:type="paragraph" w:default="1" w:styleId="Normal">
     <w:name w:val="Normal"/>
@@ -4885,6 +4652,7 @@
     <w:uiPriority w:val="99"/>
     <w:semiHidden/>
     <w:unhideWhenUsed/>
+    <w:qFormat/>
     <w:tblPr>
       <w:tblInd w:w="0" w:type="dxa"/>
       <w:tblCellMar>
@@ -5250,73 +5018,6 @@
       <w:ind w:left="480"/>
     </w:pPr>
   </w:style>
-  <w:style w:type="character" w:styleId="CommentReference">
-    <w:name w:val="annotation reference"/>
-    <w:basedOn w:val="DefaultParagraphFont"/>
-    <w:uiPriority w:val="99"/>
-    <w:semiHidden/>
-    <w:unhideWhenUsed/>
-    <w:rsid w:val="008D0DDA"/>
-    <w:rPr>
-      <w:sz w:val="16"/>
-      <w:szCs w:val="16"/>
-    </w:rPr>
-  </w:style>
-  <w:style w:type="paragraph" w:styleId="CommentText">
-    <w:name w:val="annotation text"/>
-    <w:basedOn w:val="Normal"/>
-    <w:link w:val="CommentTextChar"/>
-    <w:uiPriority w:val="99"/>
-    <w:semiHidden/>
-    <w:unhideWhenUsed/>
-    <w:rsid w:val="008D0DDA"/>
-    <w:rPr>
-      <w:sz w:val="20"/>
-      <w:szCs w:val="20"/>
-    </w:rPr>
-  </w:style>
-  <w:style w:type="character" w:customStyle="1" w:styleId="CommentTextChar">
-    <w:name w:val="Comment Text Char"/>
-    <w:basedOn w:val="DefaultParagraphFont"/>
-    <w:link w:val="CommentText"/>
-    <w:uiPriority w:val="99"/>
-    <w:semiHidden/>
-    <w:rsid w:val="008D0DDA"/>
-    <w:rPr>
-      <w:rFonts w:ascii="Times New Roman" w:eastAsia="Times New Roman" w:hAnsi="Times New Roman" w:cs="Times New Roman"/>
-      <w:sz w:val="20"/>
-      <w:szCs w:val="20"/>
-    </w:rPr>
-  </w:style>
-  <w:style w:type="paragraph" w:styleId="CommentSubject">
-    <w:name w:val="annotation subject"/>
-    <w:basedOn w:val="CommentText"/>
-    <w:next w:val="CommentText"/>
-    <w:link w:val="CommentSubjectChar"/>
-    <w:uiPriority w:val="99"/>
-    <w:semiHidden/>
-    <w:unhideWhenUsed/>
-    <w:rsid w:val="008D0DDA"/>
-    <w:rPr>
-      <w:b/>
-      <w:bCs/>
-    </w:rPr>
-  </w:style>
-  <w:style w:type="character" w:customStyle="1" w:styleId="CommentSubjectChar">
-    <w:name w:val="Comment Subject Char"/>
-    <w:basedOn w:val="CommentTextChar"/>
-    <w:link w:val="CommentSubject"/>
-    <w:uiPriority w:val="99"/>
-    <w:semiHidden/>
-    <w:rsid w:val="008D0DDA"/>
-    <w:rPr>
-      <w:rFonts w:ascii="Times New Roman" w:eastAsia="Times New Roman" w:hAnsi="Times New Roman" w:cs="Times New Roman"/>
-      <w:b/>
-      <w:bCs/>
-      <w:sz w:val="20"/>
-      <w:szCs w:val="20"/>
-    </w:rPr>
-  </w:style>
 </w:styles>
 </file>
 
@@ -5608,7 +5309,7 @@
 </file>
 
 <file path=customXml/itemProps1.xml><?xml version="1.0" encoding="utf-8"?>
-<ds:datastoreItem xmlns:ds="http://schemas.openxmlformats.org/officeDocument/2006/customXml" ds:itemID="{59F3540B-763C-426E-AC92-84DC77735FC3}">
+<ds:datastoreItem xmlns:ds="http://schemas.openxmlformats.org/officeDocument/2006/customXml" ds:itemID="{851DEF83-46C8-48A6-879A-79350D492AB3}">
   <ds:schemaRefs>
     <ds:schemaRef ds:uri="http://schemas.openxmlformats.org/officeDocument/2006/bibliography"/>
   </ds:schemaRefs>

--- a/Документација/ССУ/12. Брисање питања.docx
+++ b/Документација/ССУ/12. Брисање питања.docx
@@ -237,6 +237,7 @@
         <w:rPr>
           <w:b w:val="0"/>
           <w:sz w:val="24"/>
+          <w:lang/>
         </w:rPr>
         <w:sectPr>
           <w:pgSz w:w="11910" w:h="16840"/>
@@ -265,8 +266,9 @@
         <w:rPr>
           <w:b w:val="0"/>
           <w:sz w:val="32"/>
+          <w:lang/>
         </w:rPr>
-        <w:t>1</w:t>
+        <w:t>2</w:t>
       </w:r>
     </w:p>
     <w:p>
@@ -549,7 +551,10 @@
               <w:fldChar w:fldCharType="separate"/>
             </w:r>
             <w:r>
-              <w:t>2.4</w:t>
+              <w:t>2.</w:t>
+            </w:r>
+            <w:r>
+              <w:t>4</w:t>
             </w:r>
             <w:r>
               <w:fldChar w:fldCharType="end"/>
@@ -597,8 +602,28 @@
           </w:tcPr>
           <w:p>
             <w:pPr>
+              <w:pStyle w:val="TableParagraph"/>
               <w:spacing w:line="276" w:lineRule="auto"/>
+              <w:ind w:left="100"/>
             </w:pPr>
+            <w:r>
+              <w:rPr>
+                <w:lang/>
+              </w:rPr>
+              <w:t>5</w:t>
+            </w:r>
+            <w:r>
+              <w:t>.</w:t>
+            </w:r>
+            <w:r>
+              <w:rPr>
+                <w:lang/>
+              </w:rPr>
+              <w:t>6</w:t>
+            </w:r>
+            <w:r>
+              <w:t>.2016.</w:t>
+            </w:r>
           </w:p>
         </w:tc>
         <w:tc>
@@ -607,8 +632,22 @@
           </w:tcPr>
           <w:p>
             <w:pPr>
+              <w:pStyle w:val="TableParagraph"/>
               <w:spacing w:line="276" w:lineRule="auto"/>
+              <w:ind w:left="100"/>
+              <w:rPr>
+                <w:lang/>
+              </w:rPr>
             </w:pPr>
+            <w:r>
+              <w:t>1.</w:t>
+            </w:r>
+            <w:r>
+              <w:rPr>
+                <w:lang/>
+              </w:rPr>
+              <w:t>2</w:t>
+            </w:r>
           </w:p>
         </w:tc>
         <w:tc>
@@ -617,8 +656,99 @@
           </w:tcPr>
           <w:p>
             <w:pPr>
+              <w:pStyle w:val="TableParagraph"/>
               <w:spacing w:line="276" w:lineRule="auto"/>
+              <w:ind w:left="100"/>
+              <w:rPr>
+                <w:color w:val="000000" w:themeColor="text1"/>
+                <w:lang/>
+              </w:rPr>
             </w:pPr>
+            <w:hyperlink w:anchor="_Отворена_питања" w:history="1">
+              <w:r>
+                <w:rPr>
+                  <w:rStyle w:val="Hyperlink"/>
+                  <w:color w:val="000000" w:themeColor="text1"/>
+                  <w:u w:val="none"/>
+                </w:rPr>
+                <w:t>Отворена</w:t>
+              </w:r>
+              <w:r>
+                <w:rPr>
+                  <w:rStyle w:val="Hyperlink"/>
+                  <w:color w:val="000000" w:themeColor="text1"/>
+                  <w:u w:val="none"/>
+                </w:rPr>
+                <w:t xml:space="preserve"> </w:t>
+              </w:r>
+              <w:r>
+                <w:rPr>
+                  <w:rStyle w:val="Hyperlink"/>
+                  <w:color w:val="000000" w:themeColor="text1"/>
+                  <w:u w:val="none"/>
+                </w:rPr>
+                <w:t>питања</w:t>
+              </w:r>
+            </w:hyperlink>
+            <w:r>
+              <w:rPr>
+                <w:color w:val="000000" w:themeColor="text1"/>
+                <w:lang/>
+              </w:rPr>
+              <w:t xml:space="preserve">, </w:t>
+            </w:r>
+            <w:hyperlink w:anchor="_Ток_догађаја" w:history="1">
+              <w:r>
+                <w:rPr>
+                  <w:rStyle w:val="Hyperlink"/>
+                  <w:color w:val="000000" w:themeColor="text1"/>
+                  <w:u w:val="none"/>
+                  <w:lang/>
+                </w:rPr>
+                <w:t>Ток дога</w:t>
+              </w:r>
+              <w:r>
+                <w:rPr>
+                  <w:rStyle w:val="Hyperlink"/>
+                  <w:color w:val="000000" w:themeColor="text1"/>
+                  <w:u w:val="none"/>
+                  <w:lang/>
+                </w:rPr>
+                <w:t>ђ</w:t>
+              </w:r>
+              <w:r>
+                <w:rPr>
+                  <w:rStyle w:val="Hyperlink"/>
+                  <w:color w:val="000000" w:themeColor="text1"/>
+                  <w:u w:val="none"/>
+                  <w:lang/>
+                </w:rPr>
+                <w:t>аја</w:t>
+              </w:r>
+            </w:hyperlink>
+            <w:r>
+              <w:rPr>
+                <w:color w:val="000000" w:themeColor="text1"/>
+              </w:rPr>
+              <w:fldChar w:fldCharType="begin"/>
+            </w:r>
+            <w:r>
+              <w:rPr>
+                <w:color w:val="000000" w:themeColor="text1"/>
+              </w:rPr>
+              <w:instrText xml:space="preserve"> REF _Ref448517323 \r \h </w:instrText>
+            </w:r>
+            <w:r>
+              <w:rPr>
+                <w:color w:val="000000" w:themeColor="text1"/>
+              </w:rPr>
+            </w:r>
+            <w:r>
+              <w:rPr>
+                <w:color w:val="000000" w:themeColor="text1"/>
+              </w:rPr>
+              <w:fldChar w:fldCharType="end"/>
+            </w:r>
           </w:p>
         </w:tc>
         <w:tc>
@@ -627,8 +757,13 @@
           </w:tcPr>
           <w:p>
             <w:pPr>
+              <w:pStyle w:val="TableParagraph"/>
               <w:spacing w:line="276" w:lineRule="auto"/>
+              <w:ind w:left="100"/>
             </w:pPr>
+            <w:r>
+              <w:t>Драгана Милованчевић</w:t>
+            </w:r>
           </w:p>
         </w:tc>
       </w:tr>
@@ -2155,7 +2290,9 @@
       </w:pPr>
       <w:bookmarkStart w:id="32" w:name="_bookmark4"/>
       <w:bookmarkStart w:id="33" w:name="_Toc445505790"/>
+      <w:bookmarkStart w:id="34" w:name="_Отворена_питања"/>
       <w:bookmarkEnd w:id="32"/>
+      <w:bookmarkEnd w:id="34"/>
       <w:r>
         <w:t>Отворена питања</w:t>
       </w:r>
@@ -2324,8 +2461,16 @@
               <w:jc w:val="both"/>
               <w:rPr>
                 <w:sz w:val="20"/>
+                <w:lang/>
               </w:rPr>
             </w:pPr>
+            <w:r>
+              <w:rPr>
+                <w:sz w:val="20"/>
+                <w:lang/>
+              </w:rPr>
+              <w:t>Не – довољан је кратак приказ.</w:t>
+            </w:r>
           </w:p>
         </w:tc>
       </w:tr>
@@ -2382,8 +2527,22 @@
           </w:tcPr>
           <w:p>
             <w:pPr>
-              <w:spacing w:line="276" w:lineRule="auto"/>
+              <w:pStyle w:val="TableParagraph"/>
+              <w:spacing w:before="5" w:line="276" w:lineRule="auto"/>
+              <w:ind w:left="103" w:right="101"/>
+              <w:jc w:val="both"/>
+              <w:rPr>
+                <w:sz w:val="20"/>
+                <w:lang/>
+              </w:rPr>
             </w:pPr>
+            <w:r>
+              <w:rPr>
+                <w:sz w:val="20"/>
+                <w:lang/>
+              </w:rPr>
+              <w:t>Не – измењено у току догађаја.</w:t>
+            </w:r>
           </w:p>
         </w:tc>
       </w:tr>
@@ -2415,9 +2574,9 @@
         <w:ind w:left="142" w:hanging="426"/>
         <w:jc w:val="left"/>
       </w:pPr>
-      <w:bookmarkStart w:id="34" w:name="_bookmark5"/>
-      <w:bookmarkStart w:id="35" w:name="_Toc445505791"/>
-      <w:bookmarkEnd w:id="34"/>
+      <w:bookmarkStart w:id="35" w:name="_bookmark5"/>
+      <w:bookmarkStart w:id="36" w:name="_Toc445505791"/>
+      <w:bookmarkEnd w:id="35"/>
       <w:r>
         <w:t xml:space="preserve">Сценарио </w:t>
       </w:r>
@@ -2427,7 +2586,7 @@
       <w:r>
         <w:t xml:space="preserve"> питања</w:t>
       </w:r>
-      <w:bookmarkEnd w:id="35"/>
+      <w:bookmarkEnd w:id="36"/>
       <w:r>
         <w:t xml:space="preserve"> </w:t>
       </w:r>
@@ -2447,16 +2606,16 @@
       <w:pPr>
         <w:pStyle w:val="Heading2"/>
       </w:pPr>
-      <w:bookmarkStart w:id="36" w:name="_bookmark6"/>
-      <w:bookmarkStart w:id="37" w:name="_Toc445505792"/>
-      <w:bookmarkEnd w:id="36"/>
+      <w:bookmarkStart w:id="37" w:name="_bookmark6"/>
+      <w:bookmarkStart w:id="38" w:name="_Toc445505792"/>
+      <w:bookmarkEnd w:id="37"/>
       <w:r>
         <w:t xml:space="preserve">Кратак </w:t>
       </w:r>
       <w:r>
         <w:t>опис</w:t>
       </w:r>
-      <w:bookmarkEnd w:id="37"/>
+      <w:bookmarkEnd w:id="38"/>
     </w:p>
     <w:p/>
     <w:p>
@@ -2505,14 +2664,16 @@
         <w:pStyle w:val="Heading2"/>
         <w:spacing w:line="276" w:lineRule="auto"/>
       </w:pPr>
-      <w:bookmarkStart w:id="38" w:name="_bookmark7"/>
-      <w:bookmarkStart w:id="39" w:name="_Toc445505793"/>
-      <w:bookmarkEnd w:id="38"/>
+      <w:bookmarkStart w:id="39" w:name="_bookmark7"/>
+      <w:bookmarkStart w:id="40" w:name="_Toc445505793"/>
+      <w:bookmarkStart w:id="41" w:name="_Ток_догађаја"/>
+      <w:bookmarkEnd w:id="39"/>
+      <w:bookmarkEnd w:id="41"/>
       <w:r>
         <w:lastRenderedPageBreak/>
         <w:t>Ток догађаја</w:t>
       </w:r>
-      <w:bookmarkEnd w:id="39"/>
+      <w:bookmarkEnd w:id="40"/>
       <w:r>
         <w:t xml:space="preserve"> </w:t>
       </w:r>
@@ -2528,9 +2689,9 @@
         <w:spacing w:line="276" w:lineRule="auto"/>
         <w:ind w:hanging="578"/>
       </w:pPr>
-      <w:bookmarkStart w:id="40" w:name="_Модератор_уноси_ново"/>
-      <w:bookmarkStart w:id="41" w:name="_Toc445505794"/>
-      <w:bookmarkEnd w:id="40"/>
+      <w:bookmarkStart w:id="42" w:name="_Модератор_уноси_ново"/>
+      <w:bookmarkStart w:id="43" w:name="_Toc445505794"/>
+      <w:bookmarkEnd w:id="42"/>
       <w:r>
         <w:t xml:space="preserve">Модератор </w:t>
       </w:r>
@@ -2540,7 +2701,7 @@
       <w:r>
         <w:t xml:space="preserve"> питање</w:t>
       </w:r>
-      <w:bookmarkEnd w:id="41"/>
+      <w:bookmarkEnd w:id="43"/>
     </w:p>
     <w:p>
       <w:pPr>
@@ -2555,7 +2716,22 @@
         <w:t xml:space="preserve">Модератор </w:t>
       </w:r>
       <w:r>
-        <w:t>бира опцију за брисање које се налази уз питање које жели да брише</w:t>
+        <w:t xml:space="preserve">бира опцију за </w:t>
+      </w:r>
+      <w:r>
+        <w:rPr>
+          <w:lang/>
+        </w:rPr>
+        <w:t>измену/</w:t>
+      </w:r>
+      <w:r>
+        <w:t>брисање</w:t>
+      </w:r>
+      <w:r>
+        <w:rPr>
+          <w:lang/>
+        </w:rPr>
+        <w:t xml:space="preserve"> питања</w:t>
       </w:r>
     </w:p>
     <w:p>
@@ -2568,7 +2744,10 @@
         <w:spacing w:line="276" w:lineRule="auto"/>
       </w:pPr>
       <w:r>
-        <w:t>Систем избацује захтев за потврдом</w:t>
+        <w:rPr>
+          <w:lang/>
+        </w:rPr>
+        <w:t>Систем приказује постојећа питања</w:t>
       </w:r>
     </w:p>
     <w:p>
@@ -2581,7 +2760,7 @@
         <w:spacing w:line="276" w:lineRule="auto"/>
       </w:pPr>
       <w:r>
-        <w:t>Модератор потврђује да жели да уклони питање</w:t>
+        <w:t>Модератор бира опцију за брисање које се налази уз питање које жели да брише</w:t>
       </w:r>
     </w:p>
     <w:p>
@@ -2615,6 +2794,25 @@
     <w:p>
       <w:pPr>
         <w:pStyle w:val="BodyText"/>
+        <w:numPr>
+          <w:ilvl w:val="0"/>
+          <w:numId w:val="8"/>
+        </w:numPr>
+        <w:spacing w:line="276" w:lineRule="auto"/>
+      </w:pPr>
+      <w:r>
+        <w:rPr>
+          <w:lang/>
+        </w:rPr>
+        <w:t>П</w:t>
+      </w:r>
+      <w:r>
+        <w:t>овратак на почетну страницу модератора</w:t>
+      </w:r>
+    </w:p>
+    <w:p>
+      <w:pPr>
+        <w:pStyle w:val="BodyText"/>
         <w:spacing w:line="276" w:lineRule="auto"/>
         <w:ind w:left="720"/>
       </w:pPr>
@@ -2625,7 +2823,7 @@
         <w:spacing w:line="276" w:lineRule="auto"/>
         <w:ind w:hanging="578"/>
       </w:pPr>
-      <w:bookmarkStart w:id="42" w:name="_Toc445505795"/>
+      <w:bookmarkStart w:id="44" w:name="_Toc445505795"/>
       <w:r>
         <w:t xml:space="preserve">Модератор одустаје од </w:t>
       </w:r>
@@ -2635,7 +2833,7 @@
       <w:r>
         <w:t xml:space="preserve"> питања</w:t>
       </w:r>
-      <w:bookmarkEnd w:id="42"/>
+      <w:bookmarkEnd w:id="44"/>
     </w:p>
     <w:p>
       <w:pPr>
@@ -2647,25 +2845,29 @@
         <w:spacing w:line="276" w:lineRule="auto"/>
       </w:pPr>
       <w:r>
-        <w:t xml:space="preserve">Акције </w:t>
-      </w:r>
-      <w:r>
-        <w:t>a-b</w:t>
-      </w:r>
-      <w:r>
-        <w:t xml:space="preserve"> </w:t>
-      </w:r>
-      <w:r>
-        <w:t xml:space="preserve">су исте као у сценарију </w:t>
-      </w:r>
-      <w:hyperlink w:anchor="_Модератор_уноси_ново" w:history="1">
-        <w:r>
-          <w:rPr>
-            <w:rStyle w:val="Hyperlink"/>
-          </w:rPr>
-          <w:t>2.2.1</w:t>
-        </w:r>
-      </w:hyperlink>
+        <w:rPr>
+          <w:lang/>
+        </w:rPr>
+        <w:t xml:space="preserve">Модератор </w:t>
+      </w:r>
+      <w:r>
+        <w:t xml:space="preserve">бира опцију за </w:t>
+      </w:r>
+      <w:r>
+        <w:rPr>
+          <w:lang/>
+        </w:rPr>
+        <w:t>измену/</w:t>
+      </w:r>
+      <w:r>
+        <w:t>брисање</w:t>
+      </w:r>
+      <w:r>
+        <w:rPr>
+          <w:lang/>
+        </w:rPr>
+        <w:t xml:space="preserve"> питања</w:t>
+      </w:r>
     </w:p>
     <w:p>
       <w:pPr>
@@ -2677,10 +2879,10 @@
         <w:spacing w:line="276" w:lineRule="auto"/>
       </w:pPr>
       <w:r>
-        <w:t>Модератор отказује брисање</w:t>
-      </w:r>
-      <w:r>
-        <w:t xml:space="preserve"> питања</w:t>
+        <w:rPr>
+          <w:lang/>
+        </w:rPr>
+        <w:t>Систем приказује постојећа питања</w:t>
       </w:r>
     </w:p>
     <w:p>
@@ -2693,6 +2895,22 @@
         <w:spacing w:line="276" w:lineRule="auto"/>
       </w:pPr>
       <w:r>
+        <w:t>Модератор отказује брисање</w:t>
+      </w:r>
+      <w:r>
+        <w:t xml:space="preserve"> питања</w:t>
+      </w:r>
+    </w:p>
+    <w:p>
+      <w:pPr>
+        <w:pStyle w:val="BodyText"/>
+        <w:numPr>
+          <w:ilvl w:val="0"/>
+          <w:numId w:val="12"/>
+        </w:numPr>
+        <w:spacing w:line="276" w:lineRule="auto"/>
+      </w:pPr>
+      <w:r>
         <w:t>Систем остаје у истом стању, повратак на почетну страницу модератора</w:t>
       </w:r>
     </w:p>
@@ -2707,13 +2925,13 @@
         <w:pStyle w:val="Heading2"/>
         <w:spacing w:line="276" w:lineRule="auto"/>
       </w:pPr>
-      <w:bookmarkStart w:id="43" w:name="_bookmark13"/>
-      <w:bookmarkStart w:id="44" w:name="_Toc445505796"/>
-      <w:bookmarkEnd w:id="43"/>
+      <w:bookmarkStart w:id="45" w:name="_bookmark13"/>
+      <w:bookmarkStart w:id="46" w:name="_Toc445505796"/>
+      <w:bookmarkEnd w:id="45"/>
       <w:r>
         <w:t>Посебни захтеви</w:t>
       </w:r>
-      <w:bookmarkEnd w:id="44"/>
+      <w:bookmarkEnd w:id="46"/>
       <w:r>
         <w:t xml:space="preserve"> </w:t>
       </w:r>
@@ -2739,17 +2957,17 @@
         <w:pStyle w:val="Heading2"/>
         <w:spacing w:line="276" w:lineRule="auto"/>
       </w:pPr>
-      <w:bookmarkStart w:id="45" w:name="_bookmark14"/>
-      <w:bookmarkStart w:id="46" w:name="_Toc445505797"/>
-      <w:bookmarkStart w:id="47" w:name="_Ref448520954"/>
-      <w:bookmarkStart w:id="48" w:name="_Ref448520962"/>
-      <w:bookmarkEnd w:id="45"/>
+      <w:bookmarkStart w:id="47" w:name="_bookmark14"/>
+      <w:bookmarkStart w:id="48" w:name="_Toc445505797"/>
+      <w:bookmarkStart w:id="49" w:name="_Ref448520954"/>
+      <w:bookmarkStart w:id="50" w:name="_Ref448520962"/>
+      <w:bookmarkEnd w:id="47"/>
       <w:r>
         <w:t>Предуслови</w:t>
       </w:r>
-      <w:bookmarkEnd w:id="46"/>
-      <w:bookmarkEnd w:id="47"/>
       <w:bookmarkEnd w:id="48"/>
+      <w:bookmarkEnd w:id="49"/>
+      <w:bookmarkEnd w:id="50"/>
       <w:r>
         <w:t xml:space="preserve"> </w:t>
       </w:r>
@@ -2792,13 +3010,13 @@
         <w:pStyle w:val="Heading2"/>
         <w:spacing w:line="276" w:lineRule="auto"/>
       </w:pPr>
-      <w:bookmarkStart w:id="49" w:name="_bookmark15"/>
-      <w:bookmarkStart w:id="50" w:name="_Toc445505798"/>
-      <w:bookmarkEnd w:id="49"/>
+      <w:bookmarkStart w:id="51" w:name="_bookmark15"/>
+      <w:bookmarkStart w:id="52" w:name="_Toc445505798"/>
+      <w:bookmarkEnd w:id="51"/>
       <w:r>
         <w:t>Последице</w:t>
       </w:r>
-      <w:bookmarkEnd w:id="50"/>
+      <w:bookmarkEnd w:id="52"/>
     </w:p>
     <w:p/>
     <w:p>
@@ -4644,7 +4862,6 @@
   <w:style w:type="character" w:default="1" w:styleId="DefaultParagraphFont">
     <w:name w:val="Default Paragraph Font"/>
     <w:uiPriority w:val="1"/>
-    <w:semiHidden/>
     <w:unhideWhenUsed/>
   </w:style>
   <w:style w:type="table" w:default="1" w:styleId="TableNormal">
@@ -5309,7 +5526,7 @@
 </file>
 
 <file path=customXml/itemProps1.xml><?xml version="1.0" encoding="utf-8"?>
-<ds:datastoreItem xmlns:ds="http://schemas.openxmlformats.org/officeDocument/2006/customXml" ds:itemID="{851DEF83-46C8-48A6-879A-79350D492AB3}">
+<ds:datastoreItem xmlns:ds="http://schemas.openxmlformats.org/officeDocument/2006/customXml" ds:itemID="{BBF3BB91-3F7D-47ED-989D-03C71906BD00}">
   <ds:schemaRefs>
     <ds:schemaRef ds:uri="http://schemas.openxmlformats.org/officeDocument/2006/bibliography"/>
   </ds:schemaRefs>

--- a/Документација/ССУ/12. Брисање питања.docx
+++ b/Документација/ССУ/12. Брисање питања.docx
@@ -1,6 +1,6 @@
 
 <file path=word/document.xml><?xml version="1.0" encoding="utf-8"?>
-<w:document xmlns:ve="http://schemas.openxmlformats.org/markup-compatibility/2006" xmlns:o="urn:schemas-microsoft-com:office:office" xmlns:r="http://schemas.openxmlformats.org/officeDocument/2006/relationships" xmlns:m="http://schemas.openxmlformats.org/officeDocument/2006/math" xmlns:v="urn:schemas-microsoft-com:vml" xmlns:wp="http://schemas.openxmlformats.org/drawingml/2006/wordprocessingDrawing" xmlns:w10="urn:schemas-microsoft-com:office:word" xmlns:w="http://schemas.openxmlformats.org/wordprocessingml/2006/main" xmlns:wne="http://schemas.microsoft.com/office/word/2006/wordml">
+<w:document xmlns:wpc="http://schemas.microsoft.com/office/word/2010/wordprocessingCanvas" xmlns:mc="http://schemas.openxmlformats.org/markup-compatibility/2006" xmlns:o="urn:schemas-microsoft-com:office:office" xmlns:r="http://schemas.openxmlformats.org/officeDocument/2006/relationships" xmlns:m="http://schemas.openxmlformats.org/officeDocument/2006/math" xmlns:v="urn:schemas-microsoft-com:vml" xmlns:wp14="http://schemas.microsoft.com/office/word/2010/wordprocessingDrawing" xmlns:wp="http://schemas.openxmlformats.org/drawingml/2006/wordprocessingDrawing" xmlns:w10="urn:schemas-microsoft-com:office:word" xmlns:w="http://schemas.openxmlformats.org/wordprocessingml/2006/main" xmlns:w14="http://schemas.microsoft.com/office/word/2010/wordml" xmlns:w15="http://schemas.microsoft.com/office/word/2012/wordml" xmlns:wpg="http://schemas.microsoft.com/office/word/2010/wordprocessingGroup" xmlns:wpi="http://schemas.microsoft.com/office/word/2010/wordprocessingInk" xmlns:wne="http://schemas.microsoft.com/office/word/2006/wordml" xmlns:wps="http://schemas.microsoft.com/office/word/2010/wordprocessingShape" mc:Ignorable="w14 w15 wp14">
   <w:body>
     <w:p>
       <w:pPr>
@@ -14,8 +14,30 @@
         <w:rPr>
           <w:rFonts w:ascii="Arial" w:hAnsi="Arial"/>
         </w:rPr>
-        <w:t>Електротехнички факултет у Београду</w:t>
-      </w:r>
+        <w:t xml:space="preserve">Електротехнички </w:t>
+      </w:r>
+      <w:proofErr w:type="spellStart"/>
+      <w:r>
+        <w:rPr>
+          <w:rFonts w:ascii="Arial" w:hAnsi="Arial"/>
+        </w:rPr>
+        <w:t>факултет</w:t>
+      </w:r>
+      <w:proofErr w:type="spellEnd"/>
+      <w:r>
+        <w:rPr>
+          <w:rFonts w:ascii="Arial" w:hAnsi="Arial"/>
+        </w:rPr>
+        <w:t xml:space="preserve"> у </w:t>
+      </w:r>
+      <w:proofErr w:type="spellStart"/>
+      <w:r>
+        <w:rPr>
+          <w:rFonts w:ascii="Arial" w:hAnsi="Arial"/>
+        </w:rPr>
+        <w:t>Београду</w:t>
+      </w:r>
+      <w:proofErr w:type="spellEnd"/>
     </w:p>
     <w:p>
       <w:pPr>
@@ -25,12 +47,42 @@
           <w:rFonts w:ascii="Arial" w:hAnsi="Arial"/>
         </w:rPr>
       </w:pPr>
+      <w:proofErr w:type="spellStart"/>
       <w:r>
         <w:rPr>
           <w:rFonts w:ascii="Arial" w:hAnsi="Arial"/>
         </w:rPr>
-        <w:t>Принципи софтверског инжењерства</w:t>
-      </w:r>
+        <w:t>Принципи</w:t>
+      </w:r>
+      <w:proofErr w:type="spellEnd"/>
+      <w:r>
+        <w:rPr>
+          <w:rFonts w:ascii="Arial" w:hAnsi="Arial"/>
+        </w:rPr>
+        <w:t xml:space="preserve"> </w:t>
+      </w:r>
+      <w:proofErr w:type="spellStart"/>
+      <w:r>
+        <w:rPr>
+          <w:rFonts w:ascii="Arial" w:hAnsi="Arial"/>
+        </w:rPr>
+        <w:t>софтверског</w:t>
+      </w:r>
+      <w:proofErr w:type="spellEnd"/>
+      <w:r>
+        <w:rPr>
+          <w:rFonts w:ascii="Arial" w:hAnsi="Arial"/>
+        </w:rPr>
+        <w:t xml:space="preserve"> </w:t>
+      </w:r>
+      <w:proofErr w:type="spellStart"/>
+      <w:r>
+        <w:rPr>
+          <w:rFonts w:ascii="Arial" w:hAnsi="Arial"/>
+        </w:rPr>
+        <w:t>инжењерства</w:t>
+      </w:r>
+      <w:proofErr w:type="spellEnd"/>
     </w:p>
     <w:p>
       <w:pPr>
@@ -122,17 +174,33 @@
       <w:bookmarkStart w:id="2" w:name="_Toc445503164"/>
       <w:bookmarkStart w:id="3" w:name="_Toc445504285"/>
       <w:bookmarkStart w:id="4" w:name="_Toc445505781"/>
+      <w:proofErr w:type="spellStart"/>
       <w:r>
         <w:rPr>
           <w:b w:val="0"/>
         </w:rPr>
-        <w:t>Светски путник</w:t>
+        <w:t>Светски</w:t>
+      </w:r>
+      <w:proofErr w:type="spellEnd"/>
+      <w:r>
+        <w:rPr>
+          <w:b w:val="0"/>
+        </w:rPr>
+        <w:t xml:space="preserve"> </w:t>
+      </w:r>
+      <w:proofErr w:type="spellStart"/>
+      <w:r>
+        <w:rPr>
+          <w:b w:val="0"/>
+        </w:rPr>
+        <w:t>путник</w:t>
       </w:r>
       <w:bookmarkEnd w:id="0"/>
       <w:bookmarkEnd w:id="1"/>
       <w:bookmarkEnd w:id="2"/>
       <w:bookmarkEnd w:id="3"/>
       <w:bookmarkEnd w:id="4"/>
+      <w:proofErr w:type="spellEnd"/>
     </w:p>
     <w:p>
       <w:pPr>
@@ -199,20 +267,56 @@
       <w:bookmarkStart w:id="7" w:name="_Toc445503165"/>
       <w:bookmarkStart w:id="8" w:name="_Toc445504286"/>
       <w:bookmarkStart w:id="9" w:name="_Toc445505782"/>
-      <w:r>
-        <w:t xml:space="preserve">Спецификација сценарија употребе функционалности </w:t>
-      </w:r>
+      <w:proofErr w:type="spellStart"/>
+      <w:r>
+        <w:t>Спецификација</w:t>
+      </w:r>
+      <w:proofErr w:type="spellEnd"/>
+      <w:r>
+        <w:t xml:space="preserve"> </w:t>
+      </w:r>
+      <w:proofErr w:type="spellStart"/>
+      <w:r>
+        <w:t>сценарија</w:t>
+      </w:r>
+      <w:proofErr w:type="spellEnd"/>
+      <w:r>
+        <w:t xml:space="preserve"> </w:t>
+      </w:r>
+      <w:proofErr w:type="spellStart"/>
+      <w:r>
+        <w:t>употребе</w:t>
+      </w:r>
+      <w:proofErr w:type="spellEnd"/>
+      <w:r>
+        <w:t xml:space="preserve"> </w:t>
+      </w:r>
+      <w:proofErr w:type="spellStart"/>
+      <w:r>
+        <w:t>функционалности</w:t>
+      </w:r>
+      <w:proofErr w:type="spellEnd"/>
+      <w:r>
+        <w:t xml:space="preserve"> </w:t>
+      </w:r>
+      <w:proofErr w:type="spellStart"/>
       <w:r>
         <w:t>брисања</w:t>
       </w:r>
-      <w:r>
-        <w:t xml:space="preserve"> питања</w:t>
+      <w:proofErr w:type="spellEnd"/>
+      <w:r>
+        <w:t xml:space="preserve"> </w:t>
+      </w:r>
+      <w:proofErr w:type="spellStart"/>
+      <w:r>
+        <w:t>питања</w:t>
       </w:r>
       <w:bookmarkEnd w:id="5"/>
       <w:bookmarkEnd w:id="6"/>
       <w:bookmarkEnd w:id="7"/>
       <w:bookmarkEnd w:id="8"/>
       <w:bookmarkEnd w:id="9"/>
+      <w:proofErr w:type="spellEnd"/>
     </w:p>
     <w:p>
       <w:pPr>
@@ -237,7 +341,6 @@
         <w:rPr>
           <w:b w:val="0"/>
           <w:sz w:val="24"/>
-          <w:lang/>
         </w:rPr>
         <w:sectPr>
           <w:pgSz w:w="11910" w:h="16840"/>
@@ -250,12 +353,21 @@
       <w:bookmarkStart w:id="12" w:name="_Toc445503166"/>
       <w:bookmarkStart w:id="13" w:name="_Toc445504287"/>
       <w:bookmarkStart w:id="14" w:name="_Toc445505783"/>
+      <w:proofErr w:type="spellStart"/>
       <w:r>
         <w:rPr>
           <w:b w:val="0"/>
           <w:sz w:val="32"/>
         </w:rPr>
-        <w:t>Верзија 1.</w:t>
+        <w:t>Верзија</w:t>
+      </w:r>
+      <w:proofErr w:type="spellEnd"/>
+      <w:r>
+        <w:rPr>
+          <w:b w:val="0"/>
+          <w:sz w:val="32"/>
+        </w:rPr>
+        <w:t xml:space="preserve"> 1.</w:t>
       </w:r>
       <w:bookmarkEnd w:id="10"/>
       <w:bookmarkEnd w:id="11"/>
@@ -266,7 +378,6 @@
         <w:rPr>
           <w:b w:val="0"/>
           <w:sz w:val="32"/>
-          <w:lang/>
         </w:rPr>
         <w:t>2</w:t>
       </w:r>
@@ -286,15 +397,25 @@
       <w:bookmarkStart w:id="17" w:name="_Toc445503167"/>
       <w:bookmarkStart w:id="18" w:name="_Toc445504288"/>
       <w:bookmarkStart w:id="19" w:name="_Toc445505784"/>
+      <w:proofErr w:type="spellStart"/>
       <w:r>
         <w:lastRenderedPageBreak/>
-        <w:t>Списак измена</w:t>
+        <w:t>Списак</w:t>
+      </w:r>
+      <w:proofErr w:type="spellEnd"/>
+      <w:r>
+        <w:t xml:space="preserve"> </w:t>
+      </w:r>
+      <w:proofErr w:type="spellStart"/>
+      <w:r>
+        <w:t>измена</w:t>
       </w:r>
       <w:bookmarkEnd w:id="15"/>
       <w:bookmarkEnd w:id="16"/>
       <w:bookmarkEnd w:id="17"/>
       <w:bookmarkEnd w:id="18"/>
       <w:bookmarkEnd w:id="19"/>
+      <w:proofErr w:type="spellEnd"/>
     </w:p>
     <w:p>
       <w:pPr>
@@ -324,7 +445,7 @@
           <w:left w:w="0" w:type="dxa"/>
           <w:right w:w="0" w:type="dxa"/>
         </w:tblCellMar>
-        <w:tblLook w:val="01E0"/>
+        <w:tblLook w:val="01E0" w:firstRow="1" w:lastRow="1" w:firstColumn="1" w:lastColumn="1" w:noHBand="0" w:noVBand="0"/>
       </w:tblPr>
       <w:tblGrid>
         <w:gridCol w:w="2305"/>
@@ -350,6 +471,7 @@
                 <w:sz w:val="20"/>
               </w:rPr>
             </w:pPr>
+            <w:proofErr w:type="spellStart"/>
             <w:r>
               <w:rPr>
                 <w:b/>
@@ -357,6 +479,7 @@
               </w:rPr>
               <w:t>Датум</w:t>
             </w:r>
+            <w:proofErr w:type="spellEnd"/>
           </w:p>
         </w:tc>
         <w:tc>
@@ -373,6 +496,7 @@
                 <w:sz w:val="20"/>
               </w:rPr>
             </w:pPr>
+            <w:proofErr w:type="spellStart"/>
             <w:r>
               <w:rPr>
                 <w:b/>
@@ -380,6 +504,7 @@
               </w:rPr>
               <w:t>Верзија</w:t>
             </w:r>
+            <w:proofErr w:type="spellEnd"/>
           </w:p>
         </w:tc>
         <w:tc>
@@ -396,13 +521,31 @@
                 <w:sz w:val="20"/>
               </w:rPr>
             </w:pPr>
+            <w:proofErr w:type="spellStart"/>
             <w:r>
               <w:rPr>
                 <w:b/>
                 <w:sz w:val="20"/>
               </w:rPr>
-              <w:t>Места измене</w:t>
-            </w:r>
+              <w:t>Места</w:t>
+            </w:r>
+            <w:proofErr w:type="spellEnd"/>
+            <w:r>
+              <w:rPr>
+                <w:b/>
+                <w:sz w:val="20"/>
+              </w:rPr>
+              <w:t xml:space="preserve"> </w:t>
+            </w:r>
+            <w:proofErr w:type="spellStart"/>
+            <w:r>
+              <w:rPr>
+                <w:b/>
+                <w:sz w:val="20"/>
+              </w:rPr>
+              <w:t>измене</w:t>
+            </w:r>
+            <w:proofErr w:type="spellEnd"/>
           </w:p>
         </w:tc>
         <w:tc>
@@ -419,6 +562,7 @@
                 <w:sz w:val="20"/>
               </w:rPr>
             </w:pPr>
+            <w:proofErr w:type="spellStart"/>
             <w:r>
               <w:rPr>
                 <w:b/>
@@ -426,6 +570,7 @@
               </w:rPr>
               <w:t>Аутор</w:t>
             </w:r>
+            <w:proofErr w:type="spellEnd"/>
           </w:p>
         </w:tc>
       </w:tr>
@@ -473,9 +618,19 @@
               <w:spacing w:line="276" w:lineRule="auto"/>
               <w:ind w:left="100"/>
             </w:pPr>
-            <w:r>
-              <w:t>Основна верзија</w:t>
-            </w:r>
+            <w:proofErr w:type="spellStart"/>
+            <w:r>
+              <w:t>Основна</w:t>
+            </w:r>
+            <w:proofErr w:type="spellEnd"/>
+            <w:r>
+              <w:t xml:space="preserve"> </w:t>
+            </w:r>
+            <w:proofErr w:type="spellStart"/>
+            <w:r>
+              <w:t>верзија</w:t>
+            </w:r>
+            <w:proofErr w:type="spellEnd"/>
           </w:p>
         </w:tc>
         <w:tc>
@@ -488,9 +643,19 @@
               <w:spacing w:line="276" w:lineRule="auto"/>
               <w:ind w:left="100"/>
             </w:pPr>
-            <w:r>
-              <w:t>Драгана Милованчевић</w:t>
-            </w:r>
+            <w:proofErr w:type="spellStart"/>
+            <w:r>
+              <w:t>Драгана</w:t>
+            </w:r>
+            <w:proofErr w:type="spellEnd"/>
+            <w:r>
+              <w:t xml:space="preserve"> </w:t>
+            </w:r>
+            <w:proofErr w:type="spellStart"/>
+            <w:r>
+              <w:t>Милованчевић</w:t>
+            </w:r>
+            <w:proofErr w:type="spellEnd"/>
           </w:p>
         </w:tc>
       </w:tr>
@@ -538,8 +703,29 @@
               <w:spacing w:line="276" w:lineRule="auto"/>
               <w:ind w:left="100"/>
             </w:pPr>
-            <w:r>
-              <w:t xml:space="preserve">Додат предуслов (тачка </w:t>
+            <w:proofErr w:type="spellStart"/>
+            <w:r>
+              <w:t>Додат</w:t>
+            </w:r>
+            <w:proofErr w:type="spellEnd"/>
+            <w:r>
+              <w:t xml:space="preserve"> </w:t>
+            </w:r>
+            <w:proofErr w:type="spellStart"/>
+            <w:r>
+              <w:t>предуслов</w:t>
+            </w:r>
+            <w:proofErr w:type="spellEnd"/>
+            <w:r>
+              <w:t xml:space="preserve"> (</w:t>
+            </w:r>
+            <w:proofErr w:type="spellStart"/>
+            <w:r>
+              <w:t>тачка</w:t>
+            </w:r>
+            <w:proofErr w:type="spellEnd"/>
+            <w:r>
+              <w:t xml:space="preserve"> </w:t>
             </w:r>
             <w:r>
               <w:fldChar w:fldCharType="begin"/>
@@ -551,10 +737,7 @@
               <w:fldChar w:fldCharType="separate"/>
             </w:r>
             <w:r>
-              <w:t>2.</w:t>
-            </w:r>
-            <w:r>
-              <w:t>4</w:t>
+              <w:t>2.4</w:t>
             </w:r>
             <w:r>
               <w:fldChar w:fldCharType="end"/>
@@ -586,9 +769,19 @@
               <w:spacing w:line="276" w:lineRule="auto"/>
               <w:ind w:left="100"/>
             </w:pPr>
-            <w:r>
-              <w:t>Драгана Милованчевић</w:t>
-            </w:r>
+            <w:proofErr w:type="spellStart"/>
+            <w:r>
+              <w:t>Драгана</w:t>
+            </w:r>
+            <w:proofErr w:type="spellEnd"/>
+            <w:r>
+              <w:t xml:space="preserve"> </w:t>
+            </w:r>
+            <w:proofErr w:type="spellStart"/>
+            <w:r>
+              <w:t>Милованчевић</w:t>
+            </w:r>
+            <w:proofErr w:type="spellEnd"/>
           </w:p>
         </w:tc>
       </w:tr>
@@ -607,22 +800,7 @@
               <w:ind w:left="100"/>
             </w:pPr>
             <w:r>
-              <w:rPr>
-                <w:lang/>
-              </w:rPr>
-              <w:t>5</w:t>
-            </w:r>
-            <w:r>
-              <w:t>.</w:t>
-            </w:r>
-            <w:r>
-              <w:rPr>
-                <w:lang/>
-              </w:rPr>
-              <w:t>6</w:t>
-            </w:r>
-            <w:r>
-              <w:t>.2016.</w:t>
+              <w:t>5.6.2016.</w:t>
             </w:r>
           </w:p>
         </w:tc>
@@ -635,18 +813,9 @@
               <w:pStyle w:val="TableParagraph"/>
               <w:spacing w:line="276" w:lineRule="auto"/>
               <w:ind w:left="100"/>
-              <w:rPr>
-                <w:lang/>
-              </w:rPr>
             </w:pPr>
             <w:r>
-              <w:t>1.</w:t>
-            </w:r>
-            <w:r>
-              <w:rPr>
-                <w:lang/>
-              </w:rPr>
-              <w:t>2</w:t>
+              <w:t>1.2</w:t>
             </w:r>
           </w:p>
         </w:tc>
@@ -661,10 +830,10 @@
               <w:ind w:left="100"/>
               <w:rPr>
                 <w:color w:val="000000" w:themeColor="text1"/>
-                <w:lang/>
               </w:rPr>
             </w:pPr>
             <w:hyperlink w:anchor="_Отворена_питања" w:history="1">
+              <w:proofErr w:type="spellStart"/>
               <w:r>
                 <w:rPr>
                   <w:rStyle w:val="Hyperlink"/>
@@ -673,6 +842,7 @@
                 </w:rPr>
                 <w:t>Отворена</w:t>
               </w:r>
+              <w:proofErr w:type="spellEnd"/>
               <w:r>
                 <w:rPr>
                   <w:rStyle w:val="Hyperlink"/>
@@ -681,6 +851,7 @@
                 </w:rPr>
                 <w:t xml:space="preserve"> </w:t>
               </w:r>
+              <w:proofErr w:type="spellStart"/>
               <w:r>
                 <w:rPr>
                   <w:rStyle w:val="Hyperlink"/>
@@ -689,42 +860,43 @@
                 </w:rPr>
                 <w:t>питања</w:t>
               </w:r>
+              <w:proofErr w:type="spellEnd"/>
             </w:hyperlink>
             <w:r>
               <w:rPr>
                 <w:color w:val="000000" w:themeColor="text1"/>
-                <w:lang/>
               </w:rPr>
               <w:t xml:space="preserve">, </w:t>
             </w:r>
             <w:hyperlink w:anchor="_Ток_догађаја" w:history="1">
+              <w:proofErr w:type="spellStart"/>
               <w:r>
                 <w:rPr>
                   <w:rStyle w:val="Hyperlink"/>
                   <w:color w:val="000000" w:themeColor="text1"/>
                   <w:u w:val="none"/>
-                  <w:lang/>
                 </w:rPr>
-                <w:t>Ток дога</w:t>
+                <w:t>Ток</w:t>
               </w:r>
+              <w:proofErr w:type="spellEnd"/>
               <w:r>
                 <w:rPr>
                   <w:rStyle w:val="Hyperlink"/>
                   <w:color w:val="000000" w:themeColor="text1"/>
                   <w:u w:val="none"/>
-                  <w:lang/>
                 </w:rPr>
-                <w:t>ђ</w:t>
+                <w:t xml:space="preserve"> </w:t>
               </w:r>
+              <w:proofErr w:type="spellStart"/>
               <w:r>
                 <w:rPr>
                   <w:rStyle w:val="Hyperlink"/>
                   <w:color w:val="000000" w:themeColor="text1"/>
                   <w:u w:val="none"/>
-                  <w:lang/>
                 </w:rPr>
-                <w:t>аја</w:t>
+                <w:t>догађаја</w:t>
               </w:r>
+              <w:proofErr w:type="spellEnd"/>
             </w:hyperlink>
             <w:r>
               <w:rPr>
@@ -761,9 +933,19 @@
               <w:spacing w:line="276" w:lineRule="auto"/>
               <w:ind w:left="100"/>
             </w:pPr>
-            <w:r>
-              <w:t>Драгана Милованчевић</w:t>
-            </w:r>
+            <w:proofErr w:type="spellStart"/>
+            <w:r>
+              <w:t>Драгана</w:t>
+            </w:r>
+            <w:proofErr w:type="spellEnd"/>
+            <w:r>
+              <w:t xml:space="preserve"> </w:t>
+            </w:r>
+            <w:proofErr w:type="spellStart"/>
+            <w:r>
+              <w:t>Милованчевић</w:t>
+            </w:r>
+            <w:proofErr w:type="spellEnd"/>
           </w:p>
         </w:tc>
       </w:tr>
@@ -846,11 +1028,12 @@
           <w:docPartUnique/>
         </w:docPartObj>
       </w:sdtPr>
+      <w:sdtEndPr/>
       <w:sdtContent>
-        <w:bookmarkStart w:id="20" w:name="_Toc445503130" w:displacedByCustomXml="prev"/>
-        <w:bookmarkStart w:id="21" w:name="_Toc445503168" w:displacedByCustomXml="prev"/>
-        <w:bookmarkStart w:id="22" w:name="_Toc445504289" w:displacedByCustomXml="prev"/>
-        <w:bookmarkStart w:id="23" w:name="_Toc445505785" w:displacedByCustomXml="prev"/>
+        <w:bookmarkStart w:id="20" w:name="_Toc445505785" w:displacedByCustomXml="prev"/>
+        <w:bookmarkStart w:id="21" w:name="_Toc445504289" w:displacedByCustomXml="prev"/>
+        <w:bookmarkStart w:id="22" w:name="_Toc445503168" w:displacedByCustomXml="prev"/>
+        <w:bookmarkStart w:id="23" w:name="_Toc445503130" w:displacedByCustomXml="prev"/>
         <w:p>
           <w:pPr>
             <w:pStyle w:val="Heading1"/>
@@ -862,6 +1045,7 @@
             <w:ind w:left="432"/>
             <w:jc w:val="left"/>
           </w:pPr>
+          <w:proofErr w:type="spellStart"/>
           <w:r>
             <w:t>Садржај</w:t>
           </w:r>
@@ -869,6 +1053,7 @@
           <w:bookmarkEnd w:id="22"/>
           <w:bookmarkEnd w:id="21"/>
           <w:bookmarkEnd w:id="20"/>
+          <w:proofErr w:type="spellEnd"/>
         </w:p>
         <w:p>
           <w:pPr>
@@ -2059,10 +2244,12 @@
       <w:bookmarkStart w:id="24" w:name="_bookmark0"/>
       <w:bookmarkStart w:id="25" w:name="_Toc445505786"/>
       <w:bookmarkEnd w:id="24"/>
+      <w:proofErr w:type="spellStart"/>
       <w:r>
         <w:t>Увод</w:t>
       </w:r>
       <w:bookmarkEnd w:id="25"/>
+      <w:proofErr w:type="spellEnd"/>
     </w:p>
     <w:p>
       <w:pPr>
@@ -2082,10 +2269,12 @@
         <w:spacing w:line="276" w:lineRule="auto"/>
       </w:pPr>
       <w:bookmarkStart w:id="26" w:name="_Toc445505787"/>
+      <w:proofErr w:type="spellStart"/>
       <w:r>
         <w:t>Резиме</w:t>
       </w:r>
       <w:bookmarkEnd w:id="26"/>
+      <w:proofErr w:type="spellEnd"/>
     </w:p>
     <w:p/>
     <w:p>
@@ -2096,14 +2285,85 @@
       </w:pPr>
       <w:bookmarkStart w:id="27" w:name="_bookmark1"/>
       <w:bookmarkEnd w:id="27"/>
-      <w:r>
-        <w:t xml:space="preserve">Дефинише се сценарио употребе приликом </w:t>
-      </w:r>
+      <w:proofErr w:type="spellStart"/>
+      <w:r>
+        <w:t>Дефинише</w:t>
+      </w:r>
+      <w:proofErr w:type="spellEnd"/>
+      <w:r>
+        <w:t xml:space="preserve"> </w:t>
+      </w:r>
+      <w:proofErr w:type="spellStart"/>
+      <w:r>
+        <w:t>се</w:t>
+      </w:r>
+      <w:proofErr w:type="spellEnd"/>
+      <w:r>
+        <w:t xml:space="preserve"> </w:t>
+      </w:r>
+      <w:proofErr w:type="spellStart"/>
+      <w:r>
+        <w:t>сценарио</w:t>
+      </w:r>
+      <w:proofErr w:type="spellEnd"/>
+      <w:r>
+        <w:t xml:space="preserve"> </w:t>
+      </w:r>
+      <w:proofErr w:type="spellStart"/>
+      <w:r>
+        <w:t>употребе</w:t>
+      </w:r>
+      <w:proofErr w:type="spellEnd"/>
+      <w:r>
+        <w:t xml:space="preserve"> </w:t>
+      </w:r>
+      <w:proofErr w:type="spellStart"/>
+      <w:r>
+        <w:t>приликом</w:t>
+      </w:r>
+      <w:proofErr w:type="spellEnd"/>
+      <w:r>
+        <w:t xml:space="preserve"> </w:t>
+      </w:r>
+      <w:proofErr w:type="spellStart"/>
       <w:r>
         <w:t>брисања</w:t>
       </w:r>
-      <w:r>
-        <w:t xml:space="preserve"> питања од стране модератора.</w:t>
+      <w:proofErr w:type="spellEnd"/>
+      <w:r>
+        <w:t xml:space="preserve"> </w:t>
+      </w:r>
+      <w:proofErr w:type="spellStart"/>
+      <w:r>
+        <w:t>питања</w:t>
+      </w:r>
+      <w:proofErr w:type="spellEnd"/>
+      <w:r>
+        <w:t xml:space="preserve"> </w:t>
+      </w:r>
+      <w:proofErr w:type="spellStart"/>
+      <w:r>
+        <w:t>од</w:t>
+      </w:r>
+      <w:proofErr w:type="spellEnd"/>
+      <w:r>
+        <w:t xml:space="preserve"> </w:t>
+      </w:r>
+      <w:proofErr w:type="spellStart"/>
+      <w:r>
+        <w:t>стране</w:t>
+      </w:r>
+      <w:proofErr w:type="spellEnd"/>
+      <w:r>
+        <w:t xml:space="preserve"> </w:t>
+      </w:r>
+      <w:proofErr w:type="spellStart"/>
+      <w:r>
+        <w:t>модератора</w:t>
+      </w:r>
+      <w:proofErr w:type="spellEnd"/>
+      <w:r>
+        <w:t>.</w:t>
       </w:r>
     </w:p>
     <w:p>
@@ -2123,10 +2383,36 @@
       <w:bookmarkStart w:id="28" w:name="_bookmark2"/>
       <w:bookmarkStart w:id="29" w:name="_Toc445505788"/>
       <w:bookmarkEnd w:id="28"/>
-      <w:r>
-        <w:t>Намена документа и циљне групе</w:t>
+      <w:proofErr w:type="spellStart"/>
+      <w:r>
+        <w:t>Намена</w:t>
+      </w:r>
+      <w:proofErr w:type="spellEnd"/>
+      <w:r>
+        <w:t xml:space="preserve"> </w:t>
+      </w:r>
+      <w:proofErr w:type="spellStart"/>
+      <w:r>
+        <w:t>документа</w:t>
+      </w:r>
+      <w:proofErr w:type="spellEnd"/>
+      <w:r>
+        <w:t xml:space="preserve"> и </w:t>
+      </w:r>
+      <w:proofErr w:type="spellStart"/>
+      <w:r>
+        <w:t>циљне</w:t>
+      </w:r>
+      <w:proofErr w:type="spellEnd"/>
+      <w:r>
+        <w:t xml:space="preserve"> </w:t>
+      </w:r>
+      <w:proofErr w:type="spellStart"/>
+      <w:r>
+        <w:t>групе</w:t>
       </w:r>
       <w:bookmarkEnd w:id="29"/>
+      <w:proofErr w:type="spellEnd"/>
       <w:r>
         <w:t xml:space="preserve"> </w:t>
       </w:r>
@@ -2138,8 +2424,178 @@
         <w:spacing w:before="68" w:line="276" w:lineRule="auto"/>
         <w:ind w:left="218"/>
       </w:pPr>
-      <w:r>
-        <w:t>Предвиђено је да овај документ користе сви чланови пројектног тима током развоја и тестирања пројекта,  а може се користити и при писању упутства за употребу.</w:t>
+      <w:proofErr w:type="spellStart"/>
+      <w:r>
+        <w:t>Предвиђено</w:t>
+      </w:r>
+      <w:proofErr w:type="spellEnd"/>
+      <w:r>
+        <w:t xml:space="preserve"> </w:t>
+      </w:r>
+      <w:proofErr w:type="spellStart"/>
+      <w:r>
+        <w:t>је</w:t>
+      </w:r>
+      <w:proofErr w:type="spellEnd"/>
+      <w:r>
+        <w:t xml:space="preserve"> </w:t>
+      </w:r>
+      <w:proofErr w:type="spellStart"/>
+      <w:r>
+        <w:t>да</w:t>
+      </w:r>
+      <w:proofErr w:type="spellEnd"/>
+      <w:r>
+        <w:t xml:space="preserve"> </w:t>
+      </w:r>
+      <w:proofErr w:type="spellStart"/>
+      <w:r>
+        <w:t>овај</w:t>
+      </w:r>
+      <w:proofErr w:type="spellEnd"/>
+      <w:r>
+        <w:t xml:space="preserve"> </w:t>
+      </w:r>
+      <w:proofErr w:type="spellStart"/>
+      <w:r>
+        <w:t>документ</w:t>
+      </w:r>
+      <w:proofErr w:type="spellEnd"/>
+      <w:r>
+        <w:t xml:space="preserve"> </w:t>
+      </w:r>
+      <w:proofErr w:type="spellStart"/>
+      <w:r>
+        <w:t>користе</w:t>
+      </w:r>
+      <w:proofErr w:type="spellEnd"/>
+      <w:r>
+        <w:t xml:space="preserve"> </w:t>
+      </w:r>
+      <w:proofErr w:type="spellStart"/>
+      <w:r>
+        <w:t>сви</w:t>
+      </w:r>
+      <w:proofErr w:type="spellEnd"/>
+      <w:r>
+        <w:t xml:space="preserve"> </w:t>
+      </w:r>
+      <w:proofErr w:type="spellStart"/>
+      <w:r>
+        <w:t>чланови</w:t>
+      </w:r>
+      <w:proofErr w:type="spellEnd"/>
+      <w:r>
+        <w:t xml:space="preserve"> </w:t>
+      </w:r>
+      <w:proofErr w:type="spellStart"/>
+      <w:r>
+        <w:t>пројектног</w:t>
+      </w:r>
+      <w:proofErr w:type="spellEnd"/>
+      <w:r>
+        <w:t xml:space="preserve"> </w:t>
+      </w:r>
+      <w:proofErr w:type="spellStart"/>
+      <w:r>
+        <w:t>тима</w:t>
+      </w:r>
+      <w:proofErr w:type="spellEnd"/>
+      <w:r>
+        <w:t xml:space="preserve"> </w:t>
+      </w:r>
+      <w:proofErr w:type="spellStart"/>
+      <w:r>
+        <w:t>током</w:t>
+      </w:r>
+      <w:proofErr w:type="spellEnd"/>
+      <w:r>
+        <w:t xml:space="preserve"> </w:t>
+      </w:r>
+      <w:proofErr w:type="spellStart"/>
+      <w:r>
+        <w:t>развоја</w:t>
+      </w:r>
+      <w:proofErr w:type="spellEnd"/>
+      <w:r>
+        <w:t xml:space="preserve"> и </w:t>
+      </w:r>
+      <w:proofErr w:type="spellStart"/>
+      <w:r>
+        <w:t>тестирања</w:t>
+      </w:r>
+      <w:proofErr w:type="spellEnd"/>
+      <w:r>
+        <w:t xml:space="preserve"> </w:t>
+      </w:r>
+      <w:proofErr w:type="spellStart"/>
+      <w:r>
+        <w:t>пројекта</w:t>
+      </w:r>
+      <w:proofErr w:type="spellEnd"/>
+      <w:proofErr w:type="gramStart"/>
+      <w:r>
+        <w:t>,  а</w:t>
+      </w:r>
+      <w:proofErr w:type="gramEnd"/>
+      <w:r>
+        <w:t xml:space="preserve"> </w:t>
+      </w:r>
+      <w:proofErr w:type="spellStart"/>
+      <w:r>
+        <w:t>може</w:t>
+      </w:r>
+      <w:proofErr w:type="spellEnd"/>
+      <w:r>
+        <w:t xml:space="preserve"> </w:t>
+      </w:r>
+      <w:proofErr w:type="spellStart"/>
+      <w:r>
+        <w:t>се</w:t>
+      </w:r>
+      <w:proofErr w:type="spellEnd"/>
+      <w:r>
+        <w:t xml:space="preserve"> </w:t>
+      </w:r>
+      <w:proofErr w:type="spellStart"/>
+      <w:r>
+        <w:t>користити</w:t>
+      </w:r>
+      <w:proofErr w:type="spellEnd"/>
+      <w:r>
+        <w:t xml:space="preserve"> и </w:t>
+      </w:r>
+      <w:proofErr w:type="spellStart"/>
+      <w:r>
+        <w:t>при</w:t>
+      </w:r>
+      <w:proofErr w:type="spellEnd"/>
+      <w:r>
+        <w:t xml:space="preserve"> </w:t>
+      </w:r>
+      <w:proofErr w:type="spellStart"/>
+      <w:r>
+        <w:t>писању</w:t>
+      </w:r>
+      <w:proofErr w:type="spellEnd"/>
+      <w:r>
+        <w:t xml:space="preserve"> </w:t>
+      </w:r>
+      <w:proofErr w:type="spellStart"/>
+      <w:r>
+        <w:t>упутства</w:t>
+      </w:r>
+      <w:proofErr w:type="spellEnd"/>
+      <w:r>
+        <w:t xml:space="preserve"> за </w:t>
+      </w:r>
+      <w:proofErr w:type="spellStart"/>
+      <w:r>
+        <w:t>употребу</w:t>
+      </w:r>
+      <w:proofErr w:type="spellEnd"/>
+      <w:r>
+        <w:t>.</w:t>
       </w:r>
     </w:p>
     <w:p>
@@ -2159,10 +2615,12 @@
       <w:bookmarkStart w:id="30" w:name="_bookmark3"/>
       <w:bookmarkStart w:id="31" w:name="_Toc445505789"/>
       <w:bookmarkEnd w:id="30"/>
+      <w:proofErr w:type="spellStart"/>
       <w:r>
         <w:t>Референце</w:t>
       </w:r>
       <w:bookmarkEnd w:id="31"/>
+      <w:proofErr w:type="spellEnd"/>
     </w:p>
     <w:p/>
     <w:p>
@@ -2181,12 +2639,28 @@
           <w:sz w:val="22"/>
         </w:rPr>
       </w:pPr>
+      <w:proofErr w:type="spellStart"/>
       <w:r>
         <w:rPr>
           <w:sz w:val="22"/>
         </w:rPr>
-        <w:t>Пројектни задатак</w:t>
-      </w:r>
+        <w:t>Пројектни</w:t>
+      </w:r>
+      <w:proofErr w:type="spellEnd"/>
+      <w:r>
+        <w:rPr>
+          <w:sz w:val="22"/>
+        </w:rPr>
+        <w:t xml:space="preserve"> </w:t>
+      </w:r>
+      <w:proofErr w:type="spellStart"/>
+      <w:r>
+        <w:rPr>
+          <w:sz w:val="22"/>
+        </w:rPr>
+        <w:t>задатак</w:t>
+      </w:r>
+      <w:proofErr w:type="spellEnd"/>
     </w:p>
     <w:p>
       <w:pPr>
@@ -2204,12 +2678,84 @@
           <w:sz w:val="22"/>
         </w:rPr>
       </w:pPr>
+      <w:proofErr w:type="spellStart"/>
       <w:r>
         <w:rPr>
           <w:sz w:val="22"/>
         </w:rPr>
-        <w:t>Упутство за писање спецификације сценарија употребе функционалности</w:t>
-      </w:r>
+        <w:t>Упутство</w:t>
+      </w:r>
+      <w:proofErr w:type="spellEnd"/>
+      <w:r>
+        <w:rPr>
+          <w:sz w:val="22"/>
+        </w:rPr>
+        <w:t xml:space="preserve"> за </w:t>
+      </w:r>
+      <w:proofErr w:type="spellStart"/>
+      <w:r>
+        <w:rPr>
+          <w:sz w:val="22"/>
+        </w:rPr>
+        <w:t>писање</w:t>
+      </w:r>
+      <w:proofErr w:type="spellEnd"/>
+      <w:r>
+        <w:rPr>
+          <w:sz w:val="22"/>
+        </w:rPr>
+        <w:t xml:space="preserve"> </w:t>
+      </w:r>
+      <w:proofErr w:type="spellStart"/>
+      <w:r>
+        <w:rPr>
+          <w:sz w:val="22"/>
+        </w:rPr>
+        <w:t>спецификације</w:t>
+      </w:r>
+      <w:proofErr w:type="spellEnd"/>
+      <w:r>
+        <w:rPr>
+          <w:sz w:val="22"/>
+        </w:rPr>
+        <w:t xml:space="preserve"> </w:t>
+      </w:r>
+      <w:proofErr w:type="spellStart"/>
+      <w:r>
+        <w:rPr>
+          <w:sz w:val="22"/>
+        </w:rPr>
+        <w:t>сценарија</w:t>
+      </w:r>
+      <w:proofErr w:type="spellEnd"/>
+      <w:r>
+        <w:rPr>
+          <w:sz w:val="22"/>
+        </w:rPr>
+        <w:t xml:space="preserve"> </w:t>
+      </w:r>
+      <w:proofErr w:type="spellStart"/>
+      <w:r>
+        <w:rPr>
+          <w:sz w:val="22"/>
+        </w:rPr>
+        <w:t>употребе</w:t>
+      </w:r>
+      <w:proofErr w:type="spellEnd"/>
+      <w:r>
+        <w:rPr>
+          <w:sz w:val="22"/>
+        </w:rPr>
+        <w:t xml:space="preserve"> </w:t>
+      </w:r>
+      <w:proofErr w:type="spellStart"/>
+      <w:r>
+        <w:rPr>
+          <w:sz w:val="22"/>
+        </w:rPr>
+        <w:t>функционалности</w:t>
+      </w:r>
+      <w:proofErr w:type="spellEnd"/>
     </w:p>
     <w:p>
       <w:pPr>
@@ -2289,14 +2835,24 @@
         <w:spacing w:line="276" w:lineRule="auto"/>
       </w:pPr>
       <w:bookmarkStart w:id="32" w:name="_bookmark4"/>
-      <w:bookmarkStart w:id="33" w:name="_Toc445505790"/>
-      <w:bookmarkStart w:id="34" w:name="_Отворена_питања"/>
+      <w:bookmarkStart w:id="33" w:name="_Отворена_питања"/>
+      <w:bookmarkStart w:id="34" w:name="_Toc445505790"/>
       <w:bookmarkEnd w:id="32"/>
+      <w:bookmarkEnd w:id="33"/>
+      <w:proofErr w:type="spellStart"/>
+      <w:r>
+        <w:t>Отворена</w:t>
+      </w:r>
+      <w:proofErr w:type="spellEnd"/>
+      <w:r>
+        <w:t xml:space="preserve"> </w:t>
+      </w:r>
+      <w:proofErr w:type="spellStart"/>
+      <w:r>
+        <w:t>питања</w:t>
+      </w:r>
       <w:bookmarkEnd w:id="34"/>
-      <w:r>
-        <w:t>Отворена питања</w:t>
-      </w:r>
-      <w:bookmarkEnd w:id="33"/>
+      <w:proofErr w:type="spellEnd"/>
     </w:p>
     <w:p/>
     <w:p>
@@ -2327,7 +2883,7 @@
           <w:left w:w="0" w:type="dxa"/>
           <w:right w:w="0" w:type="dxa"/>
         </w:tblCellMar>
-        <w:tblLook w:val="01E0"/>
+        <w:tblLook w:val="01E0" w:firstRow="1" w:lastRow="1" w:firstColumn="1" w:lastColumn="1" w:noHBand="0" w:noVBand="0"/>
       </w:tblPr>
       <w:tblGrid>
         <w:gridCol w:w="1188"/>
@@ -2351,12 +2907,28 @@
                 <w:sz w:val="20"/>
               </w:rPr>
             </w:pPr>
-            <w:r>
-              <w:rPr>
-                <w:sz w:val="20"/>
-              </w:rPr>
-              <w:t>Редни број</w:t>
-            </w:r>
+            <w:proofErr w:type="spellStart"/>
+            <w:r>
+              <w:rPr>
+                <w:sz w:val="20"/>
+              </w:rPr>
+              <w:t>Редни</w:t>
+            </w:r>
+            <w:proofErr w:type="spellEnd"/>
+            <w:r>
+              <w:rPr>
+                <w:sz w:val="20"/>
+              </w:rPr>
+              <w:t xml:space="preserve"> </w:t>
+            </w:r>
+            <w:proofErr w:type="spellStart"/>
+            <w:r>
+              <w:rPr>
+                <w:sz w:val="20"/>
+              </w:rPr>
+              <w:t>број</w:t>
+            </w:r>
+            <w:proofErr w:type="spellEnd"/>
           </w:p>
         </w:tc>
         <w:tc>
@@ -2372,12 +2944,14 @@
                 <w:sz w:val="20"/>
               </w:rPr>
             </w:pPr>
+            <w:proofErr w:type="spellStart"/>
             <w:r>
               <w:rPr>
                 <w:sz w:val="20"/>
               </w:rPr>
               <w:t>Опис</w:t>
             </w:r>
+            <w:proofErr w:type="spellEnd"/>
           </w:p>
         </w:tc>
         <w:tc>
@@ -2393,12 +2967,14 @@
                 <w:sz w:val="20"/>
               </w:rPr>
             </w:pPr>
+            <w:proofErr w:type="spellStart"/>
             <w:r>
               <w:rPr>
                 <w:sz w:val="20"/>
               </w:rPr>
               <w:t>Решење</w:t>
             </w:r>
+            <w:proofErr w:type="spellEnd"/>
           </w:p>
         </w:tc>
       </w:tr>
@@ -2441,11 +3017,285 @@
                 <w:sz w:val="20"/>
               </w:rPr>
             </w:pPr>
-            <w:r>
-              <w:rPr>
-                <w:sz w:val="20"/>
-              </w:rPr>
-              <w:t>Да ли је потребно омогућити преглед комплетног питања – као за време игре, или је довољан кратак приказ у оквиру листе свих питања?</w:t>
+            <w:proofErr w:type="spellStart"/>
+            <w:r>
+              <w:rPr>
+                <w:sz w:val="20"/>
+              </w:rPr>
+              <w:t>Да</w:t>
+            </w:r>
+            <w:proofErr w:type="spellEnd"/>
+            <w:r>
+              <w:rPr>
+                <w:sz w:val="20"/>
+              </w:rPr>
+              <w:t xml:space="preserve"> </w:t>
+            </w:r>
+            <w:proofErr w:type="spellStart"/>
+            <w:r>
+              <w:rPr>
+                <w:sz w:val="20"/>
+              </w:rPr>
+              <w:t>ли</w:t>
+            </w:r>
+            <w:proofErr w:type="spellEnd"/>
+            <w:r>
+              <w:rPr>
+                <w:sz w:val="20"/>
+              </w:rPr>
+              <w:t xml:space="preserve"> </w:t>
+            </w:r>
+            <w:proofErr w:type="spellStart"/>
+            <w:r>
+              <w:rPr>
+                <w:sz w:val="20"/>
+              </w:rPr>
+              <w:t>је</w:t>
+            </w:r>
+            <w:proofErr w:type="spellEnd"/>
+            <w:r>
+              <w:rPr>
+                <w:sz w:val="20"/>
+              </w:rPr>
+              <w:t xml:space="preserve"> </w:t>
+            </w:r>
+            <w:proofErr w:type="spellStart"/>
+            <w:r>
+              <w:rPr>
+                <w:sz w:val="20"/>
+              </w:rPr>
+              <w:t>потребно</w:t>
+            </w:r>
+            <w:proofErr w:type="spellEnd"/>
+            <w:r>
+              <w:rPr>
+                <w:sz w:val="20"/>
+              </w:rPr>
+              <w:t xml:space="preserve"> </w:t>
+            </w:r>
+            <w:proofErr w:type="spellStart"/>
+            <w:r>
+              <w:rPr>
+                <w:sz w:val="20"/>
+              </w:rPr>
+              <w:t>омогућити</w:t>
+            </w:r>
+            <w:proofErr w:type="spellEnd"/>
+            <w:r>
+              <w:rPr>
+                <w:sz w:val="20"/>
+              </w:rPr>
+              <w:t xml:space="preserve"> </w:t>
+            </w:r>
+            <w:proofErr w:type="spellStart"/>
+            <w:r>
+              <w:rPr>
+                <w:sz w:val="20"/>
+              </w:rPr>
+              <w:t>преглед</w:t>
+            </w:r>
+            <w:proofErr w:type="spellEnd"/>
+            <w:r>
+              <w:rPr>
+                <w:sz w:val="20"/>
+              </w:rPr>
+              <w:t xml:space="preserve"> </w:t>
+            </w:r>
+            <w:proofErr w:type="spellStart"/>
+            <w:r>
+              <w:rPr>
+                <w:sz w:val="20"/>
+              </w:rPr>
+              <w:t>комплетног</w:t>
+            </w:r>
+            <w:proofErr w:type="spellEnd"/>
+            <w:r>
+              <w:rPr>
+                <w:sz w:val="20"/>
+              </w:rPr>
+              <w:t xml:space="preserve"> </w:t>
+            </w:r>
+            <w:proofErr w:type="spellStart"/>
+            <w:r>
+              <w:rPr>
+                <w:sz w:val="20"/>
+              </w:rPr>
+              <w:t>питања</w:t>
+            </w:r>
+            <w:proofErr w:type="spellEnd"/>
+            <w:r>
+              <w:rPr>
+                <w:sz w:val="20"/>
+              </w:rPr>
+              <w:t xml:space="preserve"> – </w:t>
+            </w:r>
+            <w:proofErr w:type="spellStart"/>
+            <w:r>
+              <w:rPr>
+                <w:sz w:val="20"/>
+              </w:rPr>
+              <w:t>као</w:t>
+            </w:r>
+            <w:proofErr w:type="spellEnd"/>
+            <w:r>
+              <w:rPr>
+                <w:sz w:val="20"/>
+              </w:rPr>
+              <w:t xml:space="preserve"> за </w:t>
+            </w:r>
+            <w:proofErr w:type="spellStart"/>
+            <w:r>
+              <w:rPr>
+                <w:sz w:val="20"/>
+              </w:rPr>
+              <w:t>време</w:t>
+            </w:r>
+            <w:proofErr w:type="spellEnd"/>
+            <w:r>
+              <w:rPr>
+                <w:sz w:val="20"/>
+              </w:rPr>
+              <w:t xml:space="preserve"> </w:t>
+            </w:r>
+            <w:proofErr w:type="spellStart"/>
+            <w:r>
+              <w:rPr>
+                <w:sz w:val="20"/>
+              </w:rPr>
+              <w:t>игре</w:t>
+            </w:r>
+            <w:proofErr w:type="spellEnd"/>
+            <w:r>
+              <w:rPr>
+                <w:sz w:val="20"/>
+              </w:rPr>
+              <w:t xml:space="preserve">, </w:t>
+            </w:r>
+            <w:proofErr w:type="spellStart"/>
+            <w:r>
+              <w:rPr>
+                <w:sz w:val="20"/>
+              </w:rPr>
+              <w:t>или</w:t>
+            </w:r>
+            <w:proofErr w:type="spellEnd"/>
+            <w:r>
+              <w:rPr>
+                <w:sz w:val="20"/>
+              </w:rPr>
+              <w:t xml:space="preserve"> </w:t>
+            </w:r>
+            <w:proofErr w:type="spellStart"/>
+            <w:r>
+              <w:rPr>
+                <w:sz w:val="20"/>
+              </w:rPr>
+              <w:t>је</w:t>
+            </w:r>
+            <w:proofErr w:type="spellEnd"/>
+            <w:r>
+              <w:rPr>
+                <w:sz w:val="20"/>
+              </w:rPr>
+              <w:t xml:space="preserve"> </w:t>
+            </w:r>
+            <w:proofErr w:type="spellStart"/>
+            <w:r>
+              <w:rPr>
+                <w:sz w:val="20"/>
+              </w:rPr>
+              <w:t>довољан</w:t>
+            </w:r>
+            <w:proofErr w:type="spellEnd"/>
+            <w:r>
+              <w:rPr>
+                <w:sz w:val="20"/>
+              </w:rPr>
+              <w:t xml:space="preserve"> </w:t>
+            </w:r>
+            <w:proofErr w:type="spellStart"/>
+            <w:r>
+              <w:rPr>
+                <w:sz w:val="20"/>
+              </w:rPr>
+              <w:t>кратак</w:t>
+            </w:r>
+            <w:proofErr w:type="spellEnd"/>
+            <w:r>
+              <w:rPr>
+                <w:sz w:val="20"/>
+              </w:rPr>
+              <w:t xml:space="preserve"> </w:t>
+            </w:r>
+            <w:proofErr w:type="spellStart"/>
+            <w:r>
+              <w:rPr>
+                <w:sz w:val="20"/>
+              </w:rPr>
+              <w:t>приказ</w:t>
+            </w:r>
+            <w:proofErr w:type="spellEnd"/>
+            <w:r>
+              <w:rPr>
+                <w:sz w:val="20"/>
+              </w:rPr>
+              <w:t xml:space="preserve"> у </w:t>
+            </w:r>
+            <w:proofErr w:type="spellStart"/>
+            <w:r>
+              <w:rPr>
+                <w:sz w:val="20"/>
+              </w:rPr>
+              <w:t>оквиру</w:t>
+            </w:r>
+            <w:proofErr w:type="spellEnd"/>
+            <w:r>
+              <w:rPr>
+                <w:sz w:val="20"/>
+              </w:rPr>
+              <w:t xml:space="preserve"> </w:t>
+            </w:r>
+            <w:proofErr w:type="spellStart"/>
+            <w:r>
+              <w:rPr>
+                <w:sz w:val="20"/>
+              </w:rPr>
+              <w:t>листе</w:t>
+            </w:r>
+            <w:proofErr w:type="spellEnd"/>
+            <w:r>
+              <w:rPr>
+                <w:sz w:val="20"/>
+              </w:rPr>
+              <w:t xml:space="preserve"> </w:t>
+            </w:r>
+            <w:proofErr w:type="spellStart"/>
+            <w:r>
+              <w:rPr>
+                <w:sz w:val="20"/>
+              </w:rPr>
+              <w:t>свих</w:t>
+            </w:r>
+            <w:proofErr w:type="spellEnd"/>
+            <w:r>
+              <w:rPr>
+                <w:sz w:val="20"/>
+              </w:rPr>
+              <w:t xml:space="preserve"> </w:t>
+            </w:r>
+            <w:proofErr w:type="spellStart"/>
+            <w:r>
+              <w:rPr>
+                <w:sz w:val="20"/>
+              </w:rPr>
+              <w:t>питања</w:t>
+            </w:r>
+            <w:proofErr w:type="spellEnd"/>
+            <w:r>
+              <w:rPr>
+                <w:sz w:val="20"/>
+              </w:rPr>
+              <w:t>?</w:t>
             </w:r>
           </w:p>
         </w:tc>
@@ -2461,15 +3311,77 @@
               <w:jc w:val="both"/>
               <w:rPr>
                 <w:sz w:val="20"/>
-                <w:lang/>
               </w:rPr>
             </w:pPr>
-            <w:r>
-              <w:rPr>
-                <w:sz w:val="20"/>
-                <w:lang/>
-              </w:rPr>
-              <w:t>Не – довољан је кратак приказ.</w:t>
+            <w:proofErr w:type="spellStart"/>
+            <w:r>
+              <w:rPr>
+                <w:sz w:val="20"/>
+              </w:rPr>
+              <w:t>Не</w:t>
+            </w:r>
+            <w:proofErr w:type="spellEnd"/>
+            <w:r>
+              <w:rPr>
+                <w:sz w:val="20"/>
+              </w:rPr>
+              <w:t xml:space="preserve"> – </w:t>
+            </w:r>
+            <w:proofErr w:type="spellStart"/>
+            <w:r>
+              <w:rPr>
+                <w:sz w:val="20"/>
+              </w:rPr>
+              <w:t>довољан</w:t>
+            </w:r>
+            <w:proofErr w:type="spellEnd"/>
+            <w:r>
+              <w:rPr>
+                <w:sz w:val="20"/>
+              </w:rPr>
+              <w:t xml:space="preserve"> </w:t>
+            </w:r>
+            <w:proofErr w:type="spellStart"/>
+            <w:r>
+              <w:rPr>
+                <w:sz w:val="20"/>
+              </w:rPr>
+              <w:t>је</w:t>
+            </w:r>
+            <w:proofErr w:type="spellEnd"/>
+            <w:r>
+              <w:rPr>
+                <w:sz w:val="20"/>
+              </w:rPr>
+              <w:t xml:space="preserve"> </w:t>
+            </w:r>
+            <w:proofErr w:type="spellStart"/>
+            <w:r>
+              <w:rPr>
+                <w:sz w:val="20"/>
+              </w:rPr>
+              <w:t>кратак</w:t>
+            </w:r>
+            <w:proofErr w:type="spellEnd"/>
+            <w:r>
+              <w:rPr>
+                <w:sz w:val="20"/>
+              </w:rPr>
+              <w:t xml:space="preserve"> </w:t>
+            </w:r>
+            <w:proofErr w:type="spellStart"/>
+            <w:r>
+              <w:rPr>
+                <w:sz w:val="20"/>
+              </w:rPr>
+              <w:t>приказ</w:t>
+            </w:r>
+            <w:proofErr w:type="spellEnd"/>
+            <w:r>
+              <w:rPr>
+                <w:sz w:val="20"/>
+              </w:rPr>
+              <w:t>.</w:t>
             </w:r>
           </w:p>
         </w:tc>
@@ -2513,11 +3425,159 @@
                 <w:sz w:val="20"/>
               </w:rPr>
             </w:pPr>
-            <w:r>
-              <w:rPr>
-                <w:sz w:val="20"/>
-              </w:rPr>
-              <w:t>Да ли је неопходна потврда модератора да жели да уклони питање?</w:t>
+            <w:proofErr w:type="spellStart"/>
+            <w:r>
+              <w:rPr>
+                <w:sz w:val="20"/>
+              </w:rPr>
+              <w:t>Да</w:t>
+            </w:r>
+            <w:proofErr w:type="spellEnd"/>
+            <w:r>
+              <w:rPr>
+                <w:sz w:val="20"/>
+              </w:rPr>
+              <w:t xml:space="preserve"> </w:t>
+            </w:r>
+            <w:proofErr w:type="spellStart"/>
+            <w:r>
+              <w:rPr>
+                <w:sz w:val="20"/>
+              </w:rPr>
+              <w:t>ли</w:t>
+            </w:r>
+            <w:proofErr w:type="spellEnd"/>
+            <w:r>
+              <w:rPr>
+                <w:sz w:val="20"/>
+              </w:rPr>
+              <w:t xml:space="preserve"> </w:t>
+            </w:r>
+            <w:proofErr w:type="spellStart"/>
+            <w:r>
+              <w:rPr>
+                <w:sz w:val="20"/>
+              </w:rPr>
+              <w:t>је</w:t>
+            </w:r>
+            <w:proofErr w:type="spellEnd"/>
+            <w:r>
+              <w:rPr>
+                <w:sz w:val="20"/>
+              </w:rPr>
+              <w:t xml:space="preserve"> </w:t>
+            </w:r>
+            <w:proofErr w:type="spellStart"/>
+            <w:r>
+              <w:rPr>
+                <w:sz w:val="20"/>
+              </w:rPr>
+              <w:t>неопходна</w:t>
+            </w:r>
+            <w:proofErr w:type="spellEnd"/>
+            <w:r>
+              <w:rPr>
+                <w:sz w:val="20"/>
+              </w:rPr>
+              <w:t xml:space="preserve"> </w:t>
+            </w:r>
+            <w:proofErr w:type="spellStart"/>
+            <w:r>
+              <w:rPr>
+                <w:sz w:val="20"/>
+              </w:rPr>
+              <w:t>потврда</w:t>
+            </w:r>
+            <w:proofErr w:type="spellEnd"/>
+            <w:r>
+              <w:rPr>
+                <w:sz w:val="20"/>
+              </w:rPr>
+              <w:t xml:space="preserve"> </w:t>
+            </w:r>
+            <w:proofErr w:type="spellStart"/>
+            <w:r>
+              <w:rPr>
+                <w:sz w:val="20"/>
+              </w:rPr>
+              <w:t>модератора</w:t>
+            </w:r>
+            <w:proofErr w:type="spellEnd"/>
+            <w:r>
+              <w:rPr>
+                <w:sz w:val="20"/>
+              </w:rPr>
+              <w:t xml:space="preserve"> </w:t>
+            </w:r>
+            <w:proofErr w:type="spellStart"/>
+            <w:r>
+              <w:rPr>
+                <w:sz w:val="20"/>
+              </w:rPr>
+              <w:t>да</w:t>
+            </w:r>
+            <w:proofErr w:type="spellEnd"/>
+            <w:r>
+              <w:rPr>
+                <w:sz w:val="20"/>
+              </w:rPr>
+              <w:t xml:space="preserve"> </w:t>
+            </w:r>
+            <w:proofErr w:type="spellStart"/>
+            <w:r>
+              <w:rPr>
+                <w:sz w:val="20"/>
+              </w:rPr>
+              <w:t>жели</w:t>
+            </w:r>
+            <w:proofErr w:type="spellEnd"/>
+            <w:r>
+              <w:rPr>
+                <w:sz w:val="20"/>
+              </w:rPr>
+              <w:t xml:space="preserve"> </w:t>
+            </w:r>
+            <w:proofErr w:type="spellStart"/>
+            <w:r>
+              <w:rPr>
+                <w:sz w:val="20"/>
+              </w:rPr>
+              <w:t>да</w:t>
+            </w:r>
+            <w:proofErr w:type="spellEnd"/>
+            <w:r>
+              <w:rPr>
+                <w:sz w:val="20"/>
+              </w:rPr>
+              <w:t xml:space="preserve"> </w:t>
+            </w:r>
+            <w:proofErr w:type="spellStart"/>
+            <w:r>
+              <w:rPr>
+                <w:sz w:val="20"/>
+              </w:rPr>
+              <w:t>уклони</w:t>
+            </w:r>
+            <w:proofErr w:type="spellEnd"/>
+            <w:r>
+              <w:rPr>
+                <w:sz w:val="20"/>
+              </w:rPr>
+              <w:t xml:space="preserve"> </w:t>
+            </w:r>
+            <w:proofErr w:type="spellStart"/>
+            <w:r>
+              <w:rPr>
+                <w:sz w:val="20"/>
+              </w:rPr>
+              <w:t>питање</w:t>
+            </w:r>
+            <w:proofErr w:type="spellEnd"/>
+            <w:r>
+              <w:rPr>
+                <w:sz w:val="20"/>
+              </w:rPr>
+              <w:t>?</w:t>
             </w:r>
           </w:p>
         </w:tc>
@@ -2533,15 +3593,63 @@
               <w:jc w:val="both"/>
               <w:rPr>
                 <w:sz w:val="20"/>
-                <w:lang/>
               </w:rPr>
             </w:pPr>
-            <w:r>
-              <w:rPr>
-                <w:sz w:val="20"/>
-                <w:lang/>
-              </w:rPr>
-              <w:t>Не – измењено у току догађаја.</w:t>
+            <w:proofErr w:type="spellStart"/>
+            <w:r>
+              <w:rPr>
+                <w:sz w:val="20"/>
+              </w:rPr>
+              <w:t>Не</w:t>
+            </w:r>
+            <w:proofErr w:type="spellEnd"/>
+            <w:r>
+              <w:rPr>
+                <w:sz w:val="20"/>
+              </w:rPr>
+              <w:t xml:space="preserve"> – </w:t>
+            </w:r>
+            <w:proofErr w:type="spellStart"/>
+            <w:r>
+              <w:rPr>
+                <w:sz w:val="20"/>
+              </w:rPr>
+              <w:t>измењено</w:t>
+            </w:r>
+            <w:proofErr w:type="spellEnd"/>
+            <w:r>
+              <w:rPr>
+                <w:sz w:val="20"/>
+              </w:rPr>
+              <w:t xml:space="preserve"> у </w:t>
+            </w:r>
+            <w:proofErr w:type="spellStart"/>
+            <w:r>
+              <w:rPr>
+                <w:sz w:val="20"/>
+              </w:rPr>
+              <w:t>току</w:t>
+            </w:r>
+            <w:proofErr w:type="spellEnd"/>
+            <w:r>
+              <w:rPr>
+                <w:sz w:val="20"/>
+              </w:rPr>
+              <w:t xml:space="preserve"> </w:t>
+            </w:r>
+            <w:proofErr w:type="spellStart"/>
+            <w:r>
+              <w:rPr>
+                <w:sz w:val="20"/>
+              </w:rPr>
+              <w:t>догађаја</w:t>
+            </w:r>
+            <w:proofErr w:type="spellEnd"/>
+            <w:r>
+              <w:rPr>
+                <w:sz w:val="20"/>
+              </w:rPr>
+              <w:t>.</w:t>
             </w:r>
           </w:p>
         </w:tc>
@@ -2577,16 +3685,28 @@
       <w:bookmarkStart w:id="35" w:name="_bookmark5"/>
       <w:bookmarkStart w:id="36" w:name="_Toc445505791"/>
       <w:bookmarkEnd w:id="35"/>
-      <w:r>
-        <w:t xml:space="preserve">Сценарио </w:t>
-      </w:r>
+      <w:proofErr w:type="spellStart"/>
+      <w:r>
+        <w:t>Сценарио</w:t>
+      </w:r>
+      <w:proofErr w:type="spellEnd"/>
+      <w:r>
+        <w:t xml:space="preserve"> </w:t>
+      </w:r>
+      <w:proofErr w:type="spellStart"/>
       <w:r>
         <w:t>брисања</w:t>
       </w:r>
-      <w:r>
-        <w:t xml:space="preserve"> питања</w:t>
+      <w:proofErr w:type="spellEnd"/>
+      <w:r>
+        <w:t xml:space="preserve"> </w:t>
+      </w:r>
+      <w:proofErr w:type="spellStart"/>
+      <w:r>
+        <w:t>питања</w:t>
       </w:r>
       <w:bookmarkEnd w:id="36"/>
+      <w:proofErr w:type="spellEnd"/>
       <w:r>
         <w:t xml:space="preserve"> </w:t>
       </w:r>
@@ -2609,13 +3729,20 @@
       <w:bookmarkStart w:id="37" w:name="_bookmark6"/>
       <w:bookmarkStart w:id="38" w:name="_Toc445505792"/>
       <w:bookmarkEnd w:id="37"/>
-      <w:r>
-        <w:t xml:space="preserve">Кратак </w:t>
-      </w:r>
+      <w:proofErr w:type="spellStart"/>
+      <w:r>
+        <w:t>Кратак</w:t>
+      </w:r>
+      <w:proofErr w:type="spellEnd"/>
+      <w:r>
+        <w:t xml:space="preserve"> </w:t>
+      </w:r>
+      <w:proofErr w:type="spellStart"/>
       <w:r>
         <w:t>опис</w:t>
       </w:r>
       <w:bookmarkEnd w:id="38"/>
+      <w:proofErr w:type="spellEnd"/>
     </w:p>
     <w:p/>
     <w:p>
@@ -2632,7 +3759,121 @@
         <w:t>Модератор има могућност брисања постојећих питања бирањем у бази свих питања питање које жели да брише.</w:t>
       </w:r>
       <w:r>
-        <w:t xml:space="preserve"> Тиме се питање уклања из базе података, па се више неће  појављивати за време игре.</w:t>
+        <w:t xml:space="preserve"> </w:t>
+      </w:r>
+      <w:proofErr w:type="spellStart"/>
+      <w:r>
+        <w:t>Тиме</w:t>
+      </w:r>
+      <w:proofErr w:type="spellEnd"/>
+      <w:r>
+        <w:t xml:space="preserve"> </w:t>
+      </w:r>
+      <w:proofErr w:type="spellStart"/>
+      <w:r>
+        <w:t>се</w:t>
+      </w:r>
+      <w:proofErr w:type="spellEnd"/>
+      <w:r>
+        <w:t xml:space="preserve"> </w:t>
+      </w:r>
+      <w:proofErr w:type="spellStart"/>
+      <w:r>
+        <w:t>питање</w:t>
+      </w:r>
+      <w:proofErr w:type="spellEnd"/>
+      <w:r>
+        <w:t xml:space="preserve"> </w:t>
+      </w:r>
+      <w:proofErr w:type="spellStart"/>
+      <w:r>
+        <w:t>уклања</w:t>
+      </w:r>
+      <w:proofErr w:type="spellEnd"/>
+      <w:r>
+        <w:t xml:space="preserve"> </w:t>
+      </w:r>
+      <w:proofErr w:type="spellStart"/>
+      <w:r>
+        <w:t>из</w:t>
+      </w:r>
+      <w:proofErr w:type="spellEnd"/>
+      <w:r>
+        <w:t xml:space="preserve"> </w:t>
+      </w:r>
+      <w:proofErr w:type="spellStart"/>
+      <w:r>
+        <w:t>базе</w:t>
+      </w:r>
+      <w:proofErr w:type="spellEnd"/>
+      <w:r>
+        <w:t xml:space="preserve"> </w:t>
+      </w:r>
+      <w:proofErr w:type="spellStart"/>
+      <w:r>
+        <w:t>података</w:t>
+      </w:r>
+      <w:proofErr w:type="spellEnd"/>
+      <w:r>
+        <w:t xml:space="preserve">, </w:t>
+      </w:r>
+      <w:proofErr w:type="spellStart"/>
+      <w:r>
+        <w:t>па</w:t>
+      </w:r>
+      <w:proofErr w:type="spellEnd"/>
+      <w:r>
+        <w:t xml:space="preserve"> </w:t>
+      </w:r>
+      <w:proofErr w:type="spellStart"/>
+      <w:r>
+        <w:t>се</w:t>
+      </w:r>
+      <w:proofErr w:type="spellEnd"/>
+      <w:r>
+        <w:t xml:space="preserve"> </w:t>
+      </w:r>
+      <w:proofErr w:type="spellStart"/>
+      <w:r>
+        <w:t>више</w:t>
+      </w:r>
+      <w:proofErr w:type="spellEnd"/>
+      <w:r>
+        <w:t xml:space="preserve"> </w:t>
+      </w:r>
+      <w:proofErr w:type="spellStart"/>
+      <w:proofErr w:type="gramStart"/>
+      <w:r>
+        <w:t>неће</w:t>
+      </w:r>
+      <w:proofErr w:type="spellEnd"/>
+      <w:r>
+        <w:t xml:space="preserve">  </w:t>
+      </w:r>
+      <w:proofErr w:type="spellStart"/>
+      <w:r>
+        <w:t>појављивати</w:t>
+      </w:r>
+      <w:proofErr w:type="spellEnd"/>
+      <w:proofErr w:type="gramEnd"/>
+      <w:r>
+        <w:t xml:space="preserve"> за </w:t>
+      </w:r>
+      <w:proofErr w:type="spellStart"/>
+      <w:r>
+        <w:t>време</w:t>
+      </w:r>
+      <w:proofErr w:type="spellEnd"/>
+      <w:r>
+        <w:t xml:space="preserve"> </w:t>
+      </w:r>
+      <w:proofErr w:type="spellStart"/>
+      <w:r>
+        <w:t>игре</w:t>
+      </w:r>
+      <w:proofErr w:type="spellEnd"/>
+      <w:r>
+        <w:t>.</w:t>
       </w:r>
     </w:p>
     <w:p>
@@ -2665,15 +3906,25 @@
         <w:spacing w:line="276" w:lineRule="auto"/>
       </w:pPr>
       <w:bookmarkStart w:id="39" w:name="_bookmark7"/>
-      <w:bookmarkStart w:id="40" w:name="_Toc445505793"/>
-      <w:bookmarkStart w:id="41" w:name="_Ток_догађаја"/>
+      <w:bookmarkStart w:id="40" w:name="_Ток_догађаја"/>
+      <w:bookmarkStart w:id="41" w:name="_Toc445505793"/>
       <w:bookmarkEnd w:id="39"/>
+      <w:bookmarkEnd w:id="40"/>
+      <w:proofErr w:type="spellStart"/>
+      <w:r>
+        <w:lastRenderedPageBreak/>
+        <w:t>Ток</w:t>
+      </w:r>
+      <w:proofErr w:type="spellEnd"/>
+      <w:r>
+        <w:t xml:space="preserve"> </w:t>
+      </w:r>
+      <w:proofErr w:type="spellStart"/>
+      <w:r>
+        <w:t>догађаја</w:t>
+      </w:r>
       <w:bookmarkEnd w:id="41"/>
-      <w:r>
-        <w:lastRenderedPageBreak/>
-        <w:t>Ток догађаја</w:t>
-      </w:r>
-      <w:bookmarkEnd w:id="40"/>
+      <w:proofErr w:type="spellEnd"/>
       <w:r>
         <w:t xml:space="preserve"> </w:t>
       </w:r>
@@ -2692,16 +3943,28 @@
       <w:bookmarkStart w:id="42" w:name="_Модератор_уноси_ново"/>
       <w:bookmarkStart w:id="43" w:name="_Toc445505794"/>
       <w:bookmarkEnd w:id="42"/>
-      <w:r>
-        <w:t xml:space="preserve">Модератор </w:t>
-      </w:r>
+      <w:proofErr w:type="spellStart"/>
+      <w:r>
+        <w:t>Модератор</w:t>
+      </w:r>
+      <w:proofErr w:type="spellEnd"/>
+      <w:r>
+        <w:t xml:space="preserve"> </w:t>
+      </w:r>
+      <w:proofErr w:type="spellStart"/>
       <w:r>
         <w:t>брише</w:t>
       </w:r>
-      <w:r>
-        <w:t xml:space="preserve"> питање</w:t>
+      <w:proofErr w:type="spellEnd"/>
+      <w:r>
+        <w:t xml:space="preserve"> </w:t>
+      </w:r>
+      <w:proofErr w:type="spellStart"/>
+      <w:r>
+        <w:t>питање</w:t>
       </w:r>
       <w:bookmarkEnd w:id="43"/>
+      <w:proofErr w:type="spellEnd"/>
     </w:p>
     <w:p>
       <w:pPr>
@@ -2712,27 +3975,33 @@
         </w:numPr>
         <w:spacing w:line="276" w:lineRule="auto"/>
       </w:pPr>
-      <w:r>
-        <w:t xml:space="preserve">Модератор </w:t>
+      <w:proofErr w:type="spellStart"/>
+      <w:r>
+        <w:t>Модератор</w:t>
+      </w:r>
+      <w:proofErr w:type="spellEnd"/>
+      <w:r>
+        <w:t xml:space="preserve"> </w:t>
       </w:r>
       <w:r>
         <w:t xml:space="preserve">бира опцију за </w:t>
       </w:r>
       <w:r>
-        <w:rPr>
-          <w:lang/>
-        </w:rPr>
         <w:t>измену/</w:t>
       </w:r>
+      <w:proofErr w:type="spellStart"/>
       <w:r>
         <w:t>брисање</w:t>
       </w:r>
-      <w:r>
-        <w:rPr>
-          <w:lang/>
-        </w:rPr>
-        <w:t xml:space="preserve"> питања</w:t>
-      </w:r>
+      <w:proofErr w:type="spellEnd"/>
+      <w:r>
+        <w:t xml:space="preserve"> </w:t>
+      </w:r>
+      <w:proofErr w:type="spellStart"/>
+      <w:r>
+        <w:t>питања</w:t>
+      </w:r>
+      <w:proofErr w:type="spellEnd"/>
     </w:p>
     <w:p>
       <w:pPr>
@@ -2743,12 +4012,35 @@
         </w:numPr>
         <w:spacing w:line="276" w:lineRule="auto"/>
       </w:pPr>
-      <w:r>
-        <w:rPr>
-          <w:lang/>
-        </w:rPr>
-        <w:t>Систем приказује постојећа питања</w:t>
-      </w:r>
+      <w:proofErr w:type="spellStart"/>
+      <w:r>
+        <w:t>Систем</w:t>
+      </w:r>
+      <w:proofErr w:type="spellEnd"/>
+      <w:r>
+        <w:t xml:space="preserve"> </w:t>
+      </w:r>
+      <w:proofErr w:type="spellStart"/>
+      <w:r>
+        <w:t>приказује</w:t>
+      </w:r>
+      <w:proofErr w:type="spellEnd"/>
+      <w:r>
+        <w:t xml:space="preserve"> </w:t>
+      </w:r>
+      <w:proofErr w:type="spellStart"/>
+      <w:r>
+        <w:t>постојећа</w:t>
+      </w:r>
+      <w:proofErr w:type="spellEnd"/>
+      <w:r>
+        <w:t xml:space="preserve"> </w:t>
+      </w:r>
+      <w:proofErr w:type="spellStart"/>
+      <w:r>
+        <w:t>питања</w:t>
+      </w:r>
+      <w:proofErr w:type="spellEnd"/>
     </w:p>
     <w:p>
       <w:pPr>
@@ -2759,9 +4051,91 @@
         </w:numPr>
         <w:spacing w:line="276" w:lineRule="auto"/>
       </w:pPr>
-      <w:r>
-        <w:t>Модератор бира опцију за брисање које се налази уз питање које жели да брише</w:t>
-      </w:r>
+      <w:proofErr w:type="spellStart"/>
+      <w:r>
+        <w:t>Модератор</w:t>
+      </w:r>
+      <w:proofErr w:type="spellEnd"/>
+      <w:r>
+        <w:t xml:space="preserve"> бира опцију за </w:t>
+      </w:r>
+      <w:proofErr w:type="spellStart"/>
+      <w:r>
+        <w:t>брисање</w:t>
+      </w:r>
+      <w:proofErr w:type="spellEnd"/>
+      <w:r>
+        <w:t xml:space="preserve"> </w:t>
+      </w:r>
+      <w:proofErr w:type="spellStart"/>
+      <w:r>
+        <w:t>које</w:t>
+      </w:r>
+      <w:proofErr w:type="spellEnd"/>
+      <w:r>
+        <w:t xml:space="preserve"> </w:t>
+      </w:r>
+      <w:proofErr w:type="spellStart"/>
+      <w:r>
+        <w:t>се</w:t>
+      </w:r>
+      <w:proofErr w:type="spellEnd"/>
+      <w:r>
+        <w:t xml:space="preserve"> </w:t>
+      </w:r>
+      <w:proofErr w:type="spellStart"/>
+      <w:r>
+        <w:t>налази</w:t>
+      </w:r>
+      <w:proofErr w:type="spellEnd"/>
+      <w:r>
+        <w:t xml:space="preserve"> </w:t>
+      </w:r>
+      <w:proofErr w:type="spellStart"/>
+      <w:r>
+        <w:t>уз</w:t>
+      </w:r>
+      <w:proofErr w:type="spellEnd"/>
+      <w:r>
+        <w:t xml:space="preserve"> </w:t>
+      </w:r>
+      <w:proofErr w:type="spellStart"/>
+      <w:r>
+        <w:t>питање</w:t>
+      </w:r>
+      <w:proofErr w:type="spellEnd"/>
+      <w:r>
+        <w:t xml:space="preserve"> </w:t>
+      </w:r>
+      <w:proofErr w:type="spellStart"/>
+      <w:r>
+        <w:t>које</w:t>
+      </w:r>
+      <w:proofErr w:type="spellEnd"/>
+      <w:r>
+        <w:t xml:space="preserve"> </w:t>
+      </w:r>
+      <w:proofErr w:type="spellStart"/>
+      <w:r>
+        <w:t>жели</w:t>
+      </w:r>
+      <w:proofErr w:type="spellEnd"/>
+      <w:r>
+        <w:t xml:space="preserve"> </w:t>
+      </w:r>
+      <w:proofErr w:type="spellStart"/>
+      <w:r>
+        <w:t>да</w:t>
+      </w:r>
+      <w:proofErr w:type="spellEnd"/>
+      <w:r>
+        <w:t xml:space="preserve"> </w:t>
+      </w:r>
+      <w:proofErr w:type="spellStart"/>
+      <w:r>
+        <w:t>брише</w:t>
+      </w:r>
+      <w:proofErr w:type="spellEnd"/>
     </w:p>
     <w:p>
       <w:pPr>
@@ -2772,24 +4146,102 @@
         </w:numPr>
         <w:spacing w:line="276" w:lineRule="auto"/>
       </w:pPr>
-      <w:r>
-        <w:t>Питање се брише из базе података</w:t>
-      </w:r>
+      <w:proofErr w:type="spellStart"/>
+      <w:r>
+        <w:t>Питање</w:t>
+      </w:r>
+      <w:proofErr w:type="spellEnd"/>
+      <w:r>
+        <w:t xml:space="preserve"> </w:t>
+      </w:r>
+      <w:proofErr w:type="spellStart"/>
+      <w:r>
+        <w:t>се</w:t>
+      </w:r>
+      <w:proofErr w:type="spellEnd"/>
+      <w:r>
+        <w:t xml:space="preserve"> </w:t>
+      </w:r>
+      <w:proofErr w:type="spellStart"/>
+      <w:r>
+        <w:t>брише</w:t>
+      </w:r>
+      <w:proofErr w:type="spellEnd"/>
+      <w:r>
+        <w:t xml:space="preserve"> </w:t>
+      </w:r>
+      <w:proofErr w:type="spellStart"/>
+      <w:r>
+        <w:t>из</w:t>
+      </w:r>
+      <w:proofErr w:type="spellEnd"/>
+      <w:r>
+        <w:t xml:space="preserve"> </w:t>
+      </w:r>
+      <w:proofErr w:type="spellStart"/>
+      <w:r>
+        <w:t>базе</w:t>
+      </w:r>
+      <w:proofErr w:type="spellEnd"/>
+      <w:r>
+        <w:t xml:space="preserve"> </w:t>
+      </w:r>
+      <w:proofErr w:type="spellStart"/>
+      <w:r>
+        <w:t>података</w:t>
+      </w:r>
+      <w:proofErr w:type="spellEnd"/>
       <w:r>
         <w:t xml:space="preserve">, </w:t>
       </w:r>
+      <w:proofErr w:type="spellStart"/>
       <w:r>
         <w:t>с</w:t>
       </w:r>
       <w:r>
-        <w:t xml:space="preserve">истем потврђује </w:t>
-      </w:r>
+        <w:t>истем</w:t>
+      </w:r>
+      <w:proofErr w:type="spellEnd"/>
+      <w:r>
+        <w:t xml:space="preserve"> </w:t>
+      </w:r>
+      <w:proofErr w:type="spellStart"/>
+      <w:r>
+        <w:t>потврђује</w:t>
+      </w:r>
+      <w:proofErr w:type="spellEnd"/>
+      <w:r>
+        <w:t xml:space="preserve"> </w:t>
+      </w:r>
+      <w:proofErr w:type="spellStart"/>
       <w:r>
         <w:t>брисање</w:t>
       </w:r>
-      <w:r>
-        <w:t xml:space="preserve"> приказом одговарајуће поруке</w:t>
-      </w:r>
+      <w:proofErr w:type="spellEnd"/>
+      <w:r>
+        <w:t xml:space="preserve"> </w:t>
+      </w:r>
+      <w:proofErr w:type="spellStart"/>
+      <w:r>
+        <w:t>приказом</w:t>
+      </w:r>
+      <w:proofErr w:type="spellEnd"/>
+      <w:r>
+        <w:t xml:space="preserve"> </w:t>
+      </w:r>
+      <w:proofErr w:type="spellStart"/>
+      <w:r>
+        <w:t>одговарајуће</w:t>
+      </w:r>
+      <w:proofErr w:type="spellEnd"/>
+      <w:r>
+        <w:t xml:space="preserve"> </w:t>
+      </w:r>
+      <w:proofErr w:type="spellStart"/>
+      <w:r>
+        <w:t>поруке</w:t>
+      </w:r>
+      <w:proofErr w:type="spellEnd"/>
     </w:p>
     <w:p>
       <w:pPr>
@@ -2800,15 +4252,43 @@
         </w:numPr>
         <w:spacing w:line="276" w:lineRule="auto"/>
       </w:pPr>
-      <w:r>
-        <w:rPr>
-          <w:lang/>
-        </w:rPr>
-        <w:t>П</w:t>
-      </w:r>
-      <w:r>
-        <w:t>овратак на почетну страницу модератора</w:t>
-      </w:r>
+      <w:proofErr w:type="spellStart"/>
+      <w:r>
+        <w:t>Повратак</w:t>
+      </w:r>
+      <w:proofErr w:type="spellEnd"/>
+      <w:r>
+        <w:t xml:space="preserve"> </w:t>
+      </w:r>
+      <w:proofErr w:type="spellStart"/>
+      <w:r>
+        <w:t>на</w:t>
+      </w:r>
+      <w:proofErr w:type="spellEnd"/>
+      <w:r>
+        <w:t xml:space="preserve"> </w:t>
+      </w:r>
+      <w:proofErr w:type="spellStart"/>
+      <w:r>
+        <w:t>почетну</w:t>
+      </w:r>
+      <w:proofErr w:type="spellEnd"/>
+      <w:r>
+        <w:t xml:space="preserve"> </w:t>
+      </w:r>
+      <w:proofErr w:type="spellStart"/>
+      <w:r>
+        <w:t>страницу</w:t>
+      </w:r>
+      <w:proofErr w:type="spellEnd"/>
+      <w:r>
+        <w:t xml:space="preserve"> </w:t>
+      </w:r>
+      <w:proofErr w:type="spellStart"/>
+      <w:r>
+        <w:t>модератора</w:t>
+      </w:r>
+      <w:proofErr w:type="spellEnd"/>
     </w:p>
     <w:p>
       <w:pPr>
@@ -2824,16 +4304,44 @@
         <w:ind w:hanging="578"/>
       </w:pPr>
       <w:bookmarkStart w:id="44" w:name="_Toc445505795"/>
-      <w:r>
-        <w:t xml:space="preserve">Модератор одустаје од </w:t>
-      </w:r>
+      <w:proofErr w:type="spellStart"/>
+      <w:r>
+        <w:t>Модератор</w:t>
+      </w:r>
+      <w:proofErr w:type="spellEnd"/>
+      <w:r>
+        <w:t xml:space="preserve"> </w:t>
+      </w:r>
+      <w:proofErr w:type="spellStart"/>
+      <w:r>
+        <w:t>одустаје</w:t>
+      </w:r>
+      <w:proofErr w:type="spellEnd"/>
+      <w:r>
+        <w:t xml:space="preserve"> </w:t>
+      </w:r>
+      <w:proofErr w:type="spellStart"/>
+      <w:r>
+        <w:t>од</w:t>
+      </w:r>
+      <w:proofErr w:type="spellEnd"/>
+      <w:r>
+        <w:t xml:space="preserve"> </w:t>
+      </w:r>
+      <w:proofErr w:type="spellStart"/>
       <w:r>
         <w:t>брисања</w:t>
       </w:r>
-      <w:r>
-        <w:t xml:space="preserve"> питања</w:t>
+      <w:proofErr w:type="spellEnd"/>
+      <w:r>
+        <w:t xml:space="preserve"> </w:t>
+      </w:r>
+      <w:proofErr w:type="spellStart"/>
+      <w:r>
+        <w:t>питања</w:t>
       </w:r>
       <w:bookmarkEnd w:id="44"/>
+      <w:proofErr w:type="spellEnd"/>
     </w:p>
     <w:p>
       <w:pPr>
@@ -2845,28 +4353,7 @@
         <w:spacing w:line="276" w:lineRule="auto"/>
       </w:pPr>
       <w:r>
-        <w:rPr>
-          <w:lang/>
-        </w:rPr>
-        <w:t xml:space="preserve">Модератор </w:t>
-      </w:r>
-      <w:r>
-        <w:t xml:space="preserve">бира опцију за </w:t>
-      </w:r>
-      <w:r>
-        <w:rPr>
-          <w:lang/>
-        </w:rPr>
-        <w:t>измену/</w:t>
-      </w:r>
-      <w:r>
-        <w:t>брисање</w:t>
-      </w:r>
-      <w:r>
-        <w:rPr>
-          <w:lang/>
-        </w:rPr>
-        <w:t xml:space="preserve"> питања</w:t>
+        <w:t>Модератор бира опцију за измену/брисање питања</w:t>
       </w:r>
     </w:p>
     <w:p>
@@ -2878,12 +4365,37 @@
         </w:numPr>
         <w:spacing w:line="276" w:lineRule="auto"/>
       </w:pPr>
-      <w:r>
-        <w:rPr>
-          <w:lang/>
-        </w:rPr>
-        <w:t>Систем приказује постојећа питања</w:t>
-      </w:r>
+      <w:proofErr w:type="spellStart"/>
+      <w:r>
+        <w:t>Систем</w:t>
+      </w:r>
+      <w:proofErr w:type="spellEnd"/>
+      <w:r>
+        <w:t xml:space="preserve"> </w:t>
+      </w:r>
+      <w:proofErr w:type="spellStart"/>
+      <w:r>
+        <w:t>приказује</w:t>
+      </w:r>
+      <w:proofErr w:type="spellEnd"/>
+      <w:r>
+        <w:t xml:space="preserve"> </w:t>
+      </w:r>
+      <w:proofErr w:type="spellStart"/>
+      <w:r>
+        <w:t>постојећа</w:t>
+      </w:r>
+      <w:proofErr w:type="spellEnd"/>
+      <w:r>
+        <w:t xml:space="preserve"> </w:t>
+      </w:r>
+      <w:proofErr w:type="spellStart"/>
+      <w:r>
+        <w:t>питања</w:t>
+      </w:r>
+      <w:bookmarkStart w:id="45" w:name="_GoBack"/>
+      <w:bookmarkEnd w:id="45"/>
+      <w:proofErr w:type="spellEnd"/>
     </w:p>
     <w:p>
       <w:pPr>
@@ -2894,12 +4406,35 @@
         </w:numPr>
         <w:spacing w:line="276" w:lineRule="auto"/>
       </w:pPr>
-      <w:r>
-        <w:t>Модератор отказује брисање</w:t>
-      </w:r>
-      <w:r>
-        <w:t xml:space="preserve"> питања</w:t>
-      </w:r>
+      <w:proofErr w:type="spellStart"/>
+      <w:r>
+        <w:t>Модератор</w:t>
+      </w:r>
+      <w:proofErr w:type="spellEnd"/>
+      <w:r>
+        <w:t xml:space="preserve"> </w:t>
+      </w:r>
+      <w:proofErr w:type="spellStart"/>
+      <w:r>
+        <w:t>отказује</w:t>
+      </w:r>
+      <w:proofErr w:type="spellEnd"/>
+      <w:r>
+        <w:t xml:space="preserve"> </w:t>
+      </w:r>
+      <w:proofErr w:type="spellStart"/>
+      <w:r>
+        <w:t>брисање</w:t>
+      </w:r>
+      <w:proofErr w:type="spellEnd"/>
+      <w:r>
+        <w:t xml:space="preserve"> </w:t>
+      </w:r>
+      <w:proofErr w:type="spellStart"/>
+      <w:r>
+        <w:t>питања</w:t>
+      </w:r>
+      <w:proofErr w:type="spellEnd"/>
     </w:p>
     <w:p>
       <w:pPr>
@@ -2910,9 +4445,75 @@
         </w:numPr>
         <w:spacing w:line="276" w:lineRule="auto"/>
       </w:pPr>
-      <w:r>
-        <w:t>Систем остаје у истом стању, повратак на почетну страницу модератора</w:t>
-      </w:r>
+      <w:proofErr w:type="spellStart"/>
+      <w:r>
+        <w:t>Систем</w:t>
+      </w:r>
+      <w:proofErr w:type="spellEnd"/>
+      <w:r>
+        <w:t xml:space="preserve"> </w:t>
+      </w:r>
+      <w:proofErr w:type="spellStart"/>
+      <w:r>
+        <w:t>остаје</w:t>
+      </w:r>
+      <w:proofErr w:type="spellEnd"/>
+      <w:r>
+        <w:t xml:space="preserve"> у </w:t>
+      </w:r>
+      <w:proofErr w:type="spellStart"/>
+      <w:r>
+        <w:t>истом</w:t>
+      </w:r>
+      <w:proofErr w:type="spellEnd"/>
+      <w:r>
+        <w:t xml:space="preserve"> </w:t>
+      </w:r>
+      <w:proofErr w:type="spellStart"/>
+      <w:r>
+        <w:t>стању</w:t>
+      </w:r>
+      <w:proofErr w:type="spellEnd"/>
+      <w:r>
+        <w:t xml:space="preserve">, </w:t>
+      </w:r>
+      <w:proofErr w:type="spellStart"/>
+      <w:r>
+        <w:t>повратак</w:t>
+      </w:r>
+      <w:proofErr w:type="spellEnd"/>
+      <w:r>
+        <w:t xml:space="preserve"> </w:t>
+      </w:r>
+      <w:proofErr w:type="spellStart"/>
+      <w:r>
+        <w:t>на</w:t>
+      </w:r>
+      <w:proofErr w:type="spellEnd"/>
+      <w:r>
+        <w:t xml:space="preserve"> </w:t>
+      </w:r>
+      <w:proofErr w:type="spellStart"/>
+      <w:r>
+        <w:t>почетну</w:t>
+      </w:r>
+      <w:proofErr w:type="spellEnd"/>
+      <w:r>
+        <w:t xml:space="preserve"> </w:t>
+      </w:r>
+      <w:proofErr w:type="spellStart"/>
+      <w:r>
+        <w:t>страницу</w:t>
+      </w:r>
+      <w:proofErr w:type="spellEnd"/>
+      <w:r>
+        <w:t xml:space="preserve"> </w:t>
+      </w:r>
+      <w:proofErr w:type="spellStart"/>
+      <w:r>
+        <w:t>модератора</w:t>
+      </w:r>
+      <w:proofErr w:type="spellEnd"/>
     </w:p>
     <w:p>
       <w:pPr>
@@ -2925,13 +4526,23 @@
         <w:pStyle w:val="Heading2"/>
         <w:spacing w:line="276" w:lineRule="auto"/>
       </w:pPr>
-      <w:bookmarkStart w:id="45" w:name="_bookmark13"/>
-      <w:bookmarkStart w:id="46" w:name="_Toc445505796"/>
-      <w:bookmarkEnd w:id="45"/>
-      <w:r>
-        <w:t>Посебни захтеви</w:t>
-      </w:r>
+      <w:bookmarkStart w:id="46" w:name="_bookmark13"/>
+      <w:bookmarkStart w:id="47" w:name="_Toc445505796"/>
       <w:bookmarkEnd w:id="46"/>
+      <w:proofErr w:type="spellStart"/>
+      <w:r>
+        <w:t>Посебни</w:t>
+      </w:r>
+      <w:proofErr w:type="spellEnd"/>
+      <w:r>
+        <w:t xml:space="preserve"> </w:t>
+      </w:r>
+      <w:proofErr w:type="spellStart"/>
+      <w:r>
+        <w:t>захтеви</w:t>
+      </w:r>
+      <w:bookmarkEnd w:id="47"/>
+      <w:proofErr w:type="spellEnd"/>
       <w:r>
         <w:t xml:space="preserve"> </w:t>
       </w:r>
@@ -2942,8 +4553,21 @@
         <w:spacing w:line="276" w:lineRule="auto"/>
         <w:ind w:left="284"/>
       </w:pPr>
-      <w:r>
-        <w:t>Нема их.</w:t>
+      <w:proofErr w:type="spellStart"/>
+      <w:r>
+        <w:t>Нема</w:t>
+      </w:r>
+      <w:proofErr w:type="spellEnd"/>
+      <w:r>
+        <w:t xml:space="preserve"> </w:t>
+      </w:r>
+      <w:proofErr w:type="spellStart"/>
+      <w:r>
+        <w:t>их</w:t>
+      </w:r>
+      <w:proofErr w:type="spellEnd"/>
+      <w:r>
+        <w:t>.</w:t>
       </w:r>
     </w:p>
     <w:p>
@@ -2957,17 +4581,19 @@
         <w:pStyle w:val="Heading2"/>
         <w:spacing w:line="276" w:lineRule="auto"/>
       </w:pPr>
-      <w:bookmarkStart w:id="47" w:name="_bookmark14"/>
-      <w:bookmarkStart w:id="48" w:name="_Toc445505797"/>
-      <w:bookmarkStart w:id="49" w:name="_Ref448520954"/>
-      <w:bookmarkStart w:id="50" w:name="_Ref448520962"/>
-      <w:bookmarkEnd w:id="47"/>
+      <w:bookmarkStart w:id="48" w:name="_bookmark14"/>
+      <w:bookmarkStart w:id="49" w:name="_Toc445505797"/>
+      <w:bookmarkStart w:id="50" w:name="_Ref448520954"/>
+      <w:bookmarkStart w:id="51" w:name="_Ref448520962"/>
+      <w:bookmarkEnd w:id="48"/>
+      <w:proofErr w:type="spellStart"/>
       <w:r>
         <w:t>Предуслови</w:t>
       </w:r>
-      <w:bookmarkEnd w:id="48"/>
       <w:bookmarkEnd w:id="49"/>
       <w:bookmarkEnd w:id="50"/>
+      <w:bookmarkEnd w:id="51"/>
+      <w:proofErr w:type="spellEnd"/>
       <w:r>
         <w:t xml:space="preserve"> </w:t>
       </w:r>
@@ -2978,26 +4604,227 @@
         <w:spacing w:line="276" w:lineRule="auto"/>
         <w:ind w:left="284"/>
       </w:pPr>
-      <w:r>
-        <w:t>Како би могао да брише питања</w:t>
-      </w:r>
-      <w:r>
-        <w:t xml:space="preserve"> модератор </w:t>
-      </w:r>
-      <w:r>
-        <w:t>мора бити</w:t>
-      </w:r>
-      <w:r>
-        <w:t xml:space="preserve"> најављен на систем (ауторизација успешна)</w:t>
-      </w:r>
-      <w:r>
-        <w:t>, након чега добија преглед постојећих питања</w:t>
-      </w:r>
+      <w:proofErr w:type="spellStart"/>
+      <w:r>
+        <w:t>Како</w:t>
+      </w:r>
+      <w:proofErr w:type="spellEnd"/>
+      <w:r>
+        <w:t xml:space="preserve"> </w:t>
+      </w:r>
+      <w:proofErr w:type="spellStart"/>
+      <w:r>
+        <w:t>би</w:t>
+      </w:r>
+      <w:proofErr w:type="spellEnd"/>
+      <w:r>
+        <w:t xml:space="preserve"> </w:t>
+      </w:r>
+      <w:proofErr w:type="spellStart"/>
+      <w:r>
+        <w:t>могао</w:t>
+      </w:r>
+      <w:proofErr w:type="spellEnd"/>
+      <w:r>
+        <w:t xml:space="preserve"> </w:t>
+      </w:r>
+      <w:proofErr w:type="spellStart"/>
+      <w:r>
+        <w:t>да</w:t>
+      </w:r>
+      <w:proofErr w:type="spellEnd"/>
+      <w:r>
+        <w:t xml:space="preserve"> </w:t>
+      </w:r>
+      <w:proofErr w:type="spellStart"/>
+      <w:r>
+        <w:t>брише</w:t>
+      </w:r>
+      <w:proofErr w:type="spellEnd"/>
+      <w:r>
+        <w:t xml:space="preserve"> </w:t>
+      </w:r>
+      <w:proofErr w:type="spellStart"/>
+      <w:r>
+        <w:t>питања</w:t>
+      </w:r>
+      <w:proofErr w:type="spellEnd"/>
+      <w:r>
+        <w:t xml:space="preserve"> </w:t>
+      </w:r>
+      <w:proofErr w:type="spellStart"/>
+      <w:r>
+        <w:t>модератор</w:t>
+      </w:r>
+      <w:proofErr w:type="spellEnd"/>
+      <w:r>
+        <w:t xml:space="preserve"> </w:t>
+      </w:r>
+      <w:proofErr w:type="spellStart"/>
+      <w:r>
+        <w:t>мора</w:t>
+      </w:r>
+      <w:proofErr w:type="spellEnd"/>
+      <w:r>
+        <w:t xml:space="preserve"> </w:t>
+      </w:r>
+      <w:proofErr w:type="spellStart"/>
+      <w:r>
+        <w:t>бити</w:t>
+      </w:r>
+      <w:proofErr w:type="spellEnd"/>
+      <w:r>
+        <w:t xml:space="preserve"> </w:t>
+      </w:r>
+      <w:proofErr w:type="spellStart"/>
+      <w:r>
+        <w:t>најављен</w:t>
+      </w:r>
+      <w:proofErr w:type="spellEnd"/>
+      <w:r>
+        <w:t xml:space="preserve"> </w:t>
+      </w:r>
+      <w:proofErr w:type="spellStart"/>
+      <w:r>
+        <w:t>на</w:t>
+      </w:r>
+      <w:proofErr w:type="spellEnd"/>
+      <w:r>
+        <w:t xml:space="preserve"> </w:t>
+      </w:r>
+      <w:proofErr w:type="spellStart"/>
+      <w:r>
+        <w:t>систем</w:t>
+      </w:r>
+      <w:proofErr w:type="spellEnd"/>
+      <w:r>
+        <w:t xml:space="preserve"> (</w:t>
+      </w:r>
+      <w:proofErr w:type="spellStart"/>
+      <w:r>
+        <w:t>ауторизација</w:t>
+      </w:r>
+      <w:proofErr w:type="spellEnd"/>
+      <w:r>
+        <w:t xml:space="preserve"> </w:t>
+      </w:r>
+      <w:proofErr w:type="spellStart"/>
+      <w:r>
+        <w:t>успешна</w:t>
+      </w:r>
+      <w:proofErr w:type="spellEnd"/>
+      <w:r>
+        <w:t>)</w:t>
+      </w:r>
+      <w:r>
+        <w:t xml:space="preserve">, </w:t>
+      </w:r>
+      <w:proofErr w:type="spellStart"/>
+      <w:r>
+        <w:t>након</w:t>
+      </w:r>
+      <w:proofErr w:type="spellEnd"/>
+      <w:r>
+        <w:t xml:space="preserve"> </w:t>
+      </w:r>
+      <w:proofErr w:type="spellStart"/>
+      <w:r>
+        <w:t>чега</w:t>
+      </w:r>
+      <w:proofErr w:type="spellEnd"/>
+      <w:r>
+        <w:t xml:space="preserve"> </w:t>
+      </w:r>
+      <w:proofErr w:type="spellStart"/>
+      <w:r>
+        <w:t>добија</w:t>
+      </w:r>
+      <w:proofErr w:type="spellEnd"/>
+      <w:r>
+        <w:t xml:space="preserve"> </w:t>
+      </w:r>
+      <w:proofErr w:type="spellStart"/>
+      <w:r>
+        <w:t>преглед</w:t>
+      </w:r>
+      <w:proofErr w:type="spellEnd"/>
+      <w:r>
+        <w:t xml:space="preserve"> </w:t>
+      </w:r>
+      <w:proofErr w:type="spellStart"/>
+      <w:r>
+        <w:t>постојећих</w:t>
+      </w:r>
+      <w:proofErr w:type="spellEnd"/>
+      <w:r>
+        <w:t xml:space="preserve"> </w:t>
+      </w:r>
+      <w:proofErr w:type="spellStart"/>
+      <w:r>
+        <w:t>питања</w:t>
+      </w:r>
+      <w:proofErr w:type="spellEnd"/>
       <w:r>
         <w:t>.</w:t>
       </w:r>
       <w:r>
-        <w:t xml:space="preserve"> Такође, потребно је да питање постоји у бази.</w:t>
+        <w:t xml:space="preserve"> </w:t>
+      </w:r>
+      <w:proofErr w:type="spellStart"/>
+      <w:r>
+        <w:t>Такође</w:t>
+      </w:r>
+      <w:proofErr w:type="spellEnd"/>
+      <w:r>
+        <w:t xml:space="preserve">, </w:t>
+      </w:r>
+      <w:proofErr w:type="spellStart"/>
+      <w:r>
+        <w:t>потребно</w:t>
+      </w:r>
+      <w:proofErr w:type="spellEnd"/>
+      <w:r>
+        <w:t xml:space="preserve"> </w:t>
+      </w:r>
+      <w:proofErr w:type="spellStart"/>
+      <w:r>
+        <w:t>је</w:t>
+      </w:r>
+      <w:proofErr w:type="spellEnd"/>
+      <w:r>
+        <w:t xml:space="preserve"> </w:t>
+      </w:r>
+      <w:proofErr w:type="spellStart"/>
+      <w:r>
+        <w:t>да</w:t>
+      </w:r>
+      <w:proofErr w:type="spellEnd"/>
+      <w:r>
+        <w:t xml:space="preserve"> </w:t>
+      </w:r>
+      <w:proofErr w:type="spellStart"/>
+      <w:r>
+        <w:t>питање</w:t>
+      </w:r>
+      <w:proofErr w:type="spellEnd"/>
+      <w:r>
+        <w:t xml:space="preserve"> </w:t>
+      </w:r>
+      <w:proofErr w:type="spellStart"/>
+      <w:r>
+        <w:t>постоји</w:t>
+      </w:r>
+      <w:proofErr w:type="spellEnd"/>
+      <w:r>
+        <w:t xml:space="preserve"> у </w:t>
+      </w:r>
+      <w:proofErr w:type="spellStart"/>
+      <w:r>
+        <w:t>бази</w:t>
+      </w:r>
+      <w:proofErr w:type="spellEnd"/>
+      <w:r>
+        <w:t>.</w:t>
       </w:r>
     </w:p>
     <w:p>
@@ -3010,13 +4837,15 @@
         <w:pStyle w:val="Heading2"/>
         <w:spacing w:line="276" w:lineRule="auto"/>
       </w:pPr>
-      <w:bookmarkStart w:id="51" w:name="_bookmark15"/>
-      <w:bookmarkStart w:id="52" w:name="_Toc445505798"/>
-      <w:bookmarkEnd w:id="51"/>
+      <w:bookmarkStart w:id="52" w:name="_bookmark15"/>
+      <w:bookmarkStart w:id="53" w:name="_Toc445505798"/>
+      <w:bookmarkEnd w:id="52"/>
+      <w:proofErr w:type="spellStart"/>
       <w:r>
         <w:t>Последице</w:t>
       </w:r>
-      <w:bookmarkEnd w:id="52"/>
+      <w:bookmarkEnd w:id="53"/>
+      <w:proofErr w:type="spellEnd"/>
     </w:p>
     <w:p/>
     <w:p>
@@ -3025,14 +4854,53 @@
         <w:spacing w:line="276" w:lineRule="auto"/>
         <w:ind w:left="284"/>
       </w:pPr>
-      <w:r>
-        <w:t xml:space="preserve">Питање се </w:t>
-      </w:r>
-      <w:r>
-        <w:t>уклања из базе</w:t>
-      </w:r>
-      <w:r>
-        <w:t xml:space="preserve"> података. </w:t>
+      <w:proofErr w:type="spellStart"/>
+      <w:r>
+        <w:t>Питање</w:t>
+      </w:r>
+      <w:proofErr w:type="spellEnd"/>
+      <w:r>
+        <w:t xml:space="preserve"> </w:t>
+      </w:r>
+      <w:proofErr w:type="spellStart"/>
+      <w:r>
+        <w:t>се</w:t>
+      </w:r>
+      <w:proofErr w:type="spellEnd"/>
+      <w:r>
+        <w:t xml:space="preserve"> </w:t>
+      </w:r>
+      <w:proofErr w:type="spellStart"/>
+      <w:r>
+        <w:t>уклања</w:t>
+      </w:r>
+      <w:proofErr w:type="spellEnd"/>
+      <w:r>
+        <w:t xml:space="preserve"> </w:t>
+      </w:r>
+      <w:proofErr w:type="spellStart"/>
+      <w:r>
+        <w:t>из</w:t>
+      </w:r>
+      <w:proofErr w:type="spellEnd"/>
+      <w:r>
+        <w:t xml:space="preserve"> </w:t>
+      </w:r>
+      <w:proofErr w:type="spellStart"/>
+      <w:r>
+        <w:t>базе</w:t>
+      </w:r>
+      <w:proofErr w:type="spellEnd"/>
+      <w:r>
+        <w:t xml:space="preserve"> </w:t>
+      </w:r>
+      <w:proofErr w:type="spellStart"/>
+      <w:r>
+        <w:t>података</w:t>
+      </w:r>
+      <w:proofErr w:type="spellEnd"/>
+      <w:r>
+        <w:t xml:space="preserve">. </w:t>
       </w:r>
     </w:p>
     <w:p>
@@ -3051,15 +4919,15 @@
 </file>
 
 <file path=word/endnotes.xml><?xml version="1.0" encoding="utf-8"?>
-<w:endnotes xmlns:ve="http://schemas.openxmlformats.org/markup-compatibility/2006" xmlns:o="urn:schemas-microsoft-com:office:office" xmlns:r="http://schemas.openxmlformats.org/officeDocument/2006/relationships" xmlns:m="http://schemas.openxmlformats.org/officeDocument/2006/math" xmlns:v="urn:schemas-microsoft-com:vml" xmlns:wp="http://schemas.openxmlformats.org/drawingml/2006/wordprocessingDrawing" xmlns:w10="urn:schemas-microsoft-com:office:word" xmlns:w="http://schemas.openxmlformats.org/wordprocessingml/2006/main" xmlns:wne="http://schemas.microsoft.com/office/word/2006/wordml">
-  <w:endnote w:type="separator" w:id="0">
+<w:endnotes xmlns:wpc="http://schemas.microsoft.com/office/word/2010/wordprocessingCanvas" xmlns:mc="http://schemas.openxmlformats.org/markup-compatibility/2006" xmlns:o="urn:schemas-microsoft-com:office:office" xmlns:r="http://schemas.openxmlformats.org/officeDocument/2006/relationships" xmlns:m="http://schemas.openxmlformats.org/officeDocument/2006/math" xmlns:v="urn:schemas-microsoft-com:vml" xmlns:wp14="http://schemas.microsoft.com/office/word/2010/wordprocessingDrawing" xmlns:wp="http://schemas.openxmlformats.org/drawingml/2006/wordprocessingDrawing" xmlns:w10="urn:schemas-microsoft-com:office:word" xmlns:w="http://schemas.openxmlformats.org/wordprocessingml/2006/main" xmlns:w14="http://schemas.microsoft.com/office/word/2010/wordml" xmlns:w15="http://schemas.microsoft.com/office/word/2012/wordml" xmlns:wpg="http://schemas.microsoft.com/office/word/2010/wordprocessingGroup" xmlns:wpi="http://schemas.microsoft.com/office/word/2010/wordprocessingInk" xmlns:wne="http://schemas.microsoft.com/office/word/2006/wordml" xmlns:wps="http://schemas.microsoft.com/office/word/2010/wordprocessingShape" mc:Ignorable="w14 w15 wp14">
+  <w:endnote w:type="separator" w:id="-1">
     <w:p>
       <w:r>
         <w:separator/>
       </w:r>
     </w:p>
   </w:endnote>
-  <w:endnote w:type="continuationSeparator" w:id="1">
+  <w:endnote w:type="continuationSeparator" w:id="0">
     <w:p>
       <w:r>
         <w:continuationSeparator/>
@@ -3070,15 +4938,15 @@
 </file>
 
 <file path=word/footnotes.xml><?xml version="1.0" encoding="utf-8"?>
-<w:footnotes xmlns:ve="http://schemas.openxmlformats.org/markup-compatibility/2006" xmlns:o="urn:schemas-microsoft-com:office:office" xmlns:r="http://schemas.openxmlformats.org/officeDocument/2006/relationships" xmlns:m="http://schemas.openxmlformats.org/officeDocument/2006/math" xmlns:v="urn:schemas-microsoft-com:vml" xmlns:wp="http://schemas.openxmlformats.org/drawingml/2006/wordprocessingDrawing" xmlns:w10="urn:schemas-microsoft-com:office:word" xmlns:w="http://schemas.openxmlformats.org/wordprocessingml/2006/main" xmlns:wne="http://schemas.microsoft.com/office/word/2006/wordml">
-  <w:footnote w:type="separator" w:id="0">
+<w:footnotes xmlns:wpc="http://schemas.microsoft.com/office/word/2010/wordprocessingCanvas" xmlns:mc="http://schemas.openxmlformats.org/markup-compatibility/2006" xmlns:o="urn:schemas-microsoft-com:office:office" xmlns:r="http://schemas.openxmlformats.org/officeDocument/2006/relationships" xmlns:m="http://schemas.openxmlformats.org/officeDocument/2006/math" xmlns:v="urn:schemas-microsoft-com:vml" xmlns:wp14="http://schemas.microsoft.com/office/word/2010/wordprocessingDrawing" xmlns:wp="http://schemas.openxmlformats.org/drawingml/2006/wordprocessingDrawing" xmlns:w10="urn:schemas-microsoft-com:office:word" xmlns:w="http://schemas.openxmlformats.org/wordprocessingml/2006/main" xmlns:w14="http://schemas.microsoft.com/office/word/2010/wordml" xmlns:w15="http://schemas.microsoft.com/office/word/2012/wordml" xmlns:wpg="http://schemas.microsoft.com/office/word/2010/wordprocessingGroup" xmlns:wpi="http://schemas.microsoft.com/office/word/2010/wordprocessingInk" xmlns:wne="http://schemas.microsoft.com/office/word/2006/wordml" xmlns:wps="http://schemas.microsoft.com/office/word/2010/wordprocessingShape" mc:Ignorable="w14 w15 wp14">
+  <w:footnote w:type="separator" w:id="-1">
     <w:p>
       <w:r>
         <w:separator/>
       </w:r>
     </w:p>
   </w:footnote>
-  <w:footnote w:type="continuationSeparator" w:id="1">
+  <w:footnote w:type="continuationSeparator" w:id="0">
     <w:p>
       <w:r>
         <w:continuationSeparator/>
@@ -3089,7 +4957,7 @@
 </file>
 
 <file path=word/header1.xml><?xml version="1.0" encoding="utf-8"?>
-<w:hdr xmlns:ve="http://schemas.openxmlformats.org/markup-compatibility/2006" xmlns:o="urn:schemas-microsoft-com:office:office" xmlns:r="http://schemas.openxmlformats.org/officeDocument/2006/relationships" xmlns:m="http://schemas.openxmlformats.org/officeDocument/2006/math" xmlns:v="urn:schemas-microsoft-com:vml" xmlns:wp="http://schemas.openxmlformats.org/drawingml/2006/wordprocessingDrawing" xmlns:w10="urn:schemas-microsoft-com:office:word" xmlns:w="http://schemas.openxmlformats.org/wordprocessingml/2006/main" xmlns:wne="http://schemas.microsoft.com/office/word/2006/wordml">
+<w:hdr xmlns:wpc="http://schemas.microsoft.com/office/word/2010/wordprocessingCanvas" xmlns:mc="http://schemas.openxmlformats.org/markup-compatibility/2006" xmlns:o="urn:schemas-microsoft-com:office:office" xmlns:r="http://schemas.openxmlformats.org/officeDocument/2006/relationships" xmlns:m="http://schemas.openxmlformats.org/officeDocument/2006/math" xmlns:v="urn:schemas-microsoft-com:vml" xmlns:wp14="http://schemas.microsoft.com/office/word/2010/wordprocessingDrawing" xmlns:wp="http://schemas.openxmlformats.org/drawingml/2006/wordprocessingDrawing" xmlns:w10="urn:schemas-microsoft-com:office:word" xmlns:w="http://schemas.openxmlformats.org/wordprocessingml/2006/main" xmlns:w14="http://schemas.microsoft.com/office/word/2010/wordml" xmlns:w15="http://schemas.microsoft.com/office/word/2012/wordml" xmlns:wpg="http://schemas.microsoft.com/office/word/2010/wordprocessingGroup" xmlns:wpi="http://schemas.microsoft.com/office/word/2010/wordprocessingInk" xmlns:wne="http://schemas.microsoft.com/office/word/2006/wordml" xmlns:wps="http://schemas.microsoft.com/office/word/2010/wordprocessingShape" mc:Ignorable="w14 w15 wp14">
   <w:p>
     <w:pPr>
       <w:pStyle w:val="BodyText"/>
@@ -3100,8 +4968,8 @@
 </file>
 
 <file path=word/numbering.xml><?xml version="1.0" encoding="utf-8"?>
-<w:numbering xmlns:ve="http://schemas.openxmlformats.org/markup-compatibility/2006" xmlns:o="urn:schemas-microsoft-com:office:office" xmlns:r="http://schemas.openxmlformats.org/officeDocument/2006/relationships" xmlns:m="http://schemas.openxmlformats.org/officeDocument/2006/math" xmlns:v="urn:schemas-microsoft-com:vml" xmlns:wp="http://schemas.openxmlformats.org/drawingml/2006/wordprocessingDrawing" xmlns:w10="urn:schemas-microsoft-com:office:word" xmlns:w="http://schemas.openxmlformats.org/wordprocessingml/2006/main" xmlns:wne="http://schemas.microsoft.com/office/word/2006/wordml">
-  <w:abstractNum w:abstractNumId="0">
+<w:numbering xmlns:wpc="http://schemas.microsoft.com/office/word/2010/wordprocessingCanvas" xmlns:mc="http://schemas.openxmlformats.org/markup-compatibility/2006" xmlns:o="urn:schemas-microsoft-com:office:office" xmlns:r="http://schemas.openxmlformats.org/officeDocument/2006/relationships" xmlns:m="http://schemas.openxmlformats.org/officeDocument/2006/math" xmlns:v="urn:schemas-microsoft-com:vml" xmlns:wp14="http://schemas.microsoft.com/office/word/2010/wordprocessingDrawing" xmlns:wp="http://schemas.openxmlformats.org/drawingml/2006/wordprocessingDrawing" xmlns:w10="urn:schemas-microsoft-com:office:word" xmlns:w="http://schemas.openxmlformats.org/wordprocessingml/2006/main" xmlns:w14="http://schemas.microsoft.com/office/word/2010/wordml" xmlns:w15="http://schemas.microsoft.com/office/word/2012/wordml" xmlns:wpg="http://schemas.microsoft.com/office/word/2010/wordprocessingGroup" xmlns:wpi="http://schemas.microsoft.com/office/word/2010/wordprocessingInk" xmlns:wne="http://schemas.microsoft.com/office/word/2006/wordml" xmlns:wps="http://schemas.microsoft.com/office/word/2010/wordprocessingShape" mc:Ignorable="w14 w15 wp14">
+  <w:abstractNum w:abstractNumId="0" w15:restartNumberingAfterBreak="0">
     <w:nsid w:val="03DD532C"/>
     <w:multiLevelType w:val="hybridMultilevel"/>
     <w:tmpl w:val="19181EB6"/>
@@ -3187,7 +5055,7 @@
       </w:pPr>
     </w:lvl>
   </w:abstractNum>
-  <w:abstractNum w:abstractNumId="1">
+  <w:abstractNum w:abstractNumId="1" w15:restartNumberingAfterBreak="0">
     <w:nsid w:val="055E1BC7"/>
     <w:multiLevelType w:val="hybridMultilevel"/>
     <w:tmpl w:val="CF547080"/>
@@ -3304,7 +5172,7 @@
       </w:rPr>
     </w:lvl>
   </w:abstractNum>
-  <w:abstractNum w:abstractNumId="2">
+  <w:abstractNum w:abstractNumId="2" w15:restartNumberingAfterBreak="0">
     <w:nsid w:val="090B1DC0"/>
     <w:multiLevelType w:val="hybridMultilevel"/>
     <w:tmpl w:val="14B2480E"/>
@@ -3390,7 +5258,7 @@
       </w:pPr>
     </w:lvl>
   </w:abstractNum>
-  <w:abstractNum w:abstractNumId="3">
+  <w:abstractNum w:abstractNumId="3" w15:restartNumberingAfterBreak="0">
     <w:nsid w:val="093319A2"/>
     <w:multiLevelType w:val="hybridMultilevel"/>
     <w:tmpl w:val="11D6BCC2"/>
@@ -3476,7 +5344,7 @@
       </w:pPr>
     </w:lvl>
   </w:abstractNum>
-  <w:abstractNum w:abstractNumId="4">
+  <w:abstractNum w:abstractNumId="4" w15:restartNumberingAfterBreak="0">
     <w:nsid w:val="10F8237C"/>
     <w:multiLevelType w:val="hybridMultilevel"/>
     <w:tmpl w:val="EC40EDAE"/>
@@ -3593,7 +5461,7 @@
       </w:rPr>
     </w:lvl>
   </w:abstractNum>
-  <w:abstractNum w:abstractNumId="5">
+  <w:abstractNum w:abstractNumId="5" w15:restartNumberingAfterBreak="0">
     <w:nsid w:val="16C66520"/>
     <w:multiLevelType w:val="multilevel"/>
     <w:tmpl w:val="04090025"/>
@@ -3714,7 +5582,7 @@
       </w:rPr>
     </w:lvl>
   </w:abstractNum>
-  <w:abstractNum w:abstractNumId="6">
+  <w:abstractNum w:abstractNumId="6" w15:restartNumberingAfterBreak="0">
     <w:nsid w:val="1D9505F5"/>
     <w:multiLevelType w:val="hybridMultilevel"/>
     <w:tmpl w:val="6EE48F4E"/>
@@ -3800,7 +5668,7 @@
       </w:pPr>
     </w:lvl>
   </w:abstractNum>
-  <w:abstractNum w:abstractNumId="7">
+  <w:abstractNum w:abstractNumId="7" w15:restartNumberingAfterBreak="0">
     <w:nsid w:val="2BE47F83"/>
     <w:multiLevelType w:val="hybridMultilevel"/>
     <w:tmpl w:val="585AF450"/>
@@ -3886,7 +5754,7 @@
       </w:pPr>
     </w:lvl>
   </w:abstractNum>
-  <w:abstractNum w:abstractNumId="8">
+  <w:abstractNum w:abstractNumId="8" w15:restartNumberingAfterBreak="0">
     <w:nsid w:val="334E6555"/>
     <w:multiLevelType w:val="hybridMultilevel"/>
     <w:tmpl w:val="6D1E8FCA"/>
@@ -3972,7 +5840,7 @@
       </w:pPr>
     </w:lvl>
   </w:abstractNum>
-  <w:abstractNum w:abstractNumId="9">
+  <w:abstractNum w:abstractNumId="9" w15:restartNumberingAfterBreak="0">
     <w:nsid w:val="4B26368E"/>
     <w:multiLevelType w:val="hybridMultilevel"/>
     <w:tmpl w:val="4EC08C8C"/>
@@ -4089,7 +5957,7 @@
       </w:rPr>
     </w:lvl>
   </w:abstractNum>
-  <w:abstractNum w:abstractNumId="10">
+  <w:abstractNum w:abstractNumId="10" w15:restartNumberingAfterBreak="0">
     <w:nsid w:val="592E03AF"/>
     <w:multiLevelType w:val="hybridMultilevel"/>
     <w:tmpl w:val="E7C06082"/>
@@ -4175,7 +6043,7 @@
       </w:pPr>
     </w:lvl>
   </w:abstractNum>
-  <w:abstractNum w:abstractNumId="11">
+  <w:abstractNum w:abstractNumId="11" w15:restartNumberingAfterBreak="0">
     <w:nsid w:val="632D019C"/>
     <w:multiLevelType w:val="hybridMultilevel"/>
     <w:tmpl w:val="E438EB9C"/>
@@ -4291,7 +6159,7 @@
       </w:rPr>
     </w:lvl>
   </w:abstractNum>
-  <w:abstractNum w:abstractNumId="12">
+  <w:abstractNum w:abstractNumId="12" w15:restartNumberingAfterBreak="0">
     <w:nsid w:val="7A2F4082"/>
     <w:multiLevelType w:val="hybridMultilevel"/>
     <w:tmpl w:val="8C10DCB0"/>
@@ -4451,7 +6319,7 @@
 </file>
 
 <file path=word/styles.xml><?xml version="1.0" encoding="utf-8"?>
-<w:styles xmlns:r="http://schemas.openxmlformats.org/officeDocument/2006/relationships" xmlns:w="http://schemas.openxmlformats.org/wordprocessingml/2006/main">
+<w:styles xmlns:mc="http://schemas.openxmlformats.org/markup-compatibility/2006" xmlns:r="http://schemas.openxmlformats.org/officeDocument/2006/relationships" xmlns:w="http://schemas.openxmlformats.org/wordprocessingml/2006/main" xmlns:w14="http://schemas.microsoft.com/office/word/2010/wordml" xmlns:w15="http://schemas.microsoft.com/office/word/2012/wordml" mc:Ignorable="w14 w15">
   <w:docDefaults>
     <w:rPrDefault>
       <w:rPr>
@@ -4467,145 +6335,378 @@
       </w:pPr>
     </w:pPrDefault>
   </w:docDefaults>
-  <w:latentStyles w:defLockedState="0" w:defUIPriority="99" w:defSemiHidden="1" w:defUnhideWhenUsed="1" w:defQFormat="0" w:count="267">
-    <w:lsdException w:name="Normal" w:semiHidden="0" w:uiPriority="1" w:unhideWhenUsed="0" w:qFormat="1"/>
-    <w:lsdException w:name="heading 1" w:semiHidden="0" w:uiPriority="1" w:unhideWhenUsed="0" w:qFormat="1"/>
-    <w:lsdException w:name="heading 2" w:uiPriority="9" w:qFormat="1"/>
-    <w:lsdException w:name="heading 3" w:uiPriority="1" w:qFormat="1"/>
-    <w:lsdException w:name="heading 4" w:uiPriority="9" w:qFormat="1"/>
-    <w:lsdException w:name="heading 5" w:uiPriority="9" w:qFormat="1"/>
-    <w:lsdException w:name="heading 6" w:uiPriority="9" w:qFormat="1"/>
-    <w:lsdException w:name="heading 7" w:uiPriority="9" w:qFormat="1"/>
-    <w:lsdException w:name="heading 8" w:uiPriority="9" w:qFormat="1"/>
-    <w:lsdException w:name="heading 9" w:uiPriority="9" w:qFormat="1"/>
-    <w:lsdException w:name="toc 1" w:uiPriority="39"/>
-    <w:lsdException w:name="toc 2" w:uiPriority="39"/>
-    <w:lsdException w:name="toc 3" w:uiPriority="39"/>
-    <w:lsdException w:name="toc 4" w:uiPriority="39"/>
-    <w:lsdException w:name="toc 5" w:uiPriority="39"/>
-    <w:lsdException w:name="toc 6" w:uiPriority="39"/>
-    <w:lsdException w:name="toc 7" w:uiPriority="39"/>
-    <w:lsdException w:name="toc 8" w:uiPriority="39"/>
-    <w:lsdException w:name="toc 9" w:uiPriority="39"/>
-    <w:lsdException w:name="caption" w:uiPriority="35" w:qFormat="1"/>
-    <w:lsdException w:name="Title" w:semiHidden="0" w:uiPriority="10" w:unhideWhenUsed="0" w:qFormat="1"/>
-    <w:lsdException w:name="Default Paragraph Font" w:uiPriority="1"/>
-    <w:lsdException w:name="Body Text" w:uiPriority="1" w:qFormat="1"/>
-    <w:lsdException w:name="Subtitle" w:semiHidden="0" w:uiPriority="11" w:unhideWhenUsed="0" w:qFormat="1"/>
-    <w:lsdException w:name="Strong" w:semiHidden="0" w:uiPriority="22" w:unhideWhenUsed="0" w:qFormat="1"/>
-    <w:lsdException w:name="Emphasis" w:semiHidden="0" w:uiPriority="20" w:unhideWhenUsed="0" w:qFormat="1"/>
-    <w:lsdException w:name="Table Grid" w:semiHidden="0" w:uiPriority="59" w:unhideWhenUsed="0"/>
-    <w:lsdException w:name="Placeholder Text" w:unhideWhenUsed="0"/>
-    <w:lsdException w:name="No Spacing" w:semiHidden="0" w:uiPriority="1" w:unhideWhenUsed="0" w:qFormat="1"/>
-    <w:lsdException w:name="Light Shading" w:semiHidden="0" w:uiPriority="60" w:unhideWhenUsed="0"/>
-    <w:lsdException w:name="Light List" w:semiHidden="0" w:uiPriority="61" w:unhideWhenUsed="0"/>
-    <w:lsdException w:name="Light Grid" w:semiHidden="0" w:uiPriority="62" w:unhideWhenUsed="0"/>
-    <w:lsdException w:name="Medium Shading 1" w:semiHidden="0" w:uiPriority="63" w:unhideWhenUsed="0"/>
-    <w:lsdException w:name="Medium Shading 2" w:semiHidden="0" w:uiPriority="64" w:unhideWhenUsed="0"/>
-    <w:lsdException w:name="Medium List 1" w:semiHidden="0" w:uiPriority="65" w:unhideWhenUsed="0"/>
-    <w:lsdException w:name="Medium List 2" w:semiHidden="0" w:uiPriority="66" w:unhideWhenUsed="0"/>
-    <w:lsdException w:name="Medium Grid 1" w:semiHidden="0" w:uiPriority="67" w:unhideWhenUsed="0"/>
-    <w:lsdException w:name="Medium Grid 2" w:semiHidden="0" w:uiPriority="68" w:unhideWhenUsed="0"/>
-    <w:lsdException w:name="Medium Grid 3" w:semiHidden="0" w:uiPriority="69" w:unhideWhenUsed="0"/>
-    <w:lsdException w:name="Dark List" w:semiHidden="0" w:uiPriority="70" w:unhideWhenUsed="0"/>
-    <w:lsdException w:name="Colorful Shading" w:semiHidden="0" w:uiPriority="71" w:unhideWhenUsed="0"/>
-    <w:lsdException w:name="Colorful List" w:semiHidden="0" w:uiPriority="72" w:unhideWhenUsed="0"/>
-    <w:lsdException w:name="Colorful Grid" w:semiHidden="0" w:uiPriority="73" w:unhideWhenUsed="0"/>
-    <w:lsdException w:name="Light Shading Accent 1" w:semiHidden="0" w:uiPriority="60" w:unhideWhenUsed="0"/>
-    <w:lsdException w:name="Light List Accent 1" w:semiHidden="0" w:uiPriority="61" w:unhideWhenUsed="0"/>
-    <w:lsdException w:name="Light Grid Accent 1" w:semiHidden="0" w:uiPriority="62" w:unhideWhenUsed="0"/>
-    <w:lsdException w:name="Medium Shading 1 Accent 1" w:semiHidden="0" w:uiPriority="63" w:unhideWhenUsed="0"/>
-    <w:lsdException w:name="Medium Shading 2 Accent 1" w:semiHidden="0" w:uiPriority="64" w:unhideWhenUsed="0"/>
-    <w:lsdException w:name="Medium List 1 Accent 1" w:semiHidden="0" w:uiPriority="65" w:unhideWhenUsed="0"/>
-    <w:lsdException w:name="Revision" w:unhideWhenUsed="0"/>
-    <w:lsdException w:name="List Paragraph" w:semiHidden="0" w:uiPriority="1" w:unhideWhenUsed="0" w:qFormat="1"/>
-    <w:lsdException w:name="Quote" w:semiHidden="0" w:uiPriority="29" w:unhideWhenUsed="0" w:qFormat="1"/>
-    <w:lsdException w:name="Intense Quote" w:semiHidden="0" w:uiPriority="30" w:unhideWhenUsed="0" w:qFormat="1"/>
-    <w:lsdException w:name="Medium List 2 Accent 1" w:semiHidden="0" w:uiPriority="66" w:unhideWhenUsed="0"/>
-    <w:lsdException w:name="Medium Grid 1 Accent 1" w:semiHidden="0" w:uiPriority="67" w:unhideWhenUsed="0"/>
-    <w:lsdException w:name="Medium Grid 2 Accent 1" w:semiHidden="0" w:uiPriority="68" w:unhideWhenUsed="0"/>
-    <w:lsdException w:name="Medium Grid 3 Accent 1" w:semiHidden="0" w:uiPriority="69" w:unhideWhenUsed="0"/>
-    <w:lsdException w:name="Dark List Accent 1" w:semiHidden="0" w:uiPriority="70" w:unhideWhenUsed="0"/>
-    <w:lsdException w:name="Colorful Shading Accent 1" w:semiHidden="0" w:uiPriority="71" w:unhideWhenUsed="0"/>
-    <w:lsdException w:name="Colorful List Accent 1" w:semiHidden="0" w:uiPriority="72" w:unhideWhenUsed="0"/>
-    <w:lsdException w:name="Colorful Grid Accent 1" w:semiHidden="0" w:uiPriority="73" w:unhideWhenUsed="0"/>
-    <w:lsdException w:name="Light Shading Accent 2" w:semiHidden="0" w:uiPriority="60" w:unhideWhenUsed="0"/>
-    <w:lsdException w:name="Light List Accent 2" w:semiHidden="0" w:uiPriority="61" w:unhideWhenUsed="0"/>
-    <w:lsdException w:name="Light Grid Accent 2" w:semiHidden="0" w:uiPriority="62" w:unhideWhenUsed="0"/>
-    <w:lsdException w:name="Medium Shading 1 Accent 2" w:semiHidden="0" w:uiPriority="63" w:unhideWhenUsed="0"/>
-    <w:lsdException w:name="Medium Shading 2 Accent 2" w:semiHidden="0" w:uiPriority="64" w:unhideWhenUsed="0"/>
-    <w:lsdException w:name="Medium List 1 Accent 2" w:semiHidden="0" w:uiPriority="65" w:unhideWhenUsed="0"/>
-    <w:lsdException w:name="Medium List 2 Accent 2" w:semiHidden="0" w:uiPriority="66" w:unhideWhenUsed="0"/>
-    <w:lsdException w:name="Medium Grid 1 Accent 2" w:semiHidden="0" w:uiPriority="67" w:unhideWhenUsed="0"/>
-    <w:lsdException w:name="Medium Grid 2 Accent 2" w:semiHidden="0" w:uiPriority="68" w:unhideWhenUsed="0"/>
-    <w:lsdException w:name="Medium Grid 3 Accent 2" w:semiHidden="0" w:uiPriority="69" w:unhideWhenUsed="0"/>
-    <w:lsdException w:name="Dark List Accent 2" w:semiHidden="0" w:uiPriority="70" w:unhideWhenUsed="0"/>
-    <w:lsdException w:name="Colorful Shading Accent 2" w:semiHidden="0" w:uiPriority="71" w:unhideWhenUsed="0"/>
-    <w:lsdException w:name="Colorful List Accent 2" w:semiHidden="0" w:uiPriority="72" w:unhideWhenUsed="0"/>
-    <w:lsdException w:name="Colorful Grid Accent 2" w:semiHidden="0" w:uiPriority="73" w:unhideWhenUsed="0"/>
-    <w:lsdException w:name="Light Shading Accent 3" w:semiHidden="0" w:uiPriority="60" w:unhideWhenUsed="0"/>
-    <w:lsdException w:name="Light List Accent 3" w:semiHidden="0" w:uiPriority="61" w:unhideWhenUsed="0"/>
-    <w:lsdException w:name="Light Grid Accent 3" w:semiHidden="0" w:uiPriority="62" w:unhideWhenUsed="0"/>
-    <w:lsdException w:name="Medium Shading 1 Accent 3" w:semiHidden="0" w:uiPriority="63" w:unhideWhenUsed="0"/>
-    <w:lsdException w:name="Medium Shading 2 Accent 3" w:semiHidden="0" w:uiPriority="64" w:unhideWhenUsed="0"/>
-    <w:lsdException w:name="Medium List 1 Accent 3" w:semiHidden="0" w:uiPriority="65" w:unhideWhenUsed="0"/>
-    <w:lsdException w:name="Medium List 2 Accent 3" w:semiHidden="0" w:uiPriority="66" w:unhideWhenUsed="0"/>
-    <w:lsdException w:name="Medium Grid 1 Accent 3" w:semiHidden="0" w:uiPriority="67" w:unhideWhenUsed="0"/>
-    <w:lsdException w:name="Medium Grid 2 Accent 3" w:semiHidden="0" w:uiPriority="68" w:unhideWhenUsed="0"/>
-    <w:lsdException w:name="Medium Grid 3 Accent 3" w:semiHidden="0" w:uiPriority="69" w:unhideWhenUsed="0"/>
-    <w:lsdException w:name="Dark List Accent 3" w:semiHidden="0" w:uiPriority="70" w:unhideWhenUsed="0"/>
-    <w:lsdException w:name="Colorful Shading Accent 3" w:semiHidden="0" w:uiPriority="71" w:unhideWhenUsed="0"/>
-    <w:lsdException w:name="Colorful List Accent 3" w:semiHidden="0" w:uiPriority="72" w:unhideWhenUsed="0"/>
-    <w:lsdException w:name="Colorful Grid Accent 3" w:semiHidden="0" w:uiPriority="73" w:unhideWhenUsed="0"/>
-    <w:lsdException w:name="Light Shading Accent 4" w:semiHidden="0" w:uiPriority="60" w:unhideWhenUsed="0"/>
-    <w:lsdException w:name="Light List Accent 4" w:semiHidden="0" w:uiPriority="61" w:unhideWhenUsed="0"/>
-    <w:lsdException w:name="Light Grid Accent 4" w:semiHidden="0" w:uiPriority="62" w:unhideWhenUsed="0"/>
-    <w:lsdException w:name="Medium Shading 1 Accent 4" w:semiHidden="0" w:uiPriority="63" w:unhideWhenUsed="0"/>
-    <w:lsdException w:name="Medium Shading 2 Accent 4" w:semiHidden="0" w:uiPriority="64" w:unhideWhenUsed="0"/>
-    <w:lsdException w:name="Medium List 1 Accent 4" w:semiHidden="0" w:uiPriority="65" w:unhideWhenUsed="0"/>
-    <w:lsdException w:name="Medium List 2 Accent 4" w:semiHidden="0" w:uiPriority="66" w:unhideWhenUsed="0"/>
-    <w:lsdException w:name="Medium Grid 1 Accent 4" w:semiHidden="0" w:uiPriority="67" w:unhideWhenUsed="0"/>
-    <w:lsdException w:name="Medium Grid 2 Accent 4" w:semiHidden="0" w:uiPriority="68" w:unhideWhenUsed="0"/>
-    <w:lsdException w:name="Medium Grid 3 Accent 4" w:semiHidden="0" w:uiPriority="69" w:unhideWhenUsed="0"/>
-    <w:lsdException w:name="Dark List Accent 4" w:semiHidden="0" w:uiPriority="70" w:unhideWhenUsed="0"/>
-    <w:lsdException w:name="Colorful Shading Accent 4" w:semiHidden="0" w:uiPriority="71" w:unhideWhenUsed="0"/>
-    <w:lsdException w:name="Colorful List Accent 4" w:semiHidden="0" w:uiPriority="72" w:unhideWhenUsed="0"/>
-    <w:lsdException w:name="Colorful Grid Accent 4" w:semiHidden="0" w:uiPriority="73" w:unhideWhenUsed="0"/>
-    <w:lsdException w:name="Light Shading Accent 5" w:semiHidden="0" w:uiPriority="60" w:unhideWhenUsed="0"/>
-    <w:lsdException w:name="Light List Accent 5" w:semiHidden="0" w:uiPriority="61" w:unhideWhenUsed="0"/>
-    <w:lsdException w:name="Light Grid Accent 5" w:semiHidden="0" w:uiPriority="62" w:unhideWhenUsed="0"/>
-    <w:lsdException w:name="Medium Shading 1 Accent 5" w:semiHidden="0" w:uiPriority="63" w:unhideWhenUsed="0"/>
-    <w:lsdException w:name="Medium Shading 2 Accent 5" w:semiHidden="0" w:uiPriority="64" w:unhideWhenUsed="0"/>
-    <w:lsdException w:name="Medium List 1 Accent 5" w:semiHidden="0" w:uiPriority="65" w:unhideWhenUsed="0"/>
-    <w:lsdException w:name="Medium List 2 Accent 5" w:semiHidden="0" w:uiPriority="66" w:unhideWhenUsed="0"/>
-    <w:lsdException w:name="Medium Grid 1 Accent 5" w:semiHidden="0" w:uiPriority="67" w:unhideWhenUsed="0"/>
-    <w:lsdException w:name="Medium Grid 2 Accent 5" w:semiHidden="0" w:uiPriority="68" w:unhideWhenUsed="0"/>
-    <w:lsdException w:name="Medium Grid 3 Accent 5" w:semiHidden="0" w:uiPriority="69" w:unhideWhenUsed="0"/>
-    <w:lsdException w:name="Dark List Accent 5" w:semiHidden="0" w:uiPriority="70" w:unhideWhenUsed="0"/>
-    <w:lsdException w:name="Colorful Shading Accent 5" w:semiHidden="0" w:uiPriority="71" w:unhideWhenUsed="0"/>
-    <w:lsdException w:name="Colorful List Accent 5" w:semiHidden="0" w:uiPriority="72" w:unhideWhenUsed="0"/>
-    <w:lsdException w:name="Colorful Grid Accent 5" w:semiHidden="0" w:uiPriority="73" w:unhideWhenUsed="0"/>
-    <w:lsdException w:name="Light Shading Accent 6" w:semiHidden="0" w:uiPriority="60" w:unhideWhenUsed="0"/>
-    <w:lsdException w:name="Light List Accent 6" w:semiHidden="0" w:uiPriority="61" w:unhideWhenUsed="0"/>
-    <w:lsdException w:name="Light Grid Accent 6" w:semiHidden="0" w:uiPriority="62" w:unhideWhenUsed="0"/>
-    <w:lsdException w:name="Medium Shading 1 Accent 6" w:semiHidden="0" w:uiPriority="63" w:unhideWhenUsed="0"/>
-    <w:lsdException w:name="Medium Shading 2 Accent 6" w:semiHidden="0" w:uiPriority="64" w:unhideWhenUsed="0"/>
-    <w:lsdException w:name="Medium List 1 Accent 6" w:semiHidden="0" w:uiPriority="65" w:unhideWhenUsed="0"/>
-    <w:lsdException w:name="Medium List 2 Accent 6" w:semiHidden="0" w:uiPriority="66" w:unhideWhenUsed="0"/>
-    <w:lsdException w:name="Medium Grid 1 Accent 6" w:semiHidden="0" w:uiPriority="67" w:unhideWhenUsed="0"/>
-    <w:lsdException w:name="Medium Grid 2 Accent 6" w:semiHidden="0" w:uiPriority="68" w:unhideWhenUsed="0"/>
-    <w:lsdException w:name="Medium Grid 3 Accent 6" w:semiHidden="0" w:uiPriority="69" w:unhideWhenUsed="0"/>
-    <w:lsdException w:name="Dark List Accent 6" w:semiHidden="0" w:uiPriority="70" w:unhideWhenUsed="0"/>
-    <w:lsdException w:name="Colorful Shading Accent 6" w:semiHidden="0" w:uiPriority="71" w:unhideWhenUsed="0"/>
-    <w:lsdException w:name="Colorful List Accent 6" w:semiHidden="0" w:uiPriority="72" w:unhideWhenUsed="0"/>
-    <w:lsdException w:name="Colorful Grid Accent 6" w:semiHidden="0" w:uiPriority="73" w:unhideWhenUsed="0"/>
-    <w:lsdException w:name="Subtle Emphasis" w:semiHidden="0" w:uiPriority="19" w:unhideWhenUsed="0" w:qFormat="1"/>
-    <w:lsdException w:name="Intense Emphasis" w:semiHidden="0" w:uiPriority="21" w:unhideWhenUsed="0" w:qFormat="1"/>
-    <w:lsdException w:name="Subtle Reference" w:semiHidden="0" w:uiPriority="31" w:unhideWhenUsed="0" w:qFormat="1"/>
-    <w:lsdException w:name="Intense Reference" w:semiHidden="0" w:uiPriority="32" w:unhideWhenUsed="0" w:qFormat="1"/>
-    <w:lsdException w:name="Book Title" w:semiHidden="0" w:uiPriority="33" w:unhideWhenUsed="0" w:qFormat="1"/>
-    <w:lsdException w:name="Bibliography" w:uiPriority="37"/>
-    <w:lsdException w:name="TOC Heading" w:uiPriority="39" w:qFormat="1"/>
+  <w:latentStyles w:defLockedState="0" w:defUIPriority="99" w:defSemiHidden="0" w:defUnhideWhenUsed="0" w:defQFormat="0" w:count="371">
+    <w:lsdException w:name="Normal" w:uiPriority="1" w:qFormat="1"/>
+    <w:lsdException w:name="heading 1" w:uiPriority="1" w:qFormat="1"/>
+    <w:lsdException w:name="heading 2" w:semiHidden="1" w:uiPriority="9" w:unhideWhenUsed="1" w:qFormat="1"/>
+    <w:lsdException w:name="heading 3" w:semiHidden="1" w:uiPriority="1" w:unhideWhenUsed="1" w:qFormat="1"/>
+    <w:lsdException w:name="heading 4" w:semiHidden="1" w:uiPriority="9" w:unhideWhenUsed="1" w:qFormat="1"/>
+    <w:lsdException w:name="heading 5" w:semiHidden="1" w:uiPriority="9" w:unhideWhenUsed="1" w:qFormat="1"/>
+    <w:lsdException w:name="heading 6" w:semiHidden="1" w:uiPriority="9" w:unhideWhenUsed="1" w:qFormat="1"/>
+    <w:lsdException w:name="heading 7" w:semiHidden="1" w:uiPriority="9" w:unhideWhenUsed="1" w:qFormat="1"/>
+    <w:lsdException w:name="heading 8" w:semiHidden="1" w:uiPriority="9" w:unhideWhenUsed="1" w:qFormat="1"/>
+    <w:lsdException w:name="heading 9" w:semiHidden="1" w:uiPriority="9" w:unhideWhenUsed="1" w:qFormat="1"/>
+    <w:lsdException w:name="index 1" w:semiHidden="1" w:unhideWhenUsed="1"/>
+    <w:lsdException w:name="index 2" w:semiHidden="1" w:unhideWhenUsed="1"/>
+    <w:lsdException w:name="index 3" w:semiHidden="1" w:unhideWhenUsed="1"/>
+    <w:lsdException w:name="index 4" w:semiHidden="1" w:unhideWhenUsed="1"/>
+    <w:lsdException w:name="index 5" w:semiHidden="1" w:unhideWhenUsed="1"/>
+    <w:lsdException w:name="index 6" w:semiHidden="1" w:unhideWhenUsed="1"/>
+    <w:lsdException w:name="index 7" w:semiHidden="1" w:unhideWhenUsed="1"/>
+    <w:lsdException w:name="index 8" w:semiHidden="1" w:unhideWhenUsed="1"/>
+    <w:lsdException w:name="index 9" w:semiHidden="1" w:unhideWhenUsed="1"/>
+    <w:lsdException w:name="toc 1" w:semiHidden="1" w:uiPriority="39" w:unhideWhenUsed="1"/>
+    <w:lsdException w:name="toc 2" w:semiHidden="1" w:uiPriority="39" w:unhideWhenUsed="1"/>
+    <w:lsdException w:name="toc 3" w:semiHidden="1" w:uiPriority="39" w:unhideWhenUsed="1"/>
+    <w:lsdException w:name="toc 4" w:semiHidden="1" w:uiPriority="39" w:unhideWhenUsed="1"/>
+    <w:lsdException w:name="toc 5" w:semiHidden="1" w:uiPriority="39" w:unhideWhenUsed="1"/>
+    <w:lsdException w:name="toc 6" w:semiHidden="1" w:uiPriority="39" w:unhideWhenUsed="1"/>
+    <w:lsdException w:name="toc 7" w:semiHidden="1" w:uiPriority="39" w:unhideWhenUsed="1"/>
+    <w:lsdException w:name="toc 8" w:semiHidden="1" w:uiPriority="39" w:unhideWhenUsed="1"/>
+    <w:lsdException w:name="toc 9" w:semiHidden="1" w:uiPriority="39" w:unhideWhenUsed="1"/>
+    <w:lsdException w:name="Normal Indent" w:semiHidden="1" w:unhideWhenUsed="1"/>
+    <w:lsdException w:name="footnote text" w:semiHidden="1" w:unhideWhenUsed="1"/>
+    <w:lsdException w:name="annotation text" w:semiHidden="1" w:unhideWhenUsed="1"/>
+    <w:lsdException w:name="header" w:semiHidden="1" w:unhideWhenUsed="1"/>
+    <w:lsdException w:name="footer" w:semiHidden="1" w:unhideWhenUsed="1"/>
+    <w:lsdException w:name="index heading" w:semiHidden="1" w:unhideWhenUsed="1"/>
+    <w:lsdException w:name="caption" w:semiHidden="1" w:uiPriority="35" w:unhideWhenUsed="1" w:qFormat="1"/>
+    <w:lsdException w:name="table of figures" w:semiHidden="1" w:unhideWhenUsed="1"/>
+    <w:lsdException w:name="envelope address" w:semiHidden="1" w:unhideWhenUsed="1"/>
+    <w:lsdException w:name="envelope return" w:semiHidden="1" w:unhideWhenUsed="1"/>
+    <w:lsdException w:name="footnote reference" w:semiHidden="1" w:unhideWhenUsed="1"/>
+    <w:lsdException w:name="annotation reference" w:semiHidden="1" w:unhideWhenUsed="1"/>
+    <w:lsdException w:name="line number" w:semiHidden="1" w:unhideWhenUsed="1"/>
+    <w:lsdException w:name="page number" w:semiHidden="1" w:unhideWhenUsed="1"/>
+    <w:lsdException w:name="endnote reference" w:semiHidden="1" w:unhideWhenUsed="1"/>
+    <w:lsdException w:name="endnote text" w:semiHidden="1" w:unhideWhenUsed="1"/>
+    <w:lsdException w:name="table of authorities" w:semiHidden="1" w:unhideWhenUsed="1"/>
+    <w:lsdException w:name="macro" w:semiHidden="1" w:unhideWhenUsed="1"/>
+    <w:lsdException w:name="toa heading" w:semiHidden="1" w:unhideWhenUsed="1"/>
+    <w:lsdException w:name="List" w:semiHidden="1" w:unhideWhenUsed="1"/>
+    <w:lsdException w:name="List Bullet" w:semiHidden="1" w:unhideWhenUsed="1"/>
+    <w:lsdException w:name="List Number" w:semiHidden="1" w:unhideWhenUsed="1"/>
+    <w:lsdException w:name="List 2" w:semiHidden="1" w:unhideWhenUsed="1"/>
+    <w:lsdException w:name="List 3" w:semiHidden="1" w:unhideWhenUsed="1"/>
+    <w:lsdException w:name="List 4" w:semiHidden="1" w:unhideWhenUsed="1"/>
+    <w:lsdException w:name="List 5" w:semiHidden="1" w:unhideWhenUsed="1"/>
+    <w:lsdException w:name="List Bullet 2" w:semiHidden="1" w:unhideWhenUsed="1"/>
+    <w:lsdException w:name="List Bullet 3" w:semiHidden="1" w:unhideWhenUsed="1"/>
+    <w:lsdException w:name="List Bullet 4" w:semiHidden="1" w:unhideWhenUsed="1"/>
+    <w:lsdException w:name="List Bullet 5" w:semiHidden="1" w:unhideWhenUsed="1"/>
+    <w:lsdException w:name="List Number 2" w:semiHidden="1" w:unhideWhenUsed="1"/>
+    <w:lsdException w:name="List Number 3" w:semiHidden="1" w:unhideWhenUsed="1"/>
+    <w:lsdException w:name="List Number 4" w:semiHidden="1" w:unhideWhenUsed="1"/>
+    <w:lsdException w:name="List Number 5" w:semiHidden="1" w:unhideWhenUsed="1"/>
+    <w:lsdException w:name="Title" w:uiPriority="10" w:qFormat="1"/>
+    <w:lsdException w:name="Closing" w:semiHidden="1" w:unhideWhenUsed="1"/>
+    <w:lsdException w:name="Signature" w:semiHidden="1" w:unhideWhenUsed="1"/>
+    <w:lsdException w:name="Default Paragraph Font" w:semiHidden="1" w:uiPriority="1" w:unhideWhenUsed="1"/>
+    <w:lsdException w:name="Body Text" w:semiHidden="1" w:uiPriority="1" w:unhideWhenUsed="1" w:qFormat="1"/>
+    <w:lsdException w:name="Body Text Indent" w:semiHidden="1" w:unhideWhenUsed="1"/>
+    <w:lsdException w:name="List Continue" w:semiHidden="1" w:unhideWhenUsed="1"/>
+    <w:lsdException w:name="List Continue 2" w:semiHidden="1" w:unhideWhenUsed="1"/>
+    <w:lsdException w:name="List Continue 3" w:semiHidden="1" w:unhideWhenUsed="1"/>
+    <w:lsdException w:name="List Continue 4" w:semiHidden="1" w:unhideWhenUsed="1"/>
+    <w:lsdException w:name="List Continue 5" w:semiHidden="1" w:unhideWhenUsed="1"/>
+    <w:lsdException w:name="Message Header" w:semiHidden="1" w:unhideWhenUsed="1"/>
+    <w:lsdException w:name="Subtitle" w:uiPriority="11" w:qFormat="1"/>
+    <w:lsdException w:name="Salutation" w:semiHidden="1" w:unhideWhenUsed="1"/>
+    <w:lsdException w:name="Date" w:semiHidden="1" w:unhideWhenUsed="1"/>
+    <w:lsdException w:name="Body Text First Indent" w:semiHidden="1" w:unhideWhenUsed="1"/>
+    <w:lsdException w:name="Body Text First Indent 2" w:semiHidden="1" w:unhideWhenUsed="1"/>
+    <w:lsdException w:name="Note Heading" w:semiHidden="1" w:unhideWhenUsed="1"/>
+    <w:lsdException w:name="Body Text 2" w:semiHidden="1" w:unhideWhenUsed="1"/>
+    <w:lsdException w:name="Body Text 3" w:semiHidden="1" w:unhideWhenUsed="1"/>
+    <w:lsdException w:name="Body Text Indent 2" w:semiHidden="1" w:unhideWhenUsed="1"/>
+    <w:lsdException w:name="Body Text Indent 3" w:semiHidden="1" w:unhideWhenUsed="1"/>
+    <w:lsdException w:name="Block Text" w:semiHidden="1" w:unhideWhenUsed="1"/>
+    <w:lsdException w:name="Hyperlink" w:semiHidden="1" w:unhideWhenUsed="1"/>
+    <w:lsdException w:name="FollowedHyperlink" w:semiHidden="1" w:unhideWhenUsed="1"/>
+    <w:lsdException w:name="Strong" w:uiPriority="22" w:qFormat="1"/>
+    <w:lsdException w:name="Emphasis" w:uiPriority="20" w:qFormat="1"/>
+    <w:lsdException w:name="Document Map" w:semiHidden="1" w:unhideWhenUsed="1"/>
+    <w:lsdException w:name="Plain Text" w:semiHidden="1" w:unhideWhenUsed="1"/>
+    <w:lsdException w:name="E-mail Signature" w:semiHidden="1" w:unhideWhenUsed="1"/>
+    <w:lsdException w:name="HTML Top of Form" w:semiHidden="1" w:unhideWhenUsed="1"/>
+    <w:lsdException w:name="HTML Bottom of Form" w:semiHidden="1" w:unhideWhenUsed="1"/>
+    <w:lsdException w:name="Normal (Web)" w:semiHidden="1" w:unhideWhenUsed="1"/>
+    <w:lsdException w:name="HTML Acronym" w:semiHidden="1" w:unhideWhenUsed="1"/>
+    <w:lsdException w:name="HTML Address" w:semiHidden="1" w:unhideWhenUsed="1"/>
+    <w:lsdException w:name="HTML Cite" w:semiHidden="1" w:unhideWhenUsed="1"/>
+    <w:lsdException w:name="HTML Code" w:semiHidden="1" w:unhideWhenUsed="1"/>
+    <w:lsdException w:name="HTML Definition" w:semiHidden="1" w:unhideWhenUsed="1"/>
+    <w:lsdException w:name="HTML Keyboard" w:semiHidden="1" w:unhideWhenUsed="1"/>
+    <w:lsdException w:name="HTML Preformatted" w:semiHidden="1" w:unhideWhenUsed="1"/>
+    <w:lsdException w:name="HTML Sample" w:semiHidden="1" w:unhideWhenUsed="1"/>
+    <w:lsdException w:name="HTML Typewriter" w:semiHidden="1" w:unhideWhenUsed="1"/>
+    <w:lsdException w:name="HTML Variable" w:semiHidden="1" w:unhideWhenUsed="1"/>
+    <w:lsdException w:name="Normal Table" w:semiHidden="1" w:unhideWhenUsed="1"/>
+    <w:lsdException w:name="annotation subject" w:semiHidden="1" w:unhideWhenUsed="1"/>
+    <w:lsdException w:name="No List" w:semiHidden="1" w:unhideWhenUsed="1"/>
+    <w:lsdException w:name="Outline List 1" w:semiHidden="1" w:unhideWhenUsed="1"/>
+    <w:lsdException w:name="Outline List 2" w:semiHidden="1" w:unhideWhenUsed="1"/>
+    <w:lsdException w:name="Outline List 3" w:semiHidden="1" w:unhideWhenUsed="1"/>
+    <w:lsdException w:name="Table Simple 1" w:semiHidden="1" w:unhideWhenUsed="1"/>
+    <w:lsdException w:name="Table Simple 2" w:semiHidden="1" w:unhideWhenUsed="1"/>
+    <w:lsdException w:name="Table Simple 3" w:semiHidden="1" w:unhideWhenUsed="1"/>
+    <w:lsdException w:name="Table Classic 1" w:semiHidden="1" w:unhideWhenUsed="1"/>
+    <w:lsdException w:name="Table Classic 2" w:semiHidden="1" w:unhideWhenUsed="1"/>
+    <w:lsdException w:name="Table Classic 3" w:semiHidden="1" w:unhideWhenUsed="1"/>
+    <w:lsdException w:name="Table Classic 4" w:semiHidden="1" w:unhideWhenUsed="1"/>
+    <w:lsdException w:name="Table Colorful 1" w:semiHidden="1" w:unhideWhenUsed="1"/>
+    <w:lsdException w:name="Table Colorful 2" w:semiHidden="1" w:unhideWhenUsed="1"/>
+    <w:lsdException w:name="Table Colorful 3" w:semiHidden="1" w:unhideWhenUsed="1"/>
+    <w:lsdException w:name="Table Columns 1" w:semiHidden="1" w:unhideWhenUsed="1"/>
+    <w:lsdException w:name="Table Columns 2" w:semiHidden="1" w:unhideWhenUsed="1"/>
+    <w:lsdException w:name="Table Columns 3" w:semiHidden="1" w:unhideWhenUsed="1"/>
+    <w:lsdException w:name="Table Columns 4" w:semiHidden="1" w:unhideWhenUsed="1"/>
+    <w:lsdException w:name="Table Columns 5" w:semiHidden="1" w:unhideWhenUsed="1"/>
+    <w:lsdException w:name="Table Grid 1" w:semiHidden="1" w:unhideWhenUsed="1"/>
+    <w:lsdException w:name="Table Grid 2" w:semiHidden="1" w:unhideWhenUsed="1"/>
+    <w:lsdException w:name="Table Grid 3" w:semiHidden="1" w:unhideWhenUsed="1"/>
+    <w:lsdException w:name="Table Grid 4" w:semiHidden="1" w:unhideWhenUsed="1"/>
+    <w:lsdException w:name="Table Grid 5" w:semiHidden="1" w:unhideWhenUsed="1"/>
+    <w:lsdException w:name="Table Grid 6" w:semiHidden="1" w:unhideWhenUsed="1"/>
+    <w:lsdException w:name="Table Grid 7" w:semiHidden="1" w:unhideWhenUsed="1"/>
+    <w:lsdException w:name="Table Grid 8" w:semiHidden="1" w:unhideWhenUsed="1"/>
+    <w:lsdException w:name="Table List 1" w:semiHidden="1" w:unhideWhenUsed="1"/>
+    <w:lsdException w:name="Table List 2" w:semiHidden="1" w:unhideWhenUsed="1"/>
+    <w:lsdException w:name="Table List 3" w:semiHidden="1" w:unhideWhenUsed="1"/>
+    <w:lsdException w:name="Table List 4" w:semiHidden="1" w:unhideWhenUsed="1"/>
+    <w:lsdException w:name="Table List 5" w:semiHidden="1" w:unhideWhenUsed="1"/>
+    <w:lsdException w:name="Table List 6" w:semiHidden="1" w:unhideWhenUsed="1"/>
+    <w:lsdException w:name="Table List 7" w:semiHidden="1" w:unhideWhenUsed="1"/>
+    <w:lsdException w:name="Table List 8" w:semiHidden="1" w:unhideWhenUsed="1"/>
+    <w:lsdException w:name="Table 3D effects 1" w:semiHidden="1" w:unhideWhenUsed="1"/>
+    <w:lsdException w:name="Table 3D effects 2" w:semiHidden="1" w:unhideWhenUsed="1"/>
+    <w:lsdException w:name="Table 3D effects 3" w:semiHidden="1" w:unhideWhenUsed="1"/>
+    <w:lsdException w:name="Table Contemporary" w:semiHidden="1" w:unhideWhenUsed="1"/>
+    <w:lsdException w:name="Table Elegant" w:semiHidden="1" w:unhideWhenUsed="1"/>
+    <w:lsdException w:name="Table Professional" w:semiHidden="1" w:unhideWhenUsed="1"/>
+    <w:lsdException w:name="Table Subtle 1" w:semiHidden="1" w:unhideWhenUsed="1"/>
+    <w:lsdException w:name="Table Subtle 2" w:semiHidden="1" w:unhideWhenUsed="1"/>
+    <w:lsdException w:name="Table Web 1" w:semiHidden="1" w:unhideWhenUsed="1"/>
+    <w:lsdException w:name="Table Web 2" w:semiHidden="1" w:unhideWhenUsed="1"/>
+    <w:lsdException w:name="Table Web 3" w:semiHidden="1" w:unhideWhenUsed="1"/>
+    <w:lsdException w:name="Balloon Text" w:semiHidden="1" w:unhideWhenUsed="1"/>
+    <w:lsdException w:name="Table Grid" w:uiPriority="59"/>
+    <w:lsdException w:name="Table Theme" w:semiHidden="1" w:unhideWhenUsed="1"/>
+    <w:lsdException w:name="Placeholder Text" w:semiHidden="1"/>
+    <w:lsdException w:name="No Spacing" w:uiPriority="1" w:qFormat="1"/>
+    <w:lsdException w:name="Light Shading" w:uiPriority="60"/>
+    <w:lsdException w:name="Light List" w:uiPriority="61"/>
+    <w:lsdException w:name="Light Grid" w:uiPriority="62"/>
+    <w:lsdException w:name="Medium Shading 1" w:uiPriority="63"/>
+    <w:lsdException w:name="Medium Shading 2" w:uiPriority="64"/>
+    <w:lsdException w:name="Medium List 1" w:uiPriority="65"/>
+    <w:lsdException w:name="Medium List 2" w:uiPriority="66"/>
+    <w:lsdException w:name="Medium Grid 1" w:uiPriority="67"/>
+    <w:lsdException w:name="Medium Grid 2" w:uiPriority="68"/>
+    <w:lsdException w:name="Medium Grid 3" w:uiPriority="69"/>
+    <w:lsdException w:name="Dark List" w:uiPriority="70"/>
+    <w:lsdException w:name="Colorful Shading" w:uiPriority="71"/>
+    <w:lsdException w:name="Colorful List" w:uiPriority="72"/>
+    <w:lsdException w:name="Colorful Grid" w:uiPriority="73"/>
+    <w:lsdException w:name="Light Shading Accent 1" w:uiPriority="60"/>
+    <w:lsdException w:name="Light List Accent 1" w:uiPriority="61"/>
+    <w:lsdException w:name="Light Grid Accent 1" w:uiPriority="62"/>
+    <w:lsdException w:name="Medium Shading 1 Accent 1" w:uiPriority="63"/>
+    <w:lsdException w:name="Medium Shading 2 Accent 1" w:uiPriority="64"/>
+    <w:lsdException w:name="Medium List 1 Accent 1" w:uiPriority="65"/>
+    <w:lsdException w:name="Revision" w:semiHidden="1"/>
+    <w:lsdException w:name="List Paragraph" w:uiPriority="1" w:qFormat="1"/>
+    <w:lsdException w:name="Quote" w:uiPriority="29" w:qFormat="1"/>
+    <w:lsdException w:name="Intense Quote" w:uiPriority="30" w:qFormat="1"/>
+    <w:lsdException w:name="Medium List 2 Accent 1" w:uiPriority="66"/>
+    <w:lsdException w:name="Medium Grid 1 Accent 1" w:uiPriority="67"/>
+    <w:lsdException w:name="Medium Grid 2 Accent 1" w:uiPriority="68"/>
+    <w:lsdException w:name="Medium Grid 3 Accent 1" w:uiPriority="69"/>
+    <w:lsdException w:name="Dark List Accent 1" w:uiPriority="70"/>
+    <w:lsdException w:name="Colorful Shading Accent 1" w:uiPriority="71"/>
+    <w:lsdException w:name="Colorful List Accent 1" w:uiPriority="72"/>
+    <w:lsdException w:name="Colorful Grid Accent 1" w:uiPriority="73"/>
+    <w:lsdException w:name="Light Shading Accent 2" w:uiPriority="60"/>
+    <w:lsdException w:name="Light List Accent 2" w:uiPriority="61"/>
+    <w:lsdException w:name="Light Grid Accent 2" w:uiPriority="62"/>
+    <w:lsdException w:name="Medium Shading 1 Accent 2" w:uiPriority="63"/>
+    <w:lsdException w:name="Medium Shading 2 Accent 2" w:uiPriority="64"/>
+    <w:lsdException w:name="Medium List 1 Accent 2" w:uiPriority="65"/>
+    <w:lsdException w:name="Medium List 2 Accent 2" w:uiPriority="66"/>
+    <w:lsdException w:name="Medium Grid 1 Accent 2" w:uiPriority="67"/>
+    <w:lsdException w:name="Medium Grid 2 Accent 2" w:uiPriority="68"/>
+    <w:lsdException w:name="Medium Grid 3 Accent 2" w:uiPriority="69"/>
+    <w:lsdException w:name="Dark List Accent 2" w:uiPriority="70"/>
+    <w:lsdException w:name="Colorful Shading Accent 2" w:uiPriority="71"/>
+    <w:lsdException w:name="Colorful List Accent 2" w:uiPriority="72"/>
+    <w:lsdException w:name="Colorful Grid Accent 2" w:uiPriority="73"/>
+    <w:lsdException w:name="Light Shading Accent 3" w:uiPriority="60"/>
+    <w:lsdException w:name="Light List Accent 3" w:uiPriority="61"/>
+    <w:lsdException w:name="Light Grid Accent 3" w:uiPriority="62"/>
+    <w:lsdException w:name="Medium Shading 1 Accent 3" w:uiPriority="63"/>
+    <w:lsdException w:name="Medium Shading 2 Accent 3" w:uiPriority="64"/>
+    <w:lsdException w:name="Medium List 1 Accent 3" w:uiPriority="65"/>
+    <w:lsdException w:name="Medium List 2 Accent 3" w:uiPriority="66"/>
+    <w:lsdException w:name="Medium Grid 1 Accent 3" w:uiPriority="67"/>
+    <w:lsdException w:name="Medium Grid 2 Accent 3" w:uiPriority="68"/>
+    <w:lsdException w:name="Medium Grid 3 Accent 3" w:uiPriority="69"/>
+    <w:lsdException w:name="Dark List Accent 3" w:uiPriority="70"/>
+    <w:lsdException w:name="Colorful Shading Accent 3" w:uiPriority="71"/>
+    <w:lsdException w:name="Colorful List Accent 3" w:uiPriority="72"/>
+    <w:lsdException w:name="Colorful Grid Accent 3" w:uiPriority="73"/>
+    <w:lsdException w:name="Light Shading Accent 4" w:uiPriority="60"/>
+    <w:lsdException w:name="Light List Accent 4" w:uiPriority="61"/>
+    <w:lsdException w:name="Light Grid Accent 4" w:uiPriority="62"/>
+    <w:lsdException w:name="Medium Shading 1 Accent 4" w:uiPriority="63"/>
+    <w:lsdException w:name="Medium Shading 2 Accent 4" w:uiPriority="64"/>
+    <w:lsdException w:name="Medium List 1 Accent 4" w:uiPriority="65"/>
+    <w:lsdException w:name="Medium List 2 Accent 4" w:uiPriority="66"/>
+    <w:lsdException w:name="Medium Grid 1 Accent 4" w:uiPriority="67"/>
+    <w:lsdException w:name="Medium Grid 2 Accent 4" w:uiPriority="68"/>
+    <w:lsdException w:name="Medium Grid 3 Accent 4" w:uiPriority="69"/>
+    <w:lsdException w:name="Dark List Accent 4" w:uiPriority="70"/>
+    <w:lsdException w:name="Colorful Shading Accent 4" w:uiPriority="71"/>
+    <w:lsdException w:name="Colorful List Accent 4" w:uiPriority="72"/>
+    <w:lsdException w:name="Colorful Grid Accent 4" w:uiPriority="73"/>
+    <w:lsdException w:name="Light Shading Accent 5" w:uiPriority="60"/>
+    <w:lsdException w:name="Light List Accent 5" w:uiPriority="61"/>
+    <w:lsdException w:name="Light Grid Accent 5" w:uiPriority="62"/>
+    <w:lsdException w:name="Medium Shading 1 Accent 5" w:uiPriority="63"/>
+    <w:lsdException w:name="Medium Shading 2 Accent 5" w:uiPriority="64"/>
+    <w:lsdException w:name="Medium List 1 Accent 5" w:uiPriority="65"/>
+    <w:lsdException w:name="Medium List 2 Accent 5" w:uiPriority="66"/>
+    <w:lsdException w:name="Medium Grid 1 Accent 5" w:uiPriority="67"/>
+    <w:lsdException w:name="Medium Grid 2 Accent 5" w:uiPriority="68"/>
+    <w:lsdException w:name="Medium Grid 3 Accent 5" w:uiPriority="69"/>
+    <w:lsdException w:name="Dark List Accent 5" w:uiPriority="70"/>
+    <w:lsdException w:name="Colorful Shading Accent 5" w:uiPriority="71"/>
+    <w:lsdException w:name="Colorful List Accent 5" w:uiPriority="72"/>
+    <w:lsdException w:name="Colorful Grid Accent 5" w:uiPriority="73"/>
+    <w:lsdException w:name="Light Shading Accent 6" w:uiPriority="60"/>
+    <w:lsdException w:name="Light List Accent 6" w:uiPriority="61"/>
+    <w:lsdException w:name="Light Grid Accent 6" w:uiPriority="62"/>
+    <w:lsdException w:name="Medium Shading 1 Accent 6" w:uiPriority="63"/>
+    <w:lsdException w:name="Medium Shading 2 Accent 6" w:uiPriority="64"/>
+    <w:lsdException w:name="Medium List 1 Accent 6" w:uiPriority="65"/>
+    <w:lsdException w:name="Medium List 2 Accent 6" w:uiPriority="66"/>
+    <w:lsdException w:name="Medium Grid 1 Accent 6" w:uiPriority="67"/>
+    <w:lsdException w:name="Medium Grid 2 Accent 6" w:uiPriority="68"/>
+    <w:lsdException w:name="Medium Grid 3 Accent 6" w:uiPriority="69"/>
+    <w:lsdException w:name="Dark List Accent 6" w:uiPriority="70"/>
+    <w:lsdException w:name="Colorful Shading Accent 6" w:uiPriority="71"/>
+    <w:lsdException w:name="Colorful List Accent 6" w:uiPriority="72"/>
+    <w:lsdException w:name="Colorful Grid Accent 6" w:uiPriority="73"/>
+    <w:lsdException w:name="Subtle Emphasis" w:uiPriority="19" w:qFormat="1"/>
+    <w:lsdException w:name="Intense Emphasis" w:uiPriority="21" w:qFormat="1"/>
+    <w:lsdException w:name="Subtle Reference" w:uiPriority="31" w:qFormat="1"/>
+    <w:lsdException w:name="Intense Reference" w:uiPriority="32" w:qFormat="1"/>
+    <w:lsdException w:name="Book Title" w:uiPriority="33" w:qFormat="1"/>
+    <w:lsdException w:name="Bibliography" w:semiHidden="1" w:uiPriority="37" w:unhideWhenUsed="1"/>
+    <w:lsdException w:name="TOC Heading" w:semiHidden="1" w:uiPriority="39" w:unhideWhenUsed="1" w:qFormat="1"/>
+    <w:lsdException w:name="Plain Table 1" w:uiPriority="41"/>
+    <w:lsdException w:name="Plain Table 2" w:uiPriority="42"/>
+    <w:lsdException w:name="Plain Table 3" w:uiPriority="43"/>
+    <w:lsdException w:name="Plain Table 4" w:uiPriority="44"/>
+    <w:lsdException w:name="Plain Table 5" w:uiPriority="45"/>
+    <w:lsdException w:name="Grid Table Light" w:uiPriority="40"/>
+    <w:lsdException w:name="Grid Table 1 Light" w:uiPriority="46"/>
+    <w:lsdException w:name="Grid Table 2" w:uiPriority="47"/>
+    <w:lsdException w:name="Grid Table 3" w:uiPriority="48"/>
+    <w:lsdException w:name="Grid Table 4" w:uiPriority="49"/>
+    <w:lsdException w:name="Grid Table 5 Dark" w:uiPriority="50"/>
+    <w:lsdException w:name="Grid Table 6 Colorful" w:uiPriority="51"/>
+    <w:lsdException w:name="Grid Table 7 Colorful" w:uiPriority="52"/>
+    <w:lsdException w:name="Grid Table 1 Light Accent 1" w:uiPriority="46"/>
+    <w:lsdException w:name="Grid Table 2 Accent 1" w:uiPriority="47"/>
+    <w:lsdException w:name="Grid Table 3 Accent 1" w:uiPriority="48"/>
+    <w:lsdException w:name="Grid Table 4 Accent 1" w:uiPriority="49"/>
+    <w:lsdException w:name="Grid Table 5 Dark Accent 1" w:uiPriority="50"/>
+    <w:lsdException w:name="Grid Table 6 Colorful Accent 1" w:uiPriority="51"/>
+    <w:lsdException w:name="Grid Table 7 Colorful Accent 1" w:uiPriority="52"/>
+    <w:lsdException w:name="Grid Table 1 Light Accent 2" w:uiPriority="46"/>
+    <w:lsdException w:name="Grid Table 2 Accent 2" w:uiPriority="47"/>
+    <w:lsdException w:name="Grid Table 3 Accent 2" w:uiPriority="48"/>
+    <w:lsdException w:name="Grid Table 4 Accent 2" w:uiPriority="49"/>
+    <w:lsdException w:name="Grid Table 5 Dark Accent 2" w:uiPriority="50"/>
+    <w:lsdException w:name="Grid Table 6 Colorful Accent 2" w:uiPriority="51"/>
+    <w:lsdException w:name="Grid Table 7 Colorful Accent 2" w:uiPriority="52"/>
+    <w:lsdException w:name="Grid Table 1 Light Accent 3" w:uiPriority="46"/>
+    <w:lsdException w:name="Grid Table 2 Accent 3" w:uiPriority="47"/>
+    <w:lsdException w:name="Grid Table 3 Accent 3" w:uiPriority="48"/>
+    <w:lsdException w:name="Grid Table 4 Accent 3" w:uiPriority="49"/>
+    <w:lsdException w:name="Grid Table 5 Dark Accent 3" w:uiPriority="50"/>
+    <w:lsdException w:name="Grid Table 6 Colorful Accent 3" w:uiPriority="51"/>
+    <w:lsdException w:name="Grid Table 7 Colorful Accent 3" w:uiPriority="52"/>
+    <w:lsdException w:name="Grid Table 1 Light Accent 4" w:uiPriority="46"/>
+    <w:lsdException w:name="Grid Table 2 Accent 4" w:uiPriority="47"/>
+    <w:lsdException w:name="Grid Table 3 Accent 4" w:uiPriority="48"/>
+    <w:lsdException w:name="Grid Table 4 Accent 4" w:uiPriority="49"/>
+    <w:lsdException w:name="Grid Table 5 Dark Accent 4" w:uiPriority="50"/>
+    <w:lsdException w:name="Grid Table 6 Colorful Accent 4" w:uiPriority="51"/>
+    <w:lsdException w:name="Grid Table 7 Colorful Accent 4" w:uiPriority="52"/>
+    <w:lsdException w:name="Grid Table 1 Light Accent 5" w:uiPriority="46"/>
+    <w:lsdException w:name="Grid Table 2 Accent 5" w:uiPriority="47"/>
+    <w:lsdException w:name="Grid Table 3 Accent 5" w:uiPriority="48"/>
+    <w:lsdException w:name="Grid Table 4 Accent 5" w:uiPriority="49"/>
+    <w:lsdException w:name="Grid Table 5 Dark Accent 5" w:uiPriority="50"/>
+    <w:lsdException w:name="Grid Table 6 Colorful Accent 5" w:uiPriority="51"/>
+    <w:lsdException w:name="Grid Table 7 Colorful Accent 5" w:uiPriority="52"/>
+    <w:lsdException w:name="Grid Table 1 Light Accent 6" w:uiPriority="46"/>
+    <w:lsdException w:name="Grid Table 2 Accent 6" w:uiPriority="47"/>
+    <w:lsdException w:name="Grid Table 3 Accent 6" w:uiPriority="48"/>
+    <w:lsdException w:name="Grid Table 4 Accent 6" w:uiPriority="49"/>
+    <w:lsdException w:name="Grid Table 5 Dark Accent 6" w:uiPriority="50"/>
+    <w:lsdException w:name="Grid Table 6 Colorful Accent 6" w:uiPriority="51"/>
+    <w:lsdException w:name="Grid Table 7 Colorful Accent 6" w:uiPriority="52"/>
+    <w:lsdException w:name="List Table 1 Light" w:uiPriority="46"/>
+    <w:lsdException w:name="List Table 2" w:uiPriority="47"/>
+    <w:lsdException w:name="List Table 3" w:uiPriority="48"/>
+    <w:lsdException w:name="List Table 4" w:uiPriority="49"/>
+    <w:lsdException w:name="List Table 5 Dark" w:uiPriority="50"/>
+    <w:lsdException w:name="List Table 6 Colorful" w:uiPriority="51"/>
+    <w:lsdException w:name="List Table 7 Colorful" w:uiPriority="52"/>
+    <w:lsdException w:name="List Table 1 Light Accent 1" w:uiPriority="46"/>
+    <w:lsdException w:name="List Table 2 Accent 1" w:uiPriority="47"/>
+    <w:lsdException w:name="List Table 3 Accent 1" w:uiPriority="48"/>
+    <w:lsdException w:name="List Table 4 Accent 1" w:uiPriority="49"/>
+    <w:lsdException w:name="List Table 5 Dark Accent 1" w:uiPriority="50"/>
+    <w:lsdException w:name="List Table 6 Colorful Accent 1" w:uiPriority="51"/>
+    <w:lsdException w:name="List Table 7 Colorful Accent 1" w:uiPriority="52"/>
+    <w:lsdException w:name="List Table 1 Light Accent 2" w:uiPriority="46"/>
+    <w:lsdException w:name="List Table 2 Accent 2" w:uiPriority="47"/>
+    <w:lsdException w:name="List Table 3 Accent 2" w:uiPriority="48"/>
+    <w:lsdException w:name="List Table 4 Accent 2" w:uiPriority="49"/>
+    <w:lsdException w:name="List Table 5 Dark Accent 2" w:uiPriority="50"/>
+    <w:lsdException w:name="List Table 6 Colorful Accent 2" w:uiPriority="51"/>
+    <w:lsdException w:name="List Table 7 Colorful Accent 2" w:uiPriority="52"/>
+    <w:lsdException w:name="List Table 1 Light Accent 3" w:uiPriority="46"/>
+    <w:lsdException w:name="List Table 2 Accent 3" w:uiPriority="47"/>
+    <w:lsdException w:name="List Table 3 Accent 3" w:uiPriority="48"/>
+    <w:lsdException w:name="List Table 4 Accent 3" w:uiPriority="49"/>
+    <w:lsdException w:name="List Table 5 Dark Accent 3" w:uiPriority="50"/>
+    <w:lsdException w:name="List Table 6 Colorful Accent 3" w:uiPriority="51"/>
+    <w:lsdException w:name="List Table 7 Colorful Accent 3" w:uiPriority="52"/>
+    <w:lsdException w:name="List Table 1 Light Accent 4" w:uiPriority="46"/>
+    <w:lsdException w:name="List Table 2 Accent 4" w:uiPriority="47"/>
+    <w:lsdException w:name="List Table 3 Accent 4" w:uiPriority="48"/>
+    <w:lsdException w:name="List Table 4 Accent 4" w:uiPriority="49"/>
+    <w:lsdException w:name="List Table 5 Dark Accent 4" w:uiPriority="50"/>
+    <w:lsdException w:name="List Table 6 Colorful Accent 4" w:uiPriority="51"/>
+    <w:lsdException w:name="List Table 7 Colorful Accent 4" w:uiPriority="52"/>
+    <w:lsdException w:name="List Table 1 Light Accent 5" w:uiPriority="46"/>
+    <w:lsdException w:name="List Table 2 Accent 5" w:uiPriority="47"/>
+    <w:lsdException w:name="List Table 3 Accent 5" w:uiPriority="48"/>
+    <w:lsdException w:name="List Table 4 Accent 5" w:uiPriority="49"/>
+    <w:lsdException w:name="List Table 5 Dark Accent 5" w:uiPriority="50"/>
+    <w:lsdException w:name="List Table 6 Colorful Accent 5" w:uiPriority="51"/>
+    <w:lsdException w:name="List Table 7 Colorful Accent 5" w:uiPriority="52"/>
+    <w:lsdException w:name="List Table 1 Light Accent 6" w:uiPriority="46"/>
+    <w:lsdException w:name="List Table 2 Accent 6" w:uiPriority="47"/>
+    <w:lsdException w:name="List Table 3 Accent 6" w:uiPriority="48"/>
+    <w:lsdException w:name="List Table 4 Accent 6" w:uiPriority="49"/>
+    <w:lsdException w:name="List Table 5 Dark Accent 6" w:uiPriority="50"/>
+    <w:lsdException w:name="List Table 6 Colorful Accent 6" w:uiPriority="51"/>
+    <w:lsdException w:name="List Table 7 Colorful Accent 6" w:uiPriority="52"/>
   </w:latentStyles>
   <w:style w:type="paragraph" w:default="1" w:styleId="Normal">
     <w:name w:val="Normal"/>
@@ -4862,6 +6963,7 @@
   <w:style w:type="character" w:default="1" w:styleId="DefaultParagraphFont">
     <w:name w:val="Default Paragraph Font"/>
     <w:uiPriority w:val="1"/>
+    <w:semiHidden/>
     <w:unhideWhenUsed/>
   </w:style>
   <w:style w:type="table" w:default="1" w:styleId="TableNormal">
@@ -4869,7 +6971,6 @@
     <w:uiPriority w:val="99"/>
     <w:semiHidden/>
     <w:unhideWhenUsed/>
-    <w:qFormat/>
     <w:tblPr>
       <w:tblInd w:w="0" w:type="dxa"/>
       <w:tblCellMar>
@@ -5526,7 +7627,7 @@
 </file>
 
 <file path=customXml/itemProps1.xml><?xml version="1.0" encoding="utf-8"?>
-<ds:datastoreItem xmlns:ds="http://schemas.openxmlformats.org/officeDocument/2006/customXml" ds:itemID="{BBF3BB91-3F7D-47ED-989D-03C71906BD00}">
+<ds:datastoreItem xmlns:ds="http://schemas.openxmlformats.org/officeDocument/2006/customXml" ds:itemID="{7E407D2E-5DE8-4DA0-BEB8-7E0E1FFB18A7}">
   <ds:schemaRefs>
     <ds:schemaRef ds:uri="http://schemas.openxmlformats.org/officeDocument/2006/bibliography"/>
   </ds:schemaRefs>

--- a/Документација/ССУ/12. Брисање питања.docx
+++ b/Документација/ССУ/12. Брисање питања.docx
@@ -1,6 +1,6 @@
 
 <file path=word/document.xml><?xml version="1.0" encoding="utf-8"?>
-<w:document xmlns:wpc="http://schemas.microsoft.com/office/word/2010/wordprocessingCanvas" xmlns:mc="http://schemas.openxmlformats.org/markup-compatibility/2006" xmlns:o="urn:schemas-microsoft-com:office:office" xmlns:r="http://schemas.openxmlformats.org/officeDocument/2006/relationships" xmlns:m="http://schemas.openxmlformats.org/officeDocument/2006/math" xmlns:v="urn:schemas-microsoft-com:vml" xmlns:wp14="http://schemas.microsoft.com/office/word/2010/wordprocessingDrawing" xmlns:wp="http://schemas.openxmlformats.org/drawingml/2006/wordprocessingDrawing" xmlns:w10="urn:schemas-microsoft-com:office:word" xmlns:w="http://schemas.openxmlformats.org/wordprocessingml/2006/main" xmlns:w14="http://schemas.microsoft.com/office/word/2010/wordml" xmlns:w15="http://schemas.microsoft.com/office/word/2012/wordml" xmlns:wpg="http://schemas.microsoft.com/office/word/2010/wordprocessingGroup" xmlns:wpi="http://schemas.microsoft.com/office/word/2010/wordprocessingInk" xmlns:wne="http://schemas.microsoft.com/office/word/2006/wordml" xmlns:wps="http://schemas.microsoft.com/office/word/2010/wordprocessingShape" mc:Ignorable="w14 w15 wp14">
+<w:document xmlns:ve="http://schemas.openxmlformats.org/markup-compatibility/2006" xmlns:o="urn:schemas-microsoft-com:office:office" xmlns:r="http://schemas.openxmlformats.org/officeDocument/2006/relationships" xmlns:m="http://schemas.openxmlformats.org/officeDocument/2006/math" xmlns:v="urn:schemas-microsoft-com:vml" xmlns:wp="http://schemas.openxmlformats.org/drawingml/2006/wordprocessingDrawing" xmlns:w10="urn:schemas-microsoft-com:office:word" xmlns:w="http://schemas.openxmlformats.org/wordprocessingml/2006/main" xmlns:wne="http://schemas.microsoft.com/office/word/2006/wordml">
   <w:body>
     <w:p>
       <w:pPr>
@@ -14,30 +14,8 @@
         <w:rPr>
           <w:rFonts w:ascii="Arial" w:hAnsi="Arial"/>
         </w:rPr>
-        <w:t xml:space="preserve">Електротехнички </w:t>
-      </w:r>
-      <w:proofErr w:type="spellStart"/>
-      <w:r>
-        <w:rPr>
-          <w:rFonts w:ascii="Arial" w:hAnsi="Arial"/>
-        </w:rPr>
-        <w:t>факултет</w:t>
-      </w:r>
-      <w:proofErr w:type="spellEnd"/>
-      <w:r>
-        <w:rPr>
-          <w:rFonts w:ascii="Arial" w:hAnsi="Arial"/>
-        </w:rPr>
-        <w:t xml:space="preserve"> у </w:t>
-      </w:r>
-      <w:proofErr w:type="spellStart"/>
-      <w:r>
-        <w:rPr>
-          <w:rFonts w:ascii="Arial" w:hAnsi="Arial"/>
-        </w:rPr>
-        <w:t>Београду</w:t>
-      </w:r>
-      <w:proofErr w:type="spellEnd"/>
+        <w:t>Електротехнички факултет у Београду</w:t>
+      </w:r>
     </w:p>
     <w:p>
       <w:pPr>
@@ -47,42 +25,12 @@
           <w:rFonts w:ascii="Arial" w:hAnsi="Arial"/>
         </w:rPr>
       </w:pPr>
-      <w:proofErr w:type="spellStart"/>
       <w:r>
         <w:rPr>
           <w:rFonts w:ascii="Arial" w:hAnsi="Arial"/>
         </w:rPr>
-        <w:t>Принципи</w:t>
-      </w:r>
-      <w:proofErr w:type="spellEnd"/>
-      <w:r>
-        <w:rPr>
-          <w:rFonts w:ascii="Arial" w:hAnsi="Arial"/>
-        </w:rPr>
-        <w:t xml:space="preserve"> </w:t>
-      </w:r>
-      <w:proofErr w:type="spellStart"/>
-      <w:r>
-        <w:rPr>
-          <w:rFonts w:ascii="Arial" w:hAnsi="Arial"/>
-        </w:rPr>
-        <w:t>софтверског</w:t>
-      </w:r>
-      <w:proofErr w:type="spellEnd"/>
-      <w:r>
-        <w:rPr>
-          <w:rFonts w:ascii="Arial" w:hAnsi="Arial"/>
-        </w:rPr>
-        <w:t xml:space="preserve"> </w:t>
-      </w:r>
-      <w:proofErr w:type="spellStart"/>
-      <w:r>
-        <w:rPr>
-          <w:rFonts w:ascii="Arial" w:hAnsi="Arial"/>
-        </w:rPr>
-        <w:t>инжењерства</w:t>
-      </w:r>
-      <w:proofErr w:type="spellEnd"/>
+        <w:t>Принципи софтверског инжењерства</w:t>
+      </w:r>
     </w:p>
     <w:p>
       <w:pPr>
@@ -174,33 +122,17 @@
       <w:bookmarkStart w:id="2" w:name="_Toc445503164"/>
       <w:bookmarkStart w:id="3" w:name="_Toc445504285"/>
       <w:bookmarkStart w:id="4" w:name="_Toc445505781"/>
-      <w:proofErr w:type="spellStart"/>
       <w:r>
         <w:rPr>
           <w:b w:val="0"/>
         </w:rPr>
-        <w:t>Светски</w:t>
-      </w:r>
-      <w:proofErr w:type="spellEnd"/>
-      <w:r>
-        <w:rPr>
-          <w:b w:val="0"/>
-        </w:rPr>
-        <w:t xml:space="preserve"> </w:t>
-      </w:r>
-      <w:proofErr w:type="spellStart"/>
-      <w:r>
-        <w:rPr>
-          <w:b w:val="0"/>
-        </w:rPr>
-        <w:t>путник</w:t>
+        <w:t>Светски путник</w:t>
       </w:r>
       <w:bookmarkEnd w:id="0"/>
       <w:bookmarkEnd w:id="1"/>
       <w:bookmarkEnd w:id="2"/>
       <w:bookmarkEnd w:id="3"/>
       <w:bookmarkEnd w:id="4"/>
-      <w:proofErr w:type="spellEnd"/>
     </w:p>
     <w:p>
       <w:pPr>
@@ -267,56 +199,20 @@
       <w:bookmarkStart w:id="7" w:name="_Toc445503165"/>
       <w:bookmarkStart w:id="8" w:name="_Toc445504286"/>
       <w:bookmarkStart w:id="9" w:name="_Toc445505782"/>
-      <w:proofErr w:type="spellStart"/>
-      <w:r>
-        <w:t>Спецификација</w:t>
-      </w:r>
-      <w:proofErr w:type="spellEnd"/>
-      <w:r>
-        <w:t xml:space="preserve"> </w:t>
-      </w:r>
-      <w:proofErr w:type="spellStart"/>
-      <w:r>
-        <w:t>сценарија</w:t>
-      </w:r>
-      <w:proofErr w:type="spellEnd"/>
-      <w:r>
-        <w:t xml:space="preserve"> </w:t>
-      </w:r>
-      <w:proofErr w:type="spellStart"/>
-      <w:r>
-        <w:t>употребе</w:t>
-      </w:r>
-      <w:proofErr w:type="spellEnd"/>
-      <w:r>
-        <w:t xml:space="preserve"> </w:t>
-      </w:r>
-      <w:proofErr w:type="spellStart"/>
-      <w:r>
-        <w:t>функционалности</w:t>
-      </w:r>
-      <w:proofErr w:type="spellEnd"/>
-      <w:r>
-        <w:t xml:space="preserve"> </w:t>
-      </w:r>
-      <w:proofErr w:type="spellStart"/>
+      <w:r>
+        <w:t xml:space="preserve">Спецификација сценарија употребе функционалности </w:t>
+      </w:r>
       <w:r>
         <w:t>брисања</w:t>
       </w:r>
-      <w:proofErr w:type="spellEnd"/>
-      <w:r>
-        <w:t xml:space="preserve"> </w:t>
-      </w:r>
-      <w:proofErr w:type="spellStart"/>
-      <w:r>
-        <w:t>питања</w:t>
+      <w:r>
+        <w:t xml:space="preserve"> питања</w:t>
       </w:r>
       <w:bookmarkEnd w:id="5"/>
       <w:bookmarkEnd w:id="6"/>
       <w:bookmarkEnd w:id="7"/>
       <w:bookmarkEnd w:id="8"/>
       <w:bookmarkEnd w:id="9"/>
-      <w:proofErr w:type="spellEnd"/>
     </w:p>
     <w:p>
       <w:pPr>
@@ -341,6 +237,7 @@
         <w:rPr>
           <w:b w:val="0"/>
           <w:sz w:val="24"/>
+          <w:lang/>
         </w:rPr>
         <w:sectPr>
           <w:pgSz w:w="11910" w:h="16840"/>
@@ -353,21 +250,12 @@
       <w:bookmarkStart w:id="12" w:name="_Toc445503166"/>
       <w:bookmarkStart w:id="13" w:name="_Toc445504287"/>
       <w:bookmarkStart w:id="14" w:name="_Toc445505783"/>
-      <w:proofErr w:type="spellStart"/>
       <w:r>
         <w:rPr>
           <w:b w:val="0"/>
           <w:sz w:val="32"/>
         </w:rPr>
-        <w:t>Верзија</w:t>
-      </w:r>
-      <w:proofErr w:type="spellEnd"/>
-      <w:r>
-        <w:rPr>
-          <w:b w:val="0"/>
-          <w:sz w:val="32"/>
-        </w:rPr>
-        <w:t xml:space="preserve"> 1.</w:t>
+        <w:t>Верзија 1.</w:t>
       </w:r>
       <w:bookmarkEnd w:id="10"/>
       <w:bookmarkEnd w:id="11"/>
@@ -378,6 +266,7 @@
         <w:rPr>
           <w:b w:val="0"/>
           <w:sz w:val="32"/>
+          <w:lang/>
         </w:rPr>
         <w:t>2</w:t>
       </w:r>
@@ -397,25 +286,15 @@
       <w:bookmarkStart w:id="17" w:name="_Toc445503167"/>
       <w:bookmarkStart w:id="18" w:name="_Toc445504288"/>
       <w:bookmarkStart w:id="19" w:name="_Toc445505784"/>
-      <w:proofErr w:type="spellStart"/>
       <w:r>
         <w:lastRenderedPageBreak/>
-        <w:t>Списак</w:t>
-      </w:r>
-      <w:proofErr w:type="spellEnd"/>
-      <w:r>
-        <w:t xml:space="preserve"> </w:t>
-      </w:r>
-      <w:proofErr w:type="spellStart"/>
-      <w:r>
-        <w:t>измена</w:t>
+        <w:t>Списак измена</w:t>
       </w:r>
       <w:bookmarkEnd w:id="15"/>
       <w:bookmarkEnd w:id="16"/>
       <w:bookmarkEnd w:id="17"/>
       <w:bookmarkEnd w:id="18"/>
       <w:bookmarkEnd w:id="19"/>
-      <w:proofErr w:type="spellEnd"/>
     </w:p>
     <w:p>
       <w:pPr>
@@ -445,7 +324,7 @@
           <w:left w:w="0" w:type="dxa"/>
           <w:right w:w="0" w:type="dxa"/>
         </w:tblCellMar>
-        <w:tblLook w:val="01E0" w:firstRow="1" w:lastRow="1" w:firstColumn="1" w:lastColumn="1" w:noHBand="0" w:noVBand="0"/>
+        <w:tblLook w:val="01E0"/>
       </w:tblPr>
       <w:tblGrid>
         <w:gridCol w:w="2305"/>
@@ -471,7 +350,6 @@
                 <w:sz w:val="20"/>
               </w:rPr>
             </w:pPr>
-            <w:proofErr w:type="spellStart"/>
             <w:r>
               <w:rPr>
                 <w:b/>
@@ -479,7 +357,6 @@
               </w:rPr>
               <w:t>Датум</w:t>
             </w:r>
-            <w:proofErr w:type="spellEnd"/>
           </w:p>
         </w:tc>
         <w:tc>
@@ -496,7 +373,6 @@
                 <w:sz w:val="20"/>
               </w:rPr>
             </w:pPr>
-            <w:proofErr w:type="spellStart"/>
             <w:r>
               <w:rPr>
                 <w:b/>
@@ -504,7 +380,6 @@
               </w:rPr>
               <w:t>Верзија</w:t>
             </w:r>
-            <w:proofErr w:type="spellEnd"/>
           </w:p>
         </w:tc>
         <w:tc>
@@ -521,31 +396,13 @@
                 <w:sz w:val="20"/>
               </w:rPr>
             </w:pPr>
-            <w:proofErr w:type="spellStart"/>
             <w:r>
               <w:rPr>
                 <w:b/>
                 <w:sz w:val="20"/>
               </w:rPr>
-              <w:t>Места</w:t>
-            </w:r>
-            <w:proofErr w:type="spellEnd"/>
-            <w:r>
-              <w:rPr>
-                <w:b/>
-                <w:sz w:val="20"/>
-              </w:rPr>
-              <w:t xml:space="preserve"> </w:t>
-            </w:r>
-            <w:proofErr w:type="spellStart"/>
-            <w:r>
-              <w:rPr>
-                <w:b/>
-                <w:sz w:val="20"/>
-              </w:rPr>
-              <w:t>измене</w:t>
-            </w:r>
-            <w:proofErr w:type="spellEnd"/>
+              <w:t>Места измене</w:t>
+            </w:r>
           </w:p>
         </w:tc>
         <w:tc>
@@ -562,7 +419,6 @@
                 <w:sz w:val="20"/>
               </w:rPr>
             </w:pPr>
-            <w:proofErr w:type="spellStart"/>
             <w:r>
               <w:rPr>
                 <w:b/>
@@ -570,7 +426,6 @@
               </w:rPr>
               <w:t>Аутор</w:t>
             </w:r>
-            <w:proofErr w:type="spellEnd"/>
           </w:p>
         </w:tc>
       </w:tr>
@@ -618,19 +473,9 @@
               <w:spacing w:line="276" w:lineRule="auto"/>
               <w:ind w:left="100"/>
             </w:pPr>
-            <w:proofErr w:type="spellStart"/>
-            <w:r>
-              <w:t>Основна</w:t>
-            </w:r>
-            <w:proofErr w:type="spellEnd"/>
-            <w:r>
-              <w:t xml:space="preserve"> </w:t>
-            </w:r>
-            <w:proofErr w:type="spellStart"/>
-            <w:r>
-              <w:t>верзија</w:t>
-            </w:r>
-            <w:proofErr w:type="spellEnd"/>
+            <w:r>
+              <w:t>Основна верзија</w:t>
+            </w:r>
           </w:p>
         </w:tc>
         <w:tc>
@@ -643,19 +488,9 @@
               <w:spacing w:line="276" w:lineRule="auto"/>
               <w:ind w:left="100"/>
             </w:pPr>
-            <w:proofErr w:type="spellStart"/>
-            <w:r>
-              <w:t>Драгана</w:t>
-            </w:r>
-            <w:proofErr w:type="spellEnd"/>
-            <w:r>
-              <w:t xml:space="preserve"> </w:t>
-            </w:r>
-            <w:proofErr w:type="spellStart"/>
-            <w:r>
-              <w:t>Милованчевић</w:t>
-            </w:r>
-            <w:proofErr w:type="spellEnd"/>
+            <w:r>
+              <w:t>Драгана Милованчевић</w:t>
+            </w:r>
           </w:p>
         </w:tc>
       </w:tr>
@@ -703,29 +538,8 @@
               <w:spacing w:line="276" w:lineRule="auto"/>
               <w:ind w:left="100"/>
             </w:pPr>
-            <w:proofErr w:type="spellStart"/>
-            <w:r>
-              <w:t>Додат</w:t>
-            </w:r>
-            <w:proofErr w:type="spellEnd"/>
-            <w:r>
-              <w:t xml:space="preserve"> </w:t>
-            </w:r>
-            <w:proofErr w:type="spellStart"/>
-            <w:r>
-              <w:t>предуслов</w:t>
-            </w:r>
-            <w:proofErr w:type="spellEnd"/>
-            <w:r>
-              <w:t xml:space="preserve"> (</w:t>
-            </w:r>
-            <w:proofErr w:type="spellStart"/>
-            <w:r>
-              <w:t>тачка</w:t>
-            </w:r>
-            <w:proofErr w:type="spellEnd"/>
-            <w:r>
-              <w:t xml:space="preserve"> </w:t>
+            <w:r>
+              <w:t xml:space="preserve">Додат предуслов (тачка </w:t>
             </w:r>
             <w:r>
               <w:fldChar w:fldCharType="begin"/>
@@ -737,7 +551,10 @@
               <w:fldChar w:fldCharType="separate"/>
             </w:r>
             <w:r>
-              <w:t>2.4</w:t>
+              <w:t>2.</w:t>
+            </w:r>
+            <w:r>
+              <w:t>4</w:t>
             </w:r>
             <w:r>
               <w:fldChar w:fldCharType="end"/>
@@ -769,19 +586,9 @@
               <w:spacing w:line="276" w:lineRule="auto"/>
               <w:ind w:left="100"/>
             </w:pPr>
-            <w:proofErr w:type="spellStart"/>
-            <w:r>
-              <w:t>Драгана</w:t>
-            </w:r>
-            <w:proofErr w:type="spellEnd"/>
-            <w:r>
-              <w:t xml:space="preserve"> </w:t>
-            </w:r>
-            <w:proofErr w:type="spellStart"/>
-            <w:r>
-              <w:t>Милованчевић</w:t>
-            </w:r>
-            <w:proofErr w:type="spellEnd"/>
+            <w:r>
+              <w:t>Драгана Милованчевић</w:t>
+            </w:r>
           </w:p>
         </w:tc>
       </w:tr>
@@ -800,7 +607,22 @@
               <w:ind w:left="100"/>
             </w:pPr>
             <w:r>
-              <w:t>5.6.2016.</w:t>
+              <w:rPr>
+                <w:lang/>
+              </w:rPr>
+              <w:t>5</w:t>
+            </w:r>
+            <w:r>
+              <w:t>.</w:t>
+            </w:r>
+            <w:r>
+              <w:rPr>
+                <w:lang/>
+              </w:rPr>
+              <w:t>6</w:t>
+            </w:r>
+            <w:r>
+              <w:t>.2016.</w:t>
             </w:r>
           </w:p>
         </w:tc>
@@ -813,9 +635,18 @@
               <w:pStyle w:val="TableParagraph"/>
               <w:spacing w:line="276" w:lineRule="auto"/>
               <w:ind w:left="100"/>
+              <w:rPr>
+                <w:lang/>
+              </w:rPr>
             </w:pPr>
             <w:r>
-              <w:t>1.2</w:t>
+              <w:t>1.</w:t>
+            </w:r>
+            <w:r>
+              <w:rPr>
+                <w:lang/>
+              </w:rPr>
+              <w:t>2</w:t>
             </w:r>
           </w:p>
         </w:tc>
@@ -830,10 +661,10 @@
               <w:ind w:left="100"/>
               <w:rPr>
                 <w:color w:val="000000" w:themeColor="text1"/>
+                <w:lang/>
               </w:rPr>
             </w:pPr>
             <w:hyperlink w:anchor="_Отворена_питања" w:history="1">
-              <w:proofErr w:type="spellStart"/>
               <w:r>
                 <w:rPr>
                   <w:rStyle w:val="Hyperlink"/>
@@ -842,7 +673,6 @@
                 </w:rPr>
                 <w:t>Отворена</w:t>
               </w:r>
-              <w:proofErr w:type="spellEnd"/>
               <w:r>
                 <w:rPr>
                   <w:rStyle w:val="Hyperlink"/>
@@ -851,7 +681,6 @@
                 </w:rPr>
                 <w:t xml:space="preserve"> </w:t>
               </w:r>
-              <w:proofErr w:type="spellStart"/>
               <w:r>
                 <w:rPr>
                   <w:rStyle w:val="Hyperlink"/>
@@ -860,43 +689,42 @@
                 </w:rPr>
                 <w:t>питања</w:t>
               </w:r>
-              <w:proofErr w:type="spellEnd"/>
             </w:hyperlink>
             <w:r>
               <w:rPr>
                 <w:color w:val="000000" w:themeColor="text1"/>
+                <w:lang/>
               </w:rPr>
               <w:t xml:space="preserve">, </w:t>
             </w:r>
             <w:hyperlink w:anchor="_Ток_догађаја" w:history="1">
-              <w:proofErr w:type="spellStart"/>
               <w:r>
                 <w:rPr>
                   <w:rStyle w:val="Hyperlink"/>
                   <w:color w:val="000000" w:themeColor="text1"/>
                   <w:u w:val="none"/>
+                  <w:lang/>
                 </w:rPr>
-                <w:t>Ток</w:t>
+                <w:t>Ток дога</w:t>
               </w:r>
-              <w:proofErr w:type="spellEnd"/>
               <w:r>
                 <w:rPr>
                   <w:rStyle w:val="Hyperlink"/>
                   <w:color w:val="000000" w:themeColor="text1"/>
                   <w:u w:val="none"/>
+                  <w:lang/>
                 </w:rPr>
-                <w:t xml:space="preserve"> </w:t>
+                <w:t>ђ</w:t>
               </w:r>
-              <w:proofErr w:type="spellStart"/>
               <w:r>
                 <w:rPr>
                   <w:rStyle w:val="Hyperlink"/>
                   <w:color w:val="000000" w:themeColor="text1"/>
                   <w:u w:val="none"/>
+                  <w:lang/>
                 </w:rPr>
-                <w:t>догађаја</w:t>
+                <w:t>аја</w:t>
               </w:r>
-              <w:proofErr w:type="spellEnd"/>
             </w:hyperlink>
             <w:r>
               <w:rPr>
@@ -933,19 +761,9 @@
               <w:spacing w:line="276" w:lineRule="auto"/>
               <w:ind w:left="100"/>
             </w:pPr>
-            <w:proofErr w:type="spellStart"/>
-            <w:r>
-              <w:t>Драгана</w:t>
-            </w:r>
-            <w:proofErr w:type="spellEnd"/>
-            <w:r>
-              <w:t xml:space="preserve"> </w:t>
-            </w:r>
-            <w:proofErr w:type="spellStart"/>
-            <w:r>
-              <w:t>Милованчевић</w:t>
-            </w:r>
-            <w:proofErr w:type="spellEnd"/>
+            <w:r>
+              <w:t>Драгана Милованчевић</w:t>
+            </w:r>
           </w:p>
         </w:tc>
       </w:tr>
@@ -1028,12 +846,11 @@
           <w:docPartUnique/>
         </w:docPartObj>
       </w:sdtPr>
-      <w:sdtEndPr/>
       <w:sdtContent>
-        <w:bookmarkStart w:id="20" w:name="_Toc445505785" w:displacedByCustomXml="prev"/>
-        <w:bookmarkStart w:id="21" w:name="_Toc445504289" w:displacedByCustomXml="prev"/>
-        <w:bookmarkStart w:id="22" w:name="_Toc445503168" w:displacedByCustomXml="prev"/>
-        <w:bookmarkStart w:id="23" w:name="_Toc445503130" w:displacedByCustomXml="prev"/>
+        <w:bookmarkStart w:id="20" w:name="_Toc445503130" w:displacedByCustomXml="prev"/>
+        <w:bookmarkStart w:id="21" w:name="_Toc445503168" w:displacedByCustomXml="prev"/>
+        <w:bookmarkStart w:id="22" w:name="_Toc445504289" w:displacedByCustomXml="prev"/>
+        <w:bookmarkStart w:id="23" w:name="_Toc445505785" w:displacedByCustomXml="prev"/>
         <w:p>
           <w:pPr>
             <w:pStyle w:val="Heading1"/>
@@ -1045,7 +862,6 @@
             <w:ind w:left="432"/>
             <w:jc w:val="left"/>
           </w:pPr>
-          <w:proofErr w:type="spellStart"/>
           <w:r>
             <w:t>Садржај</w:t>
           </w:r>
@@ -1053,7 +869,6 @@
           <w:bookmarkEnd w:id="22"/>
           <w:bookmarkEnd w:id="21"/>
           <w:bookmarkEnd w:id="20"/>
-          <w:proofErr w:type="spellEnd"/>
         </w:p>
         <w:p>
           <w:pPr>
@@ -2244,12 +2059,10 @@
       <w:bookmarkStart w:id="24" w:name="_bookmark0"/>
       <w:bookmarkStart w:id="25" w:name="_Toc445505786"/>
       <w:bookmarkEnd w:id="24"/>
-      <w:proofErr w:type="spellStart"/>
       <w:r>
         <w:t>Увод</w:t>
       </w:r>
       <w:bookmarkEnd w:id="25"/>
-      <w:proofErr w:type="spellEnd"/>
     </w:p>
     <w:p>
       <w:pPr>
@@ -2269,12 +2082,10 @@
         <w:spacing w:line="276" w:lineRule="auto"/>
       </w:pPr>
       <w:bookmarkStart w:id="26" w:name="_Toc445505787"/>
-      <w:proofErr w:type="spellStart"/>
       <w:r>
         <w:t>Резиме</w:t>
       </w:r>
       <w:bookmarkEnd w:id="26"/>
-      <w:proofErr w:type="spellEnd"/>
     </w:p>
     <w:p/>
     <w:p>
@@ -2285,85 +2096,14 @@
       </w:pPr>
       <w:bookmarkStart w:id="27" w:name="_bookmark1"/>
       <w:bookmarkEnd w:id="27"/>
-      <w:proofErr w:type="spellStart"/>
-      <w:r>
-        <w:t>Дефинише</w:t>
-      </w:r>
-      <w:proofErr w:type="spellEnd"/>
-      <w:r>
-        <w:t xml:space="preserve"> </w:t>
-      </w:r>
-      <w:proofErr w:type="spellStart"/>
-      <w:r>
-        <w:t>се</w:t>
-      </w:r>
-      <w:proofErr w:type="spellEnd"/>
-      <w:r>
-        <w:t xml:space="preserve"> </w:t>
-      </w:r>
-      <w:proofErr w:type="spellStart"/>
-      <w:r>
-        <w:t>сценарио</w:t>
-      </w:r>
-      <w:proofErr w:type="spellEnd"/>
-      <w:r>
-        <w:t xml:space="preserve"> </w:t>
-      </w:r>
-      <w:proofErr w:type="spellStart"/>
-      <w:r>
-        <w:t>употребе</w:t>
-      </w:r>
-      <w:proofErr w:type="spellEnd"/>
-      <w:r>
-        <w:t xml:space="preserve"> </w:t>
-      </w:r>
-      <w:proofErr w:type="spellStart"/>
-      <w:r>
-        <w:t>приликом</w:t>
-      </w:r>
-      <w:proofErr w:type="spellEnd"/>
-      <w:r>
-        <w:t xml:space="preserve"> </w:t>
-      </w:r>
-      <w:proofErr w:type="spellStart"/>
+      <w:r>
+        <w:t xml:space="preserve">Дефинише се сценарио употребе приликом </w:t>
+      </w:r>
       <w:r>
         <w:t>брисања</w:t>
       </w:r>
-      <w:proofErr w:type="spellEnd"/>
-      <w:r>
-        <w:t xml:space="preserve"> </w:t>
-      </w:r>
-      <w:proofErr w:type="spellStart"/>
-      <w:r>
-        <w:t>питања</w:t>
-      </w:r>
-      <w:proofErr w:type="spellEnd"/>
-      <w:r>
-        <w:t xml:space="preserve"> </w:t>
-      </w:r>
-      <w:proofErr w:type="spellStart"/>
-      <w:r>
-        <w:t>од</w:t>
-      </w:r>
-      <w:proofErr w:type="spellEnd"/>
-      <w:r>
-        <w:t xml:space="preserve"> </w:t>
-      </w:r>
-      <w:proofErr w:type="spellStart"/>
-      <w:r>
-        <w:t>стране</w:t>
-      </w:r>
-      <w:proofErr w:type="spellEnd"/>
-      <w:r>
-        <w:t xml:space="preserve"> </w:t>
-      </w:r>
-      <w:proofErr w:type="spellStart"/>
-      <w:r>
-        <w:t>модератора</w:t>
-      </w:r>
-      <w:proofErr w:type="spellEnd"/>
-      <w:r>
-        <w:t>.</w:t>
+      <w:r>
+        <w:t xml:space="preserve"> питања од стране модератора.</w:t>
       </w:r>
     </w:p>
     <w:p>
@@ -2383,36 +2123,10 @@
       <w:bookmarkStart w:id="28" w:name="_bookmark2"/>
       <w:bookmarkStart w:id="29" w:name="_Toc445505788"/>
       <w:bookmarkEnd w:id="28"/>
-      <w:proofErr w:type="spellStart"/>
-      <w:r>
-        <w:t>Намена</w:t>
-      </w:r>
-      <w:proofErr w:type="spellEnd"/>
-      <w:r>
-        <w:t xml:space="preserve"> </w:t>
-      </w:r>
-      <w:proofErr w:type="spellStart"/>
-      <w:r>
-        <w:t>документа</w:t>
-      </w:r>
-      <w:proofErr w:type="spellEnd"/>
-      <w:r>
-        <w:t xml:space="preserve"> и </w:t>
-      </w:r>
-      <w:proofErr w:type="spellStart"/>
-      <w:r>
-        <w:t>циљне</w:t>
-      </w:r>
-      <w:proofErr w:type="spellEnd"/>
-      <w:r>
-        <w:t xml:space="preserve"> </w:t>
-      </w:r>
-      <w:proofErr w:type="spellStart"/>
-      <w:r>
-        <w:t>групе</w:t>
+      <w:r>
+        <w:t>Намена документа и циљне групе</w:t>
       </w:r>
       <w:bookmarkEnd w:id="29"/>
-      <w:proofErr w:type="spellEnd"/>
       <w:r>
         <w:t xml:space="preserve"> </w:t>
       </w:r>
@@ -2424,178 +2138,8 @@
         <w:spacing w:before="68" w:line="276" w:lineRule="auto"/>
         <w:ind w:left="218"/>
       </w:pPr>
-      <w:proofErr w:type="spellStart"/>
-      <w:r>
-        <w:t>Предвиђено</w:t>
-      </w:r>
-      <w:proofErr w:type="spellEnd"/>
-      <w:r>
-        <w:t xml:space="preserve"> </w:t>
-      </w:r>
-      <w:proofErr w:type="spellStart"/>
-      <w:r>
-        <w:t>је</w:t>
-      </w:r>
-      <w:proofErr w:type="spellEnd"/>
-      <w:r>
-        <w:t xml:space="preserve"> </w:t>
-      </w:r>
-      <w:proofErr w:type="spellStart"/>
-      <w:r>
-        <w:t>да</w:t>
-      </w:r>
-      <w:proofErr w:type="spellEnd"/>
-      <w:r>
-        <w:t xml:space="preserve"> </w:t>
-      </w:r>
-      <w:proofErr w:type="spellStart"/>
-      <w:r>
-        <w:t>овај</w:t>
-      </w:r>
-      <w:proofErr w:type="spellEnd"/>
-      <w:r>
-        <w:t xml:space="preserve"> </w:t>
-      </w:r>
-      <w:proofErr w:type="spellStart"/>
-      <w:r>
-        <w:t>документ</w:t>
-      </w:r>
-      <w:proofErr w:type="spellEnd"/>
-      <w:r>
-        <w:t xml:space="preserve"> </w:t>
-      </w:r>
-      <w:proofErr w:type="spellStart"/>
-      <w:r>
-        <w:t>користе</w:t>
-      </w:r>
-      <w:proofErr w:type="spellEnd"/>
-      <w:r>
-        <w:t xml:space="preserve"> </w:t>
-      </w:r>
-      <w:proofErr w:type="spellStart"/>
-      <w:r>
-        <w:t>сви</w:t>
-      </w:r>
-      <w:proofErr w:type="spellEnd"/>
-      <w:r>
-        <w:t xml:space="preserve"> </w:t>
-      </w:r>
-      <w:proofErr w:type="spellStart"/>
-      <w:r>
-        <w:t>чланови</w:t>
-      </w:r>
-      <w:proofErr w:type="spellEnd"/>
-      <w:r>
-        <w:t xml:space="preserve"> </w:t>
-      </w:r>
-      <w:proofErr w:type="spellStart"/>
-      <w:r>
-        <w:t>пројектног</w:t>
-      </w:r>
-      <w:proofErr w:type="spellEnd"/>
-      <w:r>
-        <w:t xml:space="preserve"> </w:t>
-      </w:r>
-      <w:proofErr w:type="spellStart"/>
-      <w:r>
-        <w:t>тима</w:t>
-      </w:r>
-      <w:proofErr w:type="spellEnd"/>
-      <w:r>
-        <w:t xml:space="preserve"> </w:t>
-      </w:r>
-      <w:proofErr w:type="spellStart"/>
-      <w:r>
-        <w:t>током</w:t>
-      </w:r>
-      <w:proofErr w:type="spellEnd"/>
-      <w:r>
-        <w:t xml:space="preserve"> </w:t>
-      </w:r>
-      <w:proofErr w:type="spellStart"/>
-      <w:r>
-        <w:t>развоја</w:t>
-      </w:r>
-      <w:proofErr w:type="spellEnd"/>
-      <w:r>
-        <w:t xml:space="preserve"> и </w:t>
-      </w:r>
-      <w:proofErr w:type="spellStart"/>
-      <w:r>
-        <w:t>тестирања</w:t>
-      </w:r>
-      <w:proofErr w:type="spellEnd"/>
-      <w:r>
-        <w:t xml:space="preserve"> </w:t>
-      </w:r>
-      <w:proofErr w:type="spellStart"/>
-      <w:r>
-        <w:t>пројекта</w:t>
-      </w:r>
-      <w:proofErr w:type="spellEnd"/>
-      <w:proofErr w:type="gramStart"/>
-      <w:r>
-        <w:t>,  а</w:t>
-      </w:r>
-      <w:proofErr w:type="gramEnd"/>
-      <w:r>
-        <w:t xml:space="preserve"> </w:t>
-      </w:r>
-      <w:proofErr w:type="spellStart"/>
-      <w:r>
-        <w:t>може</w:t>
-      </w:r>
-      <w:proofErr w:type="spellEnd"/>
-      <w:r>
-        <w:t xml:space="preserve"> </w:t>
-      </w:r>
-      <w:proofErr w:type="spellStart"/>
-      <w:r>
-        <w:t>се</w:t>
-      </w:r>
-      <w:proofErr w:type="spellEnd"/>
-      <w:r>
-        <w:t xml:space="preserve"> </w:t>
-      </w:r>
-      <w:proofErr w:type="spellStart"/>
-      <w:r>
-        <w:t>користити</w:t>
-      </w:r>
-      <w:proofErr w:type="spellEnd"/>
-      <w:r>
-        <w:t xml:space="preserve"> и </w:t>
-      </w:r>
-      <w:proofErr w:type="spellStart"/>
-      <w:r>
-        <w:t>при</w:t>
-      </w:r>
-      <w:proofErr w:type="spellEnd"/>
-      <w:r>
-        <w:t xml:space="preserve"> </w:t>
-      </w:r>
-      <w:proofErr w:type="spellStart"/>
-      <w:r>
-        <w:t>писању</w:t>
-      </w:r>
-      <w:proofErr w:type="spellEnd"/>
-      <w:r>
-        <w:t xml:space="preserve"> </w:t>
-      </w:r>
-      <w:proofErr w:type="spellStart"/>
-      <w:r>
-        <w:t>упутства</w:t>
-      </w:r>
-      <w:proofErr w:type="spellEnd"/>
-      <w:r>
-        <w:t xml:space="preserve"> за </w:t>
-      </w:r>
-      <w:proofErr w:type="spellStart"/>
-      <w:r>
-        <w:t>употребу</w:t>
-      </w:r>
-      <w:proofErr w:type="spellEnd"/>
-      <w:r>
-        <w:t>.</w:t>
+      <w:r>
+        <w:t>Предвиђено је да овај документ користе сви чланови пројектног тима током развоја и тестирања пројекта,  а може се користити и при писању упутства за употребу.</w:t>
       </w:r>
     </w:p>
     <w:p>
@@ -2615,12 +2159,10 @@
       <w:bookmarkStart w:id="30" w:name="_bookmark3"/>
       <w:bookmarkStart w:id="31" w:name="_Toc445505789"/>
       <w:bookmarkEnd w:id="30"/>
-      <w:proofErr w:type="spellStart"/>
       <w:r>
         <w:t>Референце</w:t>
       </w:r>
       <w:bookmarkEnd w:id="31"/>
-      <w:proofErr w:type="spellEnd"/>
     </w:p>
     <w:p/>
     <w:p>
@@ -2639,28 +2181,12 @@
           <w:sz w:val="22"/>
         </w:rPr>
       </w:pPr>
-      <w:proofErr w:type="spellStart"/>
       <w:r>
         <w:rPr>
           <w:sz w:val="22"/>
         </w:rPr>
-        <w:t>Пројектни</w:t>
-      </w:r>
-      <w:proofErr w:type="spellEnd"/>
-      <w:r>
-        <w:rPr>
-          <w:sz w:val="22"/>
-        </w:rPr>
-        <w:t xml:space="preserve"> </w:t>
-      </w:r>
-      <w:proofErr w:type="spellStart"/>
-      <w:r>
-        <w:rPr>
-          <w:sz w:val="22"/>
-        </w:rPr>
-        <w:t>задатак</w:t>
-      </w:r>
-      <w:proofErr w:type="spellEnd"/>
+        <w:t>Пројектни задатак</w:t>
+      </w:r>
     </w:p>
     <w:p>
       <w:pPr>
@@ -2678,84 +2204,12 @@
           <w:sz w:val="22"/>
         </w:rPr>
       </w:pPr>
-      <w:proofErr w:type="spellStart"/>
       <w:r>
         <w:rPr>
           <w:sz w:val="22"/>
         </w:rPr>
-        <w:t>Упутство</w:t>
-      </w:r>
-      <w:proofErr w:type="spellEnd"/>
-      <w:r>
-        <w:rPr>
-          <w:sz w:val="22"/>
-        </w:rPr>
-        <w:t xml:space="preserve"> за </w:t>
-      </w:r>
-      <w:proofErr w:type="spellStart"/>
-      <w:r>
-        <w:rPr>
-          <w:sz w:val="22"/>
-        </w:rPr>
-        <w:t>писање</w:t>
-      </w:r>
-      <w:proofErr w:type="spellEnd"/>
-      <w:r>
-        <w:rPr>
-          <w:sz w:val="22"/>
-        </w:rPr>
-        <w:t xml:space="preserve"> </w:t>
-      </w:r>
-      <w:proofErr w:type="spellStart"/>
-      <w:r>
-        <w:rPr>
-          <w:sz w:val="22"/>
-        </w:rPr>
-        <w:t>спецификације</w:t>
-      </w:r>
-      <w:proofErr w:type="spellEnd"/>
-      <w:r>
-        <w:rPr>
-          <w:sz w:val="22"/>
-        </w:rPr>
-        <w:t xml:space="preserve"> </w:t>
-      </w:r>
-      <w:proofErr w:type="spellStart"/>
-      <w:r>
-        <w:rPr>
-          <w:sz w:val="22"/>
-        </w:rPr>
-        <w:t>сценарија</w:t>
-      </w:r>
-      <w:proofErr w:type="spellEnd"/>
-      <w:r>
-        <w:rPr>
-          <w:sz w:val="22"/>
-        </w:rPr>
-        <w:t xml:space="preserve"> </w:t>
-      </w:r>
-      <w:proofErr w:type="spellStart"/>
-      <w:r>
-        <w:rPr>
-          <w:sz w:val="22"/>
-        </w:rPr>
-        <w:t>употребе</w:t>
-      </w:r>
-      <w:proofErr w:type="spellEnd"/>
-      <w:r>
-        <w:rPr>
-          <w:sz w:val="22"/>
-        </w:rPr>
-        <w:t xml:space="preserve"> </w:t>
-      </w:r>
-      <w:proofErr w:type="spellStart"/>
-      <w:r>
-        <w:rPr>
-          <w:sz w:val="22"/>
-        </w:rPr>
-        <w:t>функционалности</w:t>
-      </w:r>
-      <w:proofErr w:type="spellEnd"/>
+        <w:t>Упутство за писање спецификације сценарија употребе функционалности</w:t>
+      </w:r>
     </w:p>
     <w:p>
       <w:pPr>
@@ -2835,24 +2289,14 @@
         <w:spacing w:line="276" w:lineRule="auto"/>
       </w:pPr>
       <w:bookmarkStart w:id="32" w:name="_bookmark4"/>
-      <w:bookmarkStart w:id="33" w:name="_Отворена_питања"/>
-      <w:bookmarkStart w:id="34" w:name="_Toc445505790"/>
+      <w:bookmarkStart w:id="33" w:name="_Toc445505790"/>
+      <w:bookmarkStart w:id="34" w:name="_Отворена_питања"/>
       <w:bookmarkEnd w:id="32"/>
+      <w:bookmarkEnd w:id="34"/>
+      <w:r>
+        <w:t>Отворена питања</w:t>
+      </w:r>
       <w:bookmarkEnd w:id="33"/>
-      <w:proofErr w:type="spellStart"/>
-      <w:r>
-        <w:t>Отворена</w:t>
-      </w:r>
-      <w:proofErr w:type="spellEnd"/>
-      <w:r>
-        <w:t xml:space="preserve"> </w:t>
-      </w:r>
-      <w:proofErr w:type="spellStart"/>
-      <w:r>
-        <w:t>питања</w:t>
-      </w:r>
-      <w:bookmarkEnd w:id="34"/>
-      <w:proofErr w:type="spellEnd"/>
     </w:p>
     <w:p/>
     <w:p>
@@ -2883,7 +2327,7 @@
           <w:left w:w="0" w:type="dxa"/>
           <w:right w:w="0" w:type="dxa"/>
         </w:tblCellMar>
-        <w:tblLook w:val="01E0" w:firstRow="1" w:lastRow="1" w:firstColumn="1" w:lastColumn="1" w:noHBand="0" w:noVBand="0"/>
+        <w:tblLook w:val="01E0"/>
       </w:tblPr>
       <w:tblGrid>
         <w:gridCol w:w="1188"/>
@@ -2907,28 +2351,12 @@
                 <w:sz w:val="20"/>
               </w:rPr>
             </w:pPr>
-            <w:proofErr w:type="spellStart"/>
             <w:r>
               <w:rPr>
                 <w:sz w:val="20"/>
               </w:rPr>
-              <w:t>Редни</w:t>
-            </w:r>
-            <w:proofErr w:type="spellEnd"/>
-            <w:r>
-              <w:rPr>
-                <w:sz w:val="20"/>
-              </w:rPr>
-              <w:t xml:space="preserve"> </w:t>
-            </w:r>
-            <w:proofErr w:type="spellStart"/>
-            <w:r>
-              <w:rPr>
-                <w:sz w:val="20"/>
-              </w:rPr>
-              <w:t>број</w:t>
-            </w:r>
-            <w:proofErr w:type="spellEnd"/>
+              <w:t>Редни број</w:t>
+            </w:r>
           </w:p>
         </w:tc>
         <w:tc>
@@ -2944,14 +2372,12 @@
                 <w:sz w:val="20"/>
               </w:rPr>
             </w:pPr>
-            <w:proofErr w:type="spellStart"/>
             <w:r>
               <w:rPr>
                 <w:sz w:val="20"/>
               </w:rPr>
               <w:t>Опис</w:t>
             </w:r>
-            <w:proofErr w:type="spellEnd"/>
           </w:p>
         </w:tc>
         <w:tc>
@@ -2967,14 +2393,12 @@
                 <w:sz w:val="20"/>
               </w:rPr>
             </w:pPr>
-            <w:proofErr w:type="spellStart"/>
             <w:r>
               <w:rPr>
                 <w:sz w:val="20"/>
               </w:rPr>
               <w:t>Решење</w:t>
             </w:r>
-            <w:proofErr w:type="spellEnd"/>
           </w:p>
         </w:tc>
       </w:tr>
@@ -3017,285 +2441,11 @@
                 <w:sz w:val="20"/>
               </w:rPr>
             </w:pPr>
-            <w:proofErr w:type="spellStart"/>
             <w:r>
               <w:rPr>
                 <w:sz w:val="20"/>
               </w:rPr>
-              <w:t>Да</w:t>
-            </w:r>
-            <w:proofErr w:type="spellEnd"/>
-            <w:r>
-              <w:rPr>
-                <w:sz w:val="20"/>
-              </w:rPr>
-              <w:t xml:space="preserve"> </w:t>
-            </w:r>
-            <w:proofErr w:type="spellStart"/>
-            <w:r>
-              <w:rPr>
-                <w:sz w:val="20"/>
-              </w:rPr>
-              <w:t>ли</w:t>
-            </w:r>
-            <w:proofErr w:type="spellEnd"/>
-            <w:r>
-              <w:rPr>
-                <w:sz w:val="20"/>
-              </w:rPr>
-              <w:t xml:space="preserve"> </w:t>
-            </w:r>
-            <w:proofErr w:type="spellStart"/>
-            <w:r>
-              <w:rPr>
-                <w:sz w:val="20"/>
-              </w:rPr>
-              <w:t>је</w:t>
-            </w:r>
-            <w:proofErr w:type="spellEnd"/>
-            <w:r>
-              <w:rPr>
-                <w:sz w:val="20"/>
-              </w:rPr>
-              <w:t xml:space="preserve"> </w:t>
-            </w:r>
-            <w:proofErr w:type="spellStart"/>
-            <w:r>
-              <w:rPr>
-                <w:sz w:val="20"/>
-              </w:rPr>
-              <w:t>потребно</w:t>
-            </w:r>
-            <w:proofErr w:type="spellEnd"/>
-            <w:r>
-              <w:rPr>
-                <w:sz w:val="20"/>
-              </w:rPr>
-              <w:t xml:space="preserve"> </w:t>
-            </w:r>
-            <w:proofErr w:type="spellStart"/>
-            <w:r>
-              <w:rPr>
-                <w:sz w:val="20"/>
-              </w:rPr>
-              <w:t>омогућити</w:t>
-            </w:r>
-            <w:proofErr w:type="spellEnd"/>
-            <w:r>
-              <w:rPr>
-                <w:sz w:val="20"/>
-              </w:rPr>
-              <w:t xml:space="preserve"> </w:t>
-            </w:r>
-            <w:proofErr w:type="spellStart"/>
-            <w:r>
-              <w:rPr>
-                <w:sz w:val="20"/>
-              </w:rPr>
-              <w:t>преглед</w:t>
-            </w:r>
-            <w:proofErr w:type="spellEnd"/>
-            <w:r>
-              <w:rPr>
-                <w:sz w:val="20"/>
-              </w:rPr>
-              <w:t xml:space="preserve"> </w:t>
-            </w:r>
-            <w:proofErr w:type="spellStart"/>
-            <w:r>
-              <w:rPr>
-                <w:sz w:val="20"/>
-              </w:rPr>
-              <w:t>комплетног</w:t>
-            </w:r>
-            <w:proofErr w:type="spellEnd"/>
-            <w:r>
-              <w:rPr>
-                <w:sz w:val="20"/>
-              </w:rPr>
-              <w:t xml:space="preserve"> </w:t>
-            </w:r>
-            <w:proofErr w:type="spellStart"/>
-            <w:r>
-              <w:rPr>
-                <w:sz w:val="20"/>
-              </w:rPr>
-              <w:t>питања</w:t>
-            </w:r>
-            <w:proofErr w:type="spellEnd"/>
-            <w:r>
-              <w:rPr>
-                <w:sz w:val="20"/>
-              </w:rPr>
-              <w:t xml:space="preserve"> – </w:t>
-            </w:r>
-            <w:proofErr w:type="spellStart"/>
-            <w:r>
-              <w:rPr>
-                <w:sz w:val="20"/>
-              </w:rPr>
-              <w:t>као</w:t>
-            </w:r>
-            <w:proofErr w:type="spellEnd"/>
-            <w:r>
-              <w:rPr>
-                <w:sz w:val="20"/>
-              </w:rPr>
-              <w:t xml:space="preserve"> за </w:t>
-            </w:r>
-            <w:proofErr w:type="spellStart"/>
-            <w:r>
-              <w:rPr>
-                <w:sz w:val="20"/>
-              </w:rPr>
-              <w:t>време</w:t>
-            </w:r>
-            <w:proofErr w:type="spellEnd"/>
-            <w:r>
-              <w:rPr>
-                <w:sz w:val="20"/>
-              </w:rPr>
-              <w:t xml:space="preserve"> </w:t>
-            </w:r>
-            <w:proofErr w:type="spellStart"/>
-            <w:r>
-              <w:rPr>
-                <w:sz w:val="20"/>
-              </w:rPr>
-              <w:t>игре</w:t>
-            </w:r>
-            <w:proofErr w:type="spellEnd"/>
-            <w:r>
-              <w:rPr>
-                <w:sz w:val="20"/>
-              </w:rPr>
-              <w:t xml:space="preserve">, </w:t>
-            </w:r>
-            <w:proofErr w:type="spellStart"/>
-            <w:r>
-              <w:rPr>
-                <w:sz w:val="20"/>
-              </w:rPr>
-              <w:t>или</w:t>
-            </w:r>
-            <w:proofErr w:type="spellEnd"/>
-            <w:r>
-              <w:rPr>
-                <w:sz w:val="20"/>
-              </w:rPr>
-              <w:t xml:space="preserve"> </w:t>
-            </w:r>
-            <w:proofErr w:type="spellStart"/>
-            <w:r>
-              <w:rPr>
-                <w:sz w:val="20"/>
-              </w:rPr>
-              <w:t>је</w:t>
-            </w:r>
-            <w:proofErr w:type="spellEnd"/>
-            <w:r>
-              <w:rPr>
-                <w:sz w:val="20"/>
-              </w:rPr>
-              <w:t xml:space="preserve"> </w:t>
-            </w:r>
-            <w:proofErr w:type="spellStart"/>
-            <w:r>
-              <w:rPr>
-                <w:sz w:val="20"/>
-              </w:rPr>
-              <w:t>довољан</w:t>
-            </w:r>
-            <w:proofErr w:type="spellEnd"/>
-            <w:r>
-              <w:rPr>
-                <w:sz w:val="20"/>
-              </w:rPr>
-              <w:t xml:space="preserve"> </w:t>
-            </w:r>
-            <w:proofErr w:type="spellStart"/>
-            <w:r>
-              <w:rPr>
-                <w:sz w:val="20"/>
-              </w:rPr>
-              <w:t>кратак</w:t>
-            </w:r>
-            <w:proofErr w:type="spellEnd"/>
-            <w:r>
-              <w:rPr>
-                <w:sz w:val="20"/>
-              </w:rPr>
-              <w:t xml:space="preserve"> </w:t>
-            </w:r>
-            <w:proofErr w:type="spellStart"/>
-            <w:r>
-              <w:rPr>
-                <w:sz w:val="20"/>
-              </w:rPr>
-              <w:t>приказ</w:t>
-            </w:r>
-            <w:proofErr w:type="spellEnd"/>
-            <w:r>
-              <w:rPr>
-                <w:sz w:val="20"/>
-              </w:rPr>
-              <w:t xml:space="preserve"> у </w:t>
-            </w:r>
-            <w:proofErr w:type="spellStart"/>
-            <w:r>
-              <w:rPr>
-                <w:sz w:val="20"/>
-              </w:rPr>
-              <w:t>оквиру</w:t>
-            </w:r>
-            <w:proofErr w:type="spellEnd"/>
-            <w:r>
-              <w:rPr>
-                <w:sz w:val="20"/>
-              </w:rPr>
-              <w:t xml:space="preserve"> </w:t>
-            </w:r>
-            <w:proofErr w:type="spellStart"/>
-            <w:r>
-              <w:rPr>
-                <w:sz w:val="20"/>
-              </w:rPr>
-              <w:t>листе</w:t>
-            </w:r>
-            <w:proofErr w:type="spellEnd"/>
-            <w:r>
-              <w:rPr>
-                <w:sz w:val="20"/>
-              </w:rPr>
-              <w:t xml:space="preserve"> </w:t>
-            </w:r>
-            <w:proofErr w:type="spellStart"/>
-            <w:r>
-              <w:rPr>
-                <w:sz w:val="20"/>
-              </w:rPr>
-              <w:t>свих</w:t>
-            </w:r>
-            <w:proofErr w:type="spellEnd"/>
-            <w:r>
-              <w:rPr>
-                <w:sz w:val="20"/>
-              </w:rPr>
-              <w:t xml:space="preserve"> </w:t>
-            </w:r>
-            <w:proofErr w:type="spellStart"/>
-            <w:r>
-              <w:rPr>
-                <w:sz w:val="20"/>
-              </w:rPr>
-              <w:t>питања</w:t>
-            </w:r>
-            <w:proofErr w:type="spellEnd"/>
-            <w:r>
-              <w:rPr>
-                <w:sz w:val="20"/>
-              </w:rPr>
-              <w:t>?</w:t>
+              <w:t>Да ли је потребно омогућити преглед комплетног питања – као за време игре, или је довољан кратак приказ у оквиру листе свих питања?</w:t>
             </w:r>
           </w:p>
         </w:tc>
@@ -3311,77 +2461,15 @@
               <w:jc w:val="both"/>
               <w:rPr>
                 <w:sz w:val="20"/>
+                <w:lang/>
               </w:rPr>
             </w:pPr>
-            <w:proofErr w:type="spellStart"/>
             <w:r>
               <w:rPr>
                 <w:sz w:val="20"/>
-              </w:rPr>
-              <w:t>Не</w:t>
-            </w:r>
-            <w:proofErr w:type="spellEnd"/>
-            <w:r>
-              <w:rPr>
-                <w:sz w:val="20"/>
-              </w:rPr>
-              <w:t xml:space="preserve"> – </w:t>
-            </w:r>
-            <w:proofErr w:type="spellStart"/>
-            <w:r>
-              <w:rPr>
-                <w:sz w:val="20"/>
-              </w:rPr>
-              <w:t>довољан</w:t>
-            </w:r>
-            <w:proofErr w:type="spellEnd"/>
-            <w:r>
-              <w:rPr>
-                <w:sz w:val="20"/>
-              </w:rPr>
-              <w:t xml:space="preserve"> </w:t>
-            </w:r>
-            <w:proofErr w:type="spellStart"/>
-            <w:r>
-              <w:rPr>
-                <w:sz w:val="20"/>
-              </w:rPr>
-              <w:t>је</w:t>
-            </w:r>
-            <w:proofErr w:type="spellEnd"/>
-            <w:r>
-              <w:rPr>
-                <w:sz w:val="20"/>
-              </w:rPr>
-              <w:t xml:space="preserve"> </w:t>
-            </w:r>
-            <w:proofErr w:type="spellStart"/>
-            <w:r>
-              <w:rPr>
-                <w:sz w:val="20"/>
-              </w:rPr>
-              <w:t>кратак</w:t>
-            </w:r>
-            <w:proofErr w:type="spellEnd"/>
-            <w:r>
-              <w:rPr>
-                <w:sz w:val="20"/>
-              </w:rPr>
-              <w:t xml:space="preserve"> </w:t>
-            </w:r>
-            <w:proofErr w:type="spellStart"/>
-            <w:r>
-              <w:rPr>
-                <w:sz w:val="20"/>
-              </w:rPr>
-              <w:t>приказ</w:t>
-            </w:r>
-            <w:proofErr w:type="spellEnd"/>
-            <w:r>
-              <w:rPr>
-                <w:sz w:val="20"/>
-              </w:rPr>
-              <w:t>.</w:t>
+                <w:lang/>
+              </w:rPr>
+              <w:t>Не – довољан је кратак приказ.</w:t>
             </w:r>
           </w:p>
         </w:tc>
@@ -3425,159 +2513,11 @@
                 <w:sz w:val="20"/>
               </w:rPr>
             </w:pPr>
-            <w:proofErr w:type="spellStart"/>
             <w:r>
               <w:rPr>
                 <w:sz w:val="20"/>
               </w:rPr>
-              <w:t>Да</w:t>
-            </w:r>
-            <w:proofErr w:type="spellEnd"/>
-            <w:r>
-              <w:rPr>
-                <w:sz w:val="20"/>
-              </w:rPr>
-              <w:t xml:space="preserve"> </w:t>
-            </w:r>
-            <w:proofErr w:type="spellStart"/>
-            <w:r>
-              <w:rPr>
-                <w:sz w:val="20"/>
-              </w:rPr>
-              <w:t>ли</w:t>
-            </w:r>
-            <w:proofErr w:type="spellEnd"/>
-            <w:r>
-              <w:rPr>
-                <w:sz w:val="20"/>
-              </w:rPr>
-              <w:t xml:space="preserve"> </w:t>
-            </w:r>
-            <w:proofErr w:type="spellStart"/>
-            <w:r>
-              <w:rPr>
-                <w:sz w:val="20"/>
-              </w:rPr>
-              <w:t>је</w:t>
-            </w:r>
-            <w:proofErr w:type="spellEnd"/>
-            <w:r>
-              <w:rPr>
-                <w:sz w:val="20"/>
-              </w:rPr>
-              <w:t xml:space="preserve"> </w:t>
-            </w:r>
-            <w:proofErr w:type="spellStart"/>
-            <w:r>
-              <w:rPr>
-                <w:sz w:val="20"/>
-              </w:rPr>
-              <w:t>неопходна</w:t>
-            </w:r>
-            <w:proofErr w:type="spellEnd"/>
-            <w:r>
-              <w:rPr>
-                <w:sz w:val="20"/>
-              </w:rPr>
-              <w:t xml:space="preserve"> </w:t>
-            </w:r>
-            <w:proofErr w:type="spellStart"/>
-            <w:r>
-              <w:rPr>
-                <w:sz w:val="20"/>
-              </w:rPr>
-              <w:t>потврда</w:t>
-            </w:r>
-            <w:proofErr w:type="spellEnd"/>
-            <w:r>
-              <w:rPr>
-                <w:sz w:val="20"/>
-              </w:rPr>
-              <w:t xml:space="preserve"> </w:t>
-            </w:r>
-            <w:proofErr w:type="spellStart"/>
-            <w:r>
-              <w:rPr>
-                <w:sz w:val="20"/>
-              </w:rPr>
-              <w:t>модератора</w:t>
-            </w:r>
-            <w:proofErr w:type="spellEnd"/>
-            <w:r>
-              <w:rPr>
-                <w:sz w:val="20"/>
-              </w:rPr>
-              <w:t xml:space="preserve"> </w:t>
-            </w:r>
-            <w:proofErr w:type="spellStart"/>
-            <w:r>
-              <w:rPr>
-                <w:sz w:val="20"/>
-              </w:rPr>
-              <w:t>да</w:t>
-            </w:r>
-            <w:proofErr w:type="spellEnd"/>
-            <w:r>
-              <w:rPr>
-                <w:sz w:val="20"/>
-              </w:rPr>
-              <w:t xml:space="preserve"> </w:t>
-            </w:r>
-            <w:proofErr w:type="spellStart"/>
-            <w:r>
-              <w:rPr>
-                <w:sz w:val="20"/>
-              </w:rPr>
-              <w:t>жели</w:t>
-            </w:r>
-            <w:proofErr w:type="spellEnd"/>
-            <w:r>
-              <w:rPr>
-                <w:sz w:val="20"/>
-              </w:rPr>
-              <w:t xml:space="preserve"> </w:t>
-            </w:r>
-            <w:proofErr w:type="spellStart"/>
-            <w:r>
-              <w:rPr>
-                <w:sz w:val="20"/>
-              </w:rPr>
-              <w:t>да</w:t>
-            </w:r>
-            <w:proofErr w:type="spellEnd"/>
-            <w:r>
-              <w:rPr>
-                <w:sz w:val="20"/>
-              </w:rPr>
-              <w:t xml:space="preserve"> </w:t>
-            </w:r>
-            <w:proofErr w:type="spellStart"/>
-            <w:r>
-              <w:rPr>
-                <w:sz w:val="20"/>
-              </w:rPr>
-              <w:t>уклони</w:t>
-            </w:r>
-            <w:proofErr w:type="spellEnd"/>
-            <w:r>
-              <w:rPr>
-                <w:sz w:val="20"/>
-              </w:rPr>
-              <w:t xml:space="preserve"> </w:t>
-            </w:r>
-            <w:proofErr w:type="spellStart"/>
-            <w:r>
-              <w:rPr>
-                <w:sz w:val="20"/>
-              </w:rPr>
-              <w:t>питање</w:t>
-            </w:r>
-            <w:proofErr w:type="spellEnd"/>
-            <w:r>
-              <w:rPr>
-                <w:sz w:val="20"/>
-              </w:rPr>
-              <w:t>?</w:t>
+              <w:t>Да ли је неопходна потврда модератора да жели да уклони питање?</w:t>
             </w:r>
           </w:p>
         </w:tc>
@@ -3593,63 +2533,15 @@
               <w:jc w:val="both"/>
               <w:rPr>
                 <w:sz w:val="20"/>
+                <w:lang/>
               </w:rPr>
             </w:pPr>
-            <w:proofErr w:type="spellStart"/>
             <w:r>
               <w:rPr>
                 <w:sz w:val="20"/>
-              </w:rPr>
-              <w:t>Не</w:t>
-            </w:r>
-            <w:proofErr w:type="spellEnd"/>
-            <w:r>
-              <w:rPr>
-                <w:sz w:val="20"/>
-              </w:rPr>
-              <w:t xml:space="preserve"> – </w:t>
-            </w:r>
-            <w:proofErr w:type="spellStart"/>
-            <w:r>
-              <w:rPr>
-                <w:sz w:val="20"/>
-              </w:rPr>
-              <w:t>измењено</w:t>
-            </w:r>
-            <w:proofErr w:type="spellEnd"/>
-            <w:r>
-              <w:rPr>
-                <w:sz w:val="20"/>
-              </w:rPr>
-              <w:t xml:space="preserve"> у </w:t>
-            </w:r>
-            <w:proofErr w:type="spellStart"/>
-            <w:r>
-              <w:rPr>
-                <w:sz w:val="20"/>
-              </w:rPr>
-              <w:t>току</w:t>
-            </w:r>
-            <w:proofErr w:type="spellEnd"/>
-            <w:r>
-              <w:rPr>
-                <w:sz w:val="20"/>
-              </w:rPr>
-              <w:t xml:space="preserve"> </w:t>
-            </w:r>
-            <w:proofErr w:type="spellStart"/>
-            <w:r>
-              <w:rPr>
-                <w:sz w:val="20"/>
-              </w:rPr>
-              <w:t>догађаја</w:t>
-            </w:r>
-            <w:proofErr w:type="spellEnd"/>
-            <w:r>
-              <w:rPr>
-                <w:sz w:val="20"/>
-              </w:rPr>
-              <w:t>.</w:t>
+                <w:lang/>
+              </w:rPr>
+              <w:t>Не – измењено у току догађаја.</w:t>
             </w:r>
           </w:p>
         </w:tc>
@@ -3685,28 +2577,16 @@
       <w:bookmarkStart w:id="35" w:name="_bookmark5"/>
       <w:bookmarkStart w:id="36" w:name="_Toc445505791"/>
       <w:bookmarkEnd w:id="35"/>
-      <w:proofErr w:type="spellStart"/>
-      <w:r>
-        <w:t>Сценарио</w:t>
-      </w:r>
-      <w:proofErr w:type="spellEnd"/>
-      <w:r>
-        <w:t xml:space="preserve"> </w:t>
-      </w:r>
-      <w:proofErr w:type="spellStart"/>
+      <w:r>
+        <w:t xml:space="preserve">Сценарио </w:t>
+      </w:r>
       <w:r>
         <w:t>брисања</w:t>
       </w:r>
-      <w:proofErr w:type="spellEnd"/>
-      <w:r>
-        <w:t xml:space="preserve"> </w:t>
-      </w:r>
-      <w:proofErr w:type="spellStart"/>
-      <w:r>
-        <w:t>питања</w:t>
+      <w:r>
+        <w:t xml:space="preserve"> питања</w:t>
       </w:r>
       <w:bookmarkEnd w:id="36"/>
-      <w:proofErr w:type="spellEnd"/>
       <w:r>
         <w:t xml:space="preserve"> </w:t>
       </w:r>
@@ -3729,20 +2609,13 @@
       <w:bookmarkStart w:id="37" w:name="_bookmark6"/>
       <w:bookmarkStart w:id="38" w:name="_Toc445505792"/>
       <w:bookmarkEnd w:id="37"/>
-      <w:proofErr w:type="spellStart"/>
-      <w:r>
-        <w:t>Кратак</w:t>
-      </w:r>
-      <w:proofErr w:type="spellEnd"/>
-      <w:r>
-        <w:t xml:space="preserve"> </w:t>
-      </w:r>
-      <w:proofErr w:type="spellStart"/>
+      <w:r>
+        <w:t xml:space="preserve">Кратак </w:t>
+      </w:r>
       <w:r>
         <w:t>опис</w:t>
       </w:r>
       <w:bookmarkEnd w:id="38"/>
-      <w:proofErr w:type="spellEnd"/>
     </w:p>
     <w:p/>
     <w:p>
@@ -3759,121 +2632,7 @@
         <w:t>Модератор има могућност брисања постојећих питања бирањем у бази свих питања питање које жели да брише.</w:t>
       </w:r>
       <w:r>
-        <w:t xml:space="preserve"> </w:t>
-      </w:r>
-      <w:proofErr w:type="spellStart"/>
-      <w:r>
-        <w:t>Тиме</w:t>
-      </w:r>
-      <w:proofErr w:type="spellEnd"/>
-      <w:r>
-        <w:t xml:space="preserve"> </w:t>
-      </w:r>
-      <w:proofErr w:type="spellStart"/>
-      <w:r>
-        <w:t>се</w:t>
-      </w:r>
-      <w:proofErr w:type="spellEnd"/>
-      <w:r>
-        <w:t xml:space="preserve"> </w:t>
-      </w:r>
-      <w:proofErr w:type="spellStart"/>
-      <w:r>
-        <w:t>питање</w:t>
-      </w:r>
-      <w:proofErr w:type="spellEnd"/>
-      <w:r>
-        <w:t xml:space="preserve"> </w:t>
-      </w:r>
-      <w:proofErr w:type="spellStart"/>
-      <w:r>
-        <w:t>уклања</w:t>
-      </w:r>
-      <w:proofErr w:type="spellEnd"/>
-      <w:r>
-        <w:t xml:space="preserve"> </w:t>
-      </w:r>
-      <w:proofErr w:type="spellStart"/>
-      <w:r>
-        <w:t>из</w:t>
-      </w:r>
-      <w:proofErr w:type="spellEnd"/>
-      <w:r>
-        <w:t xml:space="preserve"> </w:t>
-      </w:r>
-      <w:proofErr w:type="spellStart"/>
-      <w:r>
-        <w:t>базе</w:t>
-      </w:r>
-      <w:proofErr w:type="spellEnd"/>
-      <w:r>
-        <w:t xml:space="preserve"> </w:t>
-      </w:r>
-      <w:proofErr w:type="spellStart"/>
-      <w:r>
-        <w:t>података</w:t>
-      </w:r>
-      <w:proofErr w:type="spellEnd"/>
-      <w:r>
-        <w:t xml:space="preserve">, </w:t>
-      </w:r>
-      <w:proofErr w:type="spellStart"/>
-      <w:r>
-        <w:t>па</w:t>
-      </w:r>
-      <w:proofErr w:type="spellEnd"/>
-      <w:r>
-        <w:t xml:space="preserve"> </w:t>
-      </w:r>
-      <w:proofErr w:type="spellStart"/>
-      <w:r>
-        <w:t>се</w:t>
-      </w:r>
-      <w:proofErr w:type="spellEnd"/>
-      <w:r>
-        <w:t xml:space="preserve"> </w:t>
-      </w:r>
-      <w:proofErr w:type="spellStart"/>
-      <w:r>
-        <w:t>више</w:t>
-      </w:r>
-      <w:proofErr w:type="spellEnd"/>
-      <w:r>
-        <w:t xml:space="preserve"> </w:t>
-      </w:r>
-      <w:proofErr w:type="spellStart"/>
-      <w:proofErr w:type="gramStart"/>
-      <w:r>
-        <w:t>неће</w:t>
-      </w:r>
-      <w:proofErr w:type="spellEnd"/>
-      <w:r>
-        <w:t xml:space="preserve">  </w:t>
-      </w:r>
-      <w:proofErr w:type="spellStart"/>
-      <w:r>
-        <w:t>појављивати</w:t>
-      </w:r>
-      <w:proofErr w:type="spellEnd"/>
-      <w:proofErr w:type="gramEnd"/>
-      <w:r>
-        <w:t xml:space="preserve"> за </w:t>
-      </w:r>
-      <w:proofErr w:type="spellStart"/>
-      <w:r>
-        <w:t>време</w:t>
-      </w:r>
-      <w:proofErr w:type="spellEnd"/>
-      <w:r>
-        <w:t xml:space="preserve"> </w:t>
-      </w:r>
-      <w:proofErr w:type="spellStart"/>
-      <w:r>
-        <w:t>игре</w:t>
-      </w:r>
-      <w:proofErr w:type="spellEnd"/>
-      <w:r>
-        <w:t>.</w:t>
+        <w:t xml:space="preserve"> Тиме се питање уклања из базе података, па се више неће  појављивати за време игре.</w:t>
       </w:r>
     </w:p>
     <w:p>
@@ -3906,25 +2665,15 @@
         <w:spacing w:line="276" w:lineRule="auto"/>
       </w:pPr>
       <w:bookmarkStart w:id="39" w:name="_bookmark7"/>
-      <w:bookmarkStart w:id="40" w:name="_Ток_догађаја"/>
-      <w:bookmarkStart w:id="41" w:name="_Toc445505793"/>
+      <w:bookmarkStart w:id="40" w:name="_Toc445505793"/>
+      <w:bookmarkStart w:id="41" w:name="_Ток_догађаја"/>
       <w:bookmarkEnd w:id="39"/>
+      <w:bookmarkEnd w:id="41"/>
+      <w:r>
+        <w:lastRenderedPageBreak/>
+        <w:t>Ток догађаја</w:t>
+      </w:r>
       <w:bookmarkEnd w:id="40"/>
-      <w:proofErr w:type="spellStart"/>
-      <w:r>
-        <w:lastRenderedPageBreak/>
-        <w:t>Ток</w:t>
-      </w:r>
-      <w:proofErr w:type="spellEnd"/>
-      <w:r>
-        <w:t xml:space="preserve"> </w:t>
-      </w:r>
-      <w:proofErr w:type="spellStart"/>
-      <w:r>
-        <w:t>догађаја</w:t>
-      </w:r>
-      <w:bookmarkEnd w:id="41"/>
-      <w:proofErr w:type="spellEnd"/>
       <w:r>
         <w:t xml:space="preserve"> </w:t>
       </w:r>
@@ -3943,28 +2692,16 @@
       <w:bookmarkStart w:id="42" w:name="_Модератор_уноси_ново"/>
       <w:bookmarkStart w:id="43" w:name="_Toc445505794"/>
       <w:bookmarkEnd w:id="42"/>
-      <w:proofErr w:type="spellStart"/>
-      <w:r>
-        <w:t>Модератор</w:t>
-      </w:r>
-      <w:proofErr w:type="spellEnd"/>
-      <w:r>
-        <w:t xml:space="preserve"> </w:t>
-      </w:r>
-      <w:proofErr w:type="spellStart"/>
+      <w:r>
+        <w:t xml:space="preserve">Модератор </w:t>
+      </w:r>
       <w:r>
         <w:t>брише</w:t>
       </w:r>
-      <w:proofErr w:type="spellEnd"/>
-      <w:r>
-        <w:t xml:space="preserve"> </w:t>
-      </w:r>
-      <w:proofErr w:type="spellStart"/>
-      <w:r>
-        <w:t>питање</w:t>
+      <w:r>
+        <w:t xml:space="preserve"> питање</w:t>
       </w:r>
       <w:bookmarkEnd w:id="43"/>
-      <w:proofErr w:type="spellEnd"/>
     </w:p>
     <w:p>
       <w:pPr>
@@ -3975,33 +2712,27 @@
         </w:numPr>
         <w:spacing w:line="276" w:lineRule="auto"/>
       </w:pPr>
-      <w:proofErr w:type="spellStart"/>
-      <w:r>
-        <w:t>Модератор</w:t>
-      </w:r>
-      <w:proofErr w:type="spellEnd"/>
-      <w:r>
-        <w:t xml:space="preserve"> </w:t>
+      <w:r>
+        <w:t xml:space="preserve">Модератор </w:t>
       </w:r>
       <w:r>
         <w:t xml:space="preserve">бира опцију за </w:t>
       </w:r>
       <w:r>
+        <w:rPr>
+          <w:lang/>
+        </w:rPr>
         <w:t>измену/</w:t>
       </w:r>
-      <w:proofErr w:type="spellStart"/>
       <w:r>
         <w:t>брисање</w:t>
       </w:r>
-      <w:proofErr w:type="spellEnd"/>
-      <w:r>
-        <w:t xml:space="preserve"> </w:t>
-      </w:r>
-      <w:proofErr w:type="spellStart"/>
-      <w:r>
-        <w:t>питања</w:t>
-      </w:r>
-      <w:proofErr w:type="spellEnd"/>
+      <w:r>
+        <w:rPr>
+          <w:lang/>
+        </w:rPr>
+        <w:t xml:space="preserve"> питања</w:t>
+      </w:r>
     </w:p>
     <w:p>
       <w:pPr>
@@ -4012,35 +2743,12 @@
         </w:numPr>
         <w:spacing w:line="276" w:lineRule="auto"/>
       </w:pPr>
-      <w:proofErr w:type="spellStart"/>
-      <w:r>
-        <w:t>Систем</w:t>
-      </w:r>
-      <w:proofErr w:type="spellEnd"/>
-      <w:r>
-        <w:t xml:space="preserve"> </w:t>
-      </w:r>
-      <w:proofErr w:type="spellStart"/>
-      <w:r>
-        <w:t>приказује</w:t>
-      </w:r>
-      <w:proofErr w:type="spellEnd"/>
-      <w:r>
-        <w:t xml:space="preserve"> </w:t>
-      </w:r>
-      <w:proofErr w:type="spellStart"/>
-      <w:r>
-        <w:t>постојећа</w:t>
-      </w:r>
-      <w:proofErr w:type="spellEnd"/>
-      <w:r>
-        <w:t xml:space="preserve"> </w:t>
-      </w:r>
-      <w:proofErr w:type="spellStart"/>
-      <w:r>
-        <w:t>питања</w:t>
-      </w:r>
-      <w:proofErr w:type="spellEnd"/>
+      <w:r>
+        <w:rPr>
+          <w:lang/>
+        </w:rPr>
+        <w:t>Систем приказује постојећа питања</w:t>
+      </w:r>
     </w:p>
     <w:p>
       <w:pPr>
@@ -4051,91 +2759,9 @@
         </w:numPr>
         <w:spacing w:line="276" w:lineRule="auto"/>
       </w:pPr>
-      <w:proofErr w:type="spellStart"/>
-      <w:r>
-        <w:t>Модератор</w:t>
-      </w:r>
-      <w:proofErr w:type="spellEnd"/>
-      <w:r>
-        <w:t xml:space="preserve"> бира опцију за </w:t>
-      </w:r>
-      <w:proofErr w:type="spellStart"/>
-      <w:r>
-        <w:t>брисање</w:t>
-      </w:r>
-      <w:proofErr w:type="spellEnd"/>
-      <w:r>
-        <w:t xml:space="preserve"> </w:t>
-      </w:r>
-      <w:proofErr w:type="spellStart"/>
-      <w:r>
-        <w:t>које</w:t>
-      </w:r>
-      <w:proofErr w:type="spellEnd"/>
-      <w:r>
-        <w:t xml:space="preserve"> </w:t>
-      </w:r>
-      <w:proofErr w:type="spellStart"/>
-      <w:r>
-        <w:t>се</w:t>
-      </w:r>
-      <w:proofErr w:type="spellEnd"/>
-      <w:r>
-        <w:t xml:space="preserve"> </w:t>
-      </w:r>
-      <w:proofErr w:type="spellStart"/>
-      <w:r>
-        <w:t>налази</w:t>
-      </w:r>
-      <w:proofErr w:type="spellEnd"/>
-      <w:r>
-        <w:t xml:space="preserve"> </w:t>
-      </w:r>
-      <w:proofErr w:type="spellStart"/>
-      <w:r>
-        <w:t>уз</w:t>
-      </w:r>
-      <w:proofErr w:type="spellEnd"/>
-      <w:r>
-        <w:t xml:space="preserve"> </w:t>
-      </w:r>
-      <w:proofErr w:type="spellStart"/>
-      <w:r>
-        <w:t>питање</w:t>
-      </w:r>
-      <w:proofErr w:type="spellEnd"/>
-      <w:r>
-        <w:t xml:space="preserve"> </w:t>
-      </w:r>
-      <w:proofErr w:type="spellStart"/>
-      <w:r>
-        <w:t>које</w:t>
-      </w:r>
-      <w:proofErr w:type="spellEnd"/>
-      <w:r>
-        <w:t xml:space="preserve"> </w:t>
-      </w:r>
-      <w:proofErr w:type="spellStart"/>
-      <w:r>
-        <w:t>жели</w:t>
-      </w:r>
-      <w:proofErr w:type="spellEnd"/>
-      <w:r>
-        <w:t xml:space="preserve"> </w:t>
-      </w:r>
-      <w:proofErr w:type="spellStart"/>
-      <w:r>
-        <w:t>да</w:t>
-      </w:r>
-      <w:proofErr w:type="spellEnd"/>
-      <w:r>
-        <w:t xml:space="preserve"> </w:t>
-      </w:r>
-      <w:proofErr w:type="spellStart"/>
-      <w:r>
-        <w:t>брише</w:t>
-      </w:r>
-      <w:proofErr w:type="spellEnd"/>
+      <w:r>
+        <w:t>Модератор бира опцију за брисање које се налази уз питање које жели да брише</w:t>
+      </w:r>
     </w:p>
     <w:p>
       <w:pPr>
@@ -4146,102 +2772,24 @@
         </w:numPr>
         <w:spacing w:line="276" w:lineRule="auto"/>
       </w:pPr>
-      <w:proofErr w:type="spellStart"/>
-      <w:r>
-        <w:t>Питање</w:t>
-      </w:r>
-      <w:proofErr w:type="spellEnd"/>
-      <w:r>
-        <w:t xml:space="preserve"> </w:t>
-      </w:r>
-      <w:proofErr w:type="spellStart"/>
-      <w:r>
-        <w:t>се</w:t>
-      </w:r>
-      <w:proofErr w:type="spellEnd"/>
-      <w:r>
-        <w:t xml:space="preserve"> </w:t>
-      </w:r>
-      <w:proofErr w:type="spellStart"/>
-      <w:r>
-        <w:t>брише</w:t>
-      </w:r>
-      <w:proofErr w:type="spellEnd"/>
-      <w:r>
-        <w:t xml:space="preserve"> </w:t>
-      </w:r>
-      <w:proofErr w:type="spellStart"/>
-      <w:r>
-        <w:t>из</w:t>
-      </w:r>
-      <w:proofErr w:type="spellEnd"/>
-      <w:r>
-        <w:t xml:space="preserve"> </w:t>
-      </w:r>
-      <w:proofErr w:type="spellStart"/>
-      <w:r>
-        <w:t>базе</w:t>
-      </w:r>
-      <w:proofErr w:type="spellEnd"/>
-      <w:r>
-        <w:t xml:space="preserve"> </w:t>
-      </w:r>
-      <w:proofErr w:type="spellStart"/>
-      <w:r>
-        <w:t>података</w:t>
-      </w:r>
-      <w:proofErr w:type="spellEnd"/>
+      <w:r>
+        <w:t>Питање се брише из базе података</w:t>
+      </w:r>
       <w:r>
         <w:t xml:space="preserve">, </w:t>
       </w:r>
-      <w:proofErr w:type="spellStart"/>
       <w:r>
         <w:t>с</w:t>
       </w:r>
       <w:r>
-        <w:t>истем</w:t>
-      </w:r>
-      <w:proofErr w:type="spellEnd"/>
-      <w:r>
-        <w:t xml:space="preserve"> </w:t>
-      </w:r>
-      <w:proofErr w:type="spellStart"/>
-      <w:r>
-        <w:t>потврђује</w:t>
-      </w:r>
-      <w:proofErr w:type="spellEnd"/>
-      <w:r>
-        <w:t xml:space="preserve"> </w:t>
-      </w:r>
-      <w:proofErr w:type="spellStart"/>
+        <w:t xml:space="preserve">истем потврђује </w:t>
+      </w:r>
       <w:r>
         <w:t>брисање</w:t>
       </w:r>
-      <w:proofErr w:type="spellEnd"/>
-      <w:r>
-        <w:t xml:space="preserve"> </w:t>
-      </w:r>
-      <w:proofErr w:type="spellStart"/>
-      <w:r>
-        <w:t>приказом</w:t>
-      </w:r>
-      <w:proofErr w:type="spellEnd"/>
-      <w:r>
-        <w:t xml:space="preserve"> </w:t>
-      </w:r>
-      <w:proofErr w:type="spellStart"/>
-      <w:r>
-        <w:t>одговарајуће</w:t>
-      </w:r>
-      <w:proofErr w:type="spellEnd"/>
-      <w:r>
-        <w:t xml:space="preserve"> </w:t>
-      </w:r>
-      <w:proofErr w:type="spellStart"/>
-      <w:r>
-        <w:t>поруке</w:t>
-      </w:r>
-      <w:proofErr w:type="spellEnd"/>
+      <w:r>
+        <w:t xml:space="preserve"> приказом одговарајуће поруке</w:t>
+      </w:r>
     </w:p>
     <w:p>
       <w:pPr>
@@ -4252,43 +2800,15 @@
         </w:numPr>
         <w:spacing w:line="276" w:lineRule="auto"/>
       </w:pPr>
-      <w:proofErr w:type="spellStart"/>
-      <w:r>
-        <w:t>Повратак</w:t>
-      </w:r>
-      <w:proofErr w:type="spellEnd"/>
-      <w:r>
-        <w:t xml:space="preserve"> </w:t>
-      </w:r>
-      <w:proofErr w:type="spellStart"/>
-      <w:r>
-        <w:t>на</w:t>
-      </w:r>
-      <w:proofErr w:type="spellEnd"/>
-      <w:r>
-        <w:t xml:space="preserve"> </w:t>
-      </w:r>
-      <w:proofErr w:type="spellStart"/>
-      <w:r>
-        <w:t>почетну</w:t>
-      </w:r>
-      <w:proofErr w:type="spellEnd"/>
-      <w:r>
-        <w:t xml:space="preserve"> </w:t>
-      </w:r>
-      <w:proofErr w:type="spellStart"/>
-      <w:r>
-        <w:t>страницу</w:t>
-      </w:r>
-      <w:proofErr w:type="spellEnd"/>
-      <w:r>
-        <w:t xml:space="preserve"> </w:t>
-      </w:r>
-      <w:proofErr w:type="spellStart"/>
-      <w:r>
-        <w:t>модератора</w:t>
-      </w:r>
-      <w:proofErr w:type="spellEnd"/>
+      <w:r>
+        <w:rPr>
+          <w:lang/>
+        </w:rPr>
+        <w:t>П</w:t>
+      </w:r>
+      <w:r>
+        <w:t>овратак на почетну страницу модератора</w:t>
+      </w:r>
     </w:p>
     <w:p>
       <w:pPr>
@@ -4304,44 +2824,16 @@
         <w:ind w:hanging="578"/>
       </w:pPr>
       <w:bookmarkStart w:id="44" w:name="_Toc445505795"/>
-      <w:proofErr w:type="spellStart"/>
-      <w:r>
-        <w:t>Модератор</w:t>
-      </w:r>
-      <w:proofErr w:type="spellEnd"/>
-      <w:r>
-        <w:t xml:space="preserve"> </w:t>
-      </w:r>
-      <w:proofErr w:type="spellStart"/>
-      <w:r>
-        <w:t>одустаје</w:t>
-      </w:r>
-      <w:proofErr w:type="spellEnd"/>
-      <w:r>
-        <w:t xml:space="preserve"> </w:t>
-      </w:r>
-      <w:proofErr w:type="spellStart"/>
-      <w:r>
-        <w:t>од</w:t>
-      </w:r>
-      <w:proofErr w:type="spellEnd"/>
-      <w:r>
-        <w:t xml:space="preserve"> </w:t>
-      </w:r>
-      <w:proofErr w:type="spellStart"/>
+      <w:r>
+        <w:t xml:space="preserve">Модератор одустаје од </w:t>
+      </w:r>
       <w:r>
         <w:t>брисања</w:t>
       </w:r>
-      <w:proofErr w:type="spellEnd"/>
-      <w:r>
-        <w:t xml:space="preserve"> </w:t>
-      </w:r>
-      <w:proofErr w:type="spellStart"/>
-      <w:r>
-        <w:t>питања</w:t>
+      <w:r>
+        <w:t xml:space="preserve"> питања</w:t>
       </w:r>
       <w:bookmarkEnd w:id="44"/>
-      <w:proofErr w:type="spellEnd"/>
     </w:p>
     <w:p>
       <w:pPr>
@@ -4353,7 +2845,28 @@
         <w:spacing w:line="276" w:lineRule="auto"/>
       </w:pPr>
       <w:r>
-        <w:t>Модератор бира опцију за измену/брисање питања</w:t>
+        <w:rPr>
+          <w:lang/>
+        </w:rPr>
+        <w:t xml:space="preserve">Модератор </w:t>
+      </w:r>
+      <w:r>
+        <w:t xml:space="preserve">бира опцију за </w:t>
+      </w:r>
+      <w:r>
+        <w:rPr>
+          <w:lang/>
+        </w:rPr>
+        <w:t>измену/</w:t>
+      </w:r>
+      <w:r>
+        <w:t>брисање</w:t>
+      </w:r>
+      <w:r>
+        <w:rPr>
+          <w:lang/>
+        </w:rPr>
+        <w:t xml:space="preserve"> питања</w:t>
       </w:r>
     </w:p>
     <w:p>
@@ -4365,37 +2878,12 @@
         </w:numPr>
         <w:spacing w:line="276" w:lineRule="auto"/>
       </w:pPr>
-      <w:proofErr w:type="spellStart"/>
-      <w:r>
-        <w:t>Систем</w:t>
-      </w:r>
-      <w:proofErr w:type="spellEnd"/>
-      <w:r>
-        <w:t xml:space="preserve"> </w:t>
-      </w:r>
-      <w:proofErr w:type="spellStart"/>
-      <w:r>
-        <w:t>приказује</w:t>
-      </w:r>
-      <w:proofErr w:type="spellEnd"/>
-      <w:r>
-        <w:t xml:space="preserve"> </w:t>
-      </w:r>
-      <w:proofErr w:type="spellStart"/>
-      <w:r>
-        <w:t>постојећа</w:t>
-      </w:r>
-      <w:proofErr w:type="spellEnd"/>
-      <w:r>
-        <w:t xml:space="preserve"> </w:t>
-      </w:r>
-      <w:proofErr w:type="spellStart"/>
-      <w:r>
-        <w:t>питања</w:t>
-      </w:r>
-      <w:bookmarkStart w:id="45" w:name="_GoBack"/>
-      <w:bookmarkEnd w:id="45"/>
-      <w:proofErr w:type="spellEnd"/>
+      <w:r>
+        <w:rPr>
+          <w:lang/>
+        </w:rPr>
+        <w:t>Систем приказује постојећа питања</w:t>
+      </w:r>
     </w:p>
     <w:p>
       <w:pPr>
@@ -4406,35 +2894,12 @@
         </w:numPr>
         <w:spacing w:line="276" w:lineRule="auto"/>
       </w:pPr>
-      <w:proofErr w:type="spellStart"/>
-      <w:r>
-        <w:t>Модератор</w:t>
-      </w:r>
-      <w:proofErr w:type="spellEnd"/>
-      <w:r>
-        <w:t xml:space="preserve"> </w:t>
-      </w:r>
-      <w:proofErr w:type="spellStart"/>
-      <w:r>
-        <w:t>отказује</w:t>
-      </w:r>
-      <w:proofErr w:type="spellEnd"/>
-      <w:r>
-        <w:t xml:space="preserve"> </w:t>
-      </w:r>
-      <w:proofErr w:type="spellStart"/>
-      <w:r>
-        <w:t>брисање</w:t>
-      </w:r>
-      <w:proofErr w:type="spellEnd"/>
-      <w:r>
-        <w:t xml:space="preserve"> </w:t>
-      </w:r>
-      <w:proofErr w:type="spellStart"/>
-      <w:r>
-        <w:t>питања</w:t>
-      </w:r>
-      <w:proofErr w:type="spellEnd"/>
+      <w:r>
+        <w:t>Модератор отказује брисање</w:t>
+      </w:r>
+      <w:r>
+        <w:t xml:space="preserve"> питања</w:t>
+      </w:r>
     </w:p>
     <w:p>
       <w:pPr>
@@ -4445,75 +2910,9 @@
         </w:numPr>
         <w:spacing w:line="276" w:lineRule="auto"/>
       </w:pPr>
-      <w:proofErr w:type="spellStart"/>
-      <w:r>
-        <w:t>Систем</w:t>
-      </w:r>
-      <w:proofErr w:type="spellEnd"/>
-      <w:r>
-        <w:t xml:space="preserve"> </w:t>
-      </w:r>
-      <w:proofErr w:type="spellStart"/>
-      <w:r>
-        <w:t>остаје</w:t>
-      </w:r>
-      <w:proofErr w:type="spellEnd"/>
-      <w:r>
-        <w:t xml:space="preserve"> у </w:t>
-      </w:r>
-      <w:proofErr w:type="spellStart"/>
-      <w:r>
-        <w:t>истом</w:t>
-      </w:r>
-      <w:proofErr w:type="spellEnd"/>
-      <w:r>
-        <w:t xml:space="preserve"> </w:t>
-      </w:r>
-      <w:proofErr w:type="spellStart"/>
-      <w:r>
-        <w:t>стању</w:t>
-      </w:r>
-      <w:proofErr w:type="spellEnd"/>
-      <w:r>
-        <w:t xml:space="preserve">, </w:t>
-      </w:r>
-      <w:proofErr w:type="spellStart"/>
-      <w:r>
-        <w:t>повратак</w:t>
-      </w:r>
-      <w:proofErr w:type="spellEnd"/>
-      <w:r>
-        <w:t xml:space="preserve"> </w:t>
-      </w:r>
-      <w:proofErr w:type="spellStart"/>
-      <w:r>
-        <w:t>на</w:t>
-      </w:r>
-      <w:proofErr w:type="spellEnd"/>
-      <w:r>
-        <w:t xml:space="preserve"> </w:t>
-      </w:r>
-      <w:proofErr w:type="spellStart"/>
-      <w:r>
-        <w:t>почетну</w:t>
-      </w:r>
-      <w:proofErr w:type="spellEnd"/>
-      <w:r>
-        <w:t xml:space="preserve"> </w:t>
-      </w:r>
-      <w:proofErr w:type="spellStart"/>
-      <w:r>
-        <w:t>страницу</w:t>
-      </w:r>
-      <w:proofErr w:type="spellEnd"/>
-      <w:r>
-        <w:t xml:space="preserve"> </w:t>
-      </w:r>
-      <w:proofErr w:type="spellStart"/>
-      <w:r>
-        <w:t>модератора</w:t>
-      </w:r>
-      <w:proofErr w:type="spellEnd"/>
+      <w:r>
+        <w:t>Систем остаје у истом стању, повратак на почетну страницу модератора</w:t>
+      </w:r>
     </w:p>
     <w:p>
       <w:pPr>
@@ -4526,23 +2925,13 @@
         <w:pStyle w:val="Heading2"/>
         <w:spacing w:line="276" w:lineRule="auto"/>
       </w:pPr>
-      <w:bookmarkStart w:id="46" w:name="_bookmark13"/>
-      <w:bookmarkStart w:id="47" w:name="_Toc445505796"/>
+      <w:bookmarkStart w:id="45" w:name="_bookmark13"/>
+      <w:bookmarkStart w:id="46" w:name="_Toc445505796"/>
+      <w:bookmarkEnd w:id="45"/>
+      <w:r>
+        <w:t>Посебни захтеви</w:t>
+      </w:r>
       <w:bookmarkEnd w:id="46"/>
-      <w:proofErr w:type="spellStart"/>
-      <w:r>
-        <w:t>Посебни</w:t>
-      </w:r>
-      <w:proofErr w:type="spellEnd"/>
-      <w:r>
-        <w:t xml:space="preserve"> </w:t>
-      </w:r>
-      <w:proofErr w:type="spellStart"/>
-      <w:r>
-        <w:t>захтеви</w:t>
-      </w:r>
-      <w:bookmarkEnd w:id="47"/>
-      <w:proofErr w:type="spellEnd"/>
       <w:r>
         <w:t xml:space="preserve"> </w:t>
       </w:r>
@@ -4553,21 +2942,8 @@
         <w:spacing w:line="276" w:lineRule="auto"/>
         <w:ind w:left="284"/>
       </w:pPr>
-      <w:proofErr w:type="spellStart"/>
-      <w:r>
-        <w:t>Нема</w:t>
-      </w:r>
-      <w:proofErr w:type="spellEnd"/>
-      <w:r>
-        <w:t xml:space="preserve"> </w:t>
-      </w:r>
-      <w:proofErr w:type="spellStart"/>
-      <w:r>
-        <w:t>их</w:t>
-      </w:r>
-      <w:proofErr w:type="spellEnd"/>
-      <w:r>
-        <w:t>.</w:t>
+      <w:r>
+        <w:t>Нема их.</w:t>
       </w:r>
     </w:p>
     <w:p>
@@ -4581,19 +2957,17 @@
         <w:pStyle w:val="Heading2"/>
         <w:spacing w:line="276" w:lineRule="auto"/>
       </w:pPr>
-      <w:bookmarkStart w:id="48" w:name="_bookmark14"/>
-      <w:bookmarkStart w:id="49" w:name="_Toc445505797"/>
-      <w:bookmarkStart w:id="50" w:name="_Ref448520954"/>
-      <w:bookmarkStart w:id="51" w:name="_Ref448520962"/>
+      <w:bookmarkStart w:id="47" w:name="_bookmark14"/>
+      <w:bookmarkStart w:id="48" w:name="_Toc445505797"/>
+      <w:bookmarkStart w:id="49" w:name="_Ref448520954"/>
+      <w:bookmarkStart w:id="50" w:name="_Ref448520962"/>
+      <w:bookmarkEnd w:id="47"/>
+      <w:r>
+        <w:t>Предуслови</w:t>
+      </w:r>
       <w:bookmarkEnd w:id="48"/>
-      <w:proofErr w:type="spellStart"/>
-      <w:r>
-        <w:t>Предуслови</w:t>
-      </w:r>
       <w:bookmarkEnd w:id="49"/>
       <w:bookmarkEnd w:id="50"/>
-      <w:bookmarkEnd w:id="51"/>
-      <w:proofErr w:type="spellEnd"/>
       <w:r>
         <w:t xml:space="preserve"> </w:t>
       </w:r>
@@ -4604,227 +2978,26 @@
         <w:spacing w:line="276" w:lineRule="auto"/>
         <w:ind w:left="284"/>
       </w:pPr>
-      <w:proofErr w:type="spellStart"/>
-      <w:r>
-        <w:t>Како</w:t>
-      </w:r>
-      <w:proofErr w:type="spellEnd"/>
-      <w:r>
-        <w:t xml:space="preserve"> </w:t>
-      </w:r>
-      <w:proofErr w:type="spellStart"/>
-      <w:r>
-        <w:t>би</w:t>
-      </w:r>
-      <w:proofErr w:type="spellEnd"/>
-      <w:r>
-        <w:t xml:space="preserve"> </w:t>
-      </w:r>
-      <w:proofErr w:type="spellStart"/>
-      <w:r>
-        <w:t>могао</w:t>
-      </w:r>
-      <w:proofErr w:type="spellEnd"/>
-      <w:r>
-        <w:t xml:space="preserve"> </w:t>
-      </w:r>
-      <w:proofErr w:type="spellStart"/>
-      <w:r>
-        <w:t>да</w:t>
-      </w:r>
-      <w:proofErr w:type="spellEnd"/>
-      <w:r>
-        <w:t xml:space="preserve"> </w:t>
-      </w:r>
-      <w:proofErr w:type="spellStart"/>
-      <w:r>
-        <w:t>брише</w:t>
-      </w:r>
-      <w:proofErr w:type="spellEnd"/>
-      <w:r>
-        <w:t xml:space="preserve"> </w:t>
-      </w:r>
-      <w:proofErr w:type="spellStart"/>
-      <w:r>
-        <w:t>питања</w:t>
-      </w:r>
-      <w:proofErr w:type="spellEnd"/>
-      <w:r>
-        <w:t xml:space="preserve"> </w:t>
-      </w:r>
-      <w:proofErr w:type="spellStart"/>
-      <w:r>
-        <w:t>модератор</w:t>
-      </w:r>
-      <w:proofErr w:type="spellEnd"/>
-      <w:r>
-        <w:t xml:space="preserve"> </w:t>
-      </w:r>
-      <w:proofErr w:type="spellStart"/>
-      <w:r>
-        <w:t>мора</w:t>
-      </w:r>
-      <w:proofErr w:type="spellEnd"/>
-      <w:r>
-        <w:t xml:space="preserve"> </w:t>
-      </w:r>
-      <w:proofErr w:type="spellStart"/>
-      <w:r>
-        <w:t>бити</w:t>
-      </w:r>
-      <w:proofErr w:type="spellEnd"/>
-      <w:r>
-        <w:t xml:space="preserve"> </w:t>
-      </w:r>
-      <w:proofErr w:type="spellStart"/>
-      <w:r>
-        <w:t>најављен</w:t>
-      </w:r>
-      <w:proofErr w:type="spellEnd"/>
-      <w:r>
-        <w:t xml:space="preserve"> </w:t>
-      </w:r>
-      <w:proofErr w:type="spellStart"/>
-      <w:r>
-        <w:t>на</w:t>
-      </w:r>
-      <w:proofErr w:type="spellEnd"/>
-      <w:r>
-        <w:t xml:space="preserve"> </w:t>
-      </w:r>
-      <w:proofErr w:type="spellStart"/>
-      <w:r>
-        <w:t>систем</w:t>
-      </w:r>
-      <w:proofErr w:type="spellEnd"/>
-      <w:r>
-        <w:t xml:space="preserve"> (</w:t>
-      </w:r>
-      <w:proofErr w:type="spellStart"/>
-      <w:r>
-        <w:t>ауторизација</w:t>
-      </w:r>
-      <w:proofErr w:type="spellEnd"/>
-      <w:r>
-        <w:t xml:space="preserve"> </w:t>
-      </w:r>
-      <w:proofErr w:type="spellStart"/>
-      <w:r>
-        <w:t>успешна</w:t>
-      </w:r>
-      <w:proofErr w:type="spellEnd"/>
-      <w:r>
-        <w:t>)</w:t>
-      </w:r>
-      <w:r>
-        <w:t xml:space="preserve">, </w:t>
-      </w:r>
-      <w:proofErr w:type="spellStart"/>
-      <w:r>
-        <w:t>након</w:t>
-      </w:r>
-      <w:proofErr w:type="spellEnd"/>
-      <w:r>
-        <w:t xml:space="preserve"> </w:t>
-      </w:r>
-      <w:proofErr w:type="spellStart"/>
-      <w:r>
-        <w:t>чега</w:t>
-      </w:r>
-      <w:proofErr w:type="spellEnd"/>
-      <w:r>
-        <w:t xml:space="preserve"> </w:t>
-      </w:r>
-      <w:proofErr w:type="spellStart"/>
-      <w:r>
-        <w:t>добија</w:t>
-      </w:r>
-      <w:proofErr w:type="spellEnd"/>
-      <w:r>
-        <w:t xml:space="preserve"> </w:t>
-      </w:r>
-      <w:proofErr w:type="spellStart"/>
-      <w:r>
-        <w:t>преглед</w:t>
-      </w:r>
-      <w:proofErr w:type="spellEnd"/>
-      <w:r>
-        <w:t xml:space="preserve"> </w:t>
-      </w:r>
-      <w:proofErr w:type="spellStart"/>
-      <w:r>
-        <w:t>постојећих</w:t>
-      </w:r>
-      <w:proofErr w:type="spellEnd"/>
-      <w:r>
-        <w:t xml:space="preserve"> </w:t>
-      </w:r>
-      <w:proofErr w:type="spellStart"/>
-      <w:r>
-        <w:t>питања</w:t>
-      </w:r>
-      <w:proofErr w:type="spellEnd"/>
+      <w:r>
+        <w:t>Како би могао да брише питања</w:t>
+      </w:r>
+      <w:r>
+        <w:t xml:space="preserve"> модератор </w:t>
+      </w:r>
+      <w:r>
+        <w:t>мора бити</w:t>
+      </w:r>
+      <w:r>
+        <w:t xml:space="preserve"> најављен на систем (ауторизација успешна)</w:t>
+      </w:r>
+      <w:r>
+        <w:t>, након чега добија преглед постојећих питања</w:t>
+      </w:r>
       <w:r>
         <w:t>.</w:t>
       </w:r>
       <w:r>
-        <w:t xml:space="preserve"> </w:t>
-      </w:r>
-      <w:proofErr w:type="spellStart"/>
-      <w:r>
-        <w:t>Такође</w:t>
-      </w:r>
-      <w:proofErr w:type="spellEnd"/>
-      <w:r>
-        <w:t xml:space="preserve">, </w:t>
-      </w:r>
-      <w:proofErr w:type="spellStart"/>
-      <w:r>
-        <w:t>потребно</w:t>
-      </w:r>
-      <w:proofErr w:type="spellEnd"/>
-      <w:r>
-        <w:t xml:space="preserve"> </w:t>
-      </w:r>
-      <w:proofErr w:type="spellStart"/>
-      <w:r>
-        <w:t>је</w:t>
-      </w:r>
-      <w:proofErr w:type="spellEnd"/>
-      <w:r>
-        <w:t xml:space="preserve"> </w:t>
-      </w:r>
-      <w:proofErr w:type="spellStart"/>
-      <w:r>
-        <w:t>да</w:t>
-      </w:r>
-      <w:proofErr w:type="spellEnd"/>
-      <w:r>
-        <w:t xml:space="preserve"> </w:t>
-      </w:r>
-      <w:proofErr w:type="spellStart"/>
-      <w:r>
-        <w:t>питање</w:t>
-      </w:r>
-      <w:proofErr w:type="spellEnd"/>
-      <w:r>
-        <w:t xml:space="preserve"> </w:t>
-      </w:r>
-      <w:proofErr w:type="spellStart"/>
-      <w:r>
-        <w:t>постоји</w:t>
-      </w:r>
-      <w:proofErr w:type="spellEnd"/>
-      <w:r>
-        <w:t xml:space="preserve"> у </w:t>
-      </w:r>
-      <w:proofErr w:type="spellStart"/>
-      <w:r>
-        <w:t>бази</w:t>
-      </w:r>
-      <w:proofErr w:type="spellEnd"/>
-      <w:r>
-        <w:t>.</w:t>
+        <w:t xml:space="preserve"> Такође, потребно је да питање постоји у бази.</w:t>
       </w:r>
     </w:p>
     <w:p>
@@ -4837,15 +3010,13 @@
         <w:pStyle w:val="Heading2"/>
         <w:spacing w:line="276" w:lineRule="auto"/>
       </w:pPr>
-      <w:bookmarkStart w:id="52" w:name="_bookmark15"/>
-      <w:bookmarkStart w:id="53" w:name="_Toc445505798"/>
+      <w:bookmarkStart w:id="51" w:name="_bookmark15"/>
+      <w:bookmarkStart w:id="52" w:name="_Toc445505798"/>
+      <w:bookmarkEnd w:id="51"/>
+      <w:r>
+        <w:t>Последице</w:t>
+      </w:r>
       <w:bookmarkEnd w:id="52"/>
-      <w:proofErr w:type="spellStart"/>
-      <w:r>
-        <w:t>Последице</w:t>
-      </w:r>
-      <w:bookmarkEnd w:id="53"/>
-      <w:proofErr w:type="spellEnd"/>
     </w:p>
     <w:p/>
     <w:p>
@@ -4854,53 +3025,14 @@
         <w:spacing w:line="276" w:lineRule="auto"/>
         <w:ind w:left="284"/>
       </w:pPr>
-      <w:proofErr w:type="spellStart"/>
-      <w:r>
-        <w:t>Питање</w:t>
-      </w:r>
-      <w:proofErr w:type="spellEnd"/>
-      <w:r>
-        <w:t xml:space="preserve"> </w:t>
-      </w:r>
-      <w:proofErr w:type="spellStart"/>
-      <w:r>
-        <w:t>се</w:t>
-      </w:r>
-      <w:proofErr w:type="spellEnd"/>
-      <w:r>
-        <w:t xml:space="preserve"> </w:t>
-      </w:r>
-      <w:proofErr w:type="spellStart"/>
-      <w:r>
-        <w:t>уклања</w:t>
-      </w:r>
-      <w:proofErr w:type="spellEnd"/>
-      <w:r>
-        <w:t xml:space="preserve"> </w:t>
-      </w:r>
-      <w:proofErr w:type="spellStart"/>
-      <w:r>
-        <w:t>из</w:t>
-      </w:r>
-      <w:proofErr w:type="spellEnd"/>
-      <w:r>
-        <w:t xml:space="preserve"> </w:t>
-      </w:r>
-      <w:proofErr w:type="spellStart"/>
-      <w:r>
-        <w:t>базе</w:t>
-      </w:r>
-      <w:proofErr w:type="spellEnd"/>
-      <w:r>
-        <w:t xml:space="preserve"> </w:t>
-      </w:r>
-      <w:proofErr w:type="spellStart"/>
-      <w:r>
-        <w:t>података</w:t>
-      </w:r>
-      <w:proofErr w:type="spellEnd"/>
-      <w:r>
-        <w:t xml:space="preserve">. </w:t>
+      <w:r>
+        <w:t xml:space="preserve">Питање се </w:t>
+      </w:r>
+      <w:r>
+        <w:t>уклања из базе</w:t>
+      </w:r>
+      <w:r>
+        <w:t xml:space="preserve"> података. </w:t>
       </w:r>
     </w:p>
     <w:p>
@@ -4919,15 +3051,15 @@
 </file>
 
 <file path=word/endnotes.xml><?xml version="1.0" encoding="utf-8"?>
-<w:endnotes xmlns:wpc="http://schemas.microsoft.com/office/word/2010/wordprocessingCanvas" xmlns:mc="http://schemas.openxmlformats.org/markup-compatibility/2006" xmlns:o="urn:schemas-microsoft-com:office:office" xmlns:r="http://schemas.openxmlformats.org/officeDocument/2006/relationships" xmlns:m="http://schemas.openxmlformats.org/officeDocument/2006/math" xmlns:v="urn:schemas-microsoft-com:vml" xmlns:wp14="http://schemas.microsoft.com/office/word/2010/wordprocessingDrawing" xmlns:wp="http://schemas.openxmlformats.org/drawingml/2006/wordprocessingDrawing" xmlns:w10="urn:schemas-microsoft-com:office:word" xmlns:w="http://schemas.openxmlformats.org/wordprocessingml/2006/main" xmlns:w14="http://schemas.microsoft.com/office/word/2010/wordml" xmlns:w15="http://schemas.microsoft.com/office/word/2012/wordml" xmlns:wpg="http://schemas.microsoft.com/office/word/2010/wordprocessingGroup" xmlns:wpi="http://schemas.microsoft.com/office/word/2010/wordprocessingInk" xmlns:wne="http://schemas.microsoft.com/office/word/2006/wordml" xmlns:wps="http://schemas.microsoft.com/office/word/2010/wordprocessingShape" mc:Ignorable="w14 w15 wp14">
-  <w:endnote w:type="separator" w:id="-1">
+<w:endnotes xmlns:ve="http://schemas.openxmlformats.org/markup-compatibility/2006" xmlns:o="urn:schemas-microsoft-com:office:office" xmlns:r="http://schemas.openxmlformats.org/officeDocument/2006/relationships" xmlns:m="http://schemas.openxmlformats.org/officeDocument/2006/math" xmlns:v="urn:schemas-microsoft-com:vml" xmlns:wp="http://schemas.openxmlformats.org/drawingml/2006/wordprocessingDrawing" xmlns:w10="urn:schemas-microsoft-com:office:word" xmlns:w="http://schemas.openxmlformats.org/wordprocessingml/2006/main" xmlns:wne="http://schemas.microsoft.com/office/word/2006/wordml">
+  <w:endnote w:type="separator" w:id="0">
     <w:p>
       <w:r>
         <w:separator/>
       </w:r>
     </w:p>
   </w:endnote>
-  <w:endnote w:type="continuationSeparator" w:id="0">
+  <w:endnote w:type="continuationSeparator" w:id="1">
     <w:p>
       <w:r>
         <w:continuationSeparator/>
@@ -4938,15 +3070,15 @@
 </file>
 
 <file path=word/footnotes.xml><?xml version="1.0" encoding="utf-8"?>
-<w:footnotes xmlns:wpc="http://schemas.microsoft.com/office/word/2010/wordprocessingCanvas" xmlns:mc="http://schemas.openxmlformats.org/markup-compatibility/2006" xmlns:o="urn:schemas-microsoft-com:office:office" xmlns:r="http://schemas.openxmlformats.org/officeDocument/2006/relationships" xmlns:m="http://schemas.openxmlformats.org/officeDocument/2006/math" xmlns:v="urn:schemas-microsoft-com:vml" xmlns:wp14="http://schemas.microsoft.com/office/word/2010/wordprocessingDrawing" xmlns:wp="http://schemas.openxmlformats.org/drawingml/2006/wordprocessingDrawing" xmlns:w10="urn:schemas-microsoft-com:office:word" xmlns:w="http://schemas.openxmlformats.org/wordprocessingml/2006/main" xmlns:w14="http://schemas.microsoft.com/office/word/2010/wordml" xmlns:w15="http://schemas.microsoft.com/office/word/2012/wordml" xmlns:wpg="http://schemas.microsoft.com/office/word/2010/wordprocessingGroup" xmlns:wpi="http://schemas.microsoft.com/office/word/2010/wordprocessingInk" xmlns:wne="http://schemas.microsoft.com/office/word/2006/wordml" xmlns:wps="http://schemas.microsoft.com/office/word/2010/wordprocessingShape" mc:Ignorable="w14 w15 wp14">
-  <w:footnote w:type="separator" w:id="-1">
+<w:footnotes xmlns:ve="http://schemas.openxmlformats.org/markup-compatibility/2006" xmlns:o="urn:schemas-microsoft-com:office:office" xmlns:r="http://schemas.openxmlformats.org/officeDocument/2006/relationships" xmlns:m="http://schemas.openxmlformats.org/officeDocument/2006/math" xmlns:v="urn:schemas-microsoft-com:vml" xmlns:wp="http://schemas.openxmlformats.org/drawingml/2006/wordprocessingDrawing" xmlns:w10="urn:schemas-microsoft-com:office:word" xmlns:w="http://schemas.openxmlformats.org/wordprocessingml/2006/main" xmlns:wne="http://schemas.microsoft.com/office/word/2006/wordml">
+  <w:footnote w:type="separator" w:id="0">
     <w:p>
       <w:r>
         <w:separator/>
       </w:r>
     </w:p>
   </w:footnote>
-  <w:footnote w:type="continuationSeparator" w:id="0">
+  <w:footnote w:type="continuationSeparator" w:id="1">
     <w:p>
       <w:r>
         <w:continuationSeparator/>
@@ -4957,7 +3089,7 @@
 </file>
 
 <file path=word/header1.xml><?xml version="1.0" encoding="utf-8"?>
-<w:hdr xmlns:wpc="http://schemas.microsoft.com/office/word/2010/wordprocessingCanvas" xmlns:mc="http://schemas.openxmlformats.org/markup-compatibility/2006" xmlns:o="urn:schemas-microsoft-com:office:office" xmlns:r="http://schemas.openxmlformats.org/officeDocument/2006/relationships" xmlns:m="http://schemas.openxmlformats.org/officeDocument/2006/math" xmlns:v="urn:schemas-microsoft-com:vml" xmlns:wp14="http://schemas.microsoft.com/office/word/2010/wordprocessingDrawing" xmlns:wp="http://schemas.openxmlformats.org/drawingml/2006/wordprocessingDrawing" xmlns:w10="urn:schemas-microsoft-com:office:word" xmlns:w="http://schemas.openxmlformats.org/wordprocessingml/2006/main" xmlns:w14="http://schemas.microsoft.com/office/word/2010/wordml" xmlns:w15="http://schemas.microsoft.com/office/word/2012/wordml" xmlns:wpg="http://schemas.microsoft.com/office/word/2010/wordprocessingGroup" xmlns:wpi="http://schemas.microsoft.com/office/word/2010/wordprocessingInk" xmlns:wne="http://schemas.microsoft.com/office/word/2006/wordml" xmlns:wps="http://schemas.microsoft.com/office/word/2010/wordprocessingShape" mc:Ignorable="w14 w15 wp14">
+<w:hdr xmlns:ve="http://schemas.openxmlformats.org/markup-compatibility/2006" xmlns:o="urn:schemas-microsoft-com:office:office" xmlns:r="http://schemas.openxmlformats.org/officeDocument/2006/relationships" xmlns:m="http://schemas.openxmlformats.org/officeDocument/2006/math" xmlns:v="urn:schemas-microsoft-com:vml" xmlns:wp="http://schemas.openxmlformats.org/drawingml/2006/wordprocessingDrawing" xmlns:w10="urn:schemas-microsoft-com:office:word" xmlns:w="http://schemas.openxmlformats.org/wordprocessingml/2006/main" xmlns:wne="http://schemas.microsoft.com/office/word/2006/wordml">
   <w:p>
     <w:pPr>
       <w:pStyle w:val="BodyText"/>
@@ -4968,8 +3100,8 @@
 </file>
 
 <file path=word/numbering.xml><?xml version="1.0" encoding="utf-8"?>
-<w:numbering xmlns:wpc="http://schemas.microsoft.com/office/word/2010/wordprocessingCanvas" xmlns:mc="http://schemas.openxmlformats.org/markup-compatibility/2006" xmlns:o="urn:schemas-microsoft-com:office:office" xmlns:r="http://schemas.openxmlformats.org/officeDocument/2006/relationships" xmlns:m="http://schemas.openxmlformats.org/officeDocument/2006/math" xmlns:v="urn:schemas-microsoft-com:vml" xmlns:wp14="http://schemas.microsoft.com/office/word/2010/wordprocessingDrawing" xmlns:wp="http://schemas.openxmlformats.org/drawingml/2006/wordprocessingDrawing" xmlns:w10="urn:schemas-microsoft-com:office:word" xmlns:w="http://schemas.openxmlformats.org/wordprocessingml/2006/main" xmlns:w14="http://schemas.microsoft.com/office/word/2010/wordml" xmlns:w15="http://schemas.microsoft.com/office/word/2012/wordml" xmlns:wpg="http://schemas.microsoft.com/office/word/2010/wordprocessingGroup" xmlns:wpi="http://schemas.microsoft.com/office/word/2010/wordprocessingInk" xmlns:wne="http://schemas.microsoft.com/office/word/2006/wordml" xmlns:wps="http://schemas.microsoft.com/office/word/2010/wordprocessingShape" mc:Ignorable="w14 w15 wp14">
-  <w:abstractNum w:abstractNumId="0" w15:restartNumberingAfterBreak="0">
+<w:numbering xmlns:ve="http://schemas.openxmlformats.org/markup-compatibility/2006" xmlns:o="urn:schemas-microsoft-com:office:office" xmlns:r="http://schemas.openxmlformats.org/officeDocument/2006/relationships" xmlns:m="http://schemas.openxmlformats.org/officeDocument/2006/math" xmlns:v="urn:schemas-microsoft-com:vml" xmlns:wp="http://schemas.openxmlformats.org/drawingml/2006/wordprocessingDrawing" xmlns:w10="urn:schemas-microsoft-com:office:word" xmlns:w="http://schemas.openxmlformats.org/wordprocessingml/2006/main" xmlns:wne="http://schemas.microsoft.com/office/word/2006/wordml">
+  <w:abstractNum w:abstractNumId="0">
     <w:nsid w:val="03DD532C"/>
     <w:multiLevelType w:val="hybridMultilevel"/>
     <w:tmpl w:val="19181EB6"/>
@@ -5055,7 +3187,7 @@
       </w:pPr>
     </w:lvl>
   </w:abstractNum>
-  <w:abstractNum w:abstractNumId="1" w15:restartNumberingAfterBreak="0">
+  <w:abstractNum w:abstractNumId="1">
     <w:nsid w:val="055E1BC7"/>
     <w:multiLevelType w:val="hybridMultilevel"/>
     <w:tmpl w:val="CF547080"/>
@@ -5172,7 +3304,7 @@
       </w:rPr>
     </w:lvl>
   </w:abstractNum>
-  <w:abstractNum w:abstractNumId="2" w15:restartNumberingAfterBreak="0">
+  <w:abstractNum w:abstractNumId="2">
     <w:nsid w:val="090B1DC0"/>
     <w:multiLevelType w:val="hybridMultilevel"/>
     <w:tmpl w:val="14B2480E"/>
@@ -5258,7 +3390,7 @@
       </w:pPr>
     </w:lvl>
   </w:abstractNum>
-  <w:abstractNum w:abstractNumId="3" w15:restartNumberingAfterBreak="0">
+  <w:abstractNum w:abstractNumId="3">
     <w:nsid w:val="093319A2"/>
     <w:multiLevelType w:val="hybridMultilevel"/>
     <w:tmpl w:val="11D6BCC2"/>
@@ -5344,7 +3476,7 @@
       </w:pPr>
     </w:lvl>
   </w:abstractNum>
-  <w:abstractNum w:abstractNumId="4" w15:restartNumberingAfterBreak="0">
+  <w:abstractNum w:abstractNumId="4">
     <w:nsid w:val="10F8237C"/>
     <w:multiLevelType w:val="hybridMultilevel"/>
     <w:tmpl w:val="EC40EDAE"/>
@@ -5461,7 +3593,7 @@
       </w:rPr>
     </w:lvl>
   </w:abstractNum>
-  <w:abstractNum w:abstractNumId="5" w15:restartNumberingAfterBreak="0">
+  <w:abstractNum w:abstractNumId="5">
     <w:nsid w:val="16C66520"/>
     <w:multiLevelType w:val="multilevel"/>
     <w:tmpl w:val="04090025"/>
@@ -5582,7 +3714,7 @@
       </w:rPr>
     </w:lvl>
   </w:abstractNum>
-  <w:abstractNum w:abstractNumId="6" w15:restartNumberingAfterBreak="0">
+  <w:abstractNum w:abstractNumId="6">
     <w:nsid w:val="1D9505F5"/>
     <w:multiLevelType w:val="hybridMultilevel"/>
     <w:tmpl w:val="6EE48F4E"/>
@@ -5668,7 +3800,7 @@
       </w:pPr>
     </w:lvl>
   </w:abstractNum>
-  <w:abstractNum w:abstractNumId="7" w15:restartNumberingAfterBreak="0">
+  <w:abstractNum w:abstractNumId="7">
     <w:nsid w:val="2BE47F83"/>
     <w:multiLevelType w:val="hybridMultilevel"/>
     <w:tmpl w:val="585AF450"/>
@@ -5754,7 +3886,7 @@
       </w:pPr>
     </w:lvl>
   </w:abstractNum>
-  <w:abstractNum w:abstractNumId="8" w15:restartNumberingAfterBreak="0">
+  <w:abstractNum w:abstractNumId="8">
     <w:nsid w:val="334E6555"/>
     <w:multiLevelType w:val="hybridMultilevel"/>
     <w:tmpl w:val="6D1E8FCA"/>
@@ -5840,7 +3972,7 @@
       </w:pPr>
     </w:lvl>
   </w:abstractNum>
-  <w:abstractNum w:abstractNumId="9" w15:restartNumberingAfterBreak="0">
+  <w:abstractNum w:abstractNumId="9">
     <w:nsid w:val="4B26368E"/>
     <w:multiLevelType w:val="hybridMultilevel"/>
     <w:tmpl w:val="4EC08C8C"/>
@@ -5957,7 +4089,7 @@
       </w:rPr>
     </w:lvl>
   </w:abstractNum>
-  <w:abstractNum w:abstractNumId="10" w15:restartNumberingAfterBreak="0">
+  <w:abstractNum w:abstractNumId="10">
     <w:nsid w:val="592E03AF"/>
     <w:multiLevelType w:val="hybridMultilevel"/>
     <w:tmpl w:val="E7C06082"/>
@@ -6043,7 +4175,7 @@
       </w:pPr>
     </w:lvl>
   </w:abstractNum>
-  <w:abstractNum w:abstractNumId="11" w15:restartNumberingAfterBreak="0">
+  <w:abstractNum w:abstractNumId="11">
     <w:nsid w:val="632D019C"/>
     <w:multiLevelType w:val="hybridMultilevel"/>
     <w:tmpl w:val="E438EB9C"/>
@@ -6159,7 +4291,7 @@
       </w:rPr>
     </w:lvl>
   </w:abstractNum>
-  <w:abstractNum w:abstractNumId="12" w15:restartNumberingAfterBreak="0">
+  <w:abstractNum w:abstractNumId="12">
     <w:nsid w:val="7A2F4082"/>
     <w:multiLevelType w:val="hybridMultilevel"/>
     <w:tmpl w:val="8C10DCB0"/>
@@ -6319,7 +4451,7 @@
 </file>
 
 <file path=word/styles.xml><?xml version="1.0" encoding="utf-8"?>
-<w:styles xmlns:mc="http://schemas.openxmlformats.org/markup-compatibility/2006" xmlns:r="http://schemas.openxmlformats.org/officeDocument/2006/relationships" xmlns:w="http://schemas.openxmlformats.org/wordprocessingml/2006/main" xmlns:w14="http://schemas.microsoft.com/office/word/2010/wordml" xmlns:w15="http://schemas.microsoft.com/office/word/2012/wordml" mc:Ignorable="w14 w15">
+<w:styles xmlns:r="http://schemas.openxmlformats.org/officeDocument/2006/relationships" xmlns:w="http://schemas.openxmlformats.org/wordprocessingml/2006/main">
   <w:docDefaults>
     <w:rPrDefault>
       <w:rPr>
@@ -6335,378 +4467,145 @@
       </w:pPr>
     </w:pPrDefault>
   </w:docDefaults>
-  <w:latentStyles w:defLockedState="0" w:defUIPriority="99" w:defSemiHidden="0" w:defUnhideWhenUsed="0" w:defQFormat="0" w:count="371">
-    <w:lsdException w:name="Normal" w:uiPriority="1" w:qFormat="1"/>
-    <w:lsdException w:name="heading 1" w:uiPriority="1" w:qFormat="1"/>
-    <w:lsdException w:name="heading 2" w:semiHidden="1" w:uiPriority="9" w:unhideWhenUsed="1" w:qFormat="1"/>
-    <w:lsdException w:name="heading 3" w:semiHidden="1" w:uiPriority="1" w:unhideWhenUsed="1" w:qFormat="1"/>
-    <w:lsdException w:name="heading 4" w:semiHidden="1" w:uiPriority="9" w:unhideWhenUsed="1" w:qFormat="1"/>
-    <w:lsdException w:name="heading 5" w:semiHidden="1" w:uiPriority="9" w:unhideWhenUsed="1" w:qFormat="1"/>
-    <w:lsdException w:name="heading 6" w:semiHidden="1" w:uiPriority="9" w:unhideWhenUsed="1" w:qFormat="1"/>
-    <w:lsdException w:name="heading 7" w:semiHidden="1" w:uiPriority="9" w:unhideWhenUsed="1" w:qFormat="1"/>
-    <w:lsdException w:name="heading 8" w:semiHidden="1" w:uiPriority="9" w:unhideWhenUsed="1" w:qFormat="1"/>
-    <w:lsdException w:name="heading 9" w:semiHidden="1" w:uiPriority="9" w:unhideWhenUsed="1" w:qFormat="1"/>
-    <w:lsdException w:name="index 1" w:semiHidden="1" w:unhideWhenUsed="1"/>
-    <w:lsdException w:name="index 2" w:semiHidden="1" w:unhideWhenUsed="1"/>
-    <w:lsdException w:name="index 3" w:semiHidden="1" w:unhideWhenUsed="1"/>
-    <w:lsdException w:name="index 4" w:semiHidden="1" w:unhideWhenUsed="1"/>
-    <w:lsdException w:name="index 5" w:semiHidden="1" w:unhideWhenUsed="1"/>
-    <w:lsdException w:name="index 6" w:semiHidden="1" w:unhideWhenUsed="1"/>
-    <w:lsdException w:name="index 7" w:semiHidden="1" w:unhideWhenUsed="1"/>
-    <w:lsdException w:name="index 8" w:semiHidden="1" w:unhideWhenUsed="1"/>
-    <w:lsdException w:name="index 9" w:semiHidden="1" w:unhideWhenUsed="1"/>
-    <w:lsdException w:name="toc 1" w:semiHidden="1" w:uiPriority="39" w:unhideWhenUsed="1"/>
-    <w:lsdException w:name="toc 2" w:semiHidden="1" w:uiPriority="39" w:unhideWhenUsed="1"/>
-    <w:lsdException w:name="toc 3" w:semiHidden="1" w:uiPriority="39" w:unhideWhenUsed="1"/>
-    <w:lsdException w:name="toc 4" w:semiHidden="1" w:uiPriority="39" w:unhideWhenUsed="1"/>
-    <w:lsdException w:name="toc 5" w:semiHidden="1" w:uiPriority="39" w:unhideWhenUsed="1"/>
-    <w:lsdException w:name="toc 6" w:semiHidden="1" w:uiPriority="39" w:unhideWhenUsed="1"/>
-    <w:lsdException w:name="toc 7" w:semiHidden="1" w:uiPriority="39" w:unhideWhenUsed="1"/>
-    <w:lsdException w:name="toc 8" w:semiHidden="1" w:uiPriority="39" w:unhideWhenUsed="1"/>
-    <w:lsdException w:name="toc 9" w:semiHidden="1" w:uiPriority="39" w:unhideWhenUsed="1"/>
-    <w:lsdException w:name="Normal Indent" w:semiHidden="1" w:unhideWhenUsed="1"/>
-    <w:lsdException w:name="footnote text" w:semiHidden="1" w:unhideWhenUsed="1"/>
-    <w:lsdException w:name="annotation text" w:semiHidden="1" w:unhideWhenUsed="1"/>
-    <w:lsdException w:name="header" w:semiHidden="1" w:unhideWhenUsed="1"/>
-    <w:lsdException w:name="footer" w:semiHidden="1" w:unhideWhenUsed="1"/>
-    <w:lsdException w:name="index heading" w:semiHidden="1" w:unhideWhenUsed="1"/>
-    <w:lsdException w:name="caption" w:semiHidden="1" w:uiPriority="35" w:unhideWhenUsed="1" w:qFormat="1"/>
-    <w:lsdException w:name="table of figures" w:semiHidden="1" w:unhideWhenUsed="1"/>
-    <w:lsdException w:name="envelope address" w:semiHidden="1" w:unhideWhenUsed="1"/>
-    <w:lsdException w:name="envelope return" w:semiHidden="1" w:unhideWhenUsed="1"/>
-    <w:lsdException w:name="footnote reference" w:semiHidden="1" w:unhideWhenUsed="1"/>
-    <w:lsdException w:name="annotation reference" w:semiHidden="1" w:unhideWhenUsed="1"/>
-    <w:lsdException w:name="line number" w:semiHidden="1" w:unhideWhenUsed="1"/>
-    <w:lsdException w:name="page number" w:semiHidden="1" w:unhideWhenUsed="1"/>
-    <w:lsdException w:name="endnote reference" w:semiHidden="1" w:unhideWhenUsed="1"/>
-    <w:lsdException w:name="endnote text" w:semiHidden="1" w:unhideWhenUsed="1"/>
-    <w:lsdException w:name="table of authorities" w:semiHidden="1" w:unhideWhenUsed="1"/>
-    <w:lsdException w:name="macro" w:semiHidden="1" w:unhideWhenUsed="1"/>
-    <w:lsdException w:name="toa heading" w:semiHidden="1" w:unhideWhenUsed="1"/>
-    <w:lsdException w:name="List" w:semiHidden="1" w:unhideWhenUsed="1"/>
-    <w:lsdException w:name="List Bullet" w:semiHidden="1" w:unhideWhenUsed="1"/>
-    <w:lsdException w:name="List Number" w:semiHidden="1" w:unhideWhenUsed="1"/>
-    <w:lsdException w:name="List 2" w:semiHidden="1" w:unhideWhenUsed="1"/>
-    <w:lsdException w:name="List 3" w:semiHidden="1" w:unhideWhenUsed="1"/>
-    <w:lsdException w:name="List 4" w:semiHidden="1" w:unhideWhenUsed="1"/>
-    <w:lsdException w:name="List 5" w:semiHidden="1" w:unhideWhenUsed="1"/>
-    <w:lsdException w:name="List Bullet 2" w:semiHidden="1" w:unhideWhenUsed="1"/>
-    <w:lsdException w:name="List Bullet 3" w:semiHidden="1" w:unhideWhenUsed="1"/>
-    <w:lsdException w:name="List Bullet 4" w:semiHidden="1" w:unhideWhenUsed="1"/>
-    <w:lsdException w:name="List Bullet 5" w:semiHidden="1" w:unhideWhenUsed="1"/>
-    <w:lsdException w:name="List Number 2" w:semiHidden="1" w:unhideWhenUsed="1"/>
-    <w:lsdException w:name="List Number 3" w:semiHidden="1" w:unhideWhenUsed="1"/>
-    <w:lsdException w:name="List Number 4" w:semiHidden="1" w:unhideWhenUsed="1"/>
-    <w:lsdException w:name="List Number 5" w:semiHidden="1" w:unhideWhenUsed="1"/>
-    <w:lsdException w:name="Title" w:uiPriority="10" w:qFormat="1"/>
-    <w:lsdException w:name="Closing" w:semiHidden="1" w:unhideWhenUsed="1"/>
-    <w:lsdException w:name="Signature" w:semiHidden="1" w:unhideWhenUsed="1"/>
-    <w:lsdException w:name="Default Paragraph Font" w:semiHidden="1" w:uiPriority="1" w:unhideWhenUsed="1"/>
-    <w:lsdException w:name="Body Text" w:semiHidden="1" w:uiPriority="1" w:unhideWhenUsed="1" w:qFormat="1"/>
-    <w:lsdException w:name="Body Text Indent" w:semiHidden="1" w:unhideWhenUsed="1"/>
-    <w:lsdException w:name="List Continue" w:semiHidden="1" w:unhideWhenUsed="1"/>
-    <w:lsdException w:name="List Continue 2" w:semiHidden="1" w:unhideWhenUsed="1"/>
-    <w:lsdException w:name="List Continue 3" w:semiHidden="1" w:unhideWhenUsed="1"/>
-    <w:lsdException w:name="List Continue 4" w:semiHidden="1" w:unhideWhenUsed="1"/>
-    <w:lsdException w:name="List Continue 5" w:semiHidden="1" w:unhideWhenUsed="1"/>
-    <w:lsdException w:name="Message Header" w:semiHidden="1" w:unhideWhenUsed="1"/>
-    <w:lsdException w:name="Subtitle" w:uiPriority="11" w:qFormat="1"/>
-    <w:lsdException w:name="Salutation" w:semiHidden="1" w:unhideWhenUsed="1"/>
-    <w:lsdException w:name="Date" w:semiHidden="1" w:unhideWhenUsed="1"/>
-    <w:lsdException w:name="Body Text First Indent" w:semiHidden="1" w:unhideWhenUsed="1"/>
-    <w:lsdException w:name="Body Text First Indent 2" w:semiHidden="1" w:unhideWhenUsed="1"/>
-    <w:lsdException w:name="Note Heading" w:semiHidden="1" w:unhideWhenUsed="1"/>
-    <w:lsdException w:name="Body Text 2" w:semiHidden="1" w:unhideWhenUsed="1"/>
-    <w:lsdException w:name="Body Text 3" w:semiHidden="1" w:unhideWhenUsed="1"/>
-    <w:lsdException w:name="Body Text Indent 2" w:semiHidden="1" w:unhideWhenUsed="1"/>
-    <w:lsdException w:name="Body Text Indent 3" w:semiHidden="1" w:unhideWhenUsed="1"/>
-    <w:lsdException w:name="Block Text" w:semiHidden="1" w:unhideWhenUsed="1"/>
-    <w:lsdException w:name="Hyperlink" w:semiHidden="1" w:unhideWhenUsed="1"/>
-    <w:lsdException w:name="FollowedHyperlink" w:semiHidden="1" w:unhideWhenUsed="1"/>
-    <w:lsdException w:name="Strong" w:uiPriority="22" w:qFormat="1"/>
-    <w:lsdException w:name="Emphasis" w:uiPriority="20" w:qFormat="1"/>
-    <w:lsdException w:name="Document Map" w:semiHidden="1" w:unhideWhenUsed="1"/>
-    <w:lsdException w:name="Plain Text" w:semiHidden="1" w:unhideWhenUsed="1"/>
-    <w:lsdException w:name="E-mail Signature" w:semiHidden="1" w:unhideWhenUsed="1"/>
-    <w:lsdException w:name="HTML Top of Form" w:semiHidden="1" w:unhideWhenUsed="1"/>
-    <w:lsdException w:name="HTML Bottom of Form" w:semiHidden="1" w:unhideWhenUsed="1"/>
-    <w:lsdException w:name="Normal (Web)" w:semiHidden="1" w:unhideWhenUsed="1"/>
-    <w:lsdException w:name="HTML Acronym" w:semiHidden="1" w:unhideWhenUsed="1"/>
-    <w:lsdException w:name="HTML Address" w:semiHidden="1" w:unhideWhenUsed="1"/>
-    <w:lsdException w:name="HTML Cite" w:semiHidden="1" w:unhideWhenUsed="1"/>
-    <w:lsdException w:name="HTML Code" w:semiHidden="1" w:unhideWhenUsed="1"/>
-    <w:lsdException w:name="HTML Definition" w:semiHidden="1" w:unhideWhenUsed="1"/>
-    <w:lsdException w:name="HTML Keyboard" w:semiHidden="1" w:unhideWhenUsed="1"/>
-    <w:lsdException w:name="HTML Preformatted" w:semiHidden="1" w:unhideWhenUsed="1"/>
-    <w:lsdException w:name="HTML Sample" w:semiHidden="1" w:unhideWhenUsed="1"/>
-    <w:lsdException w:name="HTML Typewriter" w:semiHidden="1" w:unhideWhenUsed="1"/>
-    <w:lsdException w:name="HTML Variable" w:semiHidden="1" w:unhideWhenUsed="1"/>
-    <w:lsdException w:name="Normal Table" w:semiHidden="1" w:unhideWhenUsed="1"/>
-    <w:lsdException w:name="annotation subject" w:semiHidden="1" w:unhideWhenUsed="1"/>
-    <w:lsdException w:name="No List" w:semiHidden="1" w:unhideWhenUsed="1"/>
-    <w:lsdException w:name="Outline List 1" w:semiHidden="1" w:unhideWhenUsed="1"/>
-    <w:lsdException w:name="Outline List 2" w:semiHidden="1" w:unhideWhenUsed="1"/>
-    <w:lsdException w:name="Outline List 3" w:semiHidden="1" w:unhideWhenUsed="1"/>
-    <w:lsdException w:name="Table Simple 1" w:semiHidden="1" w:unhideWhenUsed="1"/>
-    <w:lsdException w:name="Table Simple 2" w:semiHidden="1" w:unhideWhenUsed="1"/>
-    <w:lsdException w:name="Table Simple 3" w:semiHidden="1" w:unhideWhenUsed="1"/>
-    <w:lsdException w:name="Table Classic 1" w:semiHidden="1" w:unhideWhenUsed="1"/>
-    <w:lsdException w:name="Table Classic 2" w:semiHidden="1" w:unhideWhenUsed="1"/>
-    <w:lsdException w:name="Table Classic 3" w:semiHidden="1" w:unhideWhenUsed="1"/>
-    <w:lsdException w:name="Table Classic 4" w:semiHidden="1" w:unhideWhenUsed="1"/>
-    <w:lsdException w:name="Table Colorful 1" w:semiHidden="1" w:unhideWhenUsed="1"/>
-    <w:lsdException w:name="Table Colorful 2" w:semiHidden="1" w:unhideWhenUsed="1"/>
-    <w:lsdException w:name="Table Colorful 3" w:semiHidden="1" w:unhideWhenUsed="1"/>
-    <w:lsdException w:name="Table Columns 1" w:semiHidden="1" w:unhideWhenUsed="1"/>
-    <w:lsdException w:name="Table Columns 2" w:semiHidden="1" w:unhideWhenUsed="1"/>
-    <w:lsdException w:name="Table Columns 3" w:semiHidden="1" w:unhideWhenUsed="1"/>
-    <w:lsdException w:name="Table Columns 4" w:semiHidden="1" w:unhideWhenUsed="1"/>
-    <w:lsdException w:name="Table Columns 5" w:semiHidden="1" w:unhideWhenUsed="1"/>
-    <w:lsdException w:name="Table Grid 1" w:semiHidden="1" w:unhideWhenUsed="1"/>
-    <w:lsdException w:name="Table Grid 2" w:semiHidden="1" w:unhideWhenUsed="1"/>
-    <w:lsdException w:name="Table Grid 3" w:semiHidden="1" w:unhideWhenUsed="1"/>
-    <w:lsdException w:name="Table Grid 4" w:semiHidden="1" w:unhideWhenUsed="1"/>
-    <w:lsdException w:name="Table Grid 5" w:semiHidden="1" w:unhideWhenUsed="1"/>
-    <w:lsdException w:name="Table Grid 6" w:semiHidden="1" w:unhideWhenUsed="1"/>
-    <w:lsdException w:name="Table Grid 7" w:semiHidden="1" w:unhideWhenUsed="1"/>
-    <w:lsdException w:name="Table Grid 8" w:semiHidden="1" w:unhideWhenUsed="1"/>
-    <w:lsdException w:name="Table List 1" w:semiHidden="1" w:unhideWhenUsed="1"/>
-    <w:lsdException w:name="Table List 2" w:semiHidden="1" w:unhideWhenUsed="1"/>
-    <w:lsdException w:name="Table List 3" w:semiHidden="1" w:unhideWhenUsed="1"/>
-    <w:lsdException w:name="Table List 4" w:semiHidden="1" w:unhideWhenUsed="1"/>
-    <w:lsdException w:name="Table List 5" w:semiHidden="1" w:unhideWhenUsed="1"/>
-    <w:lsdException w:name="Table List 6" w:semiHidden="1" w:unhideWhenUsed="1"/>
-    <w:lsdException w:name="Table List 7" w:semiHidden="1" w:unhideWhenUsed="1"/>
-    <w:lsdException w:name="Table List 8" w:semiHidden="1" w:unhideWhenUsed="1"/>
-    <w:lsdException w:name="Table 3D effects 1" w:semiHidden="1" w:unhideWhenUsed="1"/>
-    <w:lsdException w:name="Table 3D effects 2" w:semiHidden="1" w:unhideWhenUsed="1"/>
-    <w:lsdException w:name="Table 3D effects 3" w:semiHidden="1" w:unhideWhenUsed="1"/>
-    <w:lsdException w:name="Table Contemporary" w:semiHidden="1" w:unhideWhenUsed="1"/>
-    <w:lsdException w:name="Table Elegant" w:semiHidden="1" w:unhideWhenUsed="1"/>
-    <w:lsdException w:name="Table Professional" w:semiHidden="1" w:unhideWhenUsed="1"/>
-    <w:lsdException w:name="Table Subtle 1" w:semiHidden="1" w:unhideWhenUsed="1"/>
-    <w:lsdException w:name="Table Subtle 2" w:semiHidden="1" w:unhideWhenUsed="1"/>
-    <w:lsdException w:name="Table Web 1" w:semiHidden="1" w:unhideWhenUsed="1"/>
-    <w:lsdException w:name="Table Web 2" w:semiHidden="1" w:unhideWhenUsed="1"/>
-    <w:lsdException w:name="Table Web 3" w:semiHidden="1" w:unhideWhenUsed="1"/>
-    <w:lsdException w:name="Balloon Text" w:semiHidden="1" w:unhideWhenUsed="1"/>
-    <w:lsdException w:name="Table Grid" w:uiPriority="59"/>
-    <w:lsdException w:name="Table Theme" w:semiHidden="1" w:unhideWhenUsed="1"/>
-    <w:lsdException w:name="Placeholder Text" w:semiHidden="1"/>
-    <w:lsdException w:name="No Spacing" w:uiPriority="1" w:qFormat="1"/>
-    <w:lsdException w:name="Light Shading" w:uiPriority="60"/>
-    <w:lsdException w:name="Light List" w:uiPriority="61"/>
-    <w:lsdException w:name="Light Grid" w:uiPriority="62"/>
-    <w:lsdException w:name="Medium Shading 1" w:uiPriority="63"/>
-    <w:lsdException w:name="Medium Shading 2" w:uiPriority="64"/>
-    <w:lsdException w:name="Medium List 1" w:uiPriority="65"/>
-    <w:lsdException w:name="Medium List 2" w:uiPriority="66"/>
-    <w:lsdException w:name="Medium Grid 1" w:uiPriority="67"/>
-    <w:lsdException w:name="Medium Grid 2" w:uiPriority="68"/>
-    <w:lsdException w:name="Medium Grid 3" w:uiPriority="69"/>
-    <w:lsdException w:name="Dark List" w:uiPriority="70"/>
-    <w:lsdException w:name="Colorful Shading" w:uiPriority="71"/>
-    <w:lsdException w:name="Colorful List" w:uiPriority="72"/>
-    <w:lsdException w:name="Colorful Grid" w:uiPriority="73"/>
-    <w:lsdException w:name="Light Shading Accent 1" w:uiPriority="60"/>
-    <w:lsdException w:name="Light List Accent 1" w:uiPriority="61"/>
-    <w:lsdException w:name="Light Grid Accent 1" w:uiPriority="62"/>
-    <w:lsdException w:name="Medium Shading 1 Accent 1" w:uiPriority="63"/>
-    <w:lsdException w:name="Medium Shading 2 Accent 1" w:uiPriority="64"/>
-    <w:lsdException w:name="Medium List 1 Accent 1" w:uiPriority="65"/>
-    <w:lsdException w:name="Revision" w:semiHidden="1"/>
-    <w:lsdException w:name="List Paragraph" w:uiPriority="1" w:qFormat="1"/>
-    <w:lsdException w:name="Quote" w:uiPriority="29" w:qFormat="1"/>
-    <w:lsdException w:name="Intense Quote" w:uiPriority="30" w:qFormat="1"/>
-    <w:lsdException w:name="Medium List 2 Accent 1" w:uiPriority="66"/>
-    <w:lsdException w:name="Medium Grid 1 Accent 1" w:uiPriority="67"/>
-    <w:lsdException w:name="Medium Grid 2 Accent 1" w:uiPriority="68"/>
-    <w:lsdException w:name="Medium Grid 3 Accent 1" w:uiPriority="69"/>
-    <w:lsdException w:name="Dark List Accent 1" w:uiPriority="70"/>
-    <w:lsdException w:name="Colorful Shading Accent 1" w:uiPriority="71"/>
-    <w:lsdException w:name="Colorful List Accent 1" w:uiPriority="72"/>
-    <w:lsdException w:name="Colorful Grid Accent 1" w:uiPriority="73"/>
-    <w:lsdException w:name="Light Shading Accent 2" w:uiPriority="60"/>
-    <w:lsdException w:name="Light List Accent 2" w:uiPriority="61"/>
-    <w:lsdException w:name="Light Grid Accent 2" w:uiPriority="62"/>
-    <w:lsdException w:name="Medium Shading 1 Accent 2" w:uiPriority="63"/>
-    <w:lsdException w:name="Medium Shading 2 Accent 2" w:uiPriority="64"/>
-    <w:lsdException w:name="Medium List 1 Accent 2" w:uiPriority="65"/>
-    <w:lsdException w:name="Medium List 2 Accent 2" w:uiPriority="66"/>
-    <w:lsdException w:name="Medium Grid 1 Accent 2" w:uiPriority="67"/>
-    <w:lsdException w:name="Medium Grid 2 Accent 2" w:uiPriority="68"/>
-    <w:lsdException w:name="Medium Grid 3 Accent 2" w:uiPriority="69"/>
-    <w:lsdException w:name="Dark List Accent 2" w:uiPriority="70"/>
-    <w:lsdException w:name="Colorful Shading Accent 2" w:uiPriority="71"/>
-    <w:lsdException w:name="Colorful List Accent 2" w:uiPriority="72"/>
-    <w:lsdException w:name="Colorful Grid Accent 2" w:uiPriority="73"/>
-    <w:lsdException w:name="Light Shading Accent 3" w:uiPriority="60"/>
-    <w:lsdException w:name="Light List Accent 3" w:uiPriority="61"/>
-    <w:lsdException w:name="Light Grid Accent 3" w:uiPriority="62"/>
-    <w:lsdException w:name="Medium Shading 1 Accent 3" w:uiPriority="63"/>
-    <w:lsdException w:name="Medium Shading 2 Accent 3" w:uiPriority="64"/>
-    <w:lsdException w:name="Medium List 1 Accent 3" w:uiPriority="65"/>
-    <w:lsdException w:name="Medium List 2 Accent 3" w:uiPriority="66"/>
-    <w:lsdException w:name="Medium Grid 1 Accent 3" w:uiPriority="67"/>
-    <w:lsdException w:name="Medium Grid 2 Accent 3" w:uiPriority="68"/>
-    <w:lsdException w:name="Medium Grid 3 Accent 3" w:uiPriority="69"/>
-    <w:lsdException w:name="Dark List Accent 3" w:uiPriority="70"/>
-    <w:lsdException w:name="Colorful Shading Accent 3" w:uiPriority="71"/>
-    <w:lsdException w:name="Colorful List Accent 3" w:uiPriority="72"/>
-    <w:lsdException w:name="Colorful Grid Accent 3" w:uiPriority="73"/>
-    <w:lsdException w:name="Light Shading Accent 4" w:uiPriority="60"/>
-    <w:lsdException w:name="Light List Accent 4" w:uiPriority="61"/>
-    <w:lsdException w:name="Light Grid Accent 4" w:uiPriority="62"/>
-    <w:lsdException w:name="Medium Shading 1 Accent 4" w:uiPriority="63"/>
-    <w:lsdException w:name="Medium Shading 2 Accent 4" w:uiPriority="64"/>
-    <w:lsdException w:name="Medium List 1 Accent 4" w:uiPriority="65"/>
-    <w:lsdException w:name="Medium List 2 Accent 4" w:uiPriority="66"/>
-    <w:lsdException w:name="Medium Grid 1 Accent 4" w:uiPriority="67"/>
-    <w:lsdException w:name="Medium Grid 2 Accent 4" w:uiPriority="68"/>
-    <w:lsdException w:name="Medium Grid 3 Accent 4" w:uiPriority="69"/>
-    <w:lsdException w:name="Dark List Accent 4" w:uiPriority="70"/>
-    <w:lsdException w:name="Colorful Shading Accent 4" w:uiPriority="71"/>
-    <w:lsdException w:name="Colorful List Accent 4" w:uiPriority="72"/>
-    <w:lsdException w:name="Colorful Grid Accent 4" w:uiPriority="73"/>
-    <w:lsdException w:name="Light Shading Accent 5" w:uiPriority="60"/>
-    <w:lsdException w:name="Light List Accent 5" w:uiPriority="61"/>
-    <w:lsdException w:name="Light Grid Accent 5" w:uiPriority="62"/>
-    <w:lsdException w:name="Medium Shading 1 Accent 5" w:uiPriority="63"/>
-    <w:lsdException w:name="Medium Shading 2 Accent 5" w:uiPriority="64"/>
-    <w:lsdException w:name="Medium List 1 Accent 5" w:uiPriority="65"/>
-    <w:lsdException w:name="Medium List 2 Accent 5" w:uiPriority="66"/>
-    <w:lsdException w:name="Medium Grid 1 Accent 5" w:uiPriority="67"/>
-    <w:lsdException w:name="Medium Grid 2 Accent 5" w:uiPriority="68"/>
-    <w:lsdException w:name="Medium Grid 3 Accent 5" w:uiPriority="69"/>
-    <w:lsdException w:name="Dark List Accent 5" w:uiPriority="70"/>
-    <w:lsdException w:name="Colorful Shading Accent 5" w:uiPriority="71"/>
-    <w:lsdException w:name="Colorful List Accent 5" w:uiPriority="72"/>
-    <w:lsdException w:name="Colorful Grid Accent 5" w:uiPriority="73"/>
-    <w:lsdException w:name="Light Shading Accent 6" w:uiPriority="60"/>
-    <w:lsdException w:name="Light List Accent 6" w:uiPriority="61"/>
-    <w:lsdException w:name="Light Grid Accent 6" w:uiPriority="62"/>
-    <w:lsdException w:name="Medium Shading 1 Accent 6" w:uiPriority="63"/>
-    <w:lsdException w:name="Medium Shading 2 Accent 6" w:uiPriority="64"/>
-    <w:lsdException w:name="Medium List 1 Accent 6" w:uiPriority="65"/>
-    <w:lsdException w:name="Medium List 2 Accent 6" w:uiPriority="66"/>
-    <w:lsdException w:name="Medium Grid 1 Accent 6" w:uiPriority="67"/>
-    <w:lsdException w:name="Medium Grid 2 Accent 6" w:uiPriority="68"/>
-    <w:lsdException w:name="Medium Grid 3 Accent 6" w:uiPriority="69"/>
-    <w:lsdException w:name="Dark List Accent 6" w:uiPriority="70"/>
-    <w:lsdException w:name="Colorful Shading Accent 6" w:uiPriority="71"/>
-    <w:lsdException w:name="Colorful List Accent 6" w:uiPriority="72"/>
-    <w:lsdException w:name="Colorful Grid Accent 6" w:uiPriority="73"/>
-    <w:lsdException w:name="Subtle Emphasis" w:uiPriority="19" w:qFormat="1"/>
-    <w:lsdException w:name="Intense Emphasis" w:uiPriority="21" w:qFormat="1"/>
-    <w:lsdException w:name="Subtle Reference" w:uiPriority="31" w:qFormat="1"/>
-    <w:lsdException w:name="Intense Reference" w:uiPriority="32" w:qFormat="1"/>
-    <w:lsdException w:name="Book Title" w:uiPriority="33" w:qFormat="1"/>
-    <w:lsdException w:name="Bibliography" w:semiHidden="1" w:uiPriority="37" w:unhideWhenUsed="1"/>
-    <w:lsdException w:name="TOC Heading" w:semiHidden="1" w:uiPriority="39" w:unhideWhenUsed="1" w:qFormat="1"/>
-    <w:lsdException w:name="Plain Table 1" w:uiPriority="41"/>
-    <w:lsdException w:name="Plain Table 2" w:uiPriority="42"/>
-    <w:lsdException w:name="Plain Table 3" w:uiPriority="43"/>
-    <w:lsdException w:name="Plain Table 4" w:uiPriority="44"/>
-    <w:lsdException w:name="Plain Table 5" w:uiPriority="45"/>
-    <w:lsdException w:name="Grid Table Light" w:uiPriority="40"/>
-    <w:lsdException w:name="Grid Table 1 Light" w:uiPriority="46"/>
-    <w:lsdException w:name="Grid Table 2" w:uiPriority="47"/>
-    <w:lsdException w:name="Grid Table 3" w:uiPriority="48"/>
-    <w:lsdException w:name="Grid Table 4" w:uiPriority="49"/>
-    <w:lsdException w:name="Grid Table 5 Dark" w:uiPriority="50"/>
-    <w:lsdException w:name="Grid Table 6 Colorful" w:uiPriority="51"/>
-    <w:lsdException w:name="Grid Table 7 Colorful" w:uiPriority="52"/>
-    <w:lsdException w:name="Grid Table 1 Light Accent 1" w:uiPriority="46"/>
-    <w:lsdException w:name="Grid Table 2 Accent 1" w:uiPriority="47"/>
-    <w:lsdException w:name="Grid Table 3 Accent 1" w:uiPriority="48"/>
-    <w:lsdException w:name="Grid Table 4 Accent 1" w:uiPriority="49"/>
-    <w:lsdException w:name="Grid Table 5 Dark Accent 1" w:uiPriority="50"/>
-    <w:lsdException w:name="Grid Table 6 Colorful Accent 1" w:uiPriority="51"/>
-    <w:lsdException w:name="Grid Table 7 Colorful Accent 1" w:uiPriority="52"/>
-    <w:lsdException w:name="Grid Table 1 Light Accent 2" w:uiPriority="46"/>
-    <w:lsdException w:name="Grid Table 2 Accent 2" w:uiPriority="47"/>
-    <w:lsdException w:name="Grid Table 3 Accent 2" w:uiPriority="48"/>
-    <w:lsdException w:name="Grid Table 4 Accent 2" w:uiPriority="49"/>
-    <w:lsdException w:name="Grid Table 5 Dark Accent 2" w:uiPriority="50"/>
-    <w:lsdException w:name="Grid Table 6 Colorful Accent 2" w:uiPriority="51"/>
-    <w:lsdException w:name="Grid Table 7 Colorful Accent 2" w:uiPriority="52"/>
-    <w:lsdException w:name="Grid Table 1 Light Accent 3" w:uiPriority="46"/>
-    <w:lsdException w:name="Grid Table 2 Accent 3" w:uiPriority="47"/>
-    <w:lsdException w:name="Grid Table 3 Accent 3" w:uiPriority="48"/>
-    <w:lsdException w:name="Grid Table 4 Accent 3" w:uiPriority="49"/>
-    <w:lsdException w:name="Grid Table 5 Dark Accent 3" w:uiPriority="50"/>
-    <w:lsdException w:name="Grid Table 6 Colorful Accent 3" w:uiPriority="51"/>
-    <w:lsdException w:name="Grid Table 7 Colorful Accent 3" w:uiPriority="52"/>
-    <w:lsdException w:name="Grid Table 1 Light Accent 4" w:uiPriority="46"/>
-    <w:lsdException w:name="Grid Table 2 Accent 4" w:uiPriority="47"/>
-    <w:lsdException w:name="Grid Table 3 Accent 4" w:uiPriority="48"/>
-    <w:lsdException w:name="Grid Table 4 Accent 4" w:uiPriority="49"/>
-    <w:lsdException w:name="Grid Table 5 Dark Accent 4" w:uiPriority="50"/>
-    <w:lsdException w:name="Grid Table 6 Colorful Accent 4" w:uiPriority="51"/>
-    <w:lsdException w:name="Grid Table 7 Colorful Accent 4" w:uiPriority="52"/>
-    <w:lsdException w:name="Grid Table 1 Light Accent 5" w:uiPriority="46"/>
-    <w:lsdException w:name="Grid Table 2 Accent 5" w:uiPriority="47"/>
-    <w:lsdException w:name="Grid Table 3 Accent 5" w:uiPriority="48"/>
-    <w:lsdException w:name="Grid Table 4 Accent 5" w:uiPriority="49"/>
-    <w:lsdException w:name="Grid Table 5 Dark Accent 5" w:uiPriority="50"/>
-    <w:lsdException w:name="Grid Table 6 Colorful Accent 5" w:uiPriority="51"/>
-    <w:lsdException w:name="Grid Table 7 Colorful Accent 5" w:uiPriority="52"/>
-    <w:lsdException w:name="Grid Table 1 Light Accent 6" w:uiPriority="46"/>
-    <w:lsdException w:name="Grid Table 2 Accent 6" w:uiPriority="47"/>
-    <w:lsdException w:name="Grid Table 3 Accent 6" w:uiPriority="48"/>
-    <w:lsdException w:name="Grid Table 4 Accent 6" w:uiPriority="49"/>
-    <w:lsdException w:name="Grid Table 5 Dark Accent 6" w:uiPriority="50"/>
-    <w:lsdException w:name="Grid Table 6 Colorful Accent 6" w:uiPriority="51"/>
-    <w:lsdException w:name="Grid Table 7 Colorful Accent 6" w:uiPriority="52"/>
-    <w:lsdException w:name="List Table 1 Light" w:uiPriority="46"/>
-    <w:lsdException w:name="List Table 2" w:uiPriority="47"/>
-    <w:lsdException w:name="List Table 3" w:uiPriority="48"/>
-    <w:lsdException w:name="List Table 4" w:uiPriority="49"/>
-    <w:lsdException w:name="List Table 5 Dark" w:uiPriority="50"/>
-    <w:lsdException w:name="List Table 6 Colorful" w:uiPriority="51"/>
-    <w:lsdException w:name="List Table 7 Colorful" w:uiPriority="52"/>
-    <w:lsdException w:name="List Table 1 Light Accent 1" w:uiPriority="46"/>
-    <w:lsdException w:name="List Table 2 Accent 1" w:uiPriority="47"/>
-    <w:lsdException w:name="List Table 3 Accent 1" w:uiPriority="48"/>
-    <w:lsdException w:name="List Table 4 Accent 1" w:uiPriority="49"/>
-    <w:lsdException w:name="List Table 5 Dark Accent 1" w:uiPriority="50"/>
-    <w:lsdException w:name="List Table 6 Colorful Accent 1" w:uiPriority="51"/>
-    <w:lsdException w:name="List Table 7 Colorful Accent 1" w:uiPriority="52"/>
-    <w:lsdException w:name="List Table 1 Light Accent 2" w:uiPriority="46"/>
-    <w:lsdException w:name="List Table 2 Accent 2" w:uiPriority="47"/>
-    <w:lsdException w:name="List Table 3 Accent 2" w:uiPriority="48"/>
-    <w:lsdException w:name="List Table 4 Accent 2" w:uiPriority="49"/>
-    <w:lsdException w:name="List Table 5 Dark Accent 2" w:uiPriority="50"/>
-    <w:lsdException w:name="List Table 6 Colorful Accent 2" w:uiPriority="51"/>
-    <w:lsdException w:name="List Table 7 Colorful Accent 2" w:uiPriority="52"/>
-    <w:lsdException w:name="List Table 1 Light Accent 3" w:uiPriority="46"/>
-    <w:lsdException w:name="List Table 2 Accent 3" w:uiPriority="47"/>
-    <w:lsdException w:name="List Table 3 Accent 3" w:uiPriority="48"/>
-    <w:lsdException w:name="List Table 4 Accent 3" w:uiPriority="49"/>
-    <w:lsdException w:name="List Table 5 Dark Accent 3" w:uiPriority="50"/>
-    <w:lsdException w:name="List Table 6 Colorful Accent 3" w:uiPriority="51"/>
-    <w:lsdException w:name="List Table 7 Colorful Accent 3" w:uiPriority="52"/>
-    <w:lsdException w:name="List Table 1 Light Accent 4" w:uiPriority="46"/>
-    <w:lsdException w:name="List Table 2 Accent 4" w:uiPriority="47"/>
-    <w:lsdException w:name="List Table 3 Accent 4" w:uiPriority="48"/>
-    <w:lsdException w:name="List Table 4 Accent 4" w:uiPriority="49"/>
-    <w:lsdException w:name="List Table 5 Dark Accent 4" w:uiPriority="50"/>
-    <w:lsdException w:name="List Table 6 Colorful Accent 4" w:uiPriority="51"/>
-    <w:lsdException w:name="List Table 7 Colorful Accent 4" w:uiPriority="52"/>
-    <w:lsdException w:name="List Table 1 Light Accent 5" w:uiPriority="46"/>
-    <w:lsdException w:name="List Table 2 Accent 5" w:uiPriority="47"/>
-    <w:lsdException w:name="List Table 3 Accent 5" w:uiPriority="48"/>
-    <w:lsdException w:name="List Table 4 Accent 5" w:uiPriority="49"/>
-    <w:lsdException w:name="List Table 5 Dark Accent 5" w:uiPriority="50"/>
-    <w:lsdException w:name="List Table 6 Colorful Accent 5" w:uiPriority="51"/>
-    <w:lsdException w:name="List Table 7 Colorful Accent 5" w:uiPriority="52"/>
-    <w:lsdException w:name="List Table 1 Light Accent 6" w:uiPriority="46"/>
-    <w:lsdException w:name="List Table 2 Accent 6" w:uiPriority="47"/>
-    <w:lsdException w:name="List Table 3 Accent 6" w:uiPriority="48"/>
-    <w:lsdException w:name="List Table 4 Accent 6" w:uiPriority="49"/>
-    <w:lsdException w:name="List Table 5 Dark Accent 6" w:uiPriority="50"/>
-    <w:lsdException w:name="List Table 6 Colorful Accent 6" w:uiPriority="51"/>
-    <w:lsdException w:name="List Table 7 Colorful Accent 6" w:uiPriority="52"/>
+  <w:latentStyles w:defLockedState="0" w:defUIPriority="99" w:defSemiHidden="1" w:defUnhideWhenUsed="1" w:defQFormat="0" w:count="267">
+    <w:lsdException w:name="Normal" w:semiHidden="0" w:uiPriority="1" w:unhideWhenUsed="0" w:qFormat="1"/>
+    <w:lsdException w:name="heading 1" w:semiHidden="0" w:uiPriority="1" w:unhideWhenUsed="0" w:qFormat="1"/>
+    <w:lsdException w:name="heading 2" w:uiPriority="9" w:qFormat="1"/>
+    <w:lsdException w:name="heading 3" w:uiPriority="1" w:qFormat="1"/>
+    <w:lsdException w:name="heading 4" w:uiPriority="9" w:qFormat="1"/>
+    <w:lsdException w:name="heading 5" w:uiPriority="9" w:qFormat="1"/>
+    <w:lsdException w:name="heading 6" w:uiPriority="9" w:qFormat="1"/>
+    <w:lsdException w:name="heading 7" w:uiPriority="9" w:qFormat="1"/>
+    <w:lsdException w:name="heading 8" w:uiPriority="9" w:qFormat="1"/>
+    <w:lsdException w:name="heading 9" w:uiPriority="9" w:qFormat="1"/>
+    <w:lsdException w:name="toc 1" w:uiPriority="39"/>
+    <w:lsdException w:name="toc 2" w:uiPriority="39"/>
+    <w:lsdException w:name="toc 3" w:uiPriority="39"/>
+    <w:lsdException w:name="toc 4" w:uiPriority="39"/>
+    <w:lsdException w:name="toc 5" w:uiPriority="39"/>
+    <w:lsdException w:name="toc 6" w:uiPriority="39"/>
+    <w:lsdException w:name="toc 7" w:uiPriority="39"/>
+    <w:lsdException w:name="toc 8" w:uiPriority="39"/>
+    <w:lsdException w:name="toc 9" w:uiPriority="39"/>
+    <w:lsdException w:name="caption" w:uiPriority="35" w:qFormat="1"/>
+    <w:lsdException w:name="Title" w:semiHidden="0" w:uiPriority="10" w:unhideWhenUsed="0" w:qFormat="1"/>
+    <w:lsdException w:name="Default Paragraph Font" w:uiPriority="1"/>
+    <w:lsdException w:name="Body Text" w:uiPriority="1" w:qFormat="1"/>
+    <w:lsdException w:name="Subtitle" w:semiHidden="0" w:uiPriority="11" w:unhideWhenUsed="0" w:qFormat="1"/>
+    <w:lsdException w:name="Strong" w:semiHidden="0" w:uiPriority="22" w:unhideWhenUsed="0" w:qFormat="1"/>
+    <w:lsdException w:name="Emphasis" w:semiHidden="0" w:uiPriority="20" w:unhideWhenUsed="0" w:qFormat="1"/>
+    <w:lsdException w:name="Table Grid" w:semiHidden="0" w:uiPriority="59" w:unhideWhenUsed="0"/>
+    <w:lsdException w:name="Placeholder Text" w:unhideWhenUsed="0"/>
+    <w:lsdException w:name="No Spacing" w:semiHidden="0" w:uiPriority="1" w:unhideWhenUsed="0" w:qFormat="1"/>
+    <w:lsdException w:name="Light Shading" w:semiHidden="0" w:uiPriority="60" w:unhideWhenUsed="0"/>
+    <w:lsdException w:name="Light List" w:semiHidden="0" w:uiPriority="61" w:unhideWhenUsed="0"/>
+    <w:lsdException w:name="Light Grid" w:semiHidden="0" w:uiPriority="62" w:unhideWhenUsed="0"/>
+    <w:lsdException w:name="Medium Shading 1" w:semiHidden="0" w:uiPriority="63" w:unhideWhenUsed="0"/>
+    <w:lsdException w:name="Medium Shading 2" w:semiHidden="0" w:uiPriority="64" w:unhideWhenUsed="0"/>
+    <w:lsdException w:name="Medium List 1" w:semiHidden="0" w:uiPriority="65" w:unhideWhenUsed="0"/>
+    <w:lsdException w:name="Medium List 2" w:semiHidden="0" w:uiPriority="66" w:unhideWhenUsed="0"/>
+    <w:lsdException w:name="Medium Grid 1" w:semiHidden="0" w:uiPriority="67" w:unhideWhenUsed="0"/>
+    <w:lsdException w:name="Medium Grid 2" w:semiHidden="0" w:uiPriority="68" w:unhideWhenUsed="0"/>
+    <w:lsdException w:name="Medium Grid 3" w:semiHidden="0" w:uiPriority="69" w:unhideWhenUsed="0"/>
+    <w:lsdException w:name="Dark List" w:semiHidden="0" w:uiPriority="70" w:unhideWhenUsed="0"/>
+    <w:lsdException w:name="Colorful Shading" w:semiHidden="0" w:uiPriority="71" w:unhideWhenUsed="0"/>
+    <w:lsdException w:name="Colorful List" w:semiHidden="0" w:uiPriority="72" w:unhideWhenUsed="0"/>
+    <w:lsdException w:name="Colorful Grid" w:semiHidden="0" w:uiPriority="73" w:unhideWhenUsed="0"/>
+    <w:lsdException w:name="Light Shading Accent 1" w:semiHidden="0" w:uiPriority="60" w:unhideWhenUsed="0"/>
+    <w:lsdException w:name="Light List Accent 1" w:semiHidden="0" w:uiPriority="61" w:unhideWhenUsed="0"/>
+    <w:lsdException w:name="Light Grid Accent 1" w:semiHidden="0" w:uiPriority="62" w:unhideWhenUsed="0"/>
+    <w:lsdException w:name="Medium Shading 1 Accent 1" w:semiHidden="0" w:uiPriority="63" w:unhideWhenUsed="0"/>
+    <w:lsdException w:name="Medium Shading 2 Accent 1" w:semiHidden="0" w:uiPriority="64" w:unhideWhenUsed="0"/>
+    <w:lsdException w:name="Medium List 1 Accent 1" w:semiHidden="0" w:uiPriority="65" w:unhideWhenUsed="0"/>
+    <w:lsdException w:name="Revision" w:unhideWhenUsed="0"/>
+    <w:lsdException w:name="List Paragraph" w:semiHidden="0" w:uiPriority="1" w:unhideWhenUsed="0" w:qFormat="1"/>
+    <w:lsdException w:name="Quote" w:semiHidden="0" w:uiPriority="29" w:unhideWhenUsed="0" w:qFormat="1"/>
+    <w:lsdException w:name="Intense Quote" w:semiHidden="0" w:uiPriority="30" w:unhideWhenUsed="0" w:qFormat="1"/>
+    <w:lsdException w:name="Medium List 2 Accent 1" w:semiHidden="0" w:uiPriority="66" w:unhideWhenUsed="0"/>
+    <w:lsdException w:name="Medium Grid 1 Accent 1" w:semiHidden="0" w:uiPriority="67" w:unhideWhenUsed="0"/>
+    <w:lsdException w:name="Medium Grid 2 Accent 1" w:semiHidden="0" w:uiPriority="68" w:unhideWhenUsed="0"/>
+    <w:lsdException w:name="Medium Grid 3 Accent 1" w:semiHidden="0" w:uiPriority="69" w:unhideWhenUsed="0"/>
+    <w:lsdException w:name="Dark List Accent 1" w:semiHidden="0" w:uiPriority="70" w:unhideWhenUsed="0"/>
+    <w:lsdException w:name="Colorful Shading Accent 1" w:semiHidden="0" w:uiPriority="71" w:unhideWhenUsed="0"/>
+    <w:lsdException w:name="Colorful List Accent 1" w:semiHidden="0" w:uiPriority="72" w:unhideWhenUsed="0"/>
+    <w:lsdException w:name="Colorful Grid Accent 1" w:semiHidden="0" w:uiPriority="73" w:unhideWhenUsed="0"/>
+    <w:lsdException w:name="Light Shading Accent 2" w:semiHidden="0" w:uiPriority="60" w:unhideWhenUsed="0"/>
+    <w:lsdException w:name="Light List Accent 2" w:semiHidden="0" w:uiPriority="61" w:unhideWhenUsed="0"/>
+    <w:lsdException w:name="Light Grid Accent 2" w:semiHidden="0" w:uiPriority="62" w:unhideWhenUsed="0"/>
+    <w:lsdException w:name="Medium Shading 1 Accent 2" w:semiHidden="0" w:uiPriority="63" w:unhideWhenUsed="0"/>
+    <w:lsdException w:name="Medium Shading 2 Accent 2" w:semiHidden="0" w:uiPriority="64" w:unhideWhenUsed="0"/>
+    <w:lsdException w:name="Medium List 1 Accent 2" w:semiHidden="0" w:uiPriority="65" w:unhideWhenUsed="0"/>
+    <w:lsdException w:name="Medium List 2 Accent 2" w:semiHidden="0" w:uiPriority="66" w:unhideWhenUsed="0"/>
+    <w:lsdException w:name="Medium Grid 1 Accent 2" w:semiHidden="0" w:uiPriority="67" w:unhideWhenUsed="0"/>
+    <w:lsdException w:name="Medium Grid 2 Accent 2" w:semiHidden="0" w:uiPriority="68" w:unhideWhenUsed="0"/>
+    <w:lsdException w:name="Medium Grid 3 Accent 2" w:semiHidden="0" w:uiPriority="69" w:unhideWhenUsed="0"/>
+    <w:lsdException w:name="Dark List Accent 2" w:semiHidden="0" w:uiPriority="70" w:unhideWhenUsed="0"/>
+    <w:lsdException w:name="Colorful Shading Accent 2" w:semiHidden="0" w:uiPriority="71" w:unhideWhenUsed="0"/>
+    <w:lsdException w:name="Colorful List Accent 2" w:semiHidden="0" w:uiPriority="72" w:unhideWhenUsed="0"/>
+    <w:lsdException w:name="Colorful Grid Accent 2" w:semiHidden="0" w:uiPriority="73" w:unhideWhenUsed="0"/>
+    <w:lsdException w:name="Light Shading Accent 3" w:semiHidden="0" w:uiPriority="60" w:unhideWhenUsed="0"/>
+    <w:lsdException w:name="Light List Accent 3" w:semiHidden="0" w:uiPriority="61" w:unhideWhenUsed="0"/>
+    <w:lsdException w:name="Light Grid Accent 3" w:semiHidden="0" w:uiPriority="62" w:unhideWhenUsed="0"/>
+    <w:lsdException w:name="Medium Shading 1 Accent 3" w:semiHidden="0" w:uiPriority="63" w:unhideWhenUsed="0"/>
+    <w:lsdException w:name="Medium Shading 2 Accent 3" w:semiHidden="0" w:uiPriority="64" w:unhideWhenUsed="0"/>
+    <w:lsdException w:name="Medium List 1 Accent 3" w:semiHidden="0" w:uiPriority="65" w:unhideWhenUsed="0"/>
+    <w:lsdException w:name="Medium List 2 Accent 3" w:semiHidden="0" w:uiPriority="66" w:unhideWhenUsed="0"/>
+    <w:lsdException w:name="Medium Grid 1 Accent 3" w:semiHidden="0" w:uiPriority="67" w:unhideWhenUsed="0"/>
+    <w:lsdException w:name="Medium Grid 2 Accent 3" w:semiHidden="0" w:uiPriority="68" w:unhideWhenUsed="0"/>
+    <w:lsdException w:name="Medium Grid 3 Accent 3" w:semiHidden="0" w:uiPriority="69" w:unhideWhenUsed="0"/>
+    <w:lsdException w:name="Dark List Accent 3" w:semiHidden="0" w:uiPriority="70" w:unhideWhenUsed="0"/>
+    <w:lsdException w:name="Colorful Shading Accent 3" w:semiHidden="0" w:uiPriority="71" w:unhideWhenUsed="0"/>
+    <w:lsdException w:name="Colorful List Accent 3" w:semiHidden="0" w:uiPriority="72" w:unhideWhenUsed="0"/>
+    <w:lsdException w:name="Colorful Grid Accent 3" w:semiHidden="0" w:uiPriority="73" w:unhideWhenUsed="0"/>
+    <w:lsdException w:name="Light Shading Accent 4" w:semiHidden="0" w:uiPriority="60" w:unhideWhenUsed="0"/>
+    <w:lsdException w:name="Light List Accent 4" w:semiHidden="0" w:uiPriority="61" w:unhideWhenUsed="0"/>
+    <w:lsdException w:name="Light Grid Accent 4" w:semiHidden="0" w:uiPriority="62" w:unhideWhenUsed="0"/>
+    <w:lsdException w:name="Medium Shading 1 Accent 4" w:semiHidden="0" w:uiPriority="63" w:unhideWhenUsed="0"/>
+    <w:lsdException w:name="Medium Shading 2 Accent 4" w:semiHidden="0" w:uiPriority="64" w:unhideWhenUsed="0"/>
+    <w:lsdException w:name="Medium List 1 Accent 4" w:semiHidden="0" w:uiPriority="65" w:unhideWhenUsed="0"/>
+    <w:lsdException w:name="Medium List 2 Accent 4" w:semiHidden="0" w:uiPriority="66" w:unhideWhenUsed="0"/>
+    <w:lsdException w:name="Medium Grid 1 Accent 4" w:semiHidden="0" w:uiPriority="67" w:unhideWhenUsed="0"/>
+    <w:lsdException w:name="Medium Grid 2 Accent 4" w:semiHidden="0" w:uiPriority="68" w:unhideWhenUsed="0"/>
+    <w:lsdException w:name="Medium Grid 3 Accent 4" w:semiHidden="0" w:uiPriority="69" w:unhideWhenUsed="0"/>
+    <w:lsdException w:name="Dark List Accent 4" w:semiHidden="0" w:uiPriority="70" w:unhideWhenUsed="0"/>
+    <w:lsdException w:name="Colorful Shading Accent 4" w:semiHidden="0" w:uiPriority="71" w:unhideWhenUsed="0"/>
+    <w:lsdException w:name="Colorful List Accent 4" w:semiHidden="0" w:uiPriority="72" w:unhideWhenUsed="0"/>
+    <w:lsdException w:name="Colorful Grid Accent 4" w:semiHidden="0" w:uiPriority="73" w:unhideWhenUsed="0"/>
+    <w:lsdException w:name="Light Shading Accent 5" w:semiHidden="0" w:uiPriority="60" w:unhideWhenUsed="0"/>
+    <w:lsdException w:name="Light List Accent 5" w:semiHidden="0" w:uiPriority="61" w:unhideWhenUsed="0"/>
+    <w:lsdException w:name="Light Grid Accent 5" w:semiHidden="0" w:uiPriority="62" w:unhideWhenUsed="0"/>
+    <w:lsdException w:name="Medium Shading 1 Accent 5" w:semiHidden="0" w:uiPriority="63" w:unhideWhenUsed="0"/>
+    <w:lsdException w:name="Medium Shading 2 Accent 5" w:semiHidden="0" w:uiPriority="64" w:unhideWhenUsed="0"/>
+    <w:lsdException w:name="Medium List 1 Accent 5" w:semiHidden="0" w:uiPriority="65" w:unhideWhenUsed="0"/>
+    <w:lsdException w:name="Medium List 2 Accent 5" w:semiHidden="0" w:uiPriority="66" w:unhideWhenUsed="0"/>
+    <w:lsdException w:name="Medium Grid 1 Accent 5" w:semiHidden="0" w:uiPriority="67" w:unhideWhenUsed="0"/>
+    <w:lsdException w:name="Medium Grid 2 Accent 5" w:semiHidden="0" w:uiPriority="68" w:unhideWhenUsed="0"/>
+    <w:lsdException w:name="Medium Grid 3 Accent 5" w:semiHidden="0" w:uiPriority="69" w:unhideWhenUsed="0"/>
+    <w:lsdException w:name="Dark List Accent 5" w:semiHidden="0" w:uiPriority="70" w:unhideWhenUsed="0"/>
+    <w:lsdException w:name="Colorful Shading Accent 5" w:semiHidden="0" w:uiPriority="71" w:unhideWhenUsed="0"/>
+    <w:lsdException w:name="Colorful List Accent 5" w:semiHidden="0" w:uiPriority="72" w:unhideWhenUsed="0"/>
+    <w:lsdException w:name="Colorful Grid Accent 5" w:semiHidden="0" w:uiPriority="73" w:unhideWhenUsed="0"/>
+    <w:lsdException w:name="Light Shading Accent 6" w:semiHidden="0" w:uiPriority="60" w:unhideWhenUsed="0"/>
+    <w:lsdException w:name="Light List Accent 6" w:semiHidden="0" w:uiPriority="61" w:unhideWhenUsed="0"/>
+    <w:lsdException w:name="Light Grid Accent 6" w:semiHidden="0" w:uiPriority="62" w:unhideWhenUsed="0"/>
+    <w:lsdException w:name="Medium Shading 1 Accent 6" w:semiHidden="0" w:uiPriority="63" w:unhideWhenUsed="0"/>
+    <w:lsdException w:name="Medium Shading 2 Accent 6" w:semiHidden="0" w:uiPriority="64" w:unhideWhenUsed="0"/>
+    <w:lsdException w:name="Medium List 1 Accent 6" w:semiHidden="0" w:uiPriority="65" w:unhideWhenUsed="0"/>
+    <w:lsdException w:name="Medium List 2 Accent 6" w:semiHidden="0" w:uiPriority="66" w:unhideWhenUsed="0"/>
+    <w:lsdException w:name="Medium Grid 1 Accent 6" w:semiHidden="0" w:uiPriority="67" w:unhideWhenUsed="0"/>
+    <w:lsdException w:name="Medium Grid 2 Accent 6" w:semiHidden="0" w:uiPriority="68" w:unhideWhenUsed="0"/>
+    <w:lsdException w:name="Medium Grid 3 Accent 6" w:semiHidden="0" w:uiPriority="69" w:unhideWhenUsed="0"/>
+    <w:lsdException w:name="Dark List Accent 6" w:semiHidden="0" w:uiPriority="70" w:unhideWhenUsed="0"/>
+    <w:lsdException w:name="Colorful Shading Accent 6" w:semiHidden="0" w:uiPriority="71" w:unhideWhenUsed="0"/>
+    <w:lsdException w:name="Colorful List Accent 6" w:semiHidden="0" w:uiPriority="72" w:unhideWhenUsed="0"/>
+    <w:lsdException w:name="Colorful Grid Accent 6" w:semiHidden="0" w:uiPriority="73" w:unhideWhenUsed="0"/>
+    <w:lsdException w:name="Subtle Emphasis" w:semiHidden="0" w:uiPriority="19" w:unhideWhenUsed="0" w:qFormat="1"/>
+    <w:lsdException w:name="Intense Emphasis" w:semiHidden="0" w:uiPriority="21" w:unhideWhenUsed="0" w:qFormat="1"/>
+    <w:lsdException w:name="Subtle Reference" w:semiHidden="0" w:uiPriority="31" w:unhideWhenUsed="0" w:qFormat="1"/>
+    <w:lsdException w:name="Intense Reference" w:semiHidden="0" w:uiPriority="32" w:unhideWhenUsed="0" w:qFormat="1"/>
+    <w:lsdException w:name="Book Title" w:semiHidden="0" w:uiPriority="33" w:unhideWhenUsed="0" w:qFormat="1"/>
+    <w:lsdException w:name="Bibliography" w:uiPriority="37"/>
+    <w:lsdException w:name="TOC Heading" w:uiPriority="39" w:qFormat="1"/>
   </w:latentStyles>
   <w:style w:type="paragraph" w:default="1" w:styleId="Normal">
     <w:name w:val="Normal"/>
@@ -6963,7 +4862,6 @@
   <w:style w:type="character" w:default="1" w:styleId="DefaultParagraphFont">
     <w:name w:val="Default Paragraph Font"/>
     <w:uiPriority w:val="1"/>
-    <w:semiHidden/>
     <w:unhideWhenUsed/>
   </w:style>
   <w:style w:type="table" w:default="1" w:styleId="TableNormal">
@@ -6971,6 +4869,7 @@
     <w:uiPriority w:val="99"/>
     <w:semiHidden/>
     <w:unhideWhenUsed/>
+    <w:qFormat/>
     <w:tblPr>
       <w:tblInd w:w="0" w:type="dxa"/>
       <w:tblCellMar>
@@ -7627,7 +5526,7 @@
 </file>
 
 <file path=customXml/itemProps1.xml><?xml version="1.0" encoding="utf-8"?>
-<ds:datastoreItem xmlns:ds="http://schemas.openxmlformats.org/officeDocument/2006/customXml" ds:itemID="{7E407D2E-5DE8-4DA0-BEB8-7E0E1FFB18A7}">
+<ds:datastoreItem xmlns:ds="http://schemas.openxmlformats.org/officeDocument/2006/customXml" ds:itemID="{BBF3BB91-3F7D-47ED-989D-03C71906BD00}">
   <ds:schemaRefs>
     <ds:schemaRef ds:uri="http://schemas.openxmlformats.org/officeDocument/2006/bibliography"/>
   </ds:schemaRefs>
